--- a/Project-plan-v1.docx
+++ b/Project-plan-v1.docx
@@ -191,9 +191,8 @@
         <w:rPr>
           <w:sz w:val="32"/>
           <w:szCs w:val="32"/>
-          <w:lang w:val="en-US"/>
-        </w:rPr>
-        <w:t xml:space="preserve"> P</w:t>
+        </w:rPr>
+        <w:t xml:space="preserve"> </w:t>
       </w:r>
       <w:r>
         <w:rPr>
@@ -201,7 +200,7 @@
           <w:szCs w:val="32"/>
           <w:lang w:val="en-US"/>
         </w:rPr>
-        <w:t>lan</w:t>
+        <w:t>P</w:t>
       </w:r>
       <w:r>
         <w:rPr>
@@ -209,7 +208,14 @@
           <w:szCs w:val="32"/>
           <w:lang w:val="en-US"/>
         </w:rPr>
-        <w:t xml:space="preserve"> </w:t>
+        <w:t>lan</w:t>
+      </w:r>
+      <w:r>
+        <w:rPr>
+          <w:sz w:val="32"/>
+          <w:szCs w:val="32"/>
+        </w:rPr>
+        <w:t xml:space="preserve"> -</w:t>
       </w:r>
       <w:r>
         <w:rPr>
@@ -217,7 +223,14 @@
           <w:szCs w:val="32"/>
           <w:lang w:val="en-US"/>
         </w:rPr>
-        <w:t>-v1</w:t>
+        <w:t>v</w:t>
+      </w:r>
+      <w:r>
+        <w:rPr>
+          <w:sz w:val="32"/>
+          <w:szCs w:val="32"/>
+        </w:rPr>
+        <w:t>1</w:t>
       </w:r>
       <w:r>
         <w:rPr>
@@ -251,7 +264,7 @@
                     <pic:cNvPicPr/>
                   </pic:nvPicPr>
                   <pic:blipFill>
-                    <a:blip r:embed="rId6" cstate="print">
+                    <a:blip r:embed="rId7" cstate="print">
                       <a:extLst>
                         <a:ext uri="{28A0092B-C50C-407E-A947-70E740481C1C}">
                           <a14:useLocalDpi xmlns:a14="http://schemas.microsoft.com/office/drawing/2010/main" val="0"/>
@@ -296,8 +309,3729 @@
       </w:r>
     </w:p>
     <w:p/>
+    <w:p/>
+    <w:p/>
+    <w:p/>
+    <w:p/>
+    <w:p/>
+    <w:p/>
+    <w:p/>
+    <w:p/>
+    <w:p/>
+    <w:p/>
+    <w:p/>
+    <w:p/>
+    <w:p/>
+    <w:p/>
+    <w:p/>
+    <w:p/>
+    <w:p/>
+    <w:p/>
+    <w:p/>
+    <w:tbl>
+      <w:tblPr>
+        <w:tblStyle w:val="4-3"/>
+        <w:tblW w:w="8738" w:type="dxa"/>
+        <w:tblLook w:val="04A0" w:firstRow="1" w:lastRow="0" w:firstColumn="1" w:lastColumn="0" w:noHBand="0" w:noVBand="1"/>
+      </w:tblPr>
+      <w:tblGrid>
+        <w:gridCol w:w="1243"/>
+        <w:gridCol w:w="7495"/>
+      </w:tblGrid>
+      <w:tr>
+        <w:trPr>
+          <w:cnfStyle w:val="100000000000" w:firstRow="1" w:lastRow="0" w:firstColumn="0" w:lastColumn="0" w:oddVBand="0" w:evenVBand="0" w:oddHBand="0" w:evenHBand="0" w:firstRowFirstColumn="0" w:firstRowLastColumn="0" w:lastRowFirstColumn="0" w:lastRowLastColumn="0"/>
+          <w:trHeight w:val="259"/>
+        </w:trPr>
+        <w:tc>
+          <w:tcPr>
+            <w:cnfStyle w:val="001000000000" w:firstRow="0" w:lastRow="0" w:firstColumn="1" w:lastColumn="0" w:oddVBand="0" w:evenVBand="0" w:oddHBand="0" w:evenHBand="0" w:firstRowFirstColumn="0" w:firstRowLastColumn="0" w:lastRowFirstColumn="0" w:lastRowLastColumn="0"/>
+            <w:tcW w:w="1243" w:type="dxa"/>
+          </w:tcPr>
+          <w:p>
+            <w:pPr>
+              <w:rPr>
+                <w:sz w:val="21"/>
+                <w:szCs w:val="21"/>
+              </w:rPr>
+            </w:pPr>
+          </w:p>
+        </w:tc>
+        <w:tc>
+          <w:tcPr>
+            <w:tcW w:w="7495" w:type="dxa"/>
+          </w:tcPr>
+          <w:p>
+            <w:pPr>
+              <w:cnfStyle w:val="100000000000" w:firstRow="1" w:lastRow="0" w:firstColumn="0" w:lastColumn="0" w:oddVBand="0" w:evenVBand="0" w:oddHBand="0" w:evenHBand="0" w:firstRowFirstColumn="0" w:firstRowLastColumn="0" w:lastRowFirstColumn="0" w:lastRowLastColumn="0"/>
+              <w:rPr>
+                <w:sz w:val="21"/>
+                <w:szCs w:val="21"/>
+              </w:rPr>
+            </w:pPr>
+          </w:p>
+        </w:tc>
+      </w:tr>
+      <w:tr>
+        <w:trPr>
+          <w:cnfStyle w:val="000000100000" w:firstRow="0" w:lastRow="0" w:firstColumn="0" w:lastColumn="0" w:oddVBand="0" w:evenVBand="0" w:oddHBand="1" w:evenHBand="0" w:firstRowFirstColumn="0" w:firstRowLastColumn="0" w:lastRowFirstColumn="0" w:lastRowLastColumn="0"/>
+          <w:trHeight w:val="259"/>
+        </w:trPr>
+        <w:tc>
+          <w:tcPr>
+            <w:cnfStyle w:val="001000000000" w:firstRow="0" w:lastRow="0" w:firstColumn="1" w:lastColumn="0" w:oddVBand="0" w:evenVBand="0" w:oddHBand="0" w:evenHBand="0" w:firstRowFirstColumn="0" w:firstRowLastColumn="0" w:lastRowFirstColumn="0" w:lastRowLastColumn="0"/>
+            <w:tcW w:w="1243" w:type="dxa"/>
+          </w:tcPr>
+          <w:p>
+            <w:pPr>
+              <w:rPr>
+                <w:sz w:val="21"/>
+                <w:szCs w:val="21"/>
+              </w:rPr>
+            </w:pPr>
+          </w:p>
+        </w:tc>
+        <w:tc>
+          <w:tcPr>
+            <w:tcW w:w="7495" w:type="dxa"/>
+          </w:tcPr>
+          <w:p>
+            <w:pPr>
+              <w:cnfStyle w:val="000000100000" w:firstRow="0" w:lastRow="0" w:firstColumn="0" w:lastColumn="0" w:oddVBand="0" w:evenVBand="0" w:oddHBand="1" w:evenHBand="0" w:firstRowFirstColumn="0" w:firstRowLastColumn="0" w:lastRowFirstColumn="0" w:lastRowLastColumn="0"/>
+              <w:rPr>
+                <w:sz w:val="21"/>
+                <w:szCs w:val="21"/>
+                <w:lang w:val="en-US"/>
+              </w:rPr>
+            </w:pPr>
+            <w:r>
+              <w:rPr>
+                <w:sz w:val="21"/>
+                <w:szCs w:val="21"/>
+                <w:lang w:val="en-US"/>
+              </w:rPr>
+              <w:t>Meeting</w:t>
+            </w:r>
+            <w:r>
+              <w:rPr>
+                <w:sz w:val="21"/>
+                <w:szCs w:val="21"/>
+              </w:rPr>
+              <w:t xml:space="preserve"> έναρξης έργου με </w:t>
+            </w:r>
+            <w:r>
+              <w:rPr>
+                <w:sz w:val="21"/>
+                <w:szCs w:val="21"/>
+                <w:lang w:val="en-US"/>
+              </w:rPr>
+              <w:t>Client</w:t>
+            </w:r>
+          </w:p>
+        </w:tc>
+      </w:tr>
+      <w:tr>
+        <w:trPr>
+          <w:trHeight w:val="250"/>
+        </w:trPr>
+        <w:tc>
+          <w:tcPr>
+            <w:cnfStyle w:val="001000000000" w:firstRow="0" w:lastRow="0" w:firstColumn="1" w:lastColumn="0" w:oddVBand="0" w:evenVBand="0" w:oddHBand="0" w:evenHBand="0" w:firstRowFirstColumn="0" w:firstRowLastColumn="0" w:lastRowFirstColumn="0" w:lastRowLastColumn="0"/>
+            <w:tcW w:w="1243" w:type="dxa"/>
+          </w:tcPr>
+          <w:p>
+            <w:pPr>
+              <w:rPr>
+                <w:sz w:val="21"/>
+                <w:szCs w:val="21"/>
+              </w:rPr>
+            </w:pPr>
+          </w:p>
+        </w:tc>
+        <w:tc>
+          <w:tcPr>
+            <w:tcW w:w="7495" w:type="dxa"/>
+          </w:tcPr>
+          <w:p>
+            <w:pPr>
+              <w:cnfStyle w:val="000000000000" w:firstRow="0" w:lastRow="0" w:firstColumn="0" w:lastColumn="0" w:oddVBand="0" w:evenVBand="0" w:oddHBand="0" w:evenHBand="0" w:firstRowFirstColumn="0" w:firstRowLastColumn="0" w:lastRowFirstColumn="0" w:lastRowLastColumn="0"/>
+              <w:rPr>
+                <w:sz w:val="21"/>
+                <w:szCs w:val="21"/>
+              </w:rPr>
+            </w:pPr>
+            <w:r>
+              <w:rPr>
+                <w:sz w:val="21"/>
+                <w:szCs w:val="21"/>
+                <w:lang w:val="en-US"/>
+              </w:rPr>
+              <w:t>Workshops</w:t>
+            </w:r>
+            <w:r>
+              <w:rPr>
+                <w:sz w:val="21"/>
+                <w:szCs w:val="21"/>
+              </w:rPr>
+              <w:t xml:space="preserve"> για τη συγκέντρωση απαιτήσεων</w:t>
+            </w:r>
+          </w:p>
+        </w:tc>
+      </w:tr>
+      <w:tr>
+        <w:trPr>
+          <w:cnfStyle w:val="000000100000" w:firstRow="0" w:lastRow="0" w:firstColumn="0" w:lastColumn="0" w:oddVBand="0" w:evenVBand="0" w:oddHBand="1" w:evenHBand="0" w:firstRowFirstColumn="0" w:firstRowLastColumn="0" w:lastRowFirstColumn="0" w:lastRowLastColumn="0"/>
+          <w:trHeight w:val="259"/>
+        </w:trPr>
+        <w:tc>
+          <w:tcPr>
+            <w:cnfStyle w:val="001000000000" w:firstRow="0" w:lastRow="0" w:firstColumn="1" w:lastColumn="0" w:oddVBand="0" w:evenVBand="0" w:oddHBand="0" w:evenHBand="0" w:firstRowFirstColumn="0" w:firstRowLastColumn="0" w:lastRowFirstColumn="0" w:lastRowLastColumn="0"/>
+            <w:tcW w:w="1243" w:type="dxa"/>
+          </w:tcPr>
+          <w:p>
+            <w:pPr>
+              <w:rPr>
+                <w:sz w:val="21"/>
+                <w:szCs w:val="21"/>
+              </w:rPr>
+            </w:pPr>
+          </w:p>
+        </w:tc>
+        <w:tc>
+          <w:tcPr>
+            <w:tcW w:w="7495" w:type="dxa"/>
+          </w:tcPr>
+          <w:p>
+            <w:pPr>
+              <w:cnfStyle w:val="000000100000" w:firstRow="0" w:lastRow="0" w:firstColumn="0" w:lastColumn="0" w:oddVBand="0" w:evenVBand="0" w:oddHBand="1" w:evenHBand="0" w:firstRowFirstColumn="0" w:firstRowLastColumn="0" w:lastRowFirstColumn="0" w:lastRowLastColumn="0"/>
+              <w:rPr>
+                <w:b/>
+                <w:bCs/>
+                <w:sz w:val="21"/>
+                <w:szCs w:val="21"/>
+              </w:rPr>
+            </w:pPr>
+            <w:r>
+              <w:rPr>
+                <w:rStyle w:val="a5"/>
+                <w:b w:val="0"/>
+                <w:bCs w:val="0"/>
+                <w:sz w:val="21"/>
+                <w:szCs w:val="21"/>
+              </w:rPr>
+              <w:t>Έρευνα αγοράς και χρηστών</w:t>
+            </w:r>
+          </w:p>
+        </w:tc>
+      </w:tr>
+      <w:tr>
+        <w:trPr>
+          <w:trHeight w:val="314"/>
+        </w:trPr>
+        <w:tc>
+          <w:tcPr>
+            <w:cnfStyle w:val="001000000000" w:firstRow="0" w:lastRow="0" w:firstColumn="1" w:lastColumn="0" w:oddVBand="0" w:evenVBand="0" w:oddHBand="0" w:evenHBand="0" w:firstRowFirstColumn="0" w:firstRowLastColumn="0" w:lastRowFirstColumn="0" w:lastRowLastColumn="0"/>
+            <w:tcW w:w="1243" w:type="dxa"/>
+          </w:tcPr>
+          <w:p>
+            <w:pPr>
+              <w:rPr>
+                <w:sz w:val="21"/>
+                <w:szCs w:val="21"/>
+              </w:rPr>
+            </w:pPr>
+          </w:p>
+        </w:tc>
+        <w:tc>
+          <w:tcPr>
+            <w:tcW w:w="7495" w:type="dxa"/>
+            <w:shd w:val="clear" w:color="auto" w:fill="FFE599" w:themeFill="accent4" w:themeFillTint="66"/>
+            <w:vAlign w:val="center"/>
+          </w:tcPr>
+          <w:p>
+            <w:pPr>
+              <w:tabs>
+                <w:tab w:val="left" w:pos="3455"/>
+              </w:tabs>
+              <w:cnfStyle w:val="000000000000" w:firstRow="0" w:lastRow="0" w:firstColumn="0" w:lastColumn="0" w:oddVBand="0" w:evenVBand="0" w:oddHBand="0" w:evenHBand="0" w:firstRowFirstColumn="0" w:firstRowLastColumn="0" w:lastRowFirstColumn="0" w:lastRowLastColumn="0"/>
+              <w:rPr>
+                <w:sz w:val="21"/>
+                <w:szCs w:val="21"/>
+              </w:rPr>
+            </w:pPr>
+            <w:r>
+              <w:rPr>
+                <w:sz w:val="21"/>
+                <w:szCs w:val="21"/>
+                <w:lang w:val="en-US"/>
+              </w:rPr>
+              <w:t xml:space="preserve">Milestone (M1) </w:t>
+            </w:r>
+            <w:r>
+              <w:rPr>
+                <w:sz w:val="21"/>
+                <w:szCs w:val="21"/>
+              </w:rPr>
+              <w:t xml:space="preserve">Σύσταση Έργου </w:t>
+            </w:r>
+            <w:r>
+              <w:rPr>
+                <w:sz w:val="21"/>
+                <w:szCs w:val="21"/>
+              </w:rPr>
+              <w:tab/>
+            </w:r>
+          </w:p>
+        </w:tc>
+      </w:tr>
+      <w:tr>
+        <w:trPr>
+          <w:cnfStyle w:val="000000100000" w:firstRow="0" w:lastRow="0" w:firstColumn="0" w:lastColumn="0" w:oddVBand="0" w:evenVBand="0" w:oddHBand="1" w:evenHBand="0" w:firstRowFirstColumn="0" w:firstRowLastColumn="0" w:lastRowFirstColumn="0" w:lastRowLastColumn="0"/>
+          <w:trHeight w:val="319"/>
+        </w:trPr>
+        <w:tc>
+          <w:tcPr>
+            <w:cnfStyle w:val="001000000000" w:firstRow="0" w:lastRow="0" w:firstColumn="1" w:lastColumn="0" w:oddVBand="0" w:evenVBand="0" w:oddHBand="0" w:evenHBand="0" w:firstRowFirstColumn="0" w:firstRowLastColumn="0" w:lastRowFirstColumn="0" w:lastRowLastColumn="0"/>
+            <w:tcW w:w="1243" w:type="dxa"/>
+          </w:tcPr>
+          <w:p>
+            <w:pPr>
+              <w:rPr>
+                <w:sz w:val="21"/>
+                <w:szCs w:val="21"/>
+              </w:rPr>
+            </w:pPr>
+          </w:p>
+        </w:tc>
+        <w:tc>
+          <w:tcPr>
+            <w:tcW w:w="7495" w:type="dxa"/>
+            <w:shd w:val="clear" w:color="auto" w:fill="E9A5ED"/>
+            <w:vAlign w:val="center"/>
+          </w:tcPr>
+          <w:p>
+            <w:pPr>
+              <w:cnfStyle w:val="000000100000" w:firstRow="0" w:lastRow="0" w:firstColumn="0" w:lastColumn="0" w:oddVBand="0" w:evenVBand="0" w:oddHBand="1" w:evenHBand="0" w:firstRowFirstColumn="0" w:firstRowLastColumn="0" w:lastRowFirstColumn="0" w:lastRowLastColumn="0"/>
+              <w:rPr>
+                <w:b/>
+                <w:bCs/>
+                <w:sz w:val="21"/>
+                <w:szCs w:val="21"/>
+                <w:lang w:val="en-US"/>
+              </w:rPr>
+            </w:pPr>
+            <w:r>
+              <w:rPr>
+                <w:b/>
+                <w:bCs/>
+                <w:sz w:val="21"/>
+                <w:szCs w:val="21"/>
+                <w:lang w:val="en-US"/>
+              </w:rPr>
+              <w:t>Design</w:t>
+            </w:r>
+          </w:p>
+        </w:tc>
+      </w:tr>
+      <w:tr>
+        <w:trPr>
+          <w:trHeight w:val="250"/>
+        </w:trPr>
+        <w:tc>
+          <w:tcPr>
+            <w:cnfStyle w:val="001000000000" w:firstRow="0" w:lastRow="0" w:firstColumn="1" w:lastColumn="0" w:oddVBand="0" w:evenVBand="0" w:oddHBand="0" w:evenHBand="0" w:firstRowFirstColumn="0" w:firstRowLastColumn="0" w:lastRowFirstColumn="0" w:lastRowLastColumn="0"/>
+            <w:tcW w:w="1243" w:type="dxa"/>
+          </w:tcPr>
+          <w:p>
+            <w:pPr>
+              <w:rPr>
+                <w:sz w:val="21"/>
+                <w:szCs w:val="21"/>
+              </w:rPr>
+            </w:pPr>
+          </w:p>
+        </w:tc>
+        <w:tc>
+          <w:tcPr>
+            <w:tcW w:w="7495" w:type="dxa"/>
+          </w:tcPr>
+          <w:p>
+            <w:pPr>
+              <w:cnfStyle w:val="000000000000" w:firstRow="0" w:lastRow="0" w:firstColumn="0" w:lastColumn="0" w:oddVBand="0" w:evenVBand="0" w:oddHBand="0" w:evenHBand="0" w:firstRowFirstColumn="0" w:firstRowLastColumn="0" w:lastRowFirstColumn="0" w:lastRowLastColumn="0"/>
+              <w:rPr>
+                <w:sz w:val="21"/>
+                <w:szCs w:val="21"/>
+                <w:lang w:val="en-US"/>
+              </w:rPr>
+            </w:pPr>
+            <w:r>
+              <w:rPr>
+                <w:sz w:val="21"/>
+                <w:szCs w:val="21"/>
+                <w:lang w:val="en-US"/>
+              </w:rPr>
+              <w:t xml:space="preserve">Design </w:t>
+            </w:r>
+            <w:r>
+              <w:rPr>
+                <w:sz w:val="21"/>
+                <w:szCs w:val="21"/>
+              </w:rPr>
+              <w:t>συστήματος Car Leasing</w:t>
+            </w:r>
+          </w:p>
+        </w:tc>
+      </w:tr>
+      <w:tr>
+        <w:trPr>
+          <w:cnfStyle w:val="000000100000" w:firstRow="0" w:lastRow="0" w:firstColumn="0" w:lastColumn="0" w:oddVBand="0" w:evenVBand="0" w:oddHBand="1" w:evenHBand="0" w:firstRowFirstColumn="0" w:firstRowLastColumn="0" w:lastRowFirstColumn="0" w:lastRowLastColumn="0"/>
+          <w:trHeight w:val="259"/>
+        </w:trPr>
+        <w:tc>
+          <w:tcPr>
+            <w:cnfStyle w:val="001000000000" w:firstRow="0" w:lastRow="0" w:firstColumn="1" w:lastColumn="0" w:oddVBand="0" w:evenVBand="0" w:oddHBand="0" w:evenHBand="0" w:firstRowFirstColumn="0" w:firstRowLastColumn="0" w:lastRowFirstColumn="0" w:lastRowLastColumn="0"/>
+            <w:tcW w:w="1243" w:type="dxa"/>
+          </w:tcPr>
+          <w:p>
+            <w:pPr>
+              <w:rPr>
+                <w:sz w:val="21"/>
+                <w:szCs w:val="21"/>
+              </w:rPr>
+            </w:pPr>
+          </w:p>
+        </w:tc>
+        <w:tc>
+          <w:tcPr>
+            <w:tcW w:w="7495" w:type="dxa"/>
+          </w:tcPr>
+          <w:p>
+            <w:pPr>
+              <w:cnfStyle w:val="000000100000" w:firstRow="0" w:lastRow="0" w:firstColumn="0" w:lastColumn="0" w:oddVBand="0" w:evenVBand="0" w:oddHBand="1" w:evenHBand="0" w:firstRowFirstColumn="0" w:firstRowLastColumn="0" w:lastRowFirstColumn="0" w:lastRowLastColumn="0"/>
+              <w:rPr>
+                <w:sz w:val="21"/>
+                <w:szCs w:val="21"/>
+                <w:lang w:val="en-US"/>
+              </w:rPr>
+            </w:pPr>
+            <w:r>
+              <w:rPr>
+                <w:sz w:val="21"/>
+                <w:szCs w:val="21"/>
+                <w:lang w:val="en-US"/>
+              </w:rPr>
+              <w:t xml:space="preserve">Design </w:t>
+            </w:r>
+            <w:r>
+              <w:rPr>
+                <w:sz w:val="21"/>
+                <w:szCs w:val="21"/>
+              </w:rPr>
+              <w:t>συστήματος</w:t>
+            </w:r>
+            <w:r>
+              <w:rPr>
+                <w:sz w:val="21"/>
+                <w:szCs w:val="21"/>
+                <w:lang w:val="en-US"/>
+              </w:rPr>
+              <w:t xml:space="preserve"> Smart </w:t>
+            </w:r>
+            <w:r>
+              <w:rPr>
+                <w:sz w:val="21"/>
+                <w:szCs w:val="21"/>
+                <w:lang w:val="en-US"/>
+              </w:rPr>
+              <w:t>Vehicle</w:t>
+            </w:r>
+            <w:r>
+              <w:rPr>
+                <w:sz w:val="21"/>
+                <w:szCs w:val="21"/>
+                <w:lang w:val="en-US"/>
+              </w:rPr>
+              <w:t xml:space="preserve"> Navigation </w:t>
+            </w:r>
+          </w:p>
+        </w:tc>
+      </w:tr>
+      <w:tr>
+        <w:trPr>
+          <w:trHeight w:val="259"/>
+        </w:trPr>
+        <w:tc>
+          <w:tcPr>
+            <w:cnfStyle w:val="001000000000" w:firstRow="0" w:lastRow="0" w:firstColumn="1" w:lastColumn="0" w:oddVBand="0" w:evenVBand="0" w:oddHBand="0" w:evenHBand="0" w:firstRowFirstColumn="0" w:firstRowLastColumn="0" w:lastRowFirstColumn="0" w:lastRowLastColumn="0"/>
+            <w:tcW w:w="1243" w:type="dxa"/>
+          </w:tcPr>
+          <w:p>
+            <w:pPr>
+              <w:rPr>
+                <w:sz w:val="21"/>
+                <w:szCs w:val="21"/>
+                <w:lang w:val="en-US"/>
+              </w:rPr>
+            </w:pPr>
+          </w:p>
+        </w:tc>
+        <w:tc>
+          <w:tcPr>
+            <w:tcW w:w="7495" w:type="dxa"/>
+          </w:tcPr>
+          <w:p>
+            <w:pPr>
+              <w:cnfStyle w:val="000000000000" w:firstRow="0" w:lastRow="0" w:firstColumn="0" w:lastColumn="0" w:oddVBand="0" w:evenVBand="0" w:oddHBand="0" w:evenHBand="0" w:firstRowFirstColumn="0" w:firstRowLastColumn="0" w:lastRowFirstColumn="0" w:lastRowLastColumn="0"/>
+              <w:rPr>
+                <w:sz w:val="21"/>
+                <w:szCs w:val="21"/>
+                <w:lang w:val="en-US"/>
+              </w:rPr>
+            </w:pPr>
+            <w:r>
+              <w:rPr>
+                <w:sz w:val="21"/>
+                <w:szCs w:val="21"/>
+                <w:lang w:val="en-US"/>
+              </w:rPr>
+              <w:t xml:space="preserve">Design </w:t>
+            </w:r>
+            <w:r>
+              <w:rPr>
+                <w:sz w:val="21"/>
+                <w:szCs w:val="21"/>
+              </w:rPr>
+              <w:t>συστήματος</w:t>
+            </w:r>
+            <w:r>
+              <w:rPr>
+                <w:sz w:val="21"/>
+                <w:szCs w:val="21"/>
+                <w:lang w:val="en-US"/>
+              </w:rPr>
+              <w:t xml:space="preserve"> Smart Vehicle </w:t>
+            </w:r>
+            <w:r>
+              <w:rPr>
+                <w:sz w:val="21"/>
+                <w:szCs w:val="21"/>
+                <w:lang w:val="en-US"/>
+              </w:rPr>
+              <w:t>Pick Up</w:t>
+            </w:r>
+            <w:r>
+              <w:rPr>
+                <w:sz w:val="21"/>
+                <w:szCs w:val="21"/>
+                <w:lang w:val="en-US"/>
+              </w:rPr>
+              <w:t xml:space="preserve"> </w:t>
+            </w:r>
+          </w:p>
+        </w:tc>
+      </w:tr>
+      <w:tr>
+        <w:trPr>
+          <w:cnfStyle w:val="000000100000" w:firstRow="0" w:lastRow="0" w:firstColumn="0" w:lastColumn="0" w:oddVBand="0" w:evenVBand="0" w:oddHBand="1" w:evenHBand="0" w:firstRowFirstColumn="0" w:firstRowLastColumn="0" w:lastRowFirstColumn="0" w:lastRowLastColumn="0"/>
+          <w:trHeight w:val="259"/>
+        </w:trPr>
+        <w:tc>
+          <w:tcPr>
+            <w:cnfStyle w:val="001000000000" w:firstRow="0" w:lastRow="0" w:firstColumn="1" w:lastColumn="0" w:oddVBand="0" w:evenVBand="0" w:oddHBand="0" w:evenHBand="0" w:firstRowFirstColumn="0" w:firstRowLastColumn="0" w:lastRowFirstColumn="0" w:lastRowLastColumn="0"/>
+            <w:tcW w:w="1243" w:type="dxa"/>
+          </w:tcPr>
+          <w:p>
+            <w:pPr>
+              <w:rPr>
+                <w:sz w:val="21"/>
+                <w:szCs w:val="21"/>
+                <w:lang w:val="en-US"/>
+              </w:rPr>
+            </w:pPr>
+          </w:p>
+        </w:tc>
+        <w:tc>
+          <w:tcPr>
+            <w:tcW w:w="7495" w:type="dxa"/>
+          </w:tcPr>
+          <w:p>
+            <w:pPr>
+              <w:cnfStyle w:val="000000100000" w:firstRow="0" w:lastRow="0" w:firstColumn="0" w:lastColumn="0" w:oddVBand="0" w:evenVBand="0" w:oddHBand="1" w:evenHBand="0" w:firstRowFirstColumn="0" w:firstRowLastColumn="0" w:lastRowFirstColumn="0" w:lastRowLastColumn="0"/>
+              <w:rPr>
+                <w:sz w:val="21"/>
+                <w:szCs w:val="21"/>
+              </w:rPr>
+            </w:pPr>
+            <w:r>
+              <w:rPr>
+                <w:sz w:val="21"/>
+                <w:szCs w:val="21"/>
+                <w:lang w:val="en-US"/>
+              </w:rPr>
+              <w:t xml:space="preserve">Design </w:t>
+            </w:r>
+            <w:r>
+              <w:rPr>
+                <w:sz w:val="21"/>
+                <w:szCs w:val="21"/>
+              </w:rPr>
+              <w:t xml:space="preserve">συστήματος </w:t>
+            </w:r>
+            <w:r>
+              <w:rPr>
+                <w:sz w:val="21"/>
+                <w:szCs w:val="21"/>
+                <w:lang w:val="en-US"/>
+              </w:rPr>
+              <w:t xml:space="preserve">Authentication </w:t>
+            </w:r>
+            <w:r>
+              <w:rPr>
+                <w:sz w:val="21"/>
+                <w:szCs w:val="21"/>
+              </w:rPr>
+              <w:t>χρηστών</w:t>
+            </w:r>
+          </w:p>
+        </w:tc>
+      </w:tr>
+      <w:tr>
+        <w:trPr>
+          <w:trHeight w:val="259"/>
+        </w:trPr>
+        <w:tc>
+          <w:tcPr>
+            <w:cnfStyle w:val="001000000000" w:firstRow="0" w:lastRow="0" w:firstColumn="1" w:lastColumn="0" w:oddVBand="0" w:evenVBand="0" w:oddHBand="0" w:evenHBand="0" w:firstRowFirstColumn="0" w:firstRowLastColumn="0" w:lastRowFirstColumn="0" w:lastRowLastColumn="0"/>
+            <w:tcW w:w="1243" w:type="dxa"/>
+          </w:tcPr>
+          <w:p>
+            <w:pPr>
+              <w:rPr>
+                <w:sz w:val="21"/>
+                <w:szCs w:val="21"/>
+                <w:lang w:val="en-US"/>
+              </w:rPr>
+            </w:pPr>
+          </w:p>
+        </w:tc>
+        <w:tc>
+          <w:tcPr>
+            <w:tcW w:w="7495" w:type="dxa"/>
+          </w:tcPr>
+          <w:p>
+            <w:pPr>
+              <w:cnfStyle w:val="000000000000" w:firstRow="0" w:lastRow="0" w:firstColumn="0" w:lastColumn="0" w:oddVBand="0" w:evenVBand="0" w:oddHBand="0" w:evenHBand="0" w:firstRowFirstColumn="0" w:firstRowLastColumn="0" w:lastRowFirstColumn="0" w:lastRowLastColumn="0"/>
+              <w:rPr>
+                <w:sz w:val="21"/>
+                <w:szCs w:val="21"/>
+              </w:rPr>
+            </w:pPr>
+            <w:r>
+              <w:rPr>
+                <w:sz w:val="21"/>
+                <w:szCs w:val="21"/>
+                <w:lang w:val="en-US"/>
+              </w:rPr>
+              <w:t xml:space="preserve">Design </w:t>
+            </w:r>
+            <w:r>
+              <w:rPr>
+                <w:sz w:val="21"/>
+                <w:szCs w:val="21"/>
+              </w:rPr>
+              <w:t xml:space="preserve">συστήματος </w:t>
+            </w:r>
+            <w:r>
+              <w:rPr>
+                <w:sz w:val="21"/>
+                <w:szCs w:val="21"/>
+              </w:rPr>
+              <w:t xml:space="preserve">πληρωμών </w:t>
+            </w:r>
+          </w:p>
+        </w:tc>
+      </w:tr>
+      <w:tr>
+        <w:trPr>
+          <w:cnfStyle w:val="000000100000" w:firstRow="0" w:lastRow="0" w:firstColumn="0" w:lastColumn="0" w:oddVBand="0" w:evenVBand="0" w:oddHBand="1" w:evenHBand="0" w:firstRowFirstColumn="0" w:firstRowLastColumn="0" w:lastRowFirstColumn="0" w:lastRowLastColumn="0"/>
+          <w:trHeight w:val="250"/>
+        </w:trPr>
+        <w:tc>
+          <w:tcPr>
+            <w:cnfStyle w:val="001000000000" w:firstRow="0" w:lastRow="0" w:firstColumn="1" w:lastColumn="0" w:oddVBand="0" w:evenVBand="0" w:oddHBand="0" w:evenHBand="0" w:firstRowFirstColumn="0" w:firstRowLastColumn="0" w:lastRowFirstColumn="0" w:lastRowLastColumn="0"/>
+            <w:tcW w:w="1243" w:type="dxa"/>
+          </w:tcPr>
+          <w:p>
+            <w:pPr>
+              <w:rPr>
+                <w:sz w:val="21"/>
+                <w:szCs w:val="21"/>
+                <w:lang w:val="en-US"/>
+              </w:rPr>
+            </w:pPr>
+          </w:p>
+        </w:tc>
+        <w:tc>
+          <w:tcPr>
+            <w:tcW w:w="7495" w:type="dxa"/>
+          </w:tcPr>
+          <w:p>
+            <w:pPr>
+              <w:cnfStyle w:val="000000100000" w:firstRow="0" w:lastRow="0" w:firstColumn="0" w:lastColumn="0" w:oddVBand="0" w:evenVBand="0" w:oddHBand="1" w:evenHBand="0" w:firstRowFirstColumn="0" w:firstRowLastColumn="0" w:lastRowFirstColumn="0" w:lastRowLastColumn="0"/>
+              <w:rPr>
+                <w:sz w:val="21"/>
+                <w:szCs w:val="21"/>
+                <w:lang w:val="en-US"/>
+              </w:rPr>
+            </w:pPr>
+            <w:r>
+              <w:rPr>
+                <w:sz w:val="21"/>
+                <w:szCs w:val="21"/>
+              </w:rPr>
+              <w:t xml:space="preserve">Ενσωμάτωση συστήματος </w:t>
+            </w:r>
+            <w:r>
+              <w:rPr>
+                <w:sz w:val="21"/>
+                <w:szCs w:val="21"/>
+                <w:lang w:val="en-US"/>
+              </w:rPr>
+              <w:t>SMS Gateway</w:t>
+            </w:r>
+          </w:p>
+        </w:tc>
+      </w:tr>
+      <w:tr>
+        <w:trPr>
+          <w:trHeight w:val="259"/>
+        </w:trPr>
+        <w:tc>
+          <w:tcPr>
+            <w:cnfStyle w:val="001000000000" w:firstRow="0" w:lastRow="0" w:firstColumn="1" w:lastColumn="0" w:oddVBand="0" w:evenVBand="0" w:oddHBand="0" w:evenHBand="0" w:firstRowFirstColumn="0" w:firstRowLastColumn="0" w:lastRowFirstColumn="0" w:lastRowLastColumn="0"/>
+            <w:tcW w:w="1243" w:type="dxa"/>
+          </w:tcPr>
+          <w:p>
+            <w:pPr>
+              <w:rPr>
+                <w:sz w:val="21"/>
+                <w:szCs w:val="21"/>
+                <w:lang w:val="en-US"/>
+              </w:rPr>
+            </w:pPr>
+          </w:p>
+        </w:tc>
+        <w:tc>
+          <w:tcPr>
+            <w:tcW w:w="7495" w:type="dxa"/>
+          </w:tcPr>
+          <w:p>
+            <w:pPr>
+              <w:cnfStyle w:val="000000000000" w:firstRow="0" w:lastRow="0" w:firstColumn="0" w:lastColumn="0" w:oddVBand="0" w:evenVBand="0" w:oddHBand="0" w:evenHBand="0" w:firstRowFirstColumn="0" w:firstRowLastColumn="0" w:lastRowFirstColumn="0" w:lastRowLastColumn="0"/>
+              <w:rPr>
+                <w:sz w:val="21"/>
+                <w:szCs w:val="21"/>
+              </w:rPr>
+            </w:pPr>
+            <w:r>
+              <w:rPr>
+                <w:sz w:val="21"/>
+                <w:szCs w:val="21"/>
+                <w:lang w:val="en-US"/>
+              </w:rPr>
+              <w:t>Design</w:t>
+            </w:r>
+            <w:r>
+              <w:rPr>
+                <w:sz w:val="21"/>
+                <w:szCs w:val="21"/>
+              </w:rPr>
+              <w:t xml:space="preserve"> συστήματος Αναφοράς Περιστατικών (</w:t>
+            </w:r>
+            <w:r>
+              <w:rPr>
+                <w:sz w:val="21"/>
+                <w:szCs w:val="21"/>
+                <w:lang w:val="en-US"/>
+              </w:rPr>
+              <w:t>Incident</w:t>
+            </w:r>
+            <w:r>
+              <w:rPr>
+                <w:sz w:val="21"/>
+                <w:szCs w:val="21"/>
+              </w:rPr>
+              <w:t xml:space="preserve"> </w:t>
+            </w:r>
+            <w:r>
+              <w:rPr>
+                <w:sz w:val="21"/>
+                <w:szCs w:val="21"/>
+                <w:lang w:val="en-US"/>
+              </w:rPr>
+              <w:t>Reporting</w:t>
+            </w:r>
+            <w:r>
+              <w:rPr>
+                <w:sz w:val="21"/>
+                <w:szCs w:val="21"/>
+              </w:rPr>
+              <w:t>)</w:t>
+            </w:r>
+          </w:p>
+        </w:tc>
+      </w:tr>
+      <w:tr>
+        <w:trPr>
+          <w:cnfStyle w:val="000000100000" w:firstRow="0" w:lastRow="0" w:firstColumn="0" w:lastColumn="0" w:oddVBand="0" w:evenVBand="0" w:oddHBand="1" w:evenHBand="0" w:firstRowFirstColumn="0" w:firstRowLastColumn="0" w:lastRowFirstColumn="0" w:lastRowLastColumn="0"/>
+          <w:trHeight w:val="259"/>
+        </w:trPr>
+        <w:tc>
+          <w:tcPr>
+            <w:cnfStyle w:val="001000000000" w:firstRow="0" w:lastRow="0" w:firstColumn="1" w:lastColumn="0" w:oddVBand="0" w:evenVBand="0" w:oddHBand="0" w:evenHBand="0" w:firstRowFirstColumn="0" w:firstRowLastColumn="0" w:lastRowFirstColumn="0" w:lastRowLastColumn="0"/>
+            <w:tcW w:w="1243" w:type="dxa"/>
+          </w:tcPr>
+          <w:p>
+            <w:pPr>
+              <w:rPr>
+                <w:sz w:val="21"/>
+                <w:szCs w:val="21"/>
+              </w:rPr>
+            </w:pPr>
+          </w:p>
+        </w:tc>
+        <w:tc>
+          <w:tcPr>
+            <w:tcW w:w="7495" w:type="dxa"/>
+          </w:tcPr>
+          <w:p>
+            <w:pPr>
+              <w:cnfStyle w:val="000000100000" w:firstRow="0" w:lastRow="0" w:firstColumn="0" w:lastColumn="0" w:oddVBand="0" w:evenVBand="0" w:oddHBand="1" w:evenHBand="0" w:firstRowFirstColumn="0" w:firstRowLastColumn="0" w:lastRowFirstColumn="0" w:lastRowLastColumn="0"/>
+              <w:rPr>
+                <w:sz w:val="21"/>
+                <w:szCs w:val="21"/>
+              </w:rPr>
+            </w:pPr>
+            <w:r>
+              <w:rPr>
+                <w:sz w:val="21"/>
+                <w:szCs w:val="21"/>
+                <w:lang w:val="en-US"/>
+              </w:rPr>
+              <w:t>Design</w:t>
+            </w:r>
+            <w:r>
+              <w:rPr>
+                <w:sz w:val="21"/>
+                <w:szCs w:val="21"/>
+              </w:rPr>
+              <w:t xml:space="preserve"> </w:t>
+            </w:r>
+            <w:r>
+              <w:rPr>
+                <w:sz w:val="21"/>
+                <w:szCs w:val="21"/>
+              </w:rPr>
+              <w:t xml:space="preserve">συστήματος συλλογής Φορολογικών Στοιχείων </w:t>
+            </w:r>
+          </w:p>
+        </w:tc>
+      </w:tr>
+      <w:tr>
+        <w:trPr>
+          <w:trHeight w:val="259"/>
+        </w:trPr>
+        <w:tc>
+          <w:tcPr>
+            <w:cnfStyle w:val="001000000000" w:firstRow="0" w:lastRow="0" w:firstColumn="1" w:lastColumn="0" w:oddVBand="0" w:evenVBand="0" w:oddHBand="0" w:evenHBand="0" w:firstRowFirstColumn="0" w:firstRowLastColumn="0" w:lastRowFirstColumn="0" w:lastRowLastColumn="0"/>
+            <w:tcW w:w="1243" w:type="dxa"/>
+          </w:tcPr>
+          <w:p>
+            <w:pPr>
+              <w:rPr>
+                <w:sz w:val="21"/>
+                <w:szCs w:val="21"/>
+              </w:rPr>
+            </w:pPr>
+          </w:p>
+        </w:tc>
+        <w:tc>
+          <w:tcPr>
+            <w:tcW w:w="7495" w:type="dxa"/>
+          </w:tcPr>
+          <w:p>
+            <w:pPr>
+              <w:cnfStyle w:val="000000000000" w:firstRow="0" w:lastRow="0" w:firstColumn="0" w:lastColumn="0" w:oddVBand="0" w:evenVBand="0" w:oddHBand="0" w:evenHBand="0" w:firstRowFirstColumn="0" w:firstRowLastColumn="0" w:lastRowFirstColumn="0" w:lastRowLastColumn="0"/>
+              <w:rPr>
+                <w:sz w:val="21"/>
+                <w:szCs w:val="21"/>
+                <w:lang w:val="en-US"/>
+              </w:rPr>
+            </w:pPr>
+            <w:r>
+              <w:rPr>
+                <w:sz w:val="21"/>
+                <w:szCs w:val="21"/>
+                <w:lang w:val="en-US"/>
+              </w:rPr>
+              <w:t>Design</w:t>
+            </w:r>
+            <w:r>
+              <w:rPr>
+                <w:sz w:val="21"/>
+                <w:szCs w:val="21"/>
+                <w:lang w:val="en-US"/>
+              </w:rPr>
+              <w:t xml:space="preserve"> </w:t>
+            </w:r>
+            <w:r>
+              <w:rPr>
+                <w:sz w:val="21"/>
+                <w:szCs w:val="21"/>
+              </w:rPr>
+              <w:t>συστήματος</w:t>
+            </w:r>
+            <w:r>
+              <w:rPr>
+                <w:sz w:val="21"/>
+                <w:szCs w:val="21"/>
+                <w:lang w:val="en-US"/>
+              </w:rPr>
+              <w:t xml:space="preserve"> </w:t>
+            </w:r>
+            <w:r>
+              <w:rPr>
+                <w:sz w:val="21"/>
+                <w:szCs w:val="21"/>
+                <w:lang w:val="en-US"/>
+              </w:rPr>
+              <w:t>Customer Support</w:t>
+            </w:r>
+            <w:r>
+              <w:rPr>
+                <w:sz w:val="21"/>
+                <w:szCs w:val="21"/>
+                <w:lang w:val="en-US"/>
+              </w:rPr>
+              <w:t xml:space="preserve"> (</w:t>
+            </w:r>
+            <w:r>
+              <w:rPr>
+                <w:sz w:val="21"/>
+                <w:szCs w:val="21"/>
+                <w:lang w:val="en-US"/>
+              </w:rPr>
+              <w:t>Chatbot</w:t>
+            </w:r>
+            <w:r>
+              <w:rPr>
+                <w:sz w:val="21"/>
+                <w:szCs w:val="21"/>
+                <w:lang w:val="en-US"/>
+              </w:rPr>
+              <w:t xml:space="preserve"> </w:t>
+            </w:r>
+            <w:r>
+              <w:rPr>
+                <w:sz w:val="21"/>
+                <w:szCs w:val="21"/>
+                <w:lang w:val="en-US"/>
+              </w:rPr>
+              <w:t>System</w:t>
+            </w:r>
+            <w:r>
+              <w:rPr>
+                <w:sz w:val="21"/>
+                <w:szCs w:val="21"/>
+                <w:lang w:val="en-US"/>
+              </w:rPr>
+              <w:t>)</w:t>
+            </w:r>
+          </w:p>
+        </w:tc>
+      </w:tr>
+      <w:tr>
+        <w:trPr>
+          <w:cnfStyle w:val="000000100000" w:firstRow="0" w:lastRow="0" w:firstColumn="0" w:lastColumn="0" w:oddVBand="0" w:evenVBand="0" w:oddHBand="1" w:evenHBand="0" w:firstRowFirstColumn="0" w:firstRowLastColumn="0" w:lastRowFirstColumn="0" w:lastRowLastColumn="0"/>
+          <w:trHeight w:val="250"/>
+        </w:trPr>
+        <w:tc>
+          <w:tcPr>
+            <w:cnfStyle w:val="001000000000" w:firstRow="0" w:lastRow="0" w:firstColumn="1" w:lastColumn="0" w:oddVBand="0" w:evenVBand="0" w:oddHBand="0" w:evenHBand="0" w:firstRowFirstColumn="0" w:firstRowLastColumn="0" w:lastRowFirstColumn="0" w:lastRowLastColumn="0"/>
+            <w:tcW w:w="1243" w:type="dxa"/>
+          </w:tcPr>
+          <w:p>
+            <w:pPr>
+              <w:rPr>
+                <w:sz w:val="21"/>
+                <w:szCs w:val="21"/>
+                <w:lang w:val="en-US"/>
+              </w:rPr>
+            </w:pPr>
+          </w:p>
+        </w:tc>
+        <w:tc>
+          <w:tcPr>
+            <w:tcW w:w="7495" w:type="dxa"/>
+          </w:tcPr>
+          <w:p>
+            <w:pPr>
+              <w:cnfStyle w:val="000000100000" w:firstRow="0" w:lastRow="0" w:firstColumn="0" w:lastColumn="0" w:oddVBand="0" w:evenVBand="0" w:oddHBand="1" w:evenHBand="0" w:firstRowFirstColumn="0" w:firstRowLastColumn="0" w:lastRowFirstColumn="0" w:lastRowLastColumn="0"/>
+              <w:rPr>
+                <w:sz w:val="21"/>
+                <w:szCs w:val="21"/>
+              </w:rPr>
+            </w:pPr>
+            <w:r>
+              <w:rPr>
+                <w:sz w:val="21"/>
+                <w:szCs w:val="21"/>
+                <w:lang w:val="en-US"/>
+              </w:rPr>
+              <w:t xml:space="preserve">Design </w:t>
+            </w:r>
+            <w:r>
+              <w:rPr>
+                <w:sz w:val="21"/>
+                <w:szCs w:val="21"/>
+              </w:rPr>
+              <w:t>συστήματος κοινότητας (</w:t>
+            </w:r>
+            <w:r>
+              <w:rPr>
+                <w:sz w:val="21"/>
+                <w:szCs w:val="21"/>
+                <w:lang w:val="en-US"/>
+              </w:rPr>
+              <w:t>Community</w:t>
+            </w:r>
+            <w:r>
+              <w:rPr>
+                <w:sz w:val="21"/>
+                <w:szCs w:val="21"/>
+              </w:rPr>
+              <w:t>)</w:t>
+            </w:r>
+          </w:p>
+        </w:tc>
+      </w:tr>
+      <w:tr>
+        <w:trPr>
+          <w:trHeight w:val="259"/>
+        </w:trPr>
+        <w:tc>
+          <w:tcPr>
+            <w:cnfStyle w:val="001000000000" w:firstRow="0" w:lastRow="0" w:firstColumn="1" w:lastColumn="0" w:oddVBand="0" w:evenVBand="0" w:oddHBand="0" w:evenHBand="0" w:firstRowFirstColumn="0" w:firstRowLastColumn="0" w:lastRowFirstColumn="0" w:lastRowLastColumn="0"/>
+            <w:tcW w:w="1243" w:type="dxa"/>
+          </w:tcPr>
+          <w:p>
+            <w:pPr>
+              <w:rPr>
+                <w:sz w:val="21"/>
+                <w:szCs w:val="21"/>
+                <w:lang w:val="en-US"/>
+              </w:rPr>
+            </w:pPr>
+          </w:p>
+        </w:tc>
+        <w:tc>
+          <w:tcPr>
+            <w:tcW w:w="7495" w:type="dxa"/>
+          </w:tcPr>
+          <w:p>
+            <w:pPr>
+              <w:cnfStyle w:val="000000000000" w:firstRow="0" w:lastRow="0" w:firstColumn="0" w:lastColumn="0" w:oddVBand="0" w:evenVBand="0" w:oddHBand="0" w:evenHBand="0" w:firstRowFirstColumn="0" w:firstRowLastColumn="0" w:lastRowFirstColumn="0" w:lastRowLastColumn="0"/>
+              <w:rPr>
+                <w:sz w:val="21"/>
+                <w:szCs w:val="21"/>
+              </w:rPr>
+            </w:pPr>
+            <w:r>
+              <w:rPr>
+                <w:sz w:val="21"/>
+                <w:szCs w:val="21"/>
+                <w:lang w:val="en-US"/>
+              </w:rPr>
+              <w:t>Design</w:t>
+            </w:r>
+            <w:r>
+              <w:rPr>
+                <w:sz w:val="21"/>
+                <w:szCs w:val="21"/>
+              </w:rPr>
+              <w:t xml:space="preserve"> </w:t>
+            </w:r>
+            <w:r>
+              <w:rPr>
+                <w:sz w:val="21"/>
+                <w:szCs w:val="21"/>
+              </w:rPr>
+              <w:t xml:space="preserve">συστήματος </w:t>
+            </w:r>
+            <w:r>
+              <w:rPr>
+                <w:sz w:val="21"/>
+                <w:szCs w:val="21"/>
+                <w:lang w:val="en-US"/>
+              </w:rPr>
+              <w:t>Share</w:t>
+            </w:r>
+            <w:r>
+              <w:rPr>
+                <w:sz w:val="21"/>
+                <w:szCs w:val="21"/>
+              </w:rPr>
+              <w:t xml:space="preserve"> </w:t>
+            </w:r>
+            <w:r>
+              <w:rPr>
+                <w:sz w:val="21"/>
+                <w:szCs w:val="21"/>
+                <w:lang w:val="en-US"/>
+              </w:rPr>
+              <w:t>Link</w:t>
+            </w:r>
+            <w:r>
+              <w:rPr>
+                <w:sz w:val="21"/>
+                <w:szCs w:val="21"/>
+              </w:rPr>
+              <w:t xml:space="preserve"> </w:t>
+            </w:r>
+            <w:r>
+              <w:rPr>
+                <w:sz w:val="21"/>
+                <w:szCs w:val="21"/>
+              </w:rPr>
+              <w:t>για επιβραβεύσεις</w:t>
+            </w:r>
+          </w:p>
+        </w:tc>
+      </w:tr>
+      <w:tr>
+        <w:trPr>
+          <w:cnfStyle w:val="000000100000" w:firstRow="0" w:lastRow="0" w:firstColumn="0" w:lastColumn="0" w:oddVBand="0" w:evenVBand="0" w:oddHBand="1" w:evenHBand="0" w:firstRowFirstColumn="0" w:firstRowLastColumn="0" w:lastRowFirstColumn="0" w:lastRowLastColumn="0"/>
+          <w:trHeight w:val="259"/>
+        </w:trPr>
+        <w:tc>
+          <w:tcPr>
+            <w:cnfStyle w:val="001000000000" w:firstRow="0" w:lastRow="0" w:firstColumn="1" w:lastColumn="0" w:oddVBand="0" w:evenVBand="0" w:oddHBand="0" w:evenHBand="0" w:firstRowFirstColumn="0" w:firstRowLastColumn="0" w:lastRowFirstColumn="0" w:lastRowLastColumn="0"/>
+            <w:tcW w:w="1243" w:type="dxa"/>
+          </w:tcPr>
+          <w:p>
+            <w:pPr>
+              <w:rPr>
+                <w:sz w:val="21"/>
+                <w:szCs w:val="21"/>
+              </w:rPr>
+            </w:pPr>
+          </w:p>
+        </w:tc>
+        <w:tc>
+          <w:tcPr>
+            <w:tcW w:w="7495" w:type="dxa"/>
+          </w:tcPr>
+          <w:p>
+            <w:pPr>
+              <w:cnfStyle w:val="000000100000" w:firstRow="0" w:lastRow="0" w:firstColumn="0" w:lastColumn="0" w:oddVBand="0" w:evenVBand="0" w:oddHBand="1" w:evenHBand="0" w:firstRowFirstColumn="0" w:firstRowLastColumn="0" w:lastRowFirstColumn="0" w:lastRowLastColumn="0"/>
+              <w:rPr>
+                <w:sz w:val="21"/>
+                <w:szCs w:val="21"/>
+              </w:rPr>
+            </w:pPr>
+            <w:r>
+              <w:rPr>
+                <w:sz w:val="21"/>
+                <w:szCs w:val="21"/>
+                <w:lang w:val="en-US"/>
+              </w:rPr>
+              <w:t>Design</w:t>
+            </w:r>
+            <w:r>
+              <w:rPr>
+                <w:sz w:val="21"/>
+                <w:szCs w:val="21"/>
+              </w:rPr>
+              <w:t xml:space="preserve"> </w:t>
+            </w:r>
+            <w:r>
+              <w:rPr>
+                <w:sz w:val="21"/>
+                <w:szCs w:val="21"/>
+              </w:rPr>
+              <w:t xml:space="preserve">ΑΙ </w:t>
+            </w:r>
+            <w:r>
+              <w:rPr>
+                <w:sz w:val="21"/>
+                <w:szCs w:val="21"/>
+                <w:lang w:val="en-US"/>
+              </w:rPr>
+              <w:t>model</w:t>
+            </w:r>
+            <w:r>
+              <w:rPr>
+                <w:sz w:val="21"/>
+                <w:szCs w:val="21"/>
+              </w:rPr>
+              <w:t xml:space="preserve"> </w:t>
+            </w:r>
+            <w:r>
+              <w:rPr>
+                <w:sz w:val="21"/>
+                <w:szCs w:val="21"/>
+              </w:rPr>
+              <w:t>εκμάθησης για εξατομικευμένη εμπειρία χρήστη</w:t>
+            </w:r>
+          </w:p>
+        </w:tc>
+      </w:tr>
+      <w:tr>
+        <w:trPr>
+          <w:trHeight w:val="241"/>
+        </w:trPr>
+        <w:tc>
+          <w:tcPr>
+            <w:cnfStyle w:val="001000000000" w:firstRow="0" w:lastRow="0" w:firstColumn="1" w:lastColumn="0" w:oddVBand="0" w:evenVBand="0" w:oddHBand="0" w:evenHBand="0" w:firstRowFirstColumn="0" w:firstRowLastColumn="0" w:lastRowFirstColumn="0" w:lastRowLastColumn="0"/>
+            <w:tcW w:w="1243" w:type="dxa"/>
+          </w:tcPr>
+          <w:p>
+            <w:pPr>
+              <w:rPr>
+                <w:sz w:val="21"/>
+                <w:szCs w:val="21"/>
+              </w:rPr>
+            </w:pPr>
+          </w:p>
+        </w:tc>
+        <w:tc>
+          <w:tcPr>
+            <w:tcW w:w="7495" w:type="dxa"/>
+          </w:tcPr>
+          <w:p>
+            <w:pPr>
+              <w:tabs>
+                <w:tab w:val="right" w:pos="7279"/>
+              </w:tabs>
+              <w:cnfStyle w:val="000000000000" w:firstRow="0" w:lastRow="0" w:firstColumn="0" w:lastColumn="0" w:oddVBand="0" w:evenVBand="0" w:oddHBand="0" w:evenHBand="0" w:firstRowFirstColumn="0" w:firstRowLastColumn="0" w:lastRowFirstColumn="0" w:lastRowLastColumn="0"/>
+              <w:rPr>
+                <w:sz w:val="21"/>
+                <w:szCs w:val="21"/>
+                <w:lang w:val="en-US"/>
+              </w:rPr>
+            </w:pPr>
+            <w:r>
+              <w:rPr>
+                <w:sz w:val="21"/>
+                <w:szCs w:val="21"/>
+                <w:lang w:val="en-US"/>
+              </w:rPr>
+              <w:t>Design</w:t>
+            </w:r>
+            <w:r>
+              <w:rPr>
+                <w:sz w:val="21"/>
+                <w:szCs w:val="21"/>
+                <w:lang w:val="en-US"/>
+              </w:rPr>
+              <w:t xml:space="preserve"> </w:t>
+            </w:r>
+            <w:r>
+              <w:rPr>
+                <w:sz w:val="21"/>
+                <w:szCs w:val="21"/>
+              </w:rPr>
+              <w:t>συστήματος</w:t>
+            </w:r>
+            <w:r>
+              <w:rPr>
+                <w:sz w:val="21"/>
+                <w:szCs w:val="21"/>
+                <w:lang w:val="en-US"/>
+              </w:rPr>
+              <w:t xml:space="preserve"> </w:t>
+            </w:r>
+            <w:r>
+              <w:rPr>
+                <w:sz w:val="21"/>
+                <w:szCs w:val="21"/>
+                <w:lang w:val="en-US"/>
+              </w:rPr>
+              <w:t>Scheduling</w:t>
+            </w:r>
+            <w:r>
+              <w:rPr>
+                <w:sz w:val="21"/>
+                <w:szCs w:val="21"/>
+                <w:lang w:val="en-US"/>
+              </w:rPr>
+              <w:t xml:space="preserve"> </w:t>
+            </w:r>
+            <w:r>
+              <w:rPr>
+                <w:sz w:val="21"/>
+                <w:szCs w:val="21"/>
+              </w:rPr>
+              <w:t>για</w:t>
+            </w:r>
+            <w:r>
+              <w:rPr>
+                <w:sz w:val="21"/>
+                <w:szCs w:val="21"/>
+                <w:lang w:val="en-US"/>
+              </w:rPr>
+              <w:t xml:space="preserve"> </w:t>
+            </w:r>
+            <w:r>
+              <w:rPr>
+                <w:sz w:val="21"/>
+                <w:szCs w:val="21"/>
+              </w:rPr>
+              <w:t>συντήρηση</w:t>
+            </w:r>
+            <w:r>
+              <w:rPr>
+                <w:sz w:val="21"/>
+                <w:szCs w:val="21"/>
+                <w:lang w:val="en-US"/>
+              </w:rPr>
+              <w:t xml:space="preserve"> </w:t>
+            </w:r>
+            <w:r>
+              <w:rPr>
+                <w:sz w:val="21"/>
+                <w:szCs w:val="21"/>
+              </w:rPr>
+              <w:t>οχήματος</w:t>
+            </w:r>
+            <w:r>
+              <w:rPr>
+                <w:sz w:val="21"/>
+                <w:szCs w:val="21"/>
+                <w:lang w:val="en-US"/>
+              </w:rPr>
+              <w:t xml:space="preserve"> (</w:t>
+            </w:r>
+            <w:r>
+              <w:rPr>
+                <w:sz w:val="21"/>
+                <w:szCs w:val="21"/>
+                <w:lang w:val="en-US"/>
+              </w:rPr>
+              <w:t>Maintenance</w:t>
+            </w:r>
+            <w:r>
+              <w:rPr>
+                <w:sz w:val="21"/>
+                <w:szCs w:val="21"/>
+                <w:lang w:val="en-US"/>
+              </w:rPr>
+              <w:t xml:space="preserve"> </w:t>
+            </w:r>
+            <w:r>
+              <w:rPr>
+                <w:sz w:val="21"/>
+                <w:szCs w:val="21"/>
+                <w:lang w:val="en-US"/>
+              </w:rPr>
+              <w:t>System)</w:t>
+            </w:r>
+          </w:p>
+        </w:tc>
+      </w:tr>
+      <w:tr>
+        <w:trPr>
+          <w:cnfStyle w:val="000000100000" w:firstRow="0" w:lastRow="0" w:firstColumn="0" w:lastColumn="0" w:oddVBand="0" w:evenVBand="0" w:oddHBand="1" w:evenHBand="0" w:firstRowFirstColumn="0" w:firstRowLastColumn="0" w:lastRowFirstColumn="0" w:lastRowLastColumn="0"/>
+          <w:trHeight w:val="259"/>
+        </w:trPr>
+        <w:tc>
+          <w:tcPr>
+            <w:cnfStyle w:val="001000000000" w:firstRow="0" w:lastRow="0" w:firstColumn="1" w:lastColumn="0" w:oddVBand="0" w:evenVBand="0" w:oddHBand="0" w:evenHBand="0" w:firstRowFirstColumn="0" w:firstRowLastColumn="0" w:lastRowFirstColumn="0" w:lastRowLastColumn="0"/>
+            <w:tcW w:w="1243" w:type="dxa"/>
+          </w:tcPr>
+          <w:p>
+            <w:pPr>
+              <w:rPr>
+                <w:sz w:val="21"/>
+                <w:szCs w:val="21"/>
+                <w:lang w:val="en-US"/>
+              </w:rPr>
+            </w:pPr>
+          </w:p>
+        </w:tc>
+        <w:tc>
+          <w:tcPr>
+            <w:tcW w:w="7495" w:type="dxa"/>
+          </w:tcPr>
+          <w:p>
+            <w:pPr>
+              <w:cnfStyle w:val="000000100000" w:firstRow="0" w:lastRow="0" w:firstColumn="0" w:lastColumn="0" w:oddVBand="0" w:evenVBand="0" w:oddHBand="1" w:evenHBand="0" w:firstRowFirstColumn="0" w:firstRowLastColumn="0" w:lastRowFirstColumn="0" w:lastRowLastColumn="0"/>
+              <w:rPr>
+                <w:sz w:val="21"/>
+                <w:szCs w:val="21"/>
+              </w:rPr>
+            </w:pPr>
+            <w:r>
+              <w:rPr>
+                <w:sz w:val="21"/>
+                <w:szCs w:val="21"/>
+                <w:lang w:val="en-US"/>
+              </w:rPr>
+              <w:t>Design</w:t>
+            </w:r>
+            <w:r>
+              <w:rPr>
+                <w:sz w:val="21"/>
+                <w:szCs w:val="21"/>
+              </w:rPr>
+              <w:t xml:space="preserve"> </w:t>
+            </w:r>
+            <w:r>
+              <w:rPr>
+                <w:sz w:val="21"/>
+                <w:szCs w:val="21"/>
+              </w:rPr>
+              <w:t xml:space="preserve">συστήματος </w:t>
+            </w:r>
+            <w:r>
+              <w:rPr>
+                <w:sz w:val="21"/>
+                <w:szCs w:val="21"/>
+              </w:rPr>
+              <w:t>αξιολογήσεων χρηστών (</w:t>
+            </w:r>
+            <w:r>
+              <w:rPr>
+                <w:sz w:val="21"/>
+                <w:szCs w:val="21"/>
+                <w:lang w:val="en-US"/>
+              </w:rPr>
+              <w:t>Feedback</w:t>
+            </w:r>
+            <w:r>
+              <w:rPr>
+                <w:sz w:val="21"/>
+                <w:szCs w:val="21"/>
+              </w:rPr>
+              <w:t xml:space="preserve"> </w:t>
+            </w:r>
+            <w:r>
+              <w:rPr>
+                <w:sz w:val="21"/>
+                <w:szCs w:val="21"/>
+                <w:lang w:val="en-US"/>
+              </w:rPr>
+              <w:t>System</w:t>
+            </w:r>
+            <w:r>
+              <w:rPr>
+                <w:sz w:val="21"/>
+                <w:szCs w:val="21"/>
+              </w:rPr>
+              <w:t>)</w:t>
+            </w:r>
+          </w:p>
+        </w:tc>
+      </w:tr>
+      <w:tr>
+        <w:trPr>
+          <w:trHeight w:val="259"/>
+        </w:trPr>
+        <w:tc>
+          <w:tcPr>
+            <w:cnfStyle w:val="001000000000" w:firstRow="0" w:lastRow="0" w:firstColumn="1" w:lastColumn="0" w:oddVBand="0" w:evenVBand="0" w:oddHBand="0" w:evenHBand="0" w:firstRowFirstColumn="0" w:firstRowLastColumn="0" w:lastRowFirstColumn="0" w:lastRowLastColumn="0"/>
+            <w:tcW w:w="1243" w:type="dxa"/>
+          </w:tcPr>
+          <w:p>
+            <w:pPr>
+              <w:rPr>
+                <w:sz w:val="21"/>
+                <w:szCs w:val="21"/>
+              </w:rPr>
+            </w:pPr>
+          </w:p>
+        </w:tc>
+        <w:tc>
+          <w:tcPr>
+            <w:tcW w:w="7495" w:type="dxa"/>
+          </w:tcPr>
+          <w:p>
+            <w:pPr>
+              <w:cnfStyle w:val="000000000000" w:firstRow="0" w:lastRow="0" w:firstColumn="0" w:lastColumn="0" w:oddVBand="0" w:evenVBand="0" w:oddHBand="0" w:evenHBand="0" w:firstRowFirstColumn="0" w:firstRowLastColumn="0" w:lastRowFirstColumn="0" w:lastRowLastColumn="0"/>
+              <w:rPr>
+                <w:sz w:val="21"/>
+                <w:szCs w:val="21"/>
+                <w:lang w:val="en-US"/>
+              </w:rPr>
+            </w:pPr>
+            <w:r>
+              <w:rPr>
+                <w:sz w:val="21"/>
+                <w:szCs w:val="21"/>
+                <w:lang w:val="en-US"/>
+              </w:rPr>
+              <w:t>Design</w:t>
+            </w:r>
+            <w:r>
+              <w:rPr>
+                <w:sz w:val="21"/>
+                <w:szCs w:val="21"/>
+                <w:lang w:val="en-US"/>
+              </w:rPr>
+              <w:t xml:space="preserve"> </w:t>
+            </w:r>
+            <w:r>
+              <w:rPr>
+                <w:sz w:val="21"/>
+                <w:szCs w:val="21"/>
+              </w:rPr>
+              <w:t>συστήματος</w:t>
+            </w:r>
+            <w:r>
+              <w:rPr>
+                <w:sz w:val="21"/>
+                <w:szCs w:val="21"/>
+                <w:lang w:val="en-US"/>
+              </w:rPr>
+              <w:t xml:space="preserve"> </w:t>
+            </w:r>
+            <w:r>
+              <w:rPr>
+                <w:sz w:val="21"/>
+                <w:szCs w:val="21"/>
+                <w:lang w:val="en-US"/>
+              </w:rPr>
+              <w:t>Security</w:t>
+            </w:r>
+            <w:r>
+              <w:rPr>
+                <w:sz w:val="21"/>
+                <w:szCs w:val="21"/>
+                <w:lang w:val="en-US"/>
+              </w:rPr>
+              <w:t xml:space="preserve"> </w:t>
+            </w:r>
+            <w:r>
+              <w:rPr>
+                <w:sz w:val="21"/>
+                <w:szCs w:val="21"/>
+              </w:rPr>
+              <w:t>και</w:t>
+            </w:r>
+            <w:r>
+              <w:rPr>
+                <w:sz w:val="21"/>
+                <w:szCs w:val="21"/>
+                <w:lang w:val="en-US"/>
+              </w:rPr>
+              <w:t xml:space="preserve"> </w:t>
+            </w:r>
+            <w:r>
+              <w:rPr>
+                <w:sz w:val="21"/>
+                <w:szCs w:val="21"/>
+                <w:lang w:val="en-US"/>
+              </w:rPr>
+              <w:t>Data Privacy</w:t>
+            </w:r>
+          </w:p>
+        </w:tc>
+      </w:tr>
+      <w:tr>
+        <w:trPr>
+          <w:cnfStyle w:val="000000100000" w:firstRow="0" w:lastRow="0" w:firstColumn="0" w:lastColumn="0" w:oddVBand="0" w:evenVBand="0" w:oddHBand="1" w:evenHBand="0" w:firstRowFirstColumn="0" w:firstRowLastColumn="0" w:lastRowFirstColumn="0" w:lastRowLastColumn="0"/>
+          <w:trHeight w:val="259"/>
+        </w:trPr>
+        <w:tc>
+          <w:tcPr>
+            <w:cnfStyle w:val="001000000000" w:firstRow="0" w:lastRow="0" w:firstColumn="1" w:lastColumn="0" w:oddVBand="0" w:evenVBand="0" w:oddHBand="0" w:evenHBand="0" w:firstRowFirstColumn="0" w:firstRowLastColumn="0" w:lastRowFirstColumn="0" w:lastRowLastColumn="0"/>
+            <w:tcW w:w="1243" w:type="dxa"/>
+          </w:tcPr>
+          <w:p>
+            <w:pPr>
+              <w:rPr>
+                <w:sz w:val="21"/>
+                <w:szCs w:val="21"/>
+                <w:lang w:val="en-US"/>
+              </w:rPr>
+            </w:pPr>
+          </w:p>
+        </w:tc>
+        <w:tc>
+          <w:tcPr>
+            <w:tcW w:w="7495" w:type="dxa"/>
+          </w:tcPr>
+          <w:p>
+            <w:pPr>
+              <w:cnfStyle w:val="000000100000" w:firstRow="0" w:lastRow="0" w:firstColumn="0" w:lastColumn="0" w:oddVBand="0" w:evenVBand="0" w:oddHBand="1" w:evenHBand="0" w:firstRowFirstColumn="0" w:firstRowLastColumn="0" w:lastRowFirstColumn="0" w:lastRowLastColumn="0"/>
+              <w:rPr>
+                <w:sz w:val="21"/>
+                <w:szCs w:val="21"/>
+              </w:rPr>
+            </w:pPr>
+            <w:r>
+              <w:rPr>
+                <w:sz w:val="21"/>
+                <w:szCs w:val="21"/>
+              </w:rPr>
+              <w:t>Στρατηγική ενσωμάτωσης Οδικής Βοήθειας</w:t>
+            </w:r>
+          </w:p>
+        </w:tc>
+      </w:tr>
+      <w:tr>
+        <w:trPr>
+          <w:trHeight w:val="259"/>
+        </w:trPr>
+        <w:tc>
+          <w:tcPr>
+            <w:cnfStyle w:val="001000000000" w:firstRow="0" w:lastRow="0" w:firstColumn="1" w:lastColumn="0" w:oddVBand="0" w:evenVBand="0" w:oddHBand="0" w:evenHBand="0" w:firstRowFirstColumn="0" w:firstRowLastColumn="0" w:lastRowFirstColumn="0" w:lastRowLastColumn="0"/>
+            <w:tcW w:w="1243" w:type="dxa"/>
+          </w:tcPr>
+          <w:p>
+            <w:pPr>
+              <w:rPr>
+                <w:sz w:val="21"/>
+                <w:szCs w:val="21"/>
+                <w:lang w:val="en-US"/>
+              </w:rPr>
+            </w:pPr>
+          </w:p>
+        </w:tc>
+        <w:tc>
+          <w:tcPr>
+            <w:tcW w:w="7495" w:type="dxa"/>
+          </w:tcPr>
+          <w:p>
+            <w:pPr>
+              <w:cnfStyle w:val="000000000000" w:firstRow="0" w:lastRow="0" w:firstColumn="0" w:lastColumn="0" w:oddVBand="0" w:evenVBand="0" w:oddHBand="0" w:evenHBand="0" w:firstRowFirstColumn="0" w:firstRowLastColumn="0" w:lastRowFirstColumn="0" w:lastRowLastColumn="0"/>
+              <w:rPr>
+                <w:sz w:val="21"/>
+                <w:szCs w:val="21"/>
+              </w:rPr>
+            </w:pPr>
+            <w:r>
+              <w:rPr>
+                <w:sz w:val="21"/>
+                <w:szCs w:val="21"/>
+                <w:lang w:val="en-US"/>
+              </w:rPr>
+              <w:t>Design</w:t>
+            </w:r>
+            <w:r>
+              <w:rPr>
+                <w:sz w:val="21"/>
+                <w:szCs w:val="21"/>
+              </w:rPr>
+              <w:t xml:space="preserve"> </w:t>
+            </w:r>
+            <w:r>
+              <w:rPr>
+                <w:sz w:val="21"/>
+                <w:szCs w:val="21"/>
+              </w:rPr>
+              <w:t xml:space="preserve">συστήματος </w:t>
+            </w:r>
+            <w:r>
+              <w:rPr>
+                <w:sz w:val="21"/>
+                <w:szCs w:val="21"/>
+                <w:lang w:val="en-US"/>
+              </w:rPr>
+              <w:t>Geofencing</w:t>
+            </w:r>
+            <w:r>
+              <w:rPr>
+                <w:sz w:val="21"/>
+                <w:szCs w:val="21"/>
+              </w:rPr>
+              <w:t xml:space="preserve"> </w:t>
+            </w:r>
+            <w:r>
+              <w:rPr>
+                <w:sz w:val="21"/>
+                <w:szCs w:val="21"/>
+              </w:rPr>
+              <w:t xml:space="preserve">για ειδοποιήσεις περιστατικών στο </w:t>
+            </w:r>
+            <w:r>
+              <w:rPr>
+                <w:sz w:val="21"/>
+                <w:szCs w:val="21"/>
+                <w:lang w:val="en-US"/>
+              </w:rPr>
+              <w:t>Community</w:t>
+            </w:r>
+          </w:p>
+        </w:tc>
+      </w:tr>
+      <w:tr>
+        <w:trPr>
+          <w:cnfStyle w:val="000000100000" w:firstRow="0" w:lastRow="0" w:firstColumn="0" w:lastColumn="0" w:oddVBand="0" w:evenVBand="0" w:oddHBand="1" w:evenHBand="0" w:firstRowFirstColumn="0" w:firstRowLastColumn="0" w:lastRowFirstColumn="0" w:lastRowLastColumn="0"/>
+          <w:trHeight w:val="250"/>
+        </w:trPr>
+        <w:tc>
+          <w:tcPr>
+            <w:cnfStyle w:val="001000000000" w:firstRow="0" w:lastRow="0" w:firstColumn="1" w:lastColumn="0" w:oddVBand="0" w:evenVBand="0" w:oddHBand="0" w:evenHBand="0" w:firstRowFirstColumn="0" w:firstRowLastColumn="0" w:lastRowFirstColumn="0" w:lastRowLastColumn="0"/>
+            <w:tcW w:w="1243" w:type="dxa"/>
+          </w:tcPr>
+          <w:p>
+            <w:pPr>
+              <w:rPr>
+                <w:sz w:val="21"/>
+                <w:szCs w:val="21"/>
+              </w:rPr>
+            </w:pPr>
+          </w:p>
+        </w:tc>
+        <w:tc>
+          <w:tcPr>
+            <w:tcW w:w="7495" w:type="dxa"/>
+            <w:shd w:val="clear" w:color="auto" w:fill="FFE599" w:themeFill="accent4" w:themeFillTint="66"/>
+          </w:tcPr>
+          <w:p>
+            <w:pPr>
+              <w:cnfStyle w:val="000000100000" w:firstRow="0" w:lastRow="0" w:firstColumn="0" w:lastColumn="0" w:oddVBand="0" w:evenVBand="0" w:oddHBand="1" w:evenHBand="0" w:firstRowFirstColumn="0" w:firstRowLastColumn="0" w:lastRowFirstColumn="0" w:lastRowLastColumn="0"/>
+              <w:rPr>
+                <w:sz w:val="21"/>
+                <w:szCs w:val="21"/>
+              </w:rPr>
+            </w:pPr>
+            <w:r>
+              <w:rPr>
+                <w:sz w:val="21"/>
+                <w:szCs w:val="21"/>
+                <w:lang w:val="en-US"/>
+              </w:rPr>
+              <w:t>Milestone (M</w:t>
+            </w:r>
+            <w:r>
+              <w:rPr>
+                <w:sz w:val="21"/>
+                <w:szCs w:val="21"/>
+                <w:lang w:val="en-US"/>
+              </w:rPr>
+              <w:t>2</w:t>
+            </w:r>
+            <w:r>
+              <w:rPr>
+                <w:sz w:val="21"/>
+                <w:szCs w:val="21"/>
+                <w:lang w:val="en-US"/>
+              </w:rPr>
+              <w:t xml:space="preserve">) </w:t>
+            </w:r>
+            <w:r>
+              <w:rPr>
+                <w:sz w:val="21"/>
+                <w:szCs w:val="21"/>
+              </w:rPr>
+              <w:t xml:space="preserve">Ολοκλήρωση Φάσης </w:t>
+            </w:r>
+            <w:r>
+              <w:rPr>
+                <w:sz w:val="21"/>
+                <w:szCs w:val="21"/>
+                <w:lang w:val="en-US"/>
+              </w:rPr>
+              <w:t>Design</w:t>
+            </w:r>
+            <w:r>
+              <w:rPr>
+                <w:sz w:val="21"/>
+                <w:szCs w:val="21"/>
+              </w:rPr>
+              <w:t xml:space="preserve"> </w:t>
+            </w:r>
+          </w:p>
+        </w:tc>
+      </w:tr>
+      <w:tr>
+        <w:trPr>
+          <w:trHeight w:val="407"/>
+        </w:trPr>
+        <w:tc>
+          <w:tcPr>
+            <w:cnfStyle w:val="001000000000" w:firstRow="0" w:lastRow="0" w:firstColumn="1" w:lastColumn="0" w:oddVBand="0" w:evenVBand="0" w:oddHBand="0" w:evenHBand="0" w:firstRowFirstColumn="0" w:firstRowLastColumn="0" w:lastRowFirstColumn="0" w:lastRowLastColumn="0"/>
+            <w:tcW w:w="1243" w:type="dxa"/>
+          </w:tcPr>
+          <w:p>
+            <w:pPr>
+              <w:rPr>
+                <w:sz w:val="21"/>
+                <w:szCs w:val="21"/>
+              </w:rPr>
+            </w:pPr>
+          </w:p>
+        </w:tc>
+        <w:tc>
+          <w:tcPr>
+            <w:tcW w:w="7495" w:type="dxa"/>
+            <w:shd w:val="clear" w:color="auto" w:fill="E9A5ED"/>
+            <w:vAlign w:val="center"/>
+          </w:tcPr>
+          <w:p>
+            <w:pPr>
+              <w:cnfStyle w:val="000000000000" w:firstRow="0" w:lastRow="0" w:firstColumn="0" w:lastColumn="0" w:oddVBand="0" w:evenVBand="0" w:oddHBand="0" w:evenHBand="0" w:firstRowFirstColumn="0" w:firstRowLastColumn="0" w:lastRowFirstColumn="0" w:lastRowLastColumn="0"/>
+              <w:rPr>
+                <w:b/>
+                <w:bCs/>
+                <w:sz w:val="21"/>
+                <w:szCs w:val="21"/>
+                <w:lang w:val="en-US"/>
+              </w:rPr>
+            </w:pPr>
+            <w:r>
+              <w:rPr>
+                <w:b/>
+                <w:bCs/>
+                <w:sz w:val="21"/>
+                <w:szCs w:val="21"/>
+                <w:lang w:val="en-US"/>
+              </w:rPr>
+              <w:t xml:space="preserve">Development </w:t>
+            </w:r>
+          </w:p>
+        </w:tc>
+      </w:tr>
+      <w:tr>
+        <w:trPr>
+          <w:cnfStyle w:val="000000100000" w:firstRow="0" w:lastRow="0" w:firstColumn="0" w:lastColumn="0" w:oddVBand="0" w:evenVBand="0" w:oddHBand="1" w:evenHBand="0" w:firstRowFirstColumn="0" w:firstRowLastColumn="0" w:lastRowFirstColumn="0" w:lastRowLastColumn="0"/>
+          <w:trHeight w:val="259"/>
+        </w:trPr>
+        <w:tc>
+          <w:tcPr>
+            <w:cnfStyle w:val="001000000000" w:firstRow="0" w:lastRow="0" w:firstColumn="1" w:lastColumn="0" w:oddVBand="0" w:evenVBand="0" w:oddHBand="0" w:evenHBand="0" w:firstRowFirstColumn="0" w:firstRowLastColumn="0" w:lastRowFirstColumn="0" w:lastRowLastColumn="0"/>
+            <w:tcW w:w="1243" w:type="dxa"/>
+          </w:tcPr>
+          <w:p>
+            <w:pPr>
+              <w:rPr>
+                <w:sz w:val="21"/>
+                <w:szCs w:val="21"/>
+              </w:rPr>
+            </w:pPr>
+          </w:p>
+        </w:tc>
+        <w:tc>
+          <w:tcPr>
+            <w:tcW w:w="7495" w:type="dxa"/>
+          </w:tcPr>
+          <w:p>
+            <w:pPr>
+              <w:cnfStyle w:val="000000100000" w:firstRow="0" w:lastRow="0" w:firstColumn="0" w:lastColumn="0" w:oddVBand="0" w:evenVBand="0" w:oddHBand="1" w:evenHBand="0" w:firstRowFirstColumn="0" w:firstRowLastColumn="0" w:lastRowFirstColumn="0" w:lastRowLastColumn="0"/>
+              <w:rPr>
+                <w:sz w:val="21"/>
+                <w:szCs w:val="21"/>
+              </w:rPr>
+            </w:pPr>
+          </w:p>
+        </w:tc>
+      </w:tr>
+      <w:tr>
+        <w:trPr>
+          <w:trHeight w:val="259"/>
+        </w:trPr>
+        <w:tc>
+          <w:tcPr>
+            <w:cnfStyle w:val="001000000000" w:firstRow="0" w:lastRow="0" w:firstColumn="1" w:lastColumn="0" w:oddVBand="0" w:evenVBand="0" w:oddHBand="0" w:evenHBand="0" w:firstRowFirstColumn="0" w:firstRowLastColumn="0" w:lastRowFirstColumn="0" w:lastRowLastColumn="0"/>
+            <w:tcW w:w="1243" w:type="dxa"/>
+          </w:tcPr>
+          <w:p>
+            <w:pPr>
+              <w:rPr>
+                <w:sz w:val="21"/>
+                <w:szCs w:val="21"/>
+              </w:rPr>
+            </w:pPr>
+          </w:p>
+        </w:tc>
+        <w:tc>
+          <w:tcPr>
+            <w:tcW w:w="7495" w:type="dxa"/>
+          </w:tcPr>
+          <w:p>
+            <w:pPr>
+              <w:cnfStyle w:val="000000000000" w:firstRow="0" w:lastRow="0" w:firstColumn="0" w:lastColumn="0" w:oddVBand="0" w:evenVBand="0" w:oddHBand="0" w:evenHBand="0" w:firstRowFirstColumn="0" w:firstRowLastColumn="0" w:lastRowFirstColumn="0" w:lastRowLastColumn="0"/>
+              <w:rPr>
+                <w:sz w:val="21"/>
+                <w:szCs w:val="21"/>
+              </w:rPr>
+            </w:pPr>
+          </w:p>
+        </w:tc>
+      </w:tr>
+      <w:tr>
+        <w:trPr>
+          <w:cnfStyle w:val="000000100000" w:firstRow="0" w:lastRow="0" w:firstColumn="0" w:lastColumn="0" w:oddVBand="0" w:evenVBand="0" w:oddHBand="1" w:evenHBand="0" w:firstRowFirstColumn="0" w:firstRowLastColumn="0" w:lastRowFirstColumn="0" w:lastRowLastColumn="0"/>
+          <w:trHeight w:val="259"/>
+        </w:trPr>
+        <w:tc>
+          <w:tcPr>
+            <w:cnfStyle w:val="001000000000" w:firstRow="0" w:lastRow="0" w:firstColumn="1" w:lastColumn="0" w:oddVBand="0" w:evenVBand="0" w:oddHBand="0" w:evenHBand="0" w:firstRowFirstColumn="0" w:firstRowLastColumn="0" w:lastRowFirstColumn="0" w:lastRowLastColumn="0"/>
+            <w:tcW w:w="1243" w:type="dxa"/>
+          </w:tcPr>
+          <w:p>
+            <w:pPr>
+              <w:rPr>
+                <w:sz w:val="21"/>
+                <w:szCs w:val="21"/>
+              </w:rPr>
+            </w:pPr>
+          </w:p>
+        </w:tc>
+        <w:tc>
+          <w:tcPr>
+            <w:tcW w:w="7495" w:type="dxa"/>
+          </w:tcPr>
+          <w:p>
+            <w:pPr>
+              <w:cnfStyle w:val="000000100000" w:firstRow="0" w:lastRow="0" w:firstColumn="0" w:lastColumn="0" w:oddVBand="0" w:evenVBand="0" w:oddHBand="1" w:evenHBand="0" w:firstRowFirstColumn="0" w:firstRowLastColumn="0" w:lastRowFirstColumn="0" w:lastRowLastColumn="0"/>
+              <w:rPr>
+                <w:sz w:val="21"/>
+                <w:szCs w:val="21"/>
+              </w:rPr>
+            </w:pPr>
+          </w:p>
+        </w:tc>
+      </w:tr>
+    </w:tbl>
+    <w:p/>
+    <w:p/>
+    <w:p>
+      <w:pPr>
+        <w:numPr>
+          <w:ilvl w:val="0"/>
+          <w:numId w:val="1"/>
+        </w:numPr>
+        <w:spacing w:before="100" w:beforeAutospacing="1" w:after="100" w:afterAutospacing="1"/>
+        <w:rPr>
+          <w:rFonts w:ascii="Times New Roman" w:eastAsia="Times New Roman" w:hAnsi="Times New Roman" w:cs="Times New Roman"/>
+          <w:kern w:val="0"/>
+          <w:lang w:eastAsia="el-GR"/>
+          <w14:ligatures w14:val="none"/>
+        </w:rPr>
+      </w:pPr>
+    </w:p>
+    <w:p>
+      <w:pPr>
+        <w:numPr>
+          <w:ilvl w:val="0"/>
+          <w:numId w:val="1"/>
+        </w:numPr>
+        <w:spacing w:before="100" w:beforeAutospacing="1" w:after="100" w:afterAutospacing="1"/>
+        <w:rPr>
+          <w:rFonts w:ascii="Times New Roman" w:eastAsia="Times New Roman" w:hAnsi="Times New Roman" w:cs="Times New Roman"/>
+          <w:kern w:val="0"/>
+          <w:lang w:eastAsia="el-GR"/>
+          <w14:ligatures w14:val="none"/>
+        </w:rPr>
+      </w:pPr>
+      <w:r>
+        <w:rPr>
+          <w:rFonts w:ascii="Times New Roman" w:eastAsia="Times New Roman" w:hAnsi="Times New Roman" w:cs="Times New Roman"/>
+          <w:b/>
+          <w:bCs/>
+          <w:kern w:val="0"/>
+          <w:lang w:eastAsia="el-GR"/>
+          <w14:ligatures w14:val="none"/>
+        </w:rPr>
+        <w:t>Συγκεντρώστε τις απαιτήσεις του συστήματος αναφοράς συμβάντων</w:t>
+      </w:r>
+      <w:r>
+        <w:rPr>
+          <w:rFonts w:ascii="Times New Roman" w:eastAsia="Times New Roman" w:hAnsi="Times New Roman" w:cs="Times New Roman"/>
+          <w:kern w:val="0"/>
+          <w:lang w:eastAsia="el-GR"/>
+          <w14:ligatures w14:val="none"/>
+        </w:rPr>
+        <w:t>: Πραγματοποιήστε λεπτομερείς συζητήσεις με τα ενδιαφερόμενα μέρη για να καθορίσετε λειτουργίες όπως η μεταφόρτωση φωτογραφιών και η επισήμανση τοποθεσίας για τη λειτουργία αναφοράς συμβάντων.</w:t>
+      </w:r>
+    </w:p>
+    <w:p>
+      <w:pPr>
+        <w:numPr>
+          <w:ilvl w:val="0"/>
+          <w:numId w:val="1"/>
+        </w:numPr>
+        <w:spacing w:before="100" w:beforeAutospacing="1" w:after="100" w:afterAutospacing="1"/>
+        <w:rPr>
+          <w:rFonts w:ascii="Times New Roman" w:eastAsia="Times New Roman" w:hAnsi="Times New Roman" w:cs="Times New Roman"/>
+          <w:kern w:val="0"/>
+          <w:lang w:eastAsia="el-GR"/>
+          <w14:ligatures w14:val="none"/>
+        </w:rPr>
+      </w:pPr>
+      <w:r>
+        <w:rPr>
+          <w:rFonts w:ascii="Times New Roman" w:eastAsia="Times New Roman" w:hAnsi="Times New Roman" w:cs="Times New Roman"/>
+          <w:b/>
+          <w:bCs/>
+          <w:kern w:val="0"/>
+          <w:lang w:eastAsia="el-GR"/>
+          <w14:ligatures w14:val="none"/>
+        </w:rPr>
+        <w:t xml:space="preserve">Αξιολογήστε τα </w:t>
+      </w:r>
+      <w:proofErr w:type="spellStart"/>
+      <w:r>
+        <w:rPr>
+          <w:rFonts w:ascii="Times New Roman" w:eastAsia="Times New Roman" w:hAnsi="Times New Roman" w:cs="Times New Roman"/>
+          <w:b/>
+          <w:bCs/>
+          <w:kern w:val="0"/>
+          <w:lang w:eastAsia="el-GR"/>
+          <w14:ligatures w14:val="none"/>
+        </w:rPr>
+        <w:t>APIs</w:t>
+      </w:r>
+      <w:proofErr w:type="spellEnd"/>
+      <w:r>
+        <w:rPr>
+          <w:rFonts w:ascii="Times New Roman" w:eastAsia="Times New Roman" w:hAnsi="Times New Roman" w:cs="Times New Roman"/>
+          <w:b/>
+          <w:bCs/>
+          <w:kern w:val="0"/>
+          <w:lang w:eastAsia="el-GR"/>
+          <w14:ligatures w14:val="none"/>
+        </w:rPr>
+        <w:t xml:space="preserve"> </w:t>
+      </w:r>
+      <w:proofErr w:type="spellStart"/>
+      <w:r>
+        <w:rPr>
+          <w:rFonts w:ascii="Times New Roman" w:eastAsia="Times New Roman" w:hAnsi="Times New Roman" w:cs="Times New Roman"/>
+          <w:b/>
+          <w:bCs/>
+          <w:kern w:val="0"/>
+          <w:lang w:eastAsia="el-GR"/>
+          <w14:ligatures w14:val="none"/>
+        </w:rPr>
+        <w:t>Geofencing</w:t>
+      </w:r>
+      <w:proofErr w:type="spellEnd"/>
+      <w:r>
+        <w:rPr>
+          <w:rFonts w:ascii="Times New Roman" w:eastAsia="Times New Roman" w:hAnsi="Times New Roman" w:cs="Times New Roman"/>
+          <w:b/>
+          <w:bCs/>
+          <w:kern w:val="0"/>
+          <w:lang w:eastAsia="el-GR"/>
+          <w14:ligatures w14:val="none"/>
+        </w:rPr>
+        <w:t xml:space="preserve"> για κοινοτικές ειδοποιήσεις ασφάλειας</w:t>
+      </w:r>
+      <w:r>
+        <w:rPr>
+          <w:rFonts w:ascii="Times New Roman" w:eastAsia="Times New Roman" w:hAnsi="Times New Roman" w:cs="Times New Roman"/>
+          <w:kern w:val="0"/>
+          <w:lang w:eastAsia="el-GR"/>
+          <w14:ligatures w14:val="none"/>
+        </w:rPr>
+        <w:t xml:space="preserve">: Αξιολογήστε διάφορες λύσεις </w:t>
+      </w:r>
+      <w:proofErr w:type="spellStart"/>
+      <w:r>
+        <w:rPr>
+          <w:rFonts w:ascii="Times New Roman" w:eastAsia="Times New Roman" w:hAnsi="Times New Roman" w:cs="Times New Roman"/>
+          <w:kern w:val="0"/>
+          <w:lang w:eastAsia="el-GR"/>
+          <w14:ligatures w14:val="none"/>
+        </w:rPr>
+        <w:t>γεωεντοπισμού</w:t>
+      </w:r>
+      <w:proofErr w:type="spellEnd"/>
+      <w:r>
+        <w:rPr>
+          <w:rFonts w:ascii="Times New Roman" w:eastAsia="Times New Roman" w:hAnsi="Times New Roman" w:cs="Times New Roman"/>
+          <w:kern w:val="0"/>
+          <w:lang w:eastAsia="el-GR"/>
+          <w14:ligatures w14:val="none"/>
+        </w:rPr>
+        <w:t xml:space="preserve"> (π.χ. </w:t>
+      </w:r>
+      <w:proofErr w:type="spellStart"/>
+      <w:r>
+        <w:rPr>
+          <w:rFonts w:ascii="Times New Roman" w:eastAsia="Times New Roman" w:hAnsi="Times New Roman" w:cs="Times New Roman"/>
+          <w:kern w:val="0"/>
+          <w:lang w:eastAsia="el-GR"/>
+          <w14:ligatures w14:val="none"/>
+        </w:rPr>
+        <w:t>Google</w:t>
+      </w:r>
+      <w:proofErr w:type="spellEnd"/>
+      <w:r>
+        <w:rPr>
+          <w:rFonts w:ascii="Times New Roman" w:eastAsia="Times New Roman" w:hAnsi="Times New Roman" w:cs="Times New Roman"/>
+          <w:kern w:val="0"/>
+          <w:lang w:eastAsia="el-GR"/>
+          <w14:ligatures w14:val="none"/>
+        </w:rPr>
+        <w:t xml:space="preserve"> </w:t>
+      </w:r>
+      <w:proofErr w:type="spellStart"/>
+      <w:r>
+        <w:rPr>
+          <w:rFonts w:ascii="Times New Roman" w:eastAsia="Times New Roman" w:hAnsi="Times New Roman" w:cs="Times New Roman"/>
+          <w:kern w:val="0"/>
+          <w:lang w:eastAsia="el-GR"/>
+          <w14:ligatures w14:val="none"/>
+        </w:rPr>
+        <w:t>Maps</w:t>
+      </w:r>
+      <w:proofErr w:type="spellEnd"/>
+      <w:r>
+        <w:rPr>
+          <w:rFonts w:ascii="Times New Roman" w:eastAsia="Times New Roman" w:hAnsi="Times New Roman" w:cs="Times New Roman"/>
+          <w:kern w:val="0"/>
+          <w:lang w:eastAsia="el-GR"/>
+          <w14:ligatures w14:val="none"/>
+        </w:rPr>
+        <w:t xml:space="preserve"> API, </w:t>
+      </w:r>
+      <w:proofErr w:type="spellStart"/>
+      <w:r>
+        <w:rPr>
+          <w:rFonts w:ascii="Times New Roman" w:eastAsia="Times New Roman" w:hAnsi="Times New Roman" w:cs="Times New Roman"/>
+          <w:kern w:val="0"/>
+          <w:lang w:eastAsia="el-GR"/>
+          <w14:ligatures w14:val="none"/>
+        </w:rPr>
+        <w:t>Radar</w:t>
+      </w:r>
+      <w:proofErr w:type="spellEnd"/>
+      <w:r>
+        <w:rPr>
+          <w:rFonts w:ascii="Times New Roman" w:eastAsia="Times New Roman" w:hAnsi="Times New Roman" w:cs="Times New Roman"/>
+          <w:kern w:val="0"/>
+          <w:lang w:eastAsia="el-GR"/>
+          <w14:ligatures w14:val="none"/>
+        </w:rPr>
+        <w:t>) για την εφαρμογή ειδοποιήσεων ασφαλείας σε πραγματικό χρόνο στο πλαίσιο της λειτουργίας της κοινότητας.</w:t>
+      </w:r>
+    </w:p>
+    <w:p>
+      <w:pPr>
+        <w:numPr>
+          <w:ilvl w:val="0"/>
+          <w:numId w:val="1"/>
+        </w:numPr>
+        <w:spacing w:before="100" w:beforeAutospacing="1" w:after="100" w:afterAutospacing="1"/>
+        <w:rPr>
+          <w:rFonts w:ascii="Times New Roman" w:eastAsia="Times New Roman" w:hAnsi="Times New Roman" w:cs="Times New Roman"/>
+          <w:kern w:val="0"/>
+          <w:lang w:eastAsia="el-GR"/>
+          <w14:ligatures w14:val="none"/>
+        </w:rPr>
+      </w:pPr>
+      <w:r>
+        <w:rPr>
+          <w:rFonts w:ascii="Times New Roman" w:eastAsia="Times New Roman" w:hAnsi="Times New Roman" w:cs="Times New Roman"/>
+          <w:b/>
+          <w:bCs/>
+          <w:kern w:val="0"/>
+          <w:lang w:eastAsia="el-GR"/>
+          <w14:ligatures w14:val="none"/>
+        </w:rPr>
+        <w:t>Σχεδιασμός του σχήματος της βάσης δεδομένων διαχείρισης μισθώσεων</w:t>
+      </w:r>
+      <w:r>
+        <w:rPr>
+          <w:rFonts w:ascii="Times New Roman" w:eastAsia="Times New Roman" w:hAnsi="Times New Roman" w:cs="Times New Roman"/>
+          <w:kern w:val="0"/>
+          <w:lang w:eastAsia="el-GR"/>
+          <w14:ligatures w14:val="none"/>
+        </w:rPr>
+        <w:t>: Δημιουργήστε ένα σύνθετο σχήμα βάσης δεδομένων με έμφαση στις σχέσεις μεταξύ χρηστών, μισθώσεων, οχημάτων και αναφορών συμβάντων, λαμβάνοντας υπόψη την επεκτασιμότητα και την ασφάλεια.</w:t>
+      </w:r>
+    </w:p>
+    <w:p>
+      <w:pPr>
+        <w:numPr>
+          <w:ilvl w:val="0"/>
+          <w:numId w:val="1"/>
+        </w:numPr>
+        <w:spacing w:before="100" w:beforeAutospacing="1" w:after="100" w:afterAutospacing="1"/>
+        <w:rPr>
+          <w:rFonts w:ascii="Times New Roman" w:eastAsia="Times New Roman" w:hAnsi="Times New Roman" w:cs="Times New Roman"/>
+          <w:kern w:val="0"/>
+          <w:lang w:eastAsia="el-GR"/>
+          <w14:ligatures w14:val="none"/>
+        </w:rPr>
+      </w:pPr>
+      <w:r>
+        <w:rPr>
+          <w:rFonts w:ascii="Times New Roman" w:eastAsia="Times New Roman" w:hAnsi="Times New Roman" w:cs="Times New Roman"/>
+          <w:b/>
+          <w:bCs/>
+          <w:kern w:val="0"/>
+          <w:lang w:eastAsia="el-GR"/>
+          <w14:ligatures w14:val="none"/>
+        </w:rPr>
+        <w:t xml:space="preserve">Αρχιτεκτονική του υποσυστήματος πιστοποίησης ταυτότητας χρηστών με χρήση του </w:t>
+      </w:r>
+      <w:proofErr w:type="spellStart"/>
+      <w:r>
+        <w:rPr>
+          <w:rFonts w:ascii="Times New Roman" w:eastAsia="Times New Roman" w:hAnsi="Times New Roman" w:cs="Times New Roman"/>
+          <w:b/>
+          <w:bCs/>
+          <w:kern w:val="0"/>
+          <w:lang w:eastAsia="el-GR"/>
+          <w14:ligatures w14:val="none"/>
+        </w:rPr>
+        <w:t>OAuth</w:t>
+      </w:r>
+      <w:proofErr w:type="spellEnd"/>
+      <w:r>
+        <w:rPr>
+          <w:rFonts w:ascii="Times New Roman" w:eastAsia="Times New Roman" w:hAnsi="Times New Roman" w:cs="Times New Roman"/>
+          <w:b/>
+          <w:bCs/>
+          <w:kern w:val="0"/>
+          <w:lang w:eastAsia="el-GR"/>
+          <w14:ligatures w14:val="none"/>
+        </w:rPr>
+        <w:t xml:space="preserve"> 2.0</w:t>
+      </w:r>
+      <w:r>
+        <w:rPr>
+          <w:rFonts w:ascii="Times New Roman" w:eastAsia="Times New Roman" w:hAnsi="Times New Roman" w:cs="Times New Roman"/>
+          <w:kern w:val="0"/>
+          <w:lang w:eastAsia="el-GR"/>
+          <w14:ligatures w14:val="none"/>
+        </w:rPr>
+        <w:t xml:space="preserve">: Καθορίστε τη ροή ελέγχου ταυτότητας, επιλέγοντας </w:t>
+      </w:r>
+      <w:r>
+        <w:rPr>
+          <w:rFonts w:ascii="Times New Roman" w:eastAsia="Times New Roman" w:hAnsi="Times New Roman" w:cs="Times New Roman"/>
+          <w:kern w:val="0"/>
+          <w:lang w:eastAsia="el-GR"/>
+          <w14:ligatures w14:val="none"/>
+        </w:rPr>
+        <w:lastRenderedPageBreak/>
+        <w:t xml:space="preserve">παρόχους </w:t>
+      </w:r>
+      <w:proofErr w:type="spellStart"/>
+      <w:r>
+        <w:rPr>
+          <w:rFonts w:ascii="Times New Roman" w:eastAsia="Times New Roman" w:hAnsi="Times New Roman" w:cs="Times New Roman"/>
+          <w:kern w:val="0"/>
+          <w:lang w:eastAsia="el-GR"/>
+          <w14:ligatures w14:val="none"/>
+        </w:rPr>
+        <w:t>OAuth</w:t>
+      </w:r>
+      <w:proofErr w:type="spellEnd"/>
+      <w:r>
+        <w:rPr>
+          <w:rFonts w:ascii="Times New Roman" w:eastAsia="Times New Roman" w:hAnsi="Times New Roman" w:cs="Times New Roman"/>
+          <w:kern w:val="0"/>
+          <w:lang w:eastAsia="el-GR"/>
+          <w14:ligatures w14:val="none"/>
+        </w:rPr>
+        <w:t xml:space="preserve"> 2.0 (</w:t>
+      </w:r>
+      <w:proofErr w:type="spellStart"/>
+      <w:r>
+        <w:rPr>
+          <w:rFonts w:ascii="Times New Roman" w:eastAsia="Times New Roman" w:hAnsi="Times New Roman" w:cs="Times New Roman"/>
+          <w:kern w:val="0"/>
+          <w:lang w:eastAsia="el-GR"/>
+          <w14:ligatures w14:val="none"/>
+        </w:rPr>
+        <w:t>Google</w:t>
+      </w:r>
+      <w:proofErr w:type="spellEnd"/>
+      <w:r>
+        <w:rPr>
+          <w:rFonts w:ascii="Times New Roman" w:eastAsia="Times New Roman" w:hAnsi="Times New Roman" w:cs="Times New Roman"/>
+          <w:kern w:val="0"/>
+          <w:lang w:eastAsia="el-GR"/>
+          <w14:ligatures w14:val="none"/>
+        </w:rPr>
+        <w:t>, Facebook, Twitter) για βελτιωμένη πρόσβαση των χρηστών με ενισχυμένα μέτρα ασφαλείας.</w:t>
+      </w:r>
+    </w:p>
+    <w:p>
+      <w:pPr>
+        <w:numPr>
+          <w:ilvl w:val="0"/>
+          <w:numId w:val="1"/>
+        </w:numPr>
+        <w:spacing w:before="100" w:beforeAutospacing="1" w:after="100" w:afterAutospacing="1"/>
+        <w:rPr>
+          <w:rFonts w:ascii="Times New Roman" w:eastAsia="Times New Roman" w:hAnsi="Times New Roman" w:cs="Times New Roman"/>
+          <w:kern w:val="0"/>
+          <w:lang w:eastAsia="el-GR"/>
+          <w14:ligatures w14:val="none"/>
+        </w:rPr>
+      </w:pPr>
+      <w:r>
+        <w:rPr>
+          <w:rFonts w:ascii="Times New Roman" w:eastAsia="Times New Roman" w:hAnsi="Times New Roman" w:cs="Times New Roman"/>
+          <w:b/>
+          <w:bCs/>
+          <w:kern w:val="0"/>
+          <w:lang w:eastAsia="el-GR"/>
+          <w14:ligatures w14:val="none"/>
+        </w:rPr>
+        <w:t>Δημιουργία πρωτοτύπου της διεπαφής χρήστη για το κοινοτικό φόρουμ</w:t>
+      </w:r>
+      <w:r>
+        <w:rPr>
+          <w:rFonts w:ascii="Times New Roman" w:eastAsia="Times New Roman" w:hAnsi="Times New Roman" w:cs="Times New Roman"/>
+          <w:kern w:val="0"/>
+          <w:lang w:eastAsia="el-GR"/>
+          <w14:ligatures w14:val="none"/>
+        </w:rPr>
+        <w:t xml:space="preserve">: Σχεδιάστε λεπτομερή πρωτότυπα </w:t>
+      </w:r>
+      <w:proofErr w:type="spellStart"/>
+      <w:r>
+        <w:rPr>
+          <w:rFonts w:ascii="Times New Roman" w:eastAsia="Times New Roman" w:hAnsi="Times New Roman" w:cs="Times New Roman"/>
+          <w:kern w:val="0"/>
+          <w:lang w:eastAsia="el-GR"/>
+          <w14:ligatures w14:val="none"/>
+        </w:rPr>
+        <w:t>UI</w:t>
+      </w:r>
+      <w:proofErr w:type="spellEnd"/>
+      <w:r>
+        <w:rPr>
+          <w:rFonts w:ascii="Times New Roman" w:eastAsia="Times New Roman" w:hAnsi="Times New Roman" w:cs="Times New Roman"/>
+          <w:kern w:val="0"/>
+          <w:lang w:eastAsia="el-GR"/>
+          <w14:ligatures w14:val="none"/>
+        </w:rPr>
+        <w:t>/</w:t>
+      </w:r>
+      <w:proofErr w:type="spellStart"/>
+      <w:r>
+        <w:rPr>
+          <w:rFonts w:ascii="Times New Roman" w:eastAsia="Times New Roman" w:hAnsi="Times New Roman" w:cs="Times New Roman"/>
+          <w:kern w:val="0"/>
+          <w:lang w:eastAsia="el-GR"/>
+          <w14:ligatures w14:val="none"/>
+        </w:rPr>
+        <w:t>UX</w:t>
+      </w:r>
+      <w:proofErr w:type="spellEnd"/>
+      <w:r>
+        <w:rPr>
+          <w:rFonts w:ascii="Times New Roman" w:eastAsia="Times New Roman" w:hAnsi="Times New Roman" w:cs="Times New Roman"/>
+          <w:kern w:val="0"/>
+          <w:lang w:eastAsia="el-GR"/>
+          <w14:ligatures w14:val="none"/>
+        </w:rPr>
+        <w:t xml:space="preserve"> για το φόρουμ της κοινότητας, συμπεριλαμβανομένης της πλοήγησης σε νήματα, των αλληλεπιδράσεων με δημοσιεύσεις και της υποστήριξης πολυμέσων.</w:t>
+      </w:r>
+    </w:p>
+    <w:p>
+      <w:pPr>
+        <w:numPr>
+          <w:ilvl w:val="0"/>
+          <w:numId w:val="1"/>
+        </w:numPr>
+        <w:spacing w:before="100" w:beforeAutospacing="1" w:after="100" w:afterAutospacing="1"/>
+        <w:rPr>
+          <w:rFonts w:ascii="Times New Roman" w:eastAsia="Times New Roman" w:hAnsi="Times New Roman" w:cs="Times New Roman"/>
+          <w:kern w:val="0"/>
+          <w:lang w:eastAsia="el-GR"/>
+          <w14:ligatures w14:val="none"/>
+        </w:rPr>
+      </w:pPr>
+      <w:r>
+        <w:rPr>
+          <w:rFonts w:ascii="Times New Roman" w:eastAsia="Times New Roman" w:hAnsi="Times New Roman" w:cs="Times New Roman"/>
+          <w:b/>
+          <w:bCs/>
+          <w:kern w:val="0"/>
+          <w:lang w:eastAsia="el-GR"/>
+          <w14:ligatures w14:val="none"/>
+        </w:rPr>
+        <w:t>Σχεδιασμός ενσωμάτωσης με υπηρεσίες οδικής βοήθειας</w:t>
+      </w:r>
+      <w:r>
+        <w:rPr>
+          <w:rFonts w:ascii="Times New Roman" w:eastAsia="Times New Roman" w:hAnsi="Times New Roman" w:cs="Times New Roman"/>
+          <w:kern w:val="0"/>
+          <w:lang w:eastAsia="el-GR"/>
+          <w14:ligatures w14:val="none"/>
+        </w:rPr>
+        <w:t xml:space="preserve">: Περιγράψτε τη διαδικασία για την ενσωμάτωση με </w:t>
+      </w:r>
+      <w:proofErr w:type="spellStart"/>
+      <w:r>
+        <w:rPr>
+          <w:rFonts w:ascii="Times New Roman" w:eastAsia="Times New Roman" w:hAnsi="Times New Roman" w:cs="Times New Roman"/>
+          <w:kern w:val="0"/>
+          <w:lang w:eastAsia="el-GR"/>
+          <w14:ligatures w14:val="none"/>
+        </w:rPr>
+        <w:t>APIs</w:t>
+      </w:r>
+      <w:proofErr w:type="spellEnd"/>
+      <w:r>
+        <w:rPr>
+          <w:rFonts w:ascii="Times New Roman" w:eastAsia="Times New Roman" w:hAnsi="Times New Roman" w:cs="Times New Roman"/>
+          <w:kern w:val="0"/>
+          <w:lang w:eastAsia="el-GR"/>
+          <w14:ligatures w14:val="none"/>
+        </w:rPr>
+        <w:t xml:space="preserve"> οδικής βοήθειας τρίτων, προσδιορίζοντας τα βασικά σημεία ανταλλαγής δεδομένων και τη ροή χρηστών.</w:t>
+      </w:r>
+    </w:p>
+    <w:p>
+      <w:pPr>
+        <w:numPr>
+          <w:ilvl w:val="0"/>
+          <w:numId w:val="1"/>
+        </w:numPr>
+        <w:spacing w:before="100" w:beforeAutospacing="1" w:after="100" w:afterAutospacing="1"/>
+        <w:rPr>
+          <w:rFonts w:ascii="Times New Roman" w:eastAsia="Times New Roman" w:hAnsi="Times New Roman" w:cs="Times New Roman"/>
+          <w:kern w:val="0"/>
+          <w:lang w:eastAsia="el-GR"/>
+          <w14:ligatures w14:val="none"/>
+        </w:rPr>
+      </w:pPr>
+      <w:r>
+        <w:rPr>
+          <w:rFonts w:ascii="Times New Roman" w:eastAsia="Times New Roman" w:hAnsi="Times New Roman" w:cs="Times New Roman"/>
+          <w:b/>
+          <w:bCs/>
+          <w:kern w:val="0"/>
+          <w:lang w:eastAsia="el-GR"/>
+          <w14:ligatures w14:val="none"/>
+        </w:rPr>
+        <w:t>Ανάπτυξη πρωτοκόλλων ασφάλειας και απορρήτου δεδομένων</w:t>
+      </w:r>
+      <w:r>
+        <w:rPr>
+          <w:rFonts w:ascii="Times New Roman" w:eastAsia="Times New Roman" w:hAnsi="Times New Roman" w:cs="Times New Roman"/>
+          <w:kern w:val="0"/>
+          <w:lang w:eastAsia="el-GR"/>
+          <w14:ligatures w14:val="none"/>
+        </w:rPr>
+        <w:t>: Καθορίστε ολοκληρωμένες στρατηγικές ασφάλειας, συμπεριλαμβανομένης της κρυπτογράφησης, της ασφαλούς επικοινωνίας API και της τήρησης των νόμων περί προστασίας της ιδιωτικής ζωής (</w:t>
+      </w:r>
+      <w:proofErr w:type="spellStart"/>
+      <w:r>
+        <w:rPr>
+          <w:rFonts w:ascii="Times New Roman" w:eastAsia="Times New Roman" w:hAnsi="Times New Roman" w:cs="Times New Roman"/>
+          <w:kern w:val="0"/>
+          <w:lang w:eastAsia="el-GR"/>
+          <w14:ligatures w14:val="none"/>
+        </w:rPr>
+        <w:t>GDPR</w:t>
+      </w:r>
+      <w:proofErr w:type="spellEnd"/>
+      <w:r>
+        <w:rPr>
+          <w:rFonts w:ascii="Times New Roman" w:eastAsia="Times New Roman" w:hAnsi="Times New Roman" w:cs="Times New Roman"/>
+          <w:kern w:val="0"/>
+          <w:lang w:eastAsia="el-GR"/>
+          <w14:ligatures w14:val="none"/>
+        </w:rPr>
+        <w:t xml:space="preserve">, </w:t>
+      </w:r>
+      <w:proofErr w:type="spellStart"/>
+      <w:r>
+        <w:rPr>
+          <w:rFonts w:ascii="Times New Roman" w:eastAsia="Times New Roman" w:hAnsi="Times New Roman" w:cs="Times New Roman"/>
+          <w:kern w:val="0"/>
+          <w:lang w:eastAsia="el-GR"/>
+          <w14:ligatures w14:val="none"/>
+        </w:rPr>
+        <w:t>CCPA</w:t>
+      </w:r>
+      <w:proofErr w:type="spellEnd"/>
+      <w:r>
+        <w:rPr>
+          <w:rFonts w:ascii="Times New Roman" w:eastAsia="Times New Roman" w:hAnsi="Times New Roman" w:cs="Times New Roman"/>
+          <w:kern w:val="0"/>
+          <w:lang w:eastAsia="el-GR"/>
+          <w14:ligatures w14:val="none"/>
+        </w:rPr>
+        <w:t>).</w:t>
+      </w:r>
+    </w:p>
+    <w:p>
+      <w:pPr>
+        <w:numPr>
+          <w:ilvl w:val="0"/>
+          <w:numId w:val="1"/>
+        </w:numPr>
+        <w:spacing w:before="100" w:beforeAutospacing="1" w:after="100" w:afterAutospacing="1"/>
+        <w:rPr>
+          <w:rFonts w:ascii="Times New Roman" w:eastAsia="Times New Roman" w:hAnsi="Times New Roman" w:cs="Times New Roman"/>
+          <w:kern w:val="0"/>
+          <w:lang w:eastAsia="el-GR"/>
+          <w14:ligatures w14:val="none"/>
+        </w:rPr>
+      </w:pPr>
+      <w:r>
+        <w:rPr>
+          <w:rFonts w:ascii="Times New Roman" w:eastAsia="Times New Roman" w:hAnsi="Times New Roman" w:cs="Times New Roman"/>
+          <w:b/>
+          <w:bCs/>
+          <w:kern w:val="0"/>
+          <w:lang w:eastAsia="el-GR"/>
+          <w14:ligatures w14:val="none"/>
+        </w:rPr>
+        <w:t>Προετοιμάστε το σύστημα για τη συλλογή ανατροφοδότησης χρηστών</w:t>
+      </w:r>
+      <w:r>
+        <w:rPr>
+          <w:rFonts w:ascii="Times New Roman" w:eastAsia="Times New Roman" w:hAnsi="Times New Roman" w:cs="Times New Roman"/>
+          <w:kern w:val="0"/>
+          <w:lang w:eastAsia="el-GR"/>
+          <w14:ligatures w14:val="none"/>
+        </w:rPr>
+        <w:t>: Σχεδιάστε ένα υποσύστημα για τη συλλογή ανατροφοδότησης χρηστών εντός της εφαρμογής, διασφαλίζοντας ότι υποστηρίζει κατηγοριοποίηση και ιεράρχηση.</w:t>
+      </w:r>
+    </w:p>
+    <w:p>
+      <w:pPr>
+        <w:spacing w:before="100" w:beforeAutospacing="1" w:after="100" w:afterAutospacing="1"/>
+        <w:rPr>
+          <w:rFonts w:ascii="Times New Roman" w:eastAsia="Times New Roman" w:hAnsi="Times New Roman" w:cs="Times New Roman"/>
+          <w:kern w:val="0"/>
+          <w:lang w:eastAsia="el-GR"/>
+          <w14:ligatures w14:val="none"/>
+        </w:rPr>
+      </w:pPr>
+      <w:r>
+        <w:rPr>
+          <w:rFonts w:ascii="Times New Roman" w:eastAsia="Times New Roman" w:hAnsi="Times New Roman" w:cs="Times New Roman"/>
+          <w:b/>
+          <w:bCs/>
+          <w:kern w:val="0"/>
+          <w:lang w:eastAsia="el-GR"/>
+          <w14:ligatures w14:val="none"/>
+        </w:rPr>
+        <w:t>Ορόσημο 1:</w:t>
+      </w:r>
+      <w:r>
+        <w:rPr>
+          <w:rFonts w:ascii="Times New Roman" w:eastAsia="Times New Roman" w:hAnsi="Times New Roman" w:cs="Times New Roman"/>
+          <w:kern w:val="0"/>
+          <w:lang w:eastAsia="el-GR"/>
+          <w14:ligatures w14:val="none"/>
+        </w:rPr>
+        <w:t xml:space="preserve"> </w:t>
+      </w:r>
+      <w:r>
+        <w:rPr>
+          <w:rFonts w:ascii="Times New Roman" w:eastAsia="Times New Roman" w:hAnsi="Times New Roman" w:cs="Times New Roman"/>
+          <w:b/>
+          <w:bCs/>
+          <w:kern w:val="0"/>
+          <w:lang w:eastAsia="el-GR"/>
+          <w14:ligatures w14:val="none"/>
+        </w:rPr>
+        <w:t>Ολοκλήρωση των προδιαγραφών σχεδιασμού</w:t>
+      </w:r>
+    </w:p>
+    <w:p>
+      <w:pPr>
+        <w:numPr>
+          <w:ilvl w:val="0"/>
+          <w:numId w:val="2"/>
+        </w:numPr>
+        <w:spacing w:before="100" w:beforeAutospacing="1" w:after="100" w:afterAutospacing="1"/>
+        <w:rPr>
+          <w:rFonts w:ascii="Times New Roman" w:eastAsia="Times New Roman" w:hAnsi="Times New Roman" w:cs="Times New Roman"/>
+          <w:kern w:val="0"/>
+          <w:lang w:eastAsia="el-GR"/>
+          <w14:ligatures w14:val="none"/>
+        </w:rPr>
+      </w:pPr>
+      <w:r>
+        <w:rPr>
+          <w:rFonts w:ascii="Times New Roman" w:eastAsia="Times New Roman" w:hAnsi="Times New Roman" w:cs="Times New Roman"/>
+          <w:kern w:val="0"/>
+          <w:lang w:eastAsia="el-GR"/>
+          <w14:ligatures w14:val="none"/>
+        </w:rPr>
+        <w:t>Τα λεπτομερή έγγραφα σχεδιασμού για όλα τα συστήματα και τα υποσυστήματα πρέπει να οριστικοποιηθούν και να εγκριθούν.</w:t>
+      </w:r>
+    </w:p>
+    <w:p>
+      <w:pPr>
+        <w:spacing w:before="100" w:beforeAutospacing="1" w:after="100" w:afterAutospacing="1"/>
+        <w:outlineLvl w:val="2"/>
+        <w:rPr>
+          <w:rFonts w:ascii="Times New Roman" w:eastAsia="Times New Roman" w:hAnsi="Times New Roman" w:cs="Times New Roman"/>
+          <w:b/>
+          <w:bCs/>
+          <w:kern w:val="0"/>
+          <w:sz w:val="27"/>
+          <w:szCs w:val="27"/>
+          <w:lang w:eastAsia="el-GR"/>
+          <w14:ligatures w14:val="none"/>
+        </w:rPr>
+      </w:pPr>
+      <w:r>
+        <w:rPr>
+          <w:rFonts w:ascii="Times New Roman" w:eastAsia="Times New Roman" w:hAnsi="Times New Roman" w:cs="Times New Roman"/>
+          <w:b/>
+          <w:bCs/>
+          <w:kern w:val="0"/>
+          <w:sz w:val="27"/>
+          <w:szCs w:val="27"/>
+          <w:lang w:eastAsia="el-GR"/>
+          <w14:ligatures w14:val="none"/>
+        </w:rPr>
+        <w:t>Φάση λεπτομερούς ανάπτυξης</w:t>
+      </w:r>
+    </w:p>
+    <w:p>
+      <w:pPr>
+        <w:spacing w:before="100" w:beforeAutospacing="1" w:after="100" w:afterAutospacing="1"/>
+        <w:rPr>
+          <w:rFonts w:ascii="Times New Roman" w:eastAsia="Times New Roman" w:hAnsi="Times New Roman" w:cs="Times New Roman"/>
+          <w:kern w:val="0"/>
+          <w:lang w:eastAsia="el-GR"/>
+          <w14:ligatures w14:val="none"/>
+        </w:rPr>
+      </w:pPr>
+      <w:r>
+        <w:rPr>
+          <w:rFonts w:ascii="Times New Roman" w:eastAsia="Times New Roman" w:hAnsi="Times New Roman" w:cs="Times New Roman"/>
+          <w:b/>
+          <w:bCs/>
+          <w:kern w:val="0"/>
+          <w:lang w:eastAsia="el-GR"/>
+          <w14:ligatures w14:val="none"/>
+        </w:rPr>
+        <w:t>Εργασίες ανάπτυξης συστήματος:</w:t>
+      </w:r>
+    </w:p>
+    <w:p>
+      <w:pPr>
+        <w:numPr>
+          <w:ilvl w:val="0"/>
+          <w:numId w:val="3"/>
+        </w:numPr>
+        <w:spacing w:before="100" w:beforeAutospacing="1" w:after="100" w:afterAutospacing="1"/>
+        <w:rPr>
+          <w:rFonts w:ascii="Times New Roman" w:eastAsia="Times New Roman" w:hAnsi="Times New Roman" w:cs="Times New Roman"/>
+          <w:kern w:val="0"/>
+          <w:lang w:eastAsia="el-GR"/>
+          <w14:ligatures w14:val="none"/>
+        </w:rPr>
+      </w:pPr>
+      <w:r>
+        <w:rPr>
+          <w:rFonts w:ascii="Times New Roman" w:eastAsia="Times New Roman" w:hAnsi="Times New Roman" w:cs="Times New Roman"/>
+          <w:b/>
+          <w:bCs/>
+          <w:kern w:val="0"/>
+          <w:lang w:eastAsia="el-GR"/>
+          <w14:ligatures w14:val="none"/>
+        </w:rPr>
+        <w:t xml:space="preserve">Εφαρμογή </w:t>
+      </w:r>
+      <w:proofErr w:type="spellStart"/>
+      <w:r>
+        <w:rPr>
+          <w:rFonts w:ascii="Times New Roman" w:eastAsia="Times New Roman" w:hAnsi="Times New Roman" w:cs="Times New Roman"/>
+          <w:b/>
+          <w:bCs/>
+          <w:kern w:val="0"/>
+          <w:lang w:eastAsia="el-GR"/>
+          <w14:ligatures w14:val="none"/>
+        </w:rPr>
+        <w:t>Backend</w:t>
+      </w:r>
+      <w:proofErr w:type="spellEnd"/>
+      <w:r>
+        <w:rPr>
+          <w:rFonts w:ascii="Times New Roman" w:eastAsia="Times New Roman" w:hAnsi="Times New Roman" w:cs="Times New Roman"/>
+          <w:b/>
+          <w:bCs/>
+          <w:kern w:val="0"/>
+          <w:lang w:eastAsia="el-GR"/>
+          <w14:ligatures w14:val="none"/>
+        </w:rPr>
+        <w:t xml:space="preserve"> για την αναφορά συμβάντων</w:t>
+      </w:r>
+      <w:r>
+        <w:rPr>
+          <w:rFonts w:ascii="Times New Roman" w:eastAsia="Times New Roman" w:hAnsi="Times New Roman" w:cs="Times New Roman"/>
+          <w:kern w:val="0"/>
+          <w:lang w:eastAsia="el-GR"/>
+          <w14:ligatures w14:val="none"/>
+        </w:rPr>
+        <w:t>: Κωδικοποίηση της λειτουργικότητας από την πλευρά του διακομιστή για την αναφορά συμβάντων, εξασφαλίζοντας ισχυρό χειρισμό δεδομένων και συστήματα ειδοποίησης χρηστών.</w:t>
+      </w:r>
+    </w:p>
+    <w:p>
+      <w:pPr>
+        <w:numPr>
+          <w:ilvl w:val="0"/>
+          <w:numId w:val="3"/>
+        </w:numPr>
+        <w:spacing w:before="100" w:beforeAutospacing="1" w:after="100" w:afterAutospacing="1"/>
+        <w:rPr>
+          <w:rFonts w:ascii="Times New Roman" w:eastAsia="Times New Roman" w:hAnsi="Times New Roman" w:cs="Times New Roman"/>
+          <w:kern w:val="0"/>
+          <w:lang w:eastAsia="el-GR"/>
+          <w14:ligatures w14:val="none"/>
+        </w:rPr>
+      </w:pPr>
+      <w:r>
+        <w:rPr>
+          <w:rFonts w:ascii="Times New Roman" w:eastAsia="Times New Roman" w:hAnsi="Times New Roman" w:cs="Times New Roman"/>
+          <w:b/>
+          <w:bCs/>
+          <w:kern w:val="0"/>
+          <w:lang w:eastAsia="el-GR"/>
+          <w14:ligatures w14:val="none"/>
+        </w:rPr>
+        <w:t xml:space="preserve">Ανάπτυξη </w:t>
+      </w:r>
+      <w:proofErr w:type="spellStart"/>
+      <w:r>
+        <w:rPr>
+          <w:rFonts w:ascii="Times New Roman" w:eastAsia="Times New Roman" w:hAnsi="Times New Roman" w:cs="Times New Roman"/>
+          <w:b/>
+          <w:bCs/>
+          <w:kern w:val="0"/>
+          <w:lang w:eastAsia="el-GR"/>
+          <w14:ligatures w14:val="none"/>
+        </w:rPr>
+        <w:t>frontend</w:t>
+      </w:r>
+      <w:proofErr w:type="spellEnd"/>
+      <w:r>
+        <w:rPr>
+          <w:rFonts w:ascii="Times New Roman" w:eastAsia="Times New Roman" w:hAnsi="Times New Roman" w:cs="Times New Roman"/>
+          <w:b/>
+          <w:bCs/>
+          <w:kern w:val="0"/>
+          <w:lang w:eastAsia="el-GR"/>
+          <w14:ligatures w14:val="none"/>
+        </w:rPr>
+        <w:t xml:space="preserve"> για την αναφορά συμβάντων</w:t>
+      </w:r>
+      <w:r>
+        <w:rPr>
+          <w:rFonts w:ascii="Times New Roman" w:eastAsia="Times New Roman" w:hAnsi="Times New Roman" w:cs="Times New Roman"/>
+          <w:kern w:val="0"/>
+          <w:lang w:eastAsia="el-GR"/>
+          <w14:ligatures w14:val="none"/>
+        </w:rPr>
+        <w:t xml:space="preserve">: Δημιουργήστε μια φιλική προς το χρήστη διεπαφή αναφοράς συμβάντων στην εφαρμογή, ενσωματώνοντας λειτουργίες κάμερας και </w:t>
+      </w:r>
+      <w:proofErr w:type="spellStart"/>
+      <w:r>
+        <w:rPr>
+          <w:rFonts w:ascii="Times New Roman" w:eastAsia="Times New Roman" w:hAnsi="Times New Roman" w:cs="Times New Roman"/>
+          <w:kern w:val="0"/>
+          <w:lang w:eastAsia="el-GR"/>
+          <w14:ligatures w14:val="none"/>
+        </w:rPr>
+        <w:t>GPS</w:t>
+      </w:r>
+      <w:proofErr w:type="spellEnd"/>
+      <w:r>
+        <w:rPr>
+          <w:rFonts w:ascii="Times New Roman" w:eastAsia="Times New Roman" w:hAnsi="Times New Roman" w:cs="Times New Roman"/>
+          <w:kern w:val="0"/>
+          <w:lang w:eastAsia="el-GR"/>
+          <w14:ligatures w14:val="none"/>
+        </w:rPr>
+        <w:t>.</w:t>
+      </w:r>
+    </w:p>
+    <w:p>
+      <w:pPr>
+        <w:numPr>
+          <w:ilvl w:val="0"/>
+          <w:numId w:val="3"/>
+        </w:numPr>
+        <w:spacing w:before="100" w:beforeAutospacing="1" w:after="100" w:afterAutospacing="1"/>
+        <w:rPr>
+          <w:rFonts w:ascii="Times New Roman" w:eastAsia="Times New Roman" w:hAnsi="Times New Roman" w:cs="Times New Roman"/>
+          <w:kern w:val="0"/>
+          <w:lang w:eastAsia="el-GR"/>
+          <w14:ligatures w14:val="none"/>
+        </w:rPr>
+      </w:pPr>
+      <w:r>
+        <w:rPr>
+          <w:rFonts w:ascii="Times New Roman" w:eastAsia="Times New Roman" w:hAnsi="Times New Roman" w:cs="Times New Roman"/>
+          <w:kern w:val="0"/>
+          <w:lang w:eastAsia="el-GR"/>
+          <w14:ligatures w14:val="none"/>
+        </w:rPr>
+        <w:t xml:space="preserve">Ρύθμιση </w:t>
+      </w:r>
+      <w:proofErr w:type="spellStart"/>
+      <w:r>
+        <w:rPr>
+          <w:rFonts w:ascii="Times New Roman" w:eastAsia="Times New Roman" w:hAnsi="Times New Roman" w:cs="Times New Roman"/>
+          <w:b/>
+          <w:bCs/>
+          <w:kern w:val="0"/>
+          <w:lang w:eastAsia="el-GR"/>
+          <w14:ligatures w14:val="none"/>
+        </w:rPr>
+        <w:t>Geofencing</w:t>
+      </w:r>
+      <w:proofErr w:type="spellEnd"/>
+      <w:r>
+        <w:rPr>
+          <w:rFonts w:ascii="Times New Roman" w:eastAsia="Times New Roman" w:hAnsi="Times New Roman" w:cs="Times New Roman"/>
+          <w:b/>
+          <w:bCs/>
+          <w:kern w:val="0"/>
+          <w:lang w:eastAsia="el-GR"/>
+          <w14:ligatures w14:val="none"/>
+        </w:rPr>
+        <w:t xml:space="preserve"> για κοινοτικές ειδοποιήσεις ασφαλείας</w:t>
+      </w:r>
+      <w:r>
+        <w:rPr>
+          <w:rFonts w:ascii="Times New Roman" w:eastAsia="Times New Roman" w:hAnsi="Times New Roman" w:cs="Times New Roman"/>
+          <w:kern w:val="0"/>
+          <w:lang w:eastAsia="el-GR"/>
+          <w14:ligatures w14:val="none"/>
+        </w:rPr>
+        <w:t xml:space="preserve">: Προγραμματίστε την εφαρμογή ώστε να χρησιμοποιεί επιλεγμένο API </w:t>
+      </w:r>
+      <w:proofErr w:type="spellStart"/>
+      <w:r>
+        <w:rPr>
+          <w:rFonts w:ascii="Times New Roman" w:eastAsia="Times New Roman" w:hAnsi="Times New Roman" w:cs="Times New Roman"/>
+          <w:kern w:val="0"/>
+          <w:lang w:eastAsia="el-GR"/>
+          <w14:ligatures w14:val="none"/>
+        </w:rPr>
+        <w:t>γεωεντοπισμού</w:t>
+      </w:r>
+      <w:proofErr w:type="spellEnd"/>
+      <w:r>
+        <w:rPr>
+          <w:rFonts w:ascii="Times New Roman" w:eastAsia="Times New Roman" w:hAnsi="Times New Roman" w:cs="Times New Roman"/>
+          <w:kern w:val="0"/>
+          <w:lang w:eastAsia="el-GR"/>
+          <w14:ligatures w14:val="none"/>
+        </w:rPr>
+        <w:t xml:space="preserve">, </w:t>
+      </w:r>
+      <w:proofErr w:type="spellStart"/>
+      <w:r>
+        <w:rPr>
+          <w:rFonts w:ascii="Times New Roman" w:eastAsia="Times New Roman" w:hAnsi="Times New Roman" w:cs="Times New Roman"/>
+          <w:kern w:val="0"/>
+          <w:lang w:eastAsia="el-GR"/>
+          <w14:ligatures w14:val="none"/>
+        </w:rPr>
+        <w:t>προσαρμόζοντας</w:t>
+      </w:r>
+      <w:proofErr w:type="spellEnd"/>
+      <w:r>
+        <w:rPr>
+          <w:rFonts w:ascii="Times New Roman" w:eastAsia="Times New Roman" w:hAnsi="Times New Roman" w:cs="Times New Roman"/>
+          <w:kern w:val="0"/>
+          <w:lang w:eastAsia="el-GR"/>
+          <w14:ligatures w14:val="none"/>
+        </w:rPr>
+        <w:t xml:space="preserve"> ειδοποιήσεις για διαφορετικούς τύπους ειδοποιήσεων ασφαλείας.</w:t>
+      </w:r>
+    </w:p>
+    <w:p>
+      <w:pPr>
+        <w:numPr>
+          <w:ilvl w:val="0"/>
+          <w:numId w:val="3"/>
+        </w:numPr>
+        <w:spacing w:before="100" w:beforeAutospacing="1" w:after="100" w:afterAutospacing="1"/>
+        <w:rPr>
+          <w:rFonts w:ascii="Times New Roman" w:eastAsia="Times New Roman" w:hAnsi="Times New Roman" w:cs="Times New Roman"/>
+          <w:kern w:val="0"/>
+          <w:lang w:eastAsia="el-GR"/>
+          <w14:ligatures w14:val="none"/>
+        </w:rPr>
+      </w:pPr>
+      <w:r>
+        <w:rPr>
+          <w:rFonts w:ascii="Times New Roman" w:eastAsia="Times New Roman" w:hAnsi="Times New Roman" w:cs="Times New Roman"/>
+          <w:b/>
+          <w:bCs/>
+          <w:kern w:val="0"/>
+          <w:lang w:eastAsia="el-GR"/>
+          <w14:ligatures w14:val="none"/>
+        </w:rPr>
+        <w:t>Ανάπτυξη λειτουργιών διαχείρισης μισθώσεων</w:t>
+      </w:r>
+      <w:r>
+        <w:rPr>
+          <w:rFonts w:ascii="Times New Roman" w:eastAsia="Times New Roman" w:hAnsi="Times New Roman" w:cs="Times New Roman"/>
+          <w:kern w:val="0"/>
+          <w:lang w:eastAsia="el-GR"/>
+          <w14:ligatures w14:val="none"/>
+        </w:rPr>
+        <w:t>: Κωδικοποιήστε τη λειτουργικότητα για τη διαχείριση των συμβάσεων μίσθωσης, συμπεριλαμβανομένης της προβολής, ανανέωσης και ενημέρωσης των όρων μίσθωσης.</w:t>
+      </w:r>
+    </w:p>
+    <w:p>
+      <w:pPr>
+        <w:numPr>
+          <w:ilvl w:val="0"/>
+          <w:numId w:val="3"/>
+        </w:numPr>
+        <w:spacing w:before="100" w:beforeAutospacing="1" w:after="100" w:afterAutospacing="1"/>
+        <w:rPr>
+          <w:rFonts w:ascii="Times New Roman" w:eastAsia="Times New Roman" w:hAnsi="Times New Roman" w:cs="Times New Roman"/>
+          <w:kern w:val="0"/>
+          <w:lang w:eastAsia="el-GR"/>
+          <w14:ligatures w14:val="none"/>
+        </w:rPr>
+      </w:pPr>
+      <w:r>
+        <w:rPr>
+          <w:rFonts w:ascii="Times New Roman" w:eastAsia="Times New Roman" w:hAnsi="Times New Roman" w:cs="Times New Roman"/>
+          <w:b/>
+          <w:bCs/>
+          <w:kern w:val="0"/>
+          <w:lang w:eastAsia="el-GR"/>
+          <w14:ligatures w14:val="none"/>
+        </w:rPr>
+        <w:t xml:space="preserve">Κατασκευάστε το </w:t>
+      </w:r>
+      <w:proofErr w:type="spellStart"/>
+      <w:r>
+        <w:rPr>
+          <w:rFonts w:ascii="Times New Roman" w:eastAsia="Times New Roman" w:hAnsi="Times New Roman" w:cs="Times New Roman"/>
+          <w:b/>
+          <w:bCs/>
+          <w:kern w:val="0"/>
+          <w:lang w:eastAsia="el-GR"/>
+          <w14:ligatures w14:val="none"/>
+        </w:rPr>
+        <w:t>backend</w:t>
+      </w:r>
+      <w:proofErr w:type="spellEnd"/>
+      <w:r>
+        <w:rPr>
+          <w:rFonts w:ascii="Times New Roman" w:eastAsia="Times New Roman" w:hAnsi="Times New Roman" w:cs="Times New Roman"/>
+          <w:b/>
+          <w:bCs/>
+          <w:kern w:val="0"/>
+          <w:lang w:eastAsia="el-GR"/>
+          <w14:ligatures w14:val="none"/>
+        </w:rPr>
+        <w:t xml:space="preserve"> του κοινοτικού φόρουμ</w:t>
+      </w:r>
+      <w:r>
+        <w:rPr>
+          <w:rFonts w:ascii="Times New Roman" w:eastAsia="Times New Roman" w:hAnsi="Times New Roman" w:cs="Times New Roman"/>
+          <w:kern w:val="0"/>
+          <w:lang w:eastAsia="el-GR"/>
+          <w14:ligatures w14:val="none"/>
+        </w:rPr>
+        <w:t>: Κατασκευάστε τη λογική από την πλευρά του διακομιστή για τη δημοσίευση στο φόρουμ, τον σχολιασμό και την παρακολούθηση της αλληλεπίδρασης.</w:t>
+      </w:r>
+    </w:p>
+    <w:p>
+      <w:pPr>
+        <w:numPr>
+          <w:ilvl w:val="0"/>
+          <w:numId w:val="3"/>
+        </w:numPr>
+        <w:spacing w:before="100" w:beforeAutospacing="1" w:after="100" w:afterAutospacing="1"/>
+        <w:rPr>
+          <w:rFonts w:ascii="Times New Roman" w:eastAsia="Times New Roman" w:hAnsi="Times New Roman" w:cs="Times New Roman"/>
+          <w:kern w:val="0"/>
+          <w:lang w:eastAsia="el-GR"/>
+          <w14:ligatures w14:val="none"/>
+        </w:rPr>
+      </w:pPr>
+      <w:r>
+        <w:rPr>
+          <w:rFonts w:ascii="Times New Roman" w:eastAsia="Times New Roman" w:hAnsi="Times New Roman" w:cs="Times New Roman"/>
+          <w:b/>
+          <w:bCs/>
+          <w:kern w:val="0"/>
+          <w:lang w:eastAsia="el-GR"/>
+          <w14:ligatures w14:val="none"/>
+        </w:rPr>
+        <w:t>Ανάπτυξη εμπρόσθιου μέρους για το κοινοτικό φόρουμ</w:t>
+      </w:r>
+      <w:r>
+        <w:rPr>
+          <w:rFonts w:ascii="Times New Roman" w:eastAsia="Times New Roman" w:hAnsi="Times New Roman" w:cs="Times New Roman"/>
+          <w:kern w:val="0"/>
+          <w:lang w:eastAsia="el-GR"/>
+          <w14:ligatures w14:val="none"/>
+        </w:rPr>
+        <w:t xml:space="preserve">: Ανάπτυξη του </w:t>
+      </w:r>
+      <w:proofErr w:type="spellStart"/>
+      <w:r>
+        <w:rPr>
+          <w:rFonts w:ascii="Times New Roman" w:eastAsia="Times New Roman" w:hAnsi="Times New Roman" w:cs="Times New Roman"/>
+          <w:kern w:val="0"/>
+          <w:lang w:eastAsia="el-GR"/>
+          <w14:ligatures w14:val="none"/>
+        </w:rPr>
+        <w:t>frontend</w:t>
+      </w:r>
+      <w:proofErr w:type="spellEnd"/>
+      <w:r>
+        <w:rPr>
+          <w:rFonts w:ascii="Times New Roman" w:eastAsia="Times New Roman" w:hAnsi="Times New Roman" w:cs="Times New Roman"/>
+          <w:kern w:val="0"/>
+          <w:lang w:eastAsia="el-GR"/>
+          <w14:ligatures w14:val="none"/>
+        </w:rPr>
+        <w:t xml:space="preserve"> για το φόρουμ, εξασφαλίζοντας μια απρόσκοπτη και ελκυστική εμπειρία χρήστη.</w:t>
+      </w:r>
+    </w:p>
+    <w:p>
+      <w:pPr>
+        <w:numPr>
+          <w:ilvl w:val="0"/>
+          <w:numId w:val="3"/>
+        </w:numPr>
+        <w:spacing w:before="100" w:beforeAutospacing="1" w:after="100" w:afterAutospacing="1"/>
+        <w:rPr>
+          <w:rFonts w:ascii="Times New Roman" w:eastAsia="Times New Roman" w:hAnsi="Times New Roman" w:cs="Times New Roman"/>
+          <w:kern w:val="0"/>
+          <w:lang w:eastAsia="el-GR"/>
+          <w14:ligatures w14:val="none"/>
+        </w:rPr>
+      </w:pPr>
+      <w:r>
+        <w:rPr>
+          <w:rFonts w:ascii="Times New Roman" w:eastAsia="Times New Roman" w:hAnsi="Times New Roman" w:cs="Times New Roman"/>
+          <w:b/>
+          <w:bCs/>
+          <w:kern w:val="0"/>
+          <w:lang w:eastAsia="el-GR"/>
+          <w14:ligatures w14:val="none"/>
+        </w:rPr>
+        <w:lastRenderedPageBreak/>
+        <w:t xml:space="preserve">Ενσωμάτωση του ελέγχου ταυτότητας χρηστών με το </w:t>
+      </w:r>
+      <w:proofErr w:type="spellStart"/>
+      <w:r>
+        <w:rPr>
+          <w:rFonts w:ascii="Times New Roman" w:eastAsia="Times New Roman" w:hAnsi="Times New Roman" w:cs="Times New Roman"/>
+          <w:b/>
+          <w:bCs/>
+          <w:kern w:val="0"/>
+          <w:lang w:eastAsia="el-GR"/>
+          <w14:ligatures w14:val="none"/>
+        </w:rPr>
+        <w:t>OAuth</w:t>
+      </w:r>
+      <w:proofErr w:type="spellEnd"/>
+      <w:r>
+        <w:rPr>
+          <w:rFonts w:ascii="Times New Roman" w:eastAsia="Times New Roman" w:hAnsi="Times New Roman" w:cs="Times New Roman"/>
+          <w:b/>
+          <w:bCs/>
+          <w:kern w:val="0"/>
+          <w:lang w:eastAsia="el-GR"/>
+          <w14:ligatures w14:val="none"/>
+        </w:rPr>
+        <w:t xml:space="preserve"> 2.</w:t>
+      </w:r>
+      <w:r>
+        <w:rPr>
+          <w:rFonts w:ascii="Times New Roman" w:eastAsia="Times New Roman" w:hAnsi="Times New Roman" w:cs="Times New Roman"/>
+          <w:kern w:val="0"/>
+          <w:lang w:eastAsia="el-GR"/>
+          <w14:ligatures w14:val="none"/>
+        </w:rPr>
+        <w:t>0: Υλοποιήστε το σύστημα ελέγχου ταυτότητας χρηστών, εξασφαλίζοντας ασφαλείς και βολικές εμπειρίες σύνδεσης.</w:t>
+      </w:r>
+    </w:p>
+    <w:p>
+      <w:pPr>
+        <w:numPr>
+          <w:ilvl w:val="0"/>
+          <w:numId w:val="3"/>
+        </w:numPr>
+        <w:spacing w:before="100" w:beforeAutospacing="1" w:after="100" w:afterAutospacing="1"/>
+        <w:rPr>
+          <w:rFonts w:ascii="Times New Roman" w:eastAsia="Times New Roman" w:hAnsi="Times New Roman" w:cs="Times New Roman"/>
+          <w:kern w:val="0"/>
+          <w:lang w:eastAsia="el-GR"/>
+          <w14:ligatures w14:val="none"/>
+        </w:rPr>
+      </w:pPr>
+      <w:r>
+        <w:rPr>
+          <w:rFonts w:ascii="Times New Roman" w:eastAsia="Times New Roman" w:hAnsi="Times New Roman" w:cs="Times New Roman"/>
+          <w:b/>
+          <w:bCs/>
+          <w:kern w:val="0"/>
+          <w:lang w:eastAsia="el-GR"/>
+          <w14:ligatures w14:val="none"/>
+        </w:rPr>
+        <w:t>Ενσωμάτωση API οδικής βοήθειας τρίτου μέρους</w:t>
+      </w:r>
+      <w:r>
+        <w:rPr>
+          <w:rFonts w:ascii="Times New Roman" w:eastAsia="Times New Roman" w:hAnsi="Times New Roman" w:cs="Times New Roman"/>
+          <w:kern w:val="0"/>
+          <w:lang w:eastAsia="el-GR"/>
+          <w14:ligatures w14:val="none"/>
+        </w:rPr>
+        <w:t>: Συνδέστε την εφαρμογή με ένα επιλεγμένο API οδικής βοήθειας, προγραμματίζοντας αυτοματοποιημένα αιτήματα βοήθειας βάσει περιστατικών χρηστών.</w:t>
+      </w:r>
+    </w:p>
+    <w:p>
+      <w:pPr>
+        <w:numPr>
+          <w:ilvl w:val="0"/>
+          <w:numId w:val="3"/>
+        </w:numPr>
+        <w:spacing w:before="100" w:beforeAutospacing="1" w:after="100" w:afterAutospacing="1"/>
+        <w:rPr>
+          <w:rFonts w:ascii="Times New Roman" w:eastAsia="Times New Roman" w:hAnsi="Times New Roman" w:cs="Times New Roman"/>
+          <w:kern w:val="0"/>
+          <w:lang w:eastAsia="el-GR"/>
+          <w14:ligatures w14:val="none"/>
+        </w:rPr>
+      </w:pPr>
+      <w:r>
+        <w:rPr>
+          <w:rFonts w:ascii="Times New Roman" w:eastAsia="Times New Roman" w:hAnsi="Times New Roman" w:cs="Times New Roman"/>
+          <w:b/>
+          <w:bCs/>
+          <w:kern w:val="0"/>
+          <w:lang w:eastAsia="el-GR"/>
+          <w14:ligatures w14:val="none"/>
+        </w:rPr>
+        <w:t>Εφαρμογή μέτρων ασφαλείας και κρυπτογράφησης δεδομένων</w:t>
+      </w:r>
+      <w:r>
+        <w:rPr>
+          <w:rFonts w:ascii="Times New Roman" w:eastAsia="Times New Roman" w:hAnsi="Times New Roman" w:cs="Times New Roman"/>
+          <w:kern w:val="0"/>
+          <w:lang w:eastAsia="el-GR"/>
+          <w14:ligatures w14:val="none"/>
+        </w:rPr>
+        <w:t>: Διασφαλίστε ότι όλες οι μεταδόσεις δεδομένων είναι κρυπτογραφημένες και ασφαλείς, εφαρμόζοντας βέλτιστες πρακτικές για την προστασία των δεδομένων των χρηστών.</w:t>
+      </w:r>
+    </w:p>
+    <w:p>
+      <w:pPr>
+        <w:numPr>
+          <w:ilvl w:val="0"/>
+          <w:numId w:val="3"/>
+        </w:numPr>
+        <w:spacing w:before="100" w:beforeAutospacing="1" w:after="100" w:afterAutospacing="1"/>
+        <w:rPr>
+          <w:rFonts w:ascii="Times New Roman" w:eastAsia="Times New Roman" w:hAnsi="Times New Roman" w:cs="Times New Roman"/>
+          <w:kern w:val="0"/>
+          <w:lang w:eastAsia="el-GR"/>
+          <w14:ligatures w14:val="none"/>
+        </w:rPr>
+      </w:pPr>
+      <w:r>
+        <w:rPr>
+          <w:rFonts w:ascii="Times New Roman" w:eastAsia="Times New Roman" w:hAnsi="Times New Roman" w:cs="Times New Roman"/>
+          <w:b/>
+          <w:bCs/>
+          <w:kern w:val="0"/>
+          <w:lang w:eastAsia="el-GR"/>
+          <w14:ligatures w14:val="none"/>
+        </w:rPr>
+        <w:t>Ανάπτυξη μηχανισμού συλλογής ανατροφοδότησης</w:t>
+      </w:r>
+      <w:r>
+        <w:rPr>
+          <w:rFonts w:ascii="Times New Roman" w:eastAsia="Times New Roman" w:hAnsi="Times New Roman" w:cs="Times New Roman"/>
+          <w:kern w:val="0"/>
+          <w:lang w:eastAsia="el-GR"/>
+          <w14:ligatures w14:val="none"/>
+        </w:rPr>
+        <w:t>: Δημιουργήστε μια λειτουργία εντός της εφαρμογής που επιτρέπει στους χρήστες να υποβάλλουν εύκολα σχόλια σχετικά με διάφορες πτυχές της λειτουργικότητας της εφαρμογής.</w:t>
+      </w:r>
+    </w:p>
+    <w:p>
+      <w:pPr>
+        <w:spacing w:before="100" w:beforeAutospacing="1" w:after="100" w:afterAutospacing="1"/>
+        <w:rPr>
+          <w:rFonts w:ascii="Times New Roman" w:eastAsia="Times New Roman" w:hAnsi="Times New Roman" w:cs="Times New Roman"/>
+          <w:kern w:val="0"/>
+          <w:lang w:eastAsia="el-GR"/>
+          <w14:ligatures w14:val="none"/>
+        </w:rPr>
+      </w:pPr>
+      <w:r>
+        <w:rPr>
+          <w:rFonts w:ascii="Times New Roman" w:eastAsia="Times New Roman" w:hAnsi="Times New Roman" w:cs="Times New Roman"/>
+          <w:b/>
+          <w:bCs/>
+          <w:kern w:val="0"/>
+          <w:lang w:eastAsia="el-GR"/>
+          <w14:ligatures w14:val="none"/>
+        </w:rPr>
+        <w:t>Ορόσημο 2:</w:t>
+      </w:r>
+      <w:r>
+        <w:rPr>
+          <w:rFonts w:ascii="Times New Roman" w:eastAsia="Times New Roman" w:hAnsi="Times New Roman" w:cs="Times New Roman"/>
+          <w:kern w:val="0"/>
+          <w:lang w:eastAsia="el-GR"/>
+          <w14:ligatures w14:val="none"/>
+        </w:rPr>
+        <w:t xml:space="preserve"> </w:t>
+      </w:r>
+      <w:r>
+        <w:rPr>
+          <w:rFonts w:ascii="Times New Roman" w:eastAsia="Times New Roman" w:hAnsi="Times New Roman" w:cs="Times New Roman"/>
+          <w:b/>
+          <w:bCs/>
+          <w:kern w:val="0"/>
+          <w:lang w:eastAsia="el-GR"/>
+          <w14:ligatures w14:val="none"/>
+        </w:rPr>
+        <w:t>Ολοκλήρωση της ανάπτυξης και ενσωμάτωσης</w:t>
+      </w:r>
+    </w:p>
+    <w:p>
+      <w:pPr>
+        <w:numPr>
+          <w:ilvl w:val="0"/>
+          <w:numId w:val="4"/>
+        </w:numPr>
+        <w:spacing w:before="100" w:beforeAutospacing="1" w:after="100" w:afterAutospacing="1"/>
+        <w:rPr>
+          <w:rFonts w:ascii="Times New Roman" w:eastAsia="Times New Roman" w:hAnsi="Times New Roman" w:cs="Times New Roman"/>
+          <w:kern w:val="0"/>
+          <w:lang w:eastAsia="el-GR"/>
+          <w14:ligatures w14:val="none"/>
+        </w:rPr>
+      </w:pPr>
+      <w:r>
+        <w:rPr>
+          <w:rFonts w:ascii="Times New Roman" w:eastAsia="Times New Roman" w:hAnsi="Times New Roman" w:cs="Times New Roman"/>
+          <w:kern w:val="0"/>
+          <w:lang w:eastAsia="el-GR"/>
+          <w14:ligatures w14:val="none"/>
+        </w:rPr>
+        <w:t>Όλες οι λειτουργίες της εφαρμογής έχουν αναπτυχθεί και ενσωματωθεί, έτοιμες για αρχικές εσωτερικές δοκιμές.</w:t>
+      </w:r>
+    </w:p>
+    <w:p>
+      <w:pPr>
+        <w:spacing w:before="100" w:beforeAutospacing="1" w:after="100" w:afterAutospacing="1"/>
+        <w:outlineLvl w:val="2"/>
+        <w:rPr>
+          <w:rFonts w:ascii="Times New Roman" w:eastAsia="Times New Roman" w:hAnsi="Times New Roman" w:cs="Times New Roman"/>
+          <w:b/>
+          <w:bCs/>
+          <w:kern w:val="0"/>
+          <w:sz w:val="27"/>
+          <w:szCs w:val="27"/>
+          <w:lang w:eastAsia="el-GR"/>
+          <w14:ligatures w14:val="none"/>
+        </w:rPr>
+      </w:pPr>
+      <w:r>
+        <w:rPr>
+          <w:rFonts w:ascii="Times New Roman" w:eastAsia="Times New Roman" w:hAnsi="Times New Roman" w:cs="Times New Roman"/>
+          <w:b/>
+          <w:bCs/>
+          <w:kern w:val="0"/>
+          <w:sz w:val="27"/>
+          <w:szCs w:val="27"/>
+          <w:lang w:eastAsia="el-GR"/>
+          <w14:ligatures w14:val="none"/>
+        </w:rPr>
+        <w:t>Ολοκληρωμένη δοκιμή βήτα και οριστικοποίηση</w:t>
+      </w:r>
+    </w:p>
+    <w:p>
+      <w:pPr>
+        <w:spacing w:before="100" w:beforeAutospacing="1" w:after="100" w:afterAutospacing="1"/>
+        <w:rPr>
+          <w:rFonts w:ascii="Times New Roman" w:eastAsia="Times New Roman" w:hAnsi="Times New Roman" w:cs="Times New Roman"/>
+          <w:kern w:val="0"/>
+          <w:lang w:eastAsia="el-GR"/>
+          <w14:ligatures w14:val="none"/>
+        </w:rPr>
+      </w:pPr>
+      <w:r>
+        <w:rPr>
+          <w:rFonts w:ascii="Times New Roman" w:eastAsia="Times New Roman" w:hAnsi="Times New Roman" w:cs="Times New Roman"/>
+          <w:b/>
+          <w:bCs/>
+          <w:kern w:val="0"/>
+          <w:lang w:eastAsia="el-GR"/>
+          <w14:ligatures w14:val="none"/>
+        </w:rPr>
+        <w:t>Εργασίες δοκιμών βήτα και οριστικοποίησης:</w:t>
+      </w:r>
+    </w:p>
+    <w:p>
+      <w:pPr>
+        <w:numPr>
+          <w:ilvl w:val="0"/>
+          <w:numId w:val="5"/>
+        </w:numPr>
+        <w:spacing w:before="100" w:beforeAutospacing="1" w:after="100" w:afterAutospacing="1"/>
+        <w:rPr>
+          <w:rFonts w:ascii="Times New Roman" w:eastAsia="Times New Roman" w:hAnsi="Times New Roman" w:cs="Times New Roman"/>
+          <w:kern w:val="0"/>
+          <w:lang w:eastAsia="el-GR"/>
+          <w14:ligatures w14:val="none"/>
+        </w:rPr>
+      </w:pPr>
+      <w:r>
+        <w:rPr>
+          <w:rFonts w:ascii="Times New Roman" w:eastAsia="Times New Roman" w:hAnsi="Times New Roman" w:cs="Times New Roman"/>
+          <w:b/>
+          <w:bCs/>
+          <w:kern w:val="0"/>
+          <w:lang w:eastAsia="el-GR"/>
+          <w14:ligatures w14:val="none"/>
+        </w:rPr>
+        <w:t>Έναρξη εσωτερικών δοκιμών άλφα</w:t>
+      </w:r>
+      <w:r>
+        <w:rPr>
+          <w:rFonts w:ascii="Times New Roman" w:eastAsia="Times New Roman" w:hAnsi="Times New Roman" w:cs="Times New Roman"/>
+          <w:kern w:val="0"/>
+          <w:lang w:eastAsia="el-GR"/>
+          <w14:ligatures w14:val="none"/>
+        </w:rPr>
+        <w:t>: Διεξαγωγή διεξοδικών δοκιμών με εσωτερικές ομάδες για τον εντοπισμό και τη διόρθωση τυχόν κρίσιμων σφαλμάτων.</w:t>
+      </w:r>
+    </w:p>
+    <w:p>
+      <w:pPr>
+        <w:numPr>
+          <w:ilvl w:val="0"/>
+          <w:numId w:val="5"/>
+        </w:numPr>
+        <w:spacing w:before="100" w:beforeAutospacing="1" w:after="100" w:afterAutospacing="1"/>
+        <w:rPr>
+          <w:rFonts w:ascii="Times New Roman" w:eastAsia="Times New Roman" w:hAnsi="Times New Roman" w:cs="Times New Roman"/>
+          <w:kern w:val="0"/>
+          <w:lang w:eastAsia="el-GR"/>
+          <w14:ligatures w14:val="none"/>
+        </w:rPr>
+      </w:pPr>
+      <w:r>
+        <w:rPr>
+          <w:rFonts w:ascii="Times New Roman" w:eastAsia="Times New Roman" w:hAnsi="Times New Roman" w:cs="Times New Roman"/>
+          <w:b/>
+          <w:bCs/>
+          <w:kern w:val="0"/>
+          <w:lang w:eastAsia="el-GR"/>
+          <w14:ligatures w14:val="none"/>
+        </w:rPr>
+        <w:t xml:space="preserve">Έναρξη κλειστών δοκιμών </w:t>
+      </w:r>
+      <w:proofErr w:type="spellStart"/>
+      <w:r>
+        <w:rPr>
+          <w:rFonts w:ascii="Times New Roman" w:eastAsia="Times New Roman" w:hAnsi="Times New Roman" w:cs="Times New Roman"/>
+          <w:b/>
+          <w:bCs/>
+          <w:kern w:val="0"/>
+          <w:lang w:eastAsia="el-GR"/>
+          <w14:ligatures w14:val="none"/>
+        </w:rPr>
+        <w:t>Beta</w:t>
+      </w:r>
+      <w:proofErr w:type="spellEnd"/>
+      <w:r>
+        <w:rPr>
+          <w:rFonts w:ascii="Times New Roman" w:eastAsia="Times New Roman" w:hAnsi="Times New Roman" w:cs="Times New Roman"/>
+          <w:b/>
+          <w:bCs/>
+          <w:kern w:val="0"/>
+          <w:lang w:eastAsia="el-GR"/>
+          <w14:ligatures w14:val="none"/>
+        </w:rPr>
+        <w:t xml:space="preserve"> με πραγματικούς</w:t>
+      </w:r>
+      <w:r>
+        <w:rPr>
+          <w:rFonts w:ascii="Times New Roman" w:eastAsia="Times New Roman" w:hAnsi="Times New Roman" w:cs="Times New Roman"/>
+          <w:kern w:val="0"/>
+          <w:lang w:eastAsia="el-GR"/>
+          <w14:ligatures w14:val="none"/>
+        </w:rPr>
+        <w:t xml:space="preserve"> χρήστες: Απελευθερώστε την εφαρμογή σε μια επιλεγμένη ομάδα εξωτερικών χρηστών για δοκιμή </w:t>
+      </w:r>
+      <w:proofErr w:type="spellStart"/>
+      <w:r>
+        <w:rPr>
+          <w:rFonts w:ascii="Times New Roman" w:eastAsia="Times New Roman" w:hAnsi="Times New Roman" w:cs="Times New Roman"/>
+          <w:kern w:val="0"/>
+          <w:lang w:eastAsia="el-GR"/>
+          <w14:ligatures w14:val="none"/>
+        </w:rPr>
+        <w:t>beta</w:t>
+      </w:r>
+      <w:proofErr w:type="spellEnd"/>
+      <w:r>
+        <w:rPr>
+          <w:rFonts w:ascii="Times New Roman" w:eastAsia="Times New Roman" w:hAnsi="Times New Roman" w:cs="Times New Roman"/>
+          <w:kern w:val="0"/>
+          <w:lang w:eastAsia="el-GR"/>
+          <w14:ligatures w14:val="none"/>
+        </w:rPr>
+        <w:t>, εστιάζοντας στην πραγματική χρηστικότητα και την ανατροφοδότηση των χαρακτηριστικών.</w:t>
+      </w:r>
+    </w:p>
+    <w:p>
+      <w:pPr>
+        <w:numPr>
+          <w:ilvl w:val="0"/>
+          <w:numId w:val="5"/>
+        </w:numPr>
+        <w:spacing w:before="100" w:beforeAutospacing="1" w:after="100" w:afterAutospacing="1"/>
+        <w:rPr>
+          <w:rFonts w:ascii="Times New Roman" w:eastAsia="Times New Roman" w:hAnsi="Times New Roman" w:cs="Times New Roman"/>
+          <w:kern w:val="0"/>
+          <w:lang w:eastAsia="el-GR"/>
+          <w14:ligatures w14:val="none"/>
+        </w:rPr>
+      </w:pPr>
+      <w:r>
+        <w:rPr>
+          <w:rFonts w:ascii="Times New Roman" w:eastAsia="Times New Roman" w:hAnsi="Times New Roman" w:cs="Times New Roman"/>
+          <w:b/>
+          <w:bCs/>
+          <w:kern w:val="0"/>
+          <w:lang w:eastAsia="el-GR"/>
+          <w14:ligatures w14:val="none"/>
+        </w:rPr>
+        <w:t xml:space="preserve">Συλλέξτε και αναλύστε την ανατροφοδότηση της </w:t>
+      </w:r>
+      <w:proofErr w:type="spellStart"/>
+      <w:r>
+        <w:rPr>
+          <w:rFonts w:ascii="Times New Roman" w:eastAsia="Times New Roman" w:hAnsi="Times New Roman" w:cs="Times New Roman"/>
+          <w:b/>
+          <w:bCs/>
+          <w:kern w:val="0"/>
+          <w:lang w:eastAsia="el-GR"/>
+          <w14:ligatures w14:val="none"/>
+        </w:rPr>
+        <w:t>Beta</w:t>
+      </w:r>
+      <w:proofErr w:type="spellEnd"/>
+      <w:r>
+        <w:rPr>
+          <w:rFonts w:ascii="Times New Roman" w:eastAsia="Times New Roman" w:hAnsi="Times New Roman" w:cs="Times New Roman"/>
+          <w:kern w:val="0"/>
+          <w:lang w:eastAsia="el-GR"/>
+          <w14:ligatures w14:val="none"/>
+        </w:rPr>
+        <w:t xml:space="preserve">: Συγκεντρώστε λεπτομερή σχόλια από τους δοκιμαστές </w:t>
+      </w:r>
+      <w:proofErr w:type="spellStart"/>
+      <w:r>
+        <w:rPr>
+          <w:rFonts w:ascii="Times New Roman" w:eastAsia="Times New Roman" w:hAnsi="Times New Roman" w:cs="Times New Roman"/>
+          <w:kern w:val="0"/>
+          <w:lang w:eastAsia="el-GR"/>
+          <w14:ligatures w14:val="none"/>
+        </w:rPr>
+        <w:t>beta</w:t>
+      </w:r>
+      <w:proofErr w:type="spellEnd"/>
+      <w:r>
+        <w:rPr>
+          <w:rFonts w:ascii="Times New Roman" w:eastAsia="Times New Roman" w:hAnsi="Times New Roman" w:cs="Times New Roman"/>
+          <w:kern w:val="0"/>
+          <w:lang w:eastAsia="el-GR"/>
+          <w14:ligatures w14:val="none"/>
+        </w:rPr>
+        <w:t>, χρησιμοποιώντας αναλύσεις και άμεσες έρευνες για τον εντοπισμό τομέων προς βελτίωση.</w:t>
+      </w:r>
+    </w:p>
+    <w:p>
+      <w:pPr>
+        <w:numPr>
+          <w:ilvl w:val="0"/>
+          <w:numId w:val="5"/>
+        </w:numPr>
+        <w:spacing w:before="100" w:beforeAutospacing="1" w:after="100" w:afterAutospacing="1"/>
+        <w:rPr>
+          <w:rFonts w:ascii="Times New Roman" w:eastAsia="Times New Roman" w:hAnsi="Times New Roman" w:cs="Times New Roman"/>
+          <w:kern w:val="0"/>
+          <w:lang w:eastAsia="el-GR"/>
+          <w14:ligatures w14:val="none"/>
+        </w:rPr>
+      </w:pPr>
+      <w:r>
+        <w:rPr>
+          <w:rFonts w:ascii="Times New Roman" w:eastAsia="Times New Roman" w:hAnsi="Times New Roman" w:cs="Times New Roman"/>
+          <w:b/>
+          <w:bCs/>
+          <w:kern w:val="0"/>
+          <w:lang w:eastAsia="el-GR"/>
+          <w14:ligatures w14:val="none"/>
+        </w:rPr>
+        <w:t>Πραγματοποιήστε τις τελικές προσαρμογές με βάση την ανατροφοδότηση</w:t>
+      </w:r>
+      <w:r>
+        <w:rPr>
+          <w:rFonts w:ascii="Times New Roman" w:eastAsia="Times New Roman" w:hAnsi="Times New Roman" w:cs="Times New Roman"/>
+          <w:kern w:val="0"/>
+          <w:lang w:eastAsia="el-GR"/>
+          <w14:ligatures w14:val="none"/>
+        </w:rPr>
+        <w:t>: Πραγματοποιήστε τις απαραίτητες βελτιώσεις στην εφαρμογή με βάση την ανατροφοδότηση των χρηστών, εστιάζοντας σε βελτιώσεις ευχρηστίας και διορθώσεις σφαλμάτων.</w:t>
+      </w:r>
+    </w:p>
+    <w:p>
+      <w:pPr>
+        <w:numPr>
+          <w:ilvl w:val="0"/>
+          <w:numId w:val="5"/>
+        </w:numPr>
+        <w:spacing w:before="100" w:beforeAutospacing="1" w:after="100" w:afterAutospacing="1"/>
+        <w:rPr>
+          <w:rFonts w:ascii="Times New Roman" w:eastAsia="Times New Roman" w:hAnsi="Times New Roman" w:cs="Times New Roman"/>
+          <w:kern w:val="0"/>
+          <w:lang w:eastAsia="el-GR"/>
+          <w14:ligatures w14:val="none"/>
+        </w:rPr>
+      </w:pPr>
+      <w:r>
+        <w:rPr>
+          <w:rFonts w:ascii="Times New Roman" w:eastAsia="Times New Roman" w:hAnsi="Times New Roman" w:cs="Times New Roman"/>
+          <w:b/>
+          <w:bCs/>
+          <w:kern w:val="0"/>
+          <w:lang w:eastAsia="el-GR"/>
+          <w14:ligatures w14:val="none"/>
+        </w:rPr>
+        <w:t>Διεξαγωγή αναθεώρησης ασφάλειας και συμμόρφωσης</w:t>
+      </w:r>
+      <w:r>
+        <w:rPr>
+          <w:rFonts w:ascii="Times New Roman" w:eastAsia="Times New Roman" w:hAnsi="Times New Roman" w:cs="Times New Roman"/>
+          <w:kern w:val="0"/>
+          <w:lang w:eastAsia="el-GR"/>
+          <w14:ligatures w14:val="none"/>
+        </w:rPr>
+        <w:t>: Εκτελέστε μια τελική επισκόπηση των χαρακτηριστικών ασφαλείας της εφαρμογής και της συμμόρφωσης με τους σχετικούς κανονισμούς προστασίας δεδομένων.</w:t>
+      </w:r>
+    </w:p>
+    <w:p>
+      <w:pPr>
+        <w:numPr>
+          <w:ilvl w:val="0"/>
+          <w:numId w:val="5"/>
+        </w:numPr>
+        <w:spacing w:before="100" w:beforeAutospacing="1" w:after="100" w:afterAutospacing="1"/>
+        <w:rPr>
+          <w:rFonts w:ascii="Times New Roman" w:eastAsia="Times New Roman" w:hAnsi="Times New Roman" w:cs="Times New Roman"/>
+          <w:kern w:val="0"/>
+          <w:lang w:eastAsia="el-GR"/>
+          <w14:ligatures w14:val="none"/>
+        </w:rPr>
+      </w:pPr>
+      <w:r>
+        <w:rPr>
+          <w:rFonts w:ascii="Times New Roman" w:eastAsia="Times New Roman" w:hAnsi="Times New Roman" w:cs="Times New Roman"/>
+          <w:b/>
+          <w:bCs/>
+          <w:kern w:val="0"/>
+          <w:lang w:eastAsia="el-GR"/>
+          <w14:ligatures w14:val="none"/>
+        </w:rPr>
+        <w:t>Προετοιμάστε και εκτελέστε σχέδιο εκκίνησης μάρκετινγκ</w:t>
+      </w:r>
+      <w:r>
+        <w:rPr>
+          <w:rFonts w:ascii="Times New Roman" w:eastAsia="Times New Roman" w:hAnsi="Times New Roman" w:cs="Times New Roman"/>
+          <w:kern w:val="0"/>
+          <w:lang w:eastAsia="el-GR"/>
+          <w14:ligatures w14:val="none"/>
+        </w:rPr>
+        <w:t>: Οριστικοποίηση και έναρξη εκστρατειών μάρκετινγκ, συμπεριλαμβανομένης της βελτιστοποίησης στο κατάστημα εφαρμογών, των προωθητικών ενεργειών στα μέσα κοινωνικής δικτύωσης και των δελτίων τύπου.</w:t>
+      </w:r>
+    </w:p>
+    <w:p>
+      <w:pPr>
+        <w:spacing w:before="100" w:beforeAutospacing="1" w:after="100" w:afterAutospacing="1"/>
+        <w:rPr>
+          <w:rFonts w:ascii="Times New Roman" w:eastAsia="Times New Roman" w:hAnsi="Times New Roman" w:cs="Times New Roman"/>
+          <w:kern w:val="0"/>
+          <w:lang w:eastAsia="el-GR"/>
+          <w14:ligatures w14:val="none"/>
+        </w:rPr>
+      </w:pPr>
+      <w:r>
+        <w:rPr>
+          <w:rFonts w:ascii="Times New Roman" w:eastAsia="Times New Roman" w:hAnsi="Times New Roman" w:cs="Times New Roman"/>
+          <w:b/>
+          <w:bCs/>
+          <w:kern w:val="0"/>
+          <w:lang w:eastAsia="el-GR"/>
+          <w14:ligatures w14:val="none"/>
+        </w:rPr>
+        <w:t>Ορόσημο 3:</w:t>
+      </w:r>
+      <w:r>
+        <w:rPr>
+          <w:rFonts w:ascii="Times New Roman" w:eastAsia="Times New Roman" w:hAnsi="Times New Roman" w:cs="Times New Roman"/>
+          <w:kern w:val="0"/>
+          <w:lang w:eastAsia="el-GR"/>
+          <w14:ligatures w14:val="none"/>
+        </w:rPr>
+        <w:t xml:space="preserve"> </w:t>
+      </w:r>
+      <w:r>
+        <w:rPr>
+          <w:rFonts w:ascii="Times New Roman" w:eastAsia="Times New Roman" w:hAnsi="Times New Roman" w:cs="Times New Roman"/>
+          <w:b/>
+          <w:bCs/>
+          <w:kern w:val="0"/>
+          <w:lang w:eastAsia="el-GR"/>
+          <w14:ligatures w14:val="none"/>
+        </w:rPr>
+        <w:t>Προετοιμασία για την κυκλοφορία στην αγορά</w:t>
+      </w:r>
+    </w:p>
+    <w:p>
+      <w:pPr>
+        <w:numPr>
+          <w:ilvl w:val="0"/>
+          <w:numId w:val="6"/>
+        </w:numPr>
+        <w:spacing w:before="100" w:beforeAutospacing="1" w:after="100" w:afterAutospacing="1"/>
+        <w:rPr>
+          <w:rFonts w:ascii="Times New Roman" w:eastAsia="Times New Roman" w:hAnsi="Times New Roman" w:cs="Times New Roman"/>
+          <w:kern w:val="0"/>
+          <w:lang w:eastAsia="el-GR"/>
+          <w14:ligatures w14:val="none"/>
+        </w:rPr>
+      </w:pPr>
+      <w:r>
+        <w:rPr>
+          <w:rFonts w:ascii="Times New Roman" w:eastAsia="Times New Roman" w:hAnsi="Times New Roman" w:cs="Times New Roman"/>
+          <w:kern w:val="0"/>
+          <w:lang w:eastAsia="el-GR"/>
+          <w14:ligatures w14:val="none"/>
+        </w:rPr>
+        <w:t>Εφαρμογή εκλεπτυσμένη και δοκιμασμένη, με στρατηγικές μάρκετινγκ έτοιμες για ανάπτυξη.</w:t>
+      </w:r>
+    </w:p>
+    <w:p>
+      <w:pPr>
+        <w:spacing w:before="100" w:beforeAutospacing="1" w:after="100" w:afterAutospacing="1"/>
+        <w:rPr>
+          <w:rFonts w:ascii="Times New Roman" w:eastAsia="Times New Roman" w:hAnsi="Times New Roman" w:cs="Times New Roman"/>
+          <w:kern w:val="0"/>
+          <w:lang w:eastAsia="el-GR"/>
+          <w14:ligatures w14:val="none"/>
+        </w:rPr>
+      </w:pPr>
+      <w:r>
+        <w:rPr>
+          <w:rFonts w:ascii="Times New Roman" w:eastAsia="Times New Roman" w:hAnsi="Times New Roman" w:cs="Times New Roman"/>
+          <w:b/>
+          <w:bCs/>
+          <w:kern w:val="0"/>
+          <w:lang w:eastAsia="el-GR"/>
+          <w14:ligatures w14:val="none"/>
+        </w:rPr>
+        <w:lastRenderedPageBreak/>
+        <w:t>Ορόσημο 4:</w:t>
+      </w:r>
+      <w:r>
+        <w:rPr>
+          <w:rFonts w:ascii="Times New Roman" w:eastAsia="Times New Roman" w:hAnsi="Times New Roman" w:cs="Times New Roman"/>
+          <w:kern w:val="0"/>
+          <w:lang w:eastAsia="el-GR"/>
+          <w14:ligatures w14:val="none"/>
+        </w:rPr>
+        <w:t xml:space="preserve"> </w:t>
+      </w:r>
+      <w:r>
+        <w:rPr>
+          <w:rFonts w:ascii="Times New Roman" w:eastAsia="Times New Roman" w:hAnsi="Times New Roman" w:cs="Times New Roman"/>
+          <w:b/>
+          <w:bCs/>
+          <w:kern w:val="0"/>
+          <w:lang w:eastAsia="el-GR"/>
+          <w14:ligatures w14:val="none"/>
+        </w:rPr>
+        <w:t>Επίσημη κυκλοφορία στην αγορά</w:t>
+      </w:r>
+    </w:p>
+    <w:p>
+      <w:pPr>
+        <w:numPr>
+          <w:ilvl w:val="0"/>
+          <w:numId w:val="7"/>
+        </w:numPr>
+        <w:spacing w:before="100" w:beforeAutospacing="1" w:after="100" w:afterAutospacing="1"/>
+        <w:rPr>
+          <w:rFonts w:ascii="Times New Roman" w:eastAsia="Times New Roman" w:hAnsi="Times New Roman" w:cs="Times New Roman"/>
+          <w:kern w:val="0"/>
+          <w:lang w:eastAsia="el-GR"/>
+          <w14:ligatures w14:val="none"/>
+        </w:rPr>
+      </w:pPr>
+      <w:r>
+        <w:rPr>
+          <w:rFonts w:ascii="Times New Roman" w:eastAsia="Times New Roman" w:hAnsi="Times New Roman" w:cs="Times New Roman"/>
+          <w:kern w:val="0"/>
+          <w:lang w:eastAsia="el-GR"/>
+          <w14:ligatures w14:val="none"/>
+        </w:rPr>
+        <w:t>Επίσημη διάθεση της εφαρμογής στο κοινό, διαθέσιμη για λήψη και χρήση.</w:t>
+      </w:r>
+    </w:p>
+    <w:p>
+      <w:pPr>
+        <w:numPr>
+          <w:ilvl w:val="0"/>
+          <w:numId w:val="7"/>
+        </w:numPr>
+        <w:spacing w:before="100" w:beforeAutospacing="1" w:after="100" w:afterAutospacing="1"/>
+        <w:rPr>
+          <w:rFonts w:ascii="Times New Roman" w:eastAsia="Times New Roman" w:hAnsi="Times New Roman" w:cs="Times New Roman"/>
+          <w:kern w:val="0"/>
+          <w:lang w:eastAsia="el-GR"/>
+          <w14:ligatures w14:val="none"/>
+        </w:rPr>
+      </w:pPr>
+    </w:p>
+    <w:p>
+      <w:pPr>
+        <w:numPr>
+          <w:ilvl w:val="0"/>
+          <w:numId w:val="7"/>
+        </w:numPr>
+        <w:spacing w:before="100" w:beforeAutospacing="1" w:after="100" w:afterAutospacing="1"/>
+        <w:rPr>
+          <w:rFonts w:ascii="Times New Roman" w:eastAsia="Times New Roman" w:hAnsi="Times New Roman" w:cs="Times New Roman"/>
+          <w:kern w:val="0"/>
+          <w:lang w:eastAsia="el-GR"/>
+          <w14:ligatures w14:val="none"/>
+        </w:rPr>
+      </w:pPr>
+    </w:p>
+    <w:p/>
     <w:sectPr>
-      <w:footerReference w:type="default" r:id="rId7"/>
+      <w:headerReference w:type="default" r:id="rId8"/>
+      <w:footerReference w:type="default" r:id="rId9"/>
       <w:pgSz w:w="11906" w:h="16838"/>
       <w:pgMar w:top="1440" w:right="1800" w:bottom="1440" w:left="1800" w:header="708" w:footer="708" w:gutter="0"/>
       <w:cols w:space="708"/>
@@ -398,6 +4132,1037 @@
     </w:p>
   </w:footnote>
 </w:footnotes>
+</file>
+
+<file path=word/header1.xml><?xml version="1.0" encoding="utf-8"?>
+<w:hdr xmlns:wpc="http://schemas.microsoft.com/office/word/2010/wordprocessingCanvas" xmlns:cx="http://schemas.microsoft.com/office/drawing/2014/chartex" xmlns:cx1="http://schemas.microsoft.com/office/drawing/2015/9/8/chartex" xmlns:cx2="http://schemas.microsoft.com/office/drawing/2015/10/21/chartex" xmlns:cx3="http://schemas.microsoft.com/office/drawing/2016/5/9/chartex" xmlns:cx4="http://schemas.microsoft.com/office/drawing/2016/5/10/chartex" xmlns:cx5="http://schemas.microsoft.com/office/drawing/2016/5/11/chartex" xmlns:cx6="http://schemas.microsoft.com/office/drawing/2016/5/12/chartex" xmlns:cx7="http://schemas.microsoft.com/office/drawing/2016/5/13/chartex" xmlns:cx8="http://schemas.microsoft.com/office/drawing/2016/5/14/chartex" xmlns:mc="http://schemas.openxmlformats.org/markup-compatibility/2006" xmlns:aink="http://schemas.microsoft.com/office/drawing/2016/ink" xmlns:am3d="http://schemas.microsoft.com/office/drawing/2017/model3d" xmlns:o="urn:schemas-microsoft-com:office:office" xmlns:oel="http://schemas.microsoft.com/office/2019/extlst" xmlns:r="http://schemas.openxmlformats.org/officeDocument/2006/relationships" xmlns:m="http://schemas.openxmlformats.org/officeDocument/2006/math" xmlns:v="urn:schemas-microsoft-com:vml" xmlns:wp14="http://schemas.microsoft.com/office/word/2010/wordprocessingDrawing" xmlns:wp="http://schemas.openxmlformats.org/drawingml/2006/wordprocessingDrawing" xmlns:w10="urn:schemas-microsoft-com:office:word" xmlns:w="http://schemas.openxmlformats.org/wordprocessingml/2006/main" xmlns:w14="http://schemas.microsoft.com/office/word/2010/wordml" xmlns:w15="http://schemas.microsoft.com/office/word/2012/wordml" xmlns:w16cex="http://schemas.microsoft.com/office/word/2018/wordml/cex" xmlns:w16cid="http://schemas.microsoft.com/office/word/2016/wordml/cid" xmlns:w16="http://schemas.microsoft.com/office/word/2018/wordml" xmlns:w16sdtdh="http://schemas.microsoft.com/office/word/2020/wordml/sdtdatahash" xmlns:w16se="http://schemas.microsoft.com/office/word/2015/wordml/symex" xmlns:wpg="http://schemas.microsoft.com/office/word/2010/wordprocessingGroup" xmlns:wpi="http://schemas.microsoft.com/office/word/2010/wordprocessingInk" xmlns:wne="http://schemas.microsoft.com/office/word/2006/wordml" xmlns:wps="http://schemas.microsoft.com/office/word/2010/wordprocessingShape" mc:Ignorable="w14 w15 w16se w16cid w16 w16cex w16sdtdh wp14">
+  <w:p>
+    <w:pPr>
+      <w:pStyle w:val="a3"/>
+    </w:pPr>
+    <w:r>
+      <w:rPr>
+        <w:noProof/>
+      </w:rPr>
+      <w:drawing>
+        <wp:anchor distT="0" distB="0" distL="114300" distR="114300" simplePos="0" relativeHeight="251658240" behindDoc="0" locked="0" layoutInCell="1" allowOverlap="1" wp14:anchorId="7125FF2E" wp14:editId="5DBDC5BE">
+          <wp:simplePos x="0" y="0"/>
+          <wp:positionH relativeFrom="column">
+            <wp:posOffset>5574933</wp:posOffset>
+          </wp:positionH>
+          <wp:positionV relativeFrom="paragraph">
+            <wp:posOffset>-179705</wp:posOffset>
+          </wp:positionV>
+          <wp:extent cx="505159" cy="472317"/>
+          <wp:effectExtent l="0" t="0" r="3175" b="0"/>
+          <wp:wrapTopAndBottom/>
+          <wp:docPr id="1350367219" name="Εικόνα 1" descr="Εικόνα που περιέχει clipart, σχεδίαση, εικονογράφηση&#10;&#10;Περιγραφή που δημιουργήθηκε αυτόματα"/>
+          <wp:cNvGraphicFramePr>
+            <a:graphicFrameLocks xmlns:a="http://schemas.openxmlformats.org/drawingml/2006/main" noChangeAspect="1"/>
+          </wp:cNvGraphicFramePr>
+          <a:graphic xmlns:a="http://schemas.openxmlformats.org/drawingml/2006/main">
+            <a:graphicData uri="http://schemas.openxmlformats.org/drawingml/2006/picture">
+              <pic:pic xmlns:pic="http://schemas.openxmlformats.org/drawingml/2006/picture">
+                <pic:nvPicPr>
+                  <pic:cNvPr id="1350367219" name="Εικόνα 1" descr="Εικόνα που περιέχει clipart, σχεδίαση, εικονογράφηση&#10;&#10;Περιγραφή που δημιουργήθηκε αυτόματα"/>
+                  <pic:cNvPicPr/>
+                </pic:nvPicPr>
+                <pic:blipFill>
+                  <a:blip r:embed="rId1">
+                    <a:extLst>
+                      <a:ext uri="{28A0092B-C50C-407E-A947-70E740481C1C}">
+                        <a14:useLocalDpi xmlns:a14="http://schemas.microsoft.com/office/drawing/2010/main" val="0"/>
+                      </a:ext>
+                    </a:extLst>
+                  </a:blip>
+                  <a:stretch>
+                    <a:fillRect/>
+                  </a:stretch>
+                </pic:blipFill>
+                <pic:spPr>
+                  <a:xfrm>
+                    <a:off x="0" y="0"/>
+                    <a:ext cx="505159" cy="472317"/>
+                  </a:xfrm>
+                  <a:prstGeom prst="rect">
+                    <a:avLst/>
+                  </a:prstGeom>
+                </pic:spPr>
+              </pic:pic>
+            </a:graphicData>
+          </a:graphic>
+          <wp14:sizeRelH relativeFrom="page">
+            <wp14:pctWidth>0</wp14:pctWidth>
+          </wp14:sizeRelH>
+          <wp14:sizeRelV relativeFrom="page">
+            <wp14:pctHeight>0</wp14:pctHeight>
+          </wp14:sizeRelV>
+        </wp:anchor>
+      </w:drawing>
+    </w:r>
+  </w:p>
+</w:hdr>
+</file>
+
+<file path=word/numbering.xml><?xml version="1.0" encoding="utf-8"?>
+<w:numbering xmlns:wpc="http://schemas.microsoft.com/office/word/2010/wordprocessingCanvas" xmlns:cx="http://schemas.microsoft.com/office/drawing/2014/chartex" xmlns:cx1="http://schemas.microsoft.com/office/drawing/2015/9/8/chartex" xmlns:cx2="http://schemas.microsoft.com/office/drawing/2015/10/21/chartex" xmlns:cx3="http://schemas.microsoft.com/office/drawing/2016/5/9/chartex" xmlns:cx4="http://schemas.microsoft.com/office/drawing/2016/5/10/chartex" xmlns:cx5="http://schemas.microsoft.com/office/drawing/2016/5/11/chartex" xmlns:cx6="http://schemas.microsoft.com/office/drawing/2016/5/12/chartex" xmlns:cx7="http://schemas.microsoft.com/office/drawing/2016/5/13/chartex" xmlns:cx8="http://schemas.microsoft.com/office/drawing/2016/5/14/chartex" xmlns:mc="http://schemas.openxmlformats.org/markup-compatibility/2006" xmlns:aink="http://schemas.microsoft.com/office/drawing/2016/ink" xmlns:am3d="http://schemas.microsoft.com/office/drawing/2017/model3d" xmlns:o="urn:schemas-microsoft-com:office:office" xmlns:oel="http://schemas.microsoft.com/office/2019/extlst" xmlns:r="http://schemas.openxmlformats.org/officeDocument/2006/relationships" xmlns:m="http://schemas.openxmlformats.org/officeDocument/2006/math" xmlns:v="urn:schemas-microsoft-com:vml" xmlns:wp14="http://schemas.microsoft.com/office/word/2010/wordprocessingDrawing" xmlns:wp="http://schemas.openxmlformats.org/drawingml/2006/wordprocessingDrawing" xmlns:w10="urn:schemas-microsoft-com:office:word" xmlns:w="http://schemas.openxmlformats.org/wordprocessingml/2006/main" xmlns:w14="http://schemas.microsoft.com/office/word/2010/wordml" xmlns:w15="http://schemas.microsoft.com/office/word/2012/wordml" xmlns:w16cex="http://schemas.microsoft.com/office/word/2018/wordml/cex" xmlns:w16cid="http://schemas.microsoft.com/office/word/2016/wordml/cid" xmlns:w16="http://schemas.microsoft.com/office/word/2018/wordml" xmlns:w16sdtdh="http://schemas.microsoft.com/office/word/2020/wordml/sdtdatahash" xmlns:w16se="http://schemas.microsoft.com/office/word/2015/wordml/symex" xmlns:wpg="http://schemas.microsoft.com/office/word/2010/wordprocessingGroup" xmlns:wpi="http://schemas.microsoft.com/office/word/2010/wordprocessingInk" xmlns:wne="http://schemas.microsoft.com/office/word/2006/wordml" xmlns:wps="http://schemas.microsoft.com/office/word/2010/wordprocessingShape" mc:Ignorable="w14 w15 w16se w16cid w16 w16cex w16sdtdh wp14">
+  <w:abstractNum w:abstractNumId="0" w15:restartNumberingAfterBreak="0">
+    <w:nsid w:val="0FB2432B"/>
+    <w:multiLevelType w:val="multilevel"/>
+    <w:tmpl w:val="1EC02C16"/>
+    <w:lvl w:ilvl="0">
+      <w:start w:val="1"/>
+      <w:numFmt w:val="bullet"/>
+      <w:lvlText w:val=""/>
+      <w:lvlJc w:val="left"/>
+      <w:pPr>
+        <w:tabs>
+          <w:tab w:val="num" w:pos="720"/>
+        </w:tabs>
+        <w:ind w:left="720" w:hanging="360"/>
+      </w:pPr>
+      <w:rPr>
+        <w:rFonts w:ascii="Symbol" w:hAnsi="Symbol" w:hint="default"/>
+        <w:sz w:val="20"/>
+      </w:rPr>
+    </w:lvl>
+    <w:lvl w:ilvl="1" w:tentative="1">
+      <w:start w:val="1"/>
+      <w:numFmt w:val="bullet"/>
+      <w:lvlText w:val="o"/>
+      <w:lvlJc w:val="left"/>
+      <w:pPr>
+        <w:tabs>
+          <w:tab w:val="num" w:pos="1440"/>
+        </w:tabs>
+        <w:ind w:left="1440" w:hanging="360"/>
+      </w:pPr>
+      <w:rPr>
+        <w:rFonts w:ascii="Courier New" w:hAnsi="Courier New" w:hint="default"/>
+        <w:sz w:val="20"/>
+      </w:rPr>
+    </w:lvl>
+    <w:lvl w:ilvl="2" w:tentative="1">
+      <w:start w:val="1"/>
+      <w:numFmt w:val="bullet"/>
+      <w:lvlText w:val=""/>
+      <w:lvlJc w:val="left"/>
+      <w:pPr>
+        <w:tabs>
+          <w:tab w:val="num" w:pos="2160"/>
+        </w:tabs>
+        <w:ind w:left="2160" w:hanging="360"/>
+      </w:pPr>
+      <w:rPr>
+        <w:rFonts w:ascii="Wingdings" w:hAnsi="Wingdings" w:hint="default"/>
+        <w:sz w:val="20"/>
+      </w:rPr>
+    </w:lvl>
+    <w:lvl w:ilvl="3" w:tentative="1">
+      <w:start w:val="1"/>
+      <w:numFmt w:val="bullet"/>
+      <w:lvlText w:val=""/>
+      <w:lvlJc w:val="left"/>
+      <w:pPr>
+        <w:tabs>
+          <w:tab w:val="num" w:pos="2880"/>
+        </w:tabs>
+        <w:ind w:left="2880" w:hanging="360"/>
+      </w:pPr>
+      <w:rPr>
+        <w:rFonts w:ascii="Wingdings" w:hAnsi="Wingdings" w:hint="default"/>
+        <w:sz w:val="20"/>
+      </w:rPr>
+    </w:lvl>
+    <w:lvl w:ilvl="4" w:tentative="1">
+      <w:start w:val="1"/>
+      <w:numFmt w:val="bullet"/>
+      <w:lvlText w:val=""/>
+      <w:lvlJc w:val="left"/>
+      <w:pPr>
+        <w:tabs>
+          <w:tab w:val="num" w:pos="3600"/>
+        </w:tabs>
+        <w:ind w:left="3600" w:hanging="360"/>
+      </w:pPr>
+      <w:rPr>
+        <w:rFonts w:ascii="Wingdings" w:hAnsi="Wingdings" w:hint="default"/>
+        <w:sz w:val="20"/>
+      </w:rPr>
+    </w:lvl>
+    <w:lvl w:ilvl="5" w:tentative="1">
+      <w:start w:val="1"/>
+      <w:numFmt w:val="bullet"/>
+      <w:lvlText w:val=""/>
+      <w:lvlJc w:val="left"/>
+      <w:pPr>
+        <w:tabs>
+          <w:tab w:val="num" w:pos="4320"/>
+        </w:tabs>
+        <w:ind w:left="4320" w:hanging="360"/>
+      </w:pPr>
+      <w:rPr>
+        <w:rFonts w:ascii="Wingdings" w:hAnsi="Wingdings" w:hint="default"/>
+        <w:sz w:val="20"/>
+      </w:rPr>
+    </w:lvl>
+    <w:lvl w:ilvl="6" w:tentative="1">
+      <w:start w:val="1"/>
+      <w:numFmt w:val="bullet"/>
+      <w:lvlText w:val=""/>
+      <w:lvlJc w:val="left"/>
+      <w:pPr>
+        <w:tabs>
+          <w:tab w:val="num" w:pos="5040"/>
+        </w:tabs>
+        <w:ind w:left="5040" w:hanging="360"/>
+      </w:pPr>
+      <w:rPr>
+        <w:rFonts w:ascii="Wingdings" w:hAnsi="Wingdings" w:hint="default"/>
+        <w:sz w:val="20"/>
+      </w:rPr>
+    </w:lvl>
+    <w:lvl w:ilvl="7" w:tentative="1">
+      <w:start w:val="1"/>
+      <w:numFmt w:val="bullet"/>
+      <w:lvlText w:val=""/>
+      <w:lvlJc w:val="left"/>
+      <w:pPr>
+        <w:tabs>
+          <w:tab w:val="num" w:pos="5760"/>
+        </w:tabs>
+        <w:ind w:left="5760" w:hanging="360"/>
+      </w:pPr>
+      <w:rPr>
+        <w:rFonts w:ascii="Wingdings" w:hAnsi="Wingdings" w:hint="default"/>
+        <w:sz w:val="20"/>
+      </w:rPr>
+    </w:lvl>
+    <w:lvl w:ilvl="8" w:tentative="1">
+      <w:start w:val="1"/>
+      <w:numFmt w:val="bullet"/>
+      <w:lvlText w:val=""/>
+      <w:lvlJc w:val="left"/>
+      <w:pPr>
+        <w:tabs>
+          <w:tab w:val="num" w:pos="6480"/>
+        </w:tabs>
+        <w:ind w:left="6480" w:hanging="360"/>
+      </w:pPr>
+      <w:rPr>
+        <w:rFonts w:ascii="Wingdings" w:hAnsi="Wingdings" w:hint="default"/>
+        <w:sz w:val="20"/>
+      </w:rPr>
+    </w:lvl>
+  </w:abstractNum>
+  <w:abstractNum w:abstractNumId="1" w15:restartNumberingAfterBreak="0">
+    <w:nsid w:val="17D61E42"/>
+    <w:multiLevelType w:val="multilevel"/>
+    <w:tmpl w:val="EAE04A02"/>
+    <w:lvl w:ilvl="0">
+      <w:start w:val="1"/>
+      <w:numFmt w:val="bullet"/>
+      <w:lvlText w:val=""/>
+      <w:lvlJc w:val="left"/>
+      <w:pPr>
+        <w:tabs>
+          <w:tab w:val="num" w:pos="720"/>
+        </w:tabs>
+        <w:ind w:left="720" w:hanging="360"/>
+      </w:pPr>
+      <w:rPr>
+        <w:rFonts w:ascii="Symbol" w:hAnsi="Symbol" w:hint="default"/>
+        <w:sz w:val="20"/>
+      </w:rPr>
+    </w:lvl>
+    <w:lvl w:ilvl="1" w:tentative="1">
+      <w:start w:val="1"/>
+      <w:numFmt w:val="bullet"/>
+      <w:lvlText w:val="o"/>
+      <w:lvlJc w:val="left"/>
+      <w:pPr>
+        <w:tabs>
+          <w:tab w:val="num" w:pos="1440"/>
+        </w:tabs>
+        <w:ind w:left="1440" w:hanging="360"/>
+      </w:pPr>
+      <w:rPr>
+        <w:rFonts w:ascii="Courier New" w:hAnsi="Courier New" w:hint="default"/>
+        <w:sz w:val="20"/>
+      </w:rPr>
+    </w:lvl>
+    <w:lvl w:ilvl="2" w:tentative="1">
+      <w:start w:val="1"/>
+      <w:numFmt w:val="bullet"/>
+      <w:lvlText w:val=""/>
+      <w:lvlJc w:val="left"/>
+      <w:pPr>
+        <w:tabs>
+          <w:tab w:val="num" w:pos="2160"/>
+        </w:tabs>
+        <w:ind w:left="2160" w:hanging="360"/>
+      </w:pPr>
+      <w:rPr>
+        <w:rFonts w:ascii="Wingdings" w:hAnsi="Wingdings" w:hint="default"/>
+        <w:sz w:val="20"/>
+      </w:rPr>
+    </w:lvl>
+    <w:lvl w:ilvl="3" w:tentative="1">
+      <w:start w:val="1"/>
+      <w:numFmt w:val="bullet"/>
+      <w:lvlText w:val=""/>
+      <w:lvlJc w:val="left"/>
+      <w:pPr>
+        <w:tabs>
+          <w:tab w:val="num" w:pos="2880"/>
+        </w:tabs>
+        <w:ind w:left="2880" w:hanging="360"/>
+      </w:pPr>
+      <w:rPr>
+        <w:rFonts w:ascii="Wingdings" w:hAnsi="Wingdings" w:hint="default"/>
+        <w:sz w:val="20"/>
+      </w:rPr>
+    </w:lvl>
+    <w:lvl w:ilvl="4" w:tentative="1">
+      <w:start w:val="1"/>
+      <w:numFmt w:val="bullet"/>
+      <w:lvlText w:val=""/>
+      <w:lvlJc w:val="left"/>
+      <w:pPr>
+        <w:tabs>
+          <w:tab w:val="num" w:pos="3600"/>
+        </w:tabs>
+        <w:ind w:left="3600" w:hanging="360"/>
+      </w:pPr>
+      <w:rPr>
+        <w:rFonts w:ascii="Wingdings" w:hAnsi="Wingdings" w:hint="default"/>
+        <w:sz w:val="20"/>
+      </w:rPr>
+    </w:lvl>
+    <w:lvl w:ilvl="5" w:tentative="1">
+      <w:start w:val="1"/>
+      <w:numFmt w:val="bullet"/>
+      <w:lvlText w:val=""/>
+      <w:lvlJc w:val="left"/>
+      <w:pPr>
+        <w:tabs>
+          <w:tab w:val="num" w:pos="4320"/>
+        </w:tabs>
+        <w:ind w:left="4320" w:hanging="360"/>
+      </w:pPr>
+      <w:rPr>
+        <w:rFonts w:ascii="Wingdings" w:hAnsi="Wingdings" w:hint="default"/>
+        <w:sz w:val="20"/>
+      </w:rPr>
+    </w:lvl>
+    <w:lvl w:ilvl="6" w:tentative="1">
+      <w:start w:val="1"/>
+      <w:numFmt w:val="bullet"/>
+      <w:lvlText w:val=""/>
+      <w:lvlJc w:val="left"/>
+      <w:pPr>
+        <w:tabs>
+          <w:tab w:val="num" w:pos="5040"/>
+        </w:tabs>
+        <w:ind w:left="5040" w:hanging="360"/>
+      </w:pPr>
+      <w:rPr>
+        <w:rFonts w:ascii="Wingdings" w:hAnsi="Wingdings" w:hint="default"/>
+        <w:sz w:val="20"/>
+      </w:rPr>
+    </w:lvl>
+    <w:lvl w:ilvl="7" w:tentative="1">
+      <w:start w:val="1"/>
+      <w:numFmt w:val="bullet"/>
+      <w:lvlText w:val=""/>
+      <w:lvlJc w:val="left"/>
+      <w:pPr>
+        <w:tabs>
+          <w:tab w:val="num" w:pos="5760"/>
+        </w:tabs>
+        <w:ind w:left="5760" w:hanging="360"/>
+      </w:pPr>
+      <w:rPr>
+        <w:rFonts w:ascii="Wingdings" w:hAnsi="Wingdings" w:hint="default"/>
+        <w:sz w:val="20"/>
+      </w:rPr>
+    </w:lvl>
+    <w:lvl w:ilvl="8" w:tentative="1">
+      <w:start w:val="1"/>
+      <w:numFmt w:val="bullet"/>
+      <w:lvlText w:val=""/>
+      <w:lvlJc w:val="left"/>
+      <w:pPr>
+        <w:tabs>
+          <w:tab w:val="num" w:pos="6480"/>
+        </w:tabs>
+        <w:ind w:left="6480" w:hanging="360"/>
+      </w:pPr>
+      <w:rPr>
+        <w:rFonts w:ascii="Wingdings" w:hAnsi="Wingdings" w:hint="default"/>
+        <w:sz w:val="20"/>
+      </w:rPr>
+    </w:lvl>
+  </w:abstractNum>
+  <w:abstractNum w:abstractNumId="2" w15:restartNumberingAfterBreak="0">
+    <w:nsid w:val="2B1D264E"/>
+    <w:multiLevelType w:val="multilevel"/>
+    <w:tmpl w:val="93F0F278"/>
+    <w:lvl w:ilvl="0">
+      <w:start w:val="1"/>
+      <w:numFmt w:val="decimal"/>
+      <w:lvlText w:val="%1."/>
+      <w:lvlJc w:val="left"/>
+      <w:pPr>
+        <w:tabs>
+          <w:tab w:val="num" w:pos="720"/>
+        </w:tabs>
+        <w:ind w:left="720" w:hanging="360"/>
+      </w:pPr>
+    </w:lvl>
+    <w:lvl w:ilvl="1" w:tentative="1">
+      <w:start w:val="1"/>
+      <w:numFmt w:val="decimal"/>
+      <w:lvlText w:val="%2."/>
+      <w:lvlJc w:val="left"/>
+      <w:pPr>
+        <w:tabs>
+          <w:tab w:val="num" w:pos="1440"/>
+        </w:tabs>
+        <w:ind w:left="1440" w:hanging="360"/>
+      </w:pPr>
+    </w:lvl>
+    <w:lvl w:ilvl="2" w:tentative="1">
+      <w:start w:val="1"/>
+      <w:numFmt w:val="decimal"/>
+      <w:lvlText w:val="%3."/>
+      <w:lvlJc w:val="left"/>
+      <w:pPr>
+        <w:tabs>
+          <w:tab w:val="num" w:pos="2160"/>
+        </w:tabs>
+        <w:ind w:left="2160" w:hanging="360"/>
+      </w:pPr>
+    </w:lvl>
+    <w:lvl w:ilvl="3" w:tentative="1">
+      <w:start w:val="1"/>
+      <w:numFmt w:val="decimal"/>
+      <w:lvlText w:val="%4."/>
+      <w:lvlJc w:val="left"/>
+      <w:pPr>
+        <w:tabs>
+          <w:tab w:val="num" w:pos="2880"/>
+        </w:tabs>
+        <w:ind w:left="2880" w:hanging="360"/>
+      </w:pPr>
+    </w:lvl>
+    <w:lvl w:ilvl="4" w:tentative="1">
+      <w:start w:val="1"/>
+      <w:numFmt w:val="decimal"/>
+      <w:lvlText w:val="%5."/>
+      <w:lvlJc w:val="left"/>
+      <w:pPr>
+        <w:tabs>
+          <w:tab w:val="num" w:pos="3600"/>
+        </w:tabs>
+        <w:ind w:left="3600" w:hanging="360"/>
+      </w:pPr>
+    </w:lvl>
+    <w:lvl w:ilvl="5" w:tentative="1">
+      <w:start w:val="1"/>
+      <w:numFmt w:val="decimal"/>
+      <w:lvlText w:val="%6."/>
+      <w:lvlJc w:val="left"/>
+      <w:pPr>
+        <w:tabs>
+          <w:tab w:val="num" w:pos="4320"/>
+        </w:tabs>
+        <w:ind w:left="4320" w:hanging="360"/>
+      </w:pPr>
+    </w:lvl>
+    <w:lvl w:ilvl="6" w:tentative="1">
+      <w:start w:val="1"/>
+      <w:numFmt w:val="decimal"/>
+      <w:lvlText w:val="%7."/>
+      <w:lvlJc w:val="left"/>
+      <w:pPr>
+        <w:tabs>
+          <w:tab w:val="num" w:pos="5040"/>
+        </w:tabs>
+        <w:ind w:left="5040" w:hanging="360"/>
+      </w:pPr>
+    </w:lvl>
+    <w:lvl w:ilvl="7" w:tentative="1">
+      <w:start w:val="1"/>
+      <w:numFmt w:val="decimal"/>
+      <w:lvlText w:val="%8."/>
+      <w:lvlJc w:val="left"/>
+      <w:pPr>
+        <w:tabs>
+          <w:tab w:val="num" w:pos="5760"/>
+        </w:tabs>
+        <w:ind w:left="5760" w:hanging="360"/>
+      </w:pPr>
+    </w:lvl>
+    <w:lvl w:ilvl="8" w:tentative="1">
+      <w:start w:val="1"/>
+      <w:numFmt w:val="decimal"/>
+      <w:lvlText w:val="%9."/>
+      <w:lvlJc w:val="left"/>
+      <w:pPr>
+        <w:tabs>
+          <w:tab w:val="num" w:pos="6480"/>
+        </w:tabs>
+        <w:ind w:left="6480" w:hanging="360"/>
+      </w:pPr>
+    </w:lvl>
+  </w:abstractNum>
+  <w:abstractNum w:abstractNumId="3" w15:restartNumberingAfterBreak="0">
+    <w:nsid w:val="4E555590"/>
+    <w:multiLevelType w:val="multilevel"/>
+    <w:tmpl w:val="A01CBBF6"/>
+    <w:lvl w:ilvl="0">
+      <w:start w:val="1"/>
+      <w:numFmt w:val="bullet"/>
+      <w:lvlText w:val=""/>
+      <w:lvlJc w:val="left"/>
+      <w:pPr>
+        <w:tabs>
+          <w:tab w:val="num" w:pos="720"/>
+        </w:tabs>
+        <w:ind w:left="720" w:hanging="360"/>
+      </w:pPr>
+      <w:rPr>
+        <w:rFonts w:ascii="Symbol" w:hAnsi="Symbol" w:hint="default"/>
+        <w:sz w:val="20"/>
+      </w:rPr>
+    </w:lvl>
+    <w:lvl w:ilvl="1" w:tentative="1">
+      <w:start w:val="1"/>
+      <w:numFmt w:val="bullet"/>
+      <w:lvlText w:val="o"/>
+      <w:lvlJc w:val="left"/>
+      <w:pPr>
+        <w:tabs>
+          <w:tab w:val="num" w:pos="1440"/>
+        </w:tabs>
+        <w:ind w:left="1440" w:hanging="360"/>
+      </w:pPr>
+      <w:rPr>
+        <w:rFonts w:ascii="Courier New" w:hAnsi="Courier New" w:hint="default"/>
+        <w:sz w:val="20"/>
+      </w:rPr>
+    </w:lvl>
+    <w:lvl w:ilvl="2" w:tentative="1">
+      <w:start w:val="1"/>
+      <w:numFmt w:val="bullet"/>
+      <w:lvlText w:val=""/>
+      <w:lvlJc w:val="left"/>
+      <w:pPr>
+        <w:tabs>
+          <w:tab w:val="num" w:pos="2160"/>
+        </w:tabs>
+        <w:ind w:left="2160" w:hanging="360"/>
+      </w:pPr>
+      <w:rPr>
+        <w:rFonts w:ascii="Wingdings" w:hAnsi="Wingdings" w:hint="default"/>
+        <w:sz w:val="20"/>
+      </w:rPr>
+    </w:lvl>
+    <w:lvl w:ilvl="3" w:tentative="1">
+      <w:start w:val="1"/>
+      <w:numFmt w:val="bullet"/>
+      <w:lvlText w:val=""/>
+      <w:lvlJc w:val="left"/>
+      <w:pPr>
+        <w:tabs>
+          <w:tab w:val="num" w:pos="2880"/>
+        </w:tabs>
+        <w:ind w:left="2880" w:hanging="360"/>
+      </w:pPr>
+      <w:rPr>
+        <w:rFonts w:ascii="Wingdings" w:hAnsi="Wingdings" w:hint="default"/>
+        <w:sz w:val="20"/>
+      </w:rPr>
+    </w:lvl>
+    <w:lvl w:ilvl="4" w:tentative="1">
+      <w:start w:val="1"/>
+      <w:numFmt w:val="bullet"/>
+      <w:lvlText w:val=""/>
+      <w:lvlJc w:val="left"/>
+      <w:pPr>
+        <w:tabs>
+          <w:tab w:val="num" w:pos="3600"/>
+        </w:tabs>
+        <w:ind w:left="3600" w:hanging="360"/>
+      </w:pPr>
+      <w:rPr>
+        <w:rFonts w:ascii="Wingdings" w:hAnsi="Wingdings" w:hint="default"/>
+        <w:sz w:val="20"/>
+      </w:rPr>
+    </w:lvl>
+    <w:lvl w:ilvl="5" w:tentative="1">
+      <w:start w:val="1"/>
+      <w:numFmt w:val="bullet"/>
+      <w:lvlText w:val=""/>
+      <w:lvlJc w:val="left"/>
+      <w:pPr>
+        <w:tabs>
+          <w:tab w:val="num" w:pos="4320"/>
+        </w:tabs>
+        <w:ind w:left="4320" w:hanging="360"/>
+      </w:pPr>
+      <w:rPr>
+        <w:rFonts w:ascii="Wingdings" w:hAnsi="Wingdings" w:hint="default"/>
+        <w:sz w:val="20"/>
+      </w:rPr>
+    </w:lvl>
+    <w:lvl w:ilvl="6" w:tentative="1">
+      <w:start w:val="1"/>
+      <w:numFmt w:val="bullet"/>
+      <w:lvlText w:val=""/>
+      <w:lvlJc w:val="left"/>
+      <w:pPr>
+        <w:tabs>
+          <w:tab w:val="num" w:pos="5040"/>
+        </w:tabs>
+        <w:ind w:left="5040" w:hanging="360"/>
+      </w:pPr>
+      <w:rPr>
+        <w:rFonts w:ascii="Wingdings" w:hAnsi="Wingdings" w:hint="default"/>
+        <w:sz w:val="20"/>
+      </w:rPr>
+    </w:lvl>
+    <w:lvl w:ilvl="7" w:tentative="1">
+      <w:start w:val="1"/>
+      <w:numFmt w:val="bullet"/>
+      <w:lvlText w:val=""/>
+      <w:lvlJc w:val="left"/>
+      <w:pPr>
+        <w:tabs>
+          <w:tab w:val="num" w:pos="5760"/>
+        </w:tabs>
+        <w:ind w:left="5760" w:hanging="360"/>
+      </w:pPr>
+      <w:rPr>
+        <w:rFonts w:ascii="Wingdings" w:hAnsi="Wingdings" w:hint="default"/>
+        <w:sz w:val="20"/>
+      </w:rPr>
+    </w:lvl>
+    <w:lvl w:ilvl="8" w:tentative="1">
+      <w:start w:val="1"/>
+      <w:numFmt w:val="bullet"/>
+      <w:lvlText w:val=""/>
+      <w:lvlJc w:val="left"/>
+      <w:pPr>
+        <w:tabs>
+          <w:tab w:val="num" w:pos="6480"/>
+        </w:tabs>
+        <w:ind w:left="6480" w:hanging="360"/>
+      </w:pPr>
+      <w:rPr>
+        <w:rFonts w:ascii="Wingdings" w:hAnsi="Wingdings" w:hint="default"/>
+        <w:sz w:val="20"/>
+      </w:rPr>
+    </w:lvl>
+  </w:abstractNum>
+  <w:abstractNum w:abstractNumId="4" w15:restartNumberingAfterBreak="0">
+    <w:nsid w:val="5BCE342E"/>
+    <w:multiLevelType w:val="multilevel"/>
+    <w:tmpl w:val="EF32E840"/>
+    <w:lvl w:ilvl="0">
+      <w:start w:val="1"/>
+      <w:numFmt w:val="bullet"/>
+      <w:lvlText w:val=""/>
+      <w:lvlJc w:val="left"/>
+      <w:pPr>
+        <w:tabs>
+          <w:tab w:val="num" w:pos="720"/>
+        </w:tabs>
+        <w:ind w:left="720" w:hanging="360"/>
+      </w:pPr>
+      <w:rPr>
+        <w:rFonts w:ascii="Symbol" w:hAnsi="Symbol" w:hint="default"/>
+        <w:sz w:val="20"/>
+      </w:rPr>
+    </w:lvl>
+    <w:lvl w:ilvl="1" w:tentative="1">
+      <w:start w:val="1"/>
+      <w:numFmt w:val="bullet"/>
+      <w:lvlText w:val="o"/>
+      <w:lvlJc w:val="left"/>
+      <w:pPr>
+        <w:tabs>
+          <w:tab w:val="num" w:pos="1440"/>
+        </w:tabs>
+        <w:ind w:left="1440" w:hanging="360"/>
+      </w:pPr>
+      <w:rPr>
+        <w:rFonts w:ascii="Courier New" w:hAnsi="Courier New" w:hint="default"/>
+        <w:sz w:val="20"/>
+      </w:rPr>
+    </w:lvl>
+    <w:lvl w:ilvl="2" w:tentative="1">
+      <w:start w:val="1"/>
+      <w:numFmt w:val="bullet"/>
+      <w:lvlText w:val=""/>
+      <w:lvlJc w:val="left"/>
+      <w:pPr>
+        <w:tabs>
+          <w:tab w:val="num" w:pos="2160"/>
+        </w:tabs>
+        <w:ind w:left="2160" w:hanging="360"/>
+      </w:pPr>
+      <w:rPr>
+        <w:rFonts w:ascii="Wingdings" w:hAnsi="Wingdings" w:hint="default"/>
+        <w:sz w:val="20"/>
+      </w:rPr>
+    </w:lvl>
+    <w:lvl w:ilvl="3" w:tentative="1">
+      <w:start w:val="1"/>
+      <w:numFmt w:val="bullet"/>
+      <w:lvlText w:val=""/>
+      <w:lvlJc w:val="left"/>
+      <w:pPr>
+        <w:tabs>
+          <w:tab w:val="num" w:pos="2880"/>
+        </w:tabs>
+        <w:ind w:left="2880" w:hanging="360"/>
+      </w:pPr>
+      <w:rPr>
+        <w:rFonts w:ascii="Wingdings" w:hAnsi="Wingdings" w:hint="default"/>
+        <w:sz w:val="20"/>
+      </w:rPr>
+    </w:lvl>
+    <w:lvl w:ilvl="4" w:tentative="1">
+      <w:start w:val="1"/>
+      <w:numFmt w:val="bullet"/>
+      <w:lvlText w:val=""/>
+      <w:lvlJc w:val="left"/>
+      <w:pPr>
+        <w:tabs>
+          <w:tab w:val="num" w:pos="3600"/>
+        </w:tabs>
+        <w:ind w:left="3600" w:hanging="360"/>
+      </w:pPr>
+      <w:rPr>
+        <w:rFonts w:ascii="Wingdings" w:hAnsi="Wingdings" w:hint="default"/>
+        <w:sz w:val="20"/>
+      </w:rPr>
+    </w:lvl>
+    <w:lvl w:ilvl="5" w:tentative="1">
+      <w:start w:val="1"/>
+      <w:numFmt w:val="bullet"/>
+      <w:lvlText w:val=""/>
+      <w:lvlJc w:val="left"/>
+      <w:pPr>
+        <w:tabs>
+          <w:tab w:val="num" w:pos="4320"/>
+        </w:tabs>
+        <w:ind w:left="4320" w:hanging="360"/>
+      </w:pPr>
+      <w:rPr>
+        <w:rFonts w:ascii="Wingdings" w:hAnsi="Wingdings" w:hint="default"/>
+        <w:sz w:val="20"/>
+      </w:rPr>
+    </w:lvl>
+    <w:lvl w:ilvl="6" w:tentative="1">
+      <w:start w:val="1"/>
+      <w:numFmt w:val="bullet"/>
+      <w:lvlText w:val=""/>
+      <w:lvlJc w:val="left"/>
+      <w:pPr>
+        <w:tabs>
+          <w:tab w:val="num" w:pos="5040"/>
+        </w:tabs>
+        <w:ind w:left="5040" w:hanging="360"/>
+      </w:pPr>
+      <w:rPr>
+        <w:rFonts w:ascii="Wingdings" w:hAnsi="Wingdings" w:hint="default"/>
+        <w:sz w:val="20"/>
+      </w:rPr>
+    </w:lvl>
+    <w:lvl w:ilvl="7" w:tentative="1">
+      <w:start w:val="1"/>
+      <w:numFmt w:val="bullet"/>
+      <w:lvlText w:val=""/>
+      <w:lvlJc w:val="left"/>
+      <w:pPr>
+        <w:tabs>
+          <w:tab w:val="num" w:pos="5760"/>
+        </w:tabs>
+        <w:ind w:left="5760" w:hanging="360"/>
+      </w:pPr>
+      <w:rPr>
+        <w:rFonts w:ascii="Wingdings" w:hAnsi="Wingdings" w:hint="default"/>
+        <w:sz w:val="20"/>
+      </w:rPr>
+    </w:lvl>
+    <w:lvl w:ilvl="8" w:tentative="1">
+      <w:start w:val="1"/>
+      <w:numFmt w:val="bullet"/>
+      <w:lvlText w:val=""/>
+      <w:lvlJc w:val="left"/>
+      <w:pPr>
+        <w:tabs>
+          <w:tab w:val="num" w:pos="6480"/>
+        </w:tabs>
+        <w:ind w:left="6480" w:hanging="360"/>
+      </w:pPr>
+      <w:rPr>
+        <w:rFonts w:ascii="Wingdings" w:hAnsi="Wingdings" w:hint="default"/>
+        <w:sz w:val="20"/>
+      </w:rPr>
+    </w:lvl>
+  </w:abstractNum>
+  <w:abstractNum w:abstractNumId="5" w15:restartNumberingAfterBreak="0">
+    <w:nsid w:val="696E7908"/>
+    <w:multiLevelType w:val="multilevel"/>
+    <w:tmpl w:val="EEDC0BE8"/>
+    <w:lvl w:ilvl="0">
+      <w:start w:val="1"/>
+      <w:numFmt w:val="decimal"/>
+      <w:lvlText w:val="%1."/>
+      <w:lvlJc w:val="left"/>
+      <w:pPr>
+        <w:tabs>
+          <w:tab w:val="num" w:pos="720"/>
+        </w:tabs>
+        <w:ind w:left="720" w:hanging="360"/>
+      </w:pPr>
+    </w:lvl>
+    <w:lvl w:ilvl="1" w:tentative="1">
+      <w:start w:val="1"/>
+      <w:numFmt w:val="decimal"/>
+      <w:lvlText w:val="%2."/>
+      <w:lvlJc w:val="left"/>
+      <w:pPr>
+        <w:tabs>
+          <w:tab w:val="num" w:pos="1440"/>
+        </w:tabs>
+        <w:ind w:left="1440" w:hanging="360"/>
+      </w:pPr>
+    </w:lvl>
+    <w:lvl w:ilvl="2" w:tentative="1">
+      <w:start w:val="1"/>
+      <w:numFmt w:val="decimal"/>
+      <w:lvlText w:val="%3."/>
+      <w:lvlJc w:val="left"/>
+      <w:pPr>
+        <w:tabs>
+          <w:tab w:val="num" w:pos="2160"/>
+        </w:tabs>
+        <w:ind w:left="2160" w:hanging="360"/>
+      </w:pPr>
+    </w:lvl>
+    <w:lvl w:ilvl="3" w:tentative="1">
+      <w:start w:val="1"/>
+      <w:numFmt w:val="decimal"/>
+      <w:lvlText w:val="%4."/>
+      <w:lvlJc w:val="left"/>
+      <w:pPr>
+        <w:tabs>
+          <w:tab w:val="num" w:pos="2880"/>
+        </w:tabs>
+        <w:ind w:left="2880" w:hanging="360"/>
+      </w:pPr>
+    </w:lvl>
+    <w:lvl w:ilvl="4" w:tentative="1">
+      <w:start w:val="1"/>
+      <w:numFmt w:val="decimal"/>
+      <w:lvlText w:val="%5."/>
+      <w:lvlJc w:val="left"/>
+      <w:pPr>
+        <w:tabs>
+          <w:tab w:val="num" w:pos="3600"/>
+        </w:tabs>
+        <w:ind w:left="3600" w:hanging="360"/>
+      </w:pPr>
+    </w:lvl>
+    <w:lvl w:ilvl="5" w:tentative="1">
+      <w:start w:val="1"/>
+      <w:numFmt w:val="decimal"/>
+      <w:lvlText w:val="%6."/>
+      <w:lvlJc w:val="left"/>
+      <w:pPr>
+        <w:tabs>
+          <w:tab w:val="num" w:pos="4320"/>
+        </w:tabs>
+        <w:ind w:left="4320" w:hanging="360"/>
+      </w:pPr>
+    </w:lvl>
+    <w:lvl w:ilvl="6" w:tentative="1">
+      <w:start w:val="1"/>
+      <w:numFmt w:val="decimal"/>
+      <w:lvlText w:val="%7."/>
+      <w:lvlJc w:val="left"/>
+      <w:pPr>
+        <w:tabs>
+          <w:tab w:val="num" w:pos="5040"/>
+        </w:tabs>
+        <w:ind w:left="5040" w:hanging="360"/>
+      </w:pPr>
+    </w:lvl>
+    <w:lvl w:ilvl="7" w:tentative="1">
+      <w:start w:val="1"/>
+      <w:numFmt w:val="decimal"/>
+      <w:lvlText w:val="%8."/>
+      <w:lvlJc w:val="left"/>
+      <w:pPr>
+        <w:tabs>
+          <w:tab w:val="num" w:pos="5760"/>
+        </w:tabs>
+        <w:ind w:left="5760" w:hanging="360"/>
+      </w:pPr>
+    </w:lvl>
+    <w:lvl w:ilvl="8" w:tentative="1">
+      <w:start w:val="1"/>
+      <w:numFmt w:val="decimal"/>
+      <w:lvlText w:val="%9."/>
+      <w:lvlJc w:val="left"/>
+      <w:pPr>
+        <w:tabs>
+          <w:tab w:val="num" w:pos="6480"/>
+        </w:tabs>
+        <w:ind w:left="6480" w:hanging="360"/>
+      </w:pPr>
+    </w:lvl>
+  </w:abstractNum>
+  <w:abstractNum w:abstractNumId="6" w15:restartNumberingAfterBreak="0">
+    <w:nsid w:val="6ED53C85"/>
+    <w:multiLevelType w:val="multilevel"/>
+    <w:tmpl w:val="FD846178"/>
+    <w:lvl w:ilvl="0">
+      <w:start w:val="1"/>
+      <w:numFmt w:val="decimal"/>
+      <w:lvlText w:val="%1."/>
+      <w:lvlJc w:val="left"/>
+      <w:pPr>
+        <w:tabs>
+          <w:tab w:val="num" w:pos="720"/>
+        </w:tabs>
+        <w:ind w:left="720" w:hanging="360"/>
+      </w:pPr>
+    </w:lvl>
+    <w:lvl w:ilvl="1" w:tentative="1">
+      <w:start w:val="1"/>
+      <w:numFmt w:val="decimal"/>
+      <w:lvlText w:val="%2."/>
+      <w:lvlJc w:val="left"/>
+      <w:pPr>
+        <w:tabs>
+          <w:tab w:val="num" w:pos="1440"/>
+        </w:tabs>
+        <w:ind w:left="1440" w:hanging="360"/>
+      </w:pPr>
+    </w:lvl>
+    <w:lvl w:ilvl="2" w:tentative="1">
+      <w:start w:val="1"/>
+      <w:numFmt w:val="decimal"/>
+      <w:lvlText w:val="%3."/>
+      <w:lvlJc w:val="left"/>
+      <w:pPr>
+        <w:tabs>
+          <w:tab w:val="num" w:pos="2160"/>
+        </w:tabs>
+        <w:ind w:left="2160" w:hanging="360"/>
+      </w:pPr>
+    </w:lvl>
+    <w:lvl w:ilvl="3" w:tentative="1">
+      <w:start w:val="1"/>
+      <w:numFmt w:val="decimal"/>
+      <w:lvlText w:val="%4."/>
+      <w:lvlJc w:val="left"/>
+      <w:pPr>
+        <w:tabs>
+          <w:tab w:val="num" w:pos="2880"/>
+        </w:tabs>
+        <w:ind w:left="2880" w:hanging="360"/>
+      </w:pPr>
+    </w:lvl>
+    <w:lvl w:ilvl="4" w:tentative="1">
+      <w:start w:val="1"/>
+      <w:numFmt w:val="decimal"/>
+      <w:lvlText w:val="%5."/>
+      <w:lvlJc w:val="left"/>
+      <w:pPr>
+        <w:tabs>
+          <w:tab w:val="num" w:pos="3600"/>
+        </w:tabs>
+        <w:ind w:left="3600" w:hanging="360"/>
+      </w:pPr>
+    </w:lvl>
+    <w:lvl w:ilvl="5" w:tentative="1">
+      <w:start w:val="1"/>
+      <w:numFmt w:val="decimal"/>
+      <w:lvlText w:val="%6."/>
+      <w:lvlJc w:val="left"/>
+      <w:pPr>
+        <w:tabs>
+          <w:tab w:val="num" w:pos="4320"/>
+        </w:tabs>
+        <w:ind w:left="4320" w:hanging="360"/>
+      </w:pPr>
+    </w:lvl>
+    <w:lvl w:ilvl="6" w:tentative="1">
+      <w:start w:val="1"/>
+      <w:numFmt w:val="decimal"/>
+      <w:lvlText w:val="%7."/>
+      <w:lvlJc w:val="left"/>
+      <w:pPr>
+        <w:tabs>
+          <w:tab w:val="num" w:pos="5040"/>
+        </w:tabs>
+        <w:ind w:left="5040" w:hanging="360"/>
+      </w:pPr>
+    </w:lvl>
+    <w:lvl w:ilvl="7" w:tentative="1">
+      <w:start w:val="1"/>
+      <w:numFmt w:val="decimal"/>
+      <w:lvlText w:val="%8."/>
+      <w:lvlJc w:val="left"/>
+      <w:pPr>
+        <w:tabs>
+          <w:tab w:val="num" w:pos="5760"/>
+        </w:tabs>
+        <w:ind w:left="5760" w:hanging="360"/>
+      </w:pPr>
+    </w:lvl>
+    <w:lvl w:ilvl="8" w:tentative="1">
+      <w:start w:val="1"/>
+      <w:numFmt w:val="decimal"/>
+      <w:lvlText w:val="%9."/>
+      <w:lvlJc w:val="left"/>
+      <w:pPr>
+        <w:tabs>
+          <w:tab w:val="num" w:pos="6480"/>
+        </w:tabs>
+        <w:ind w:left="6480" w:hanging="360"/>
+      </w:pPr>
+    </w:lvl>
+  </w:abstractNum>
+  <w:num w:numId="1" w16cid:durableId="1889560377">
+    <w:abstractNumId w:val="5"/>
+  </w:num>
+  <w:num w:numId="2" w16cid:durableId="889993695">
+    <w:abstractNumId w:val="0"/>
+  </w:num>
+  <w:num w:numId="3" w16cid:durableId="1686395503">
+    <w:abstractNumId w:val="2"/>
+  </w:num>
+  <w:num w:numId="4" w16cid:durableId="529685879">
+    <w:abstractNumId w:val="4"/>
+  </w:num>
+  <w:num w:numId="5" w16cid:durableId="1711373053">
+    <w:abstractNumId w:val="6"/>
+  </w:num>
+  <w:num w:numId="6" w16cid:durableId="426078290">
+    <w:abstractNumId w:val="3"/>
+  </w:num>
+  <w:num w:numId="7" w16cid:durableId="1012489712">
+    <w:abstractNumId w:val="1"/>
+  </w:num>
+</w:numbering>
 </file>
 
 <file path=word/styles.xml><?xml version="1.0" encoding="utf-8"?>
@@ -798,6 +5563,28 @@
     <w:qFormat/>
     <w:rsid w:val="004A2587"/>
   </w:style>
+  <w:style w:type="paragraph" w:styleId="3">
+    <w:name w:val="heading 3"/>
+    <w:basedOn w:val="a"/>
+    <w:link w:val="3Char"/>
+    <w:uiPriority w:val="9"/>
+    <w:qFormat/>
+    <w:rsid w:val="00D8130E"/>
+    <w:pPr>
+      <w:spacing w:before="100" w:beforeAutospacing="1" w:after="100" w:afterAutospacing="1"/>
+      <w:outlineLvl w:val="2"/>
+    </w:pPr>
+    <w:rPr>
+      <w:rFonts w:ascii="Times New Roman" w:eastAsia="Times New Roman" w:hAnsi="Times New Roman" w:cs="Times New Roman"/>
+      <w:b/>
+      <w:bCs/>
+      <w:kern w:val="0"/>
+      <w:sz w:val="27"/>
+      <w:szCs w:val="27"/>
+      <w:lang w:eastAsia="el-GR"/>
+      <w14:ligatures w14:val="none"/>
+    </w:rPr>
+  </w:style>
   <w:style w:type="character" w:default="1" w:styleId="a0">
     <w:name w:val="Default Paragraph Font"/>
     <w:uiPriority w:val="1"/>
@@ -866,6 +5653,140 @@
     <w:link w:val="a4"/>
     <w:uiPriority w:val="99"/>
     <w:rsid w:val="004A2587"/>
+  </w:style>
+  <w:style w:type="character" w:customStyle="1" w:styleId="3Char">
+    <w:name w:val="Επικεφαλίδα 3 Char"/>
+    <w:basedOn w:val="a0"/>
+    <w:link w:val="3"/>
+    <w:uiPriority w:val="9"/>
+    <w:rsid w:val="00D8130E"/>
+    <w:rPr>
+      <w:rFonts w:ascii="Times New Roman" w:eastAsia="Times New Roman" w:hAnsi="Times New Roman" w:cs="Times New Roman"/>
+      <w:b/>
+      <w:bCs/>
+      <w:kern w:val="0"/>
+      <w:sz w:val="27"/>
+      <w:szCs w:val="27"/>
+      <w:lang w:eastAsia="el-GR"/>
+      <w14:ligatures w14:val="none"/>
+    </w:rPr>
+  </w:style>
+  <w:style w:type="character" w:styleId="a5">
+    <w:name w:val="Strong"/>
+    <w:basedOn w:val="a0"/>
+    <w:uiPriority w:val="22"/>
+    <w:qFormat/>
+    <w:rsid w:val="00D8130E"/>
+    <w:rPr>
+      <w:b/>
+      <w:bCs/>
+    </w:rPr>
+  </w:style>
+  <w:style w:type="paragraph" w:styleId="Web">
+    <w:name w:val="Normal (Web)"/>
+    <w:basedOn w:val="a"/>
+    <w:uiPriority w:val="99"/>
+    <w:semiHidden/>
+    <w:unhideWhenUsed/>
+    <w:rsid w:val="00D8130E"/>
+    <w:pPr>
+      <w:spacing w:before="100" w:beforeAutospacing="1" w:after="100" w:afterAutospacing="1"/>
+    </w:pPr>
+    <w:rPr>
+      <w:rFonts w:ascii="Times New Roman" w:eastAsia="Times New Roman" w:hAnsi="Times New Roman" w:cs="Times New Roman"/>
+      <w:kern w:val="0"/>
+      <w:lang w:eastAsia="el-GR"/>
+      <w14:ligatures w14:val="none"/>
+    </w:rPr>
+  </w:style>
+  <w:style w:type="table" w:styleId="a6">
+    <w:name w:val="Table Grid"/>
+    <w:basedOn w:val="a1"/>
+    <w:uiPriority w:val="39"/>
+    <w:rsid w:val="00D8130E"/>
+    <w:tblPr>
+      <w:tblBorders>
+        <w:top w:val="single" w:sz="4" w:space="0" w:color="auto"/>
+        <w:left w:val="single" w:sz="4" w:space="0" w:color="auto"/>
+        <w:bottom w:val="single" w:sz="4" w:space="0" w:color="auto"/>
+        <w:right w:val="single" w:sz="4" w:space="0" w:color="auto"/>
+        <w:insideH w:val="single" w:sz="4" w:space="0" w:color="auto"/>
+        <w:insideV w:val="single" w:sz="4" w:space="0" w:color="auto"/>
+      </w:tblBorders>
+    </w:tblPr>
+  </w:style>
+  <w:style w:type="table" w:styleId="4-3">
+    <w:name w:val="Grid Table 4 Accent 3"/>
+    <w:basedOn w:val="a1"/>
+    <w:uiPriority w:val="49"/>
+    <w:rsid w:val="00D8130E"/>
+    <w:tblPr>
+      <w:tblStyleRowBandSize w:val="1"/>
+      <w:tblStyleColBandSize w:val="1"/>
+      <w:tblBorders>
+        <w:top w:val="single" w:sz="4" w:space="0" w:color="C9C9C9" w:themeColor="accent3" w:themeTint="99"/>
+        <w:left w:val="single" w:sz="4" w:space="0" w:color="C9C9C9" w:themeColor="accent3" w:themeTint="99"/>
+        <w:bottom w:val="single" w:sz="4" w:space="0" w:color="C9C9C9" w:themeColor="accent3" w:themeTint="99"/>
+        <w:right w:val="single" w:sz="4" w:space="0" w:color="C9C9C9" w:themeColor="accent3" w:themeTint="99"/>
+        <w:insideH w:val="single" w:sz="4" w:space="0" w:color="C9C9C9" w:themeColor="accent3" w:themeTint="99"/>
+        <w:insideV w:val="single" w:sz="4" w:space="0" w:color="C9C9C9" w:themeColor="accent3" w:themeTint="99"/>
+      </w:tblBorders>
+    </w:tblPr>
+    <w:tblStylePr w:type="firstRow">
+      <w:rPr>
+        <w:b/>
+        <w:bCs/>
+        <w:color w:val="FFFFFF" w:themeColor="background1"/>
+      </w:rPr>
+      <w:tblPr/>
+      <w:tcPr>
+        <w:tcBorders>
+          <w:top w:val="single" w:sz="4" w:space="0" w:color="A5A5A5" w:themeColor="accent3"/>
+          <w:left w:val="single" w:sz="4" w:space="0" w:color="A5A5A5" w:themeColor="accent3"/>
+          <w:bottom w:val="single" w:sz="4" w:space="0" w:color="A5A5A5" w:themeColor="accent3"/>
+          <w:right w:val="single" w:sz="4" w:space="0" w:color="A5A5A5" w:themeColor="accent3"/>
+          <w:insideH w:val="nil"/>
+          <w:insideV w:val="nil"/>
+        </w:tcBorders>
+        <w:shd w:val="clear" w:color="auto" w:fill="A5A5A5" w:themeFill="accent3"/>
+      </w:tcPr>
+    </w:tblStylePr>
+    <w:tblStylePr w:type="lastRow">
+      <w:rPr>
+        <w:b/>
+        <w:bCs/>
+      </w:rPr>
+      <w:tblPr/>
+      <w:tcPr>
+        <w:tcBorders>
+          <w:top w:val="double" w:sz="4" w:space="0" w:color="A5A5A5" w:themeColor="accent3"/>
+        </w:tcBorders>
+      </w:tcPr>
+    </w:tblStylePr>
+    <w:tblStylePr w:type="firstCol">
+      <w:rPr>
+        <w:b/>
+        <w:bCs/>
+      </w:rPr>
+    </w:tblStylePr>
+    <w:tblStylePr w:type="lastCol">
+      <w:rPr>
+        <w:b/>
+        <w:bCs/>
+      </w:rPr>
+    </w:tblStylePr>
+    <w:tblStylePr w:type="band1Vert">
+      <w:tblPr/>
+      <w:tcPr>
+        <w:shd w:val="clear" w:color="auto" w:fill="EDEDED" w:themeFill="accent3" w:themeFillTint="33"/>
+      </w:tcPr>
+    </w:tblStylePr>
+    <w:tblStylePr w:type="band1Horz">
+      <w:tblPr/>
+      <w:tcPr>
+        <w:shd w:val="clear" w:color="auto" w:fill="EDEDED" w:themeFill="accent3" w:themeFillTint="33"/>
+      </w:tcPr>
+    </w:tblStylePr>
   </w:style>
 </w:styles>
 </file>

--- a/Project-plan-v1.docx
+++ b/Project-plan-v1.docx
@@ -326,6 +326,51 @@
     <w:p/>
     <w:p/>
     <w:p/>
+    <w:p>
+      <w:pPr>
+        <w:jc w:val="center"/>
+        <w:rPr>
+          <w:b/>
+          <w:bCs/>
+          <w:sz w:val="32"/>
+          <w:szCs w:val="32"/>
+        </w:rPr>
+      </w:pPr>
+      <w:r>
+        <w:rPr>
+          <w:b/>
+          <w:bCs/>
+          <w:sz w:val="32"/>
+          <w:szCs w:val="32"/>
+        </w:rPr>
+        <w:t>Ανάθεση Έργου</w:t>
+      </w:r>
+    </w:p>
+    <w:p/>
+    <w:p>
+      <w:pPr>
+        <w:jc w:val="center"/>
+      </w:pPr>
+      <w:r>
+        <w:t>Για το 1</w:t>
+      </w:r>
+      <w:r>
+        <w:rPr>
+          <w:vertAlign w:val="superscript"/>
+        </w:rPr>
+        <w:t>ο</w:t>
+      </w:r>
+      <w:r>
+        <w:t xml:space="preserve"> Παραδοτέο οι ρόλοι των μελών της ομάδας είναι οι εξής:</w:t>
+      </w:r>
+    </w:p>
+    <w:p>
+      <w:pPr>
+        <w:rPr>
+          <w:lang w:val="en-US"/>
+        </w:rPr>
+      </w:pPr>
+    </w:p>
     <w:p/>
     <w:tbl>
       <w:tblPr>
@@ -1750,7 +1795,6 @@
               </w:rPr>
               <w:t xml:space="preserve"> συστήματος </w:t>
             </w:r>
-            <w:proofErr w:type="spellStart"/>
             <w:r>
               <w:rPr>
                 <w:sz w:val="20"/>
@@ -1759,7 +1803,6 @@
               </w:rPr>
               <w:t>Share</w:t>
             </w:r>
-            <w:proofErr w:type="spellEnd"/>
             <w:r>
               <w:rPr>
                 <w:sz w:val="20"/>
@@ -3869,7 +3912,6 @@
               <w:rPr>
                 <w:sz w:val="20"/>
                 <w:szCs w:val="20"/>
-                <w:lang w:val="en-US"/>
               </w:rPr>
             </w:pPr>
             <w:r>
@@ -5073,7 +5115,6 @@
               </w:rPr>
               <w:t xml:space="preserve">συστήματος </w:t>
             </w:r>
-            <w:proofErr w:type="spellStart"/>
             <w:r>
               <w:rPr>
                 <w:sz w:val="20"/>
@@ -5082,7 +5123,6 @@
               </w:rPr>
               <w:t>Share</w:t>
             </w:r>
-            <w:proofErr w:type="spellEnd"/>
             <w:r>
               <w:rPr>
                 <w:sz w:val="20"/>

--- a/Project-plan-v1.docx
+++ b/Project-plan-v1.docx
@@ -461,6 +461,7 @@
                 <w:szCs w:val="20"/>
               </w:rPr>
             </w:pPr>
+            <w:proofErr w:type="spellStart"/>
             <w:r>
               <w:rPr>
                 <w:sz w:val="20"/>
@@ -468,6 +469,7 @@
               </w:rPr>
               <w:t>ΤΥ</w:t>
             </w:r>
+            <w:proofErr w:type="spellEnd"/>
           </w:p>
         </w:tc>
         <w:tc>
@@ -1795,6 +1797,7 @@
               </w:rPr>
               <w:t xml:space="preserve"> συστήματος </w:t>
             </w:r>
+            <w:proofErr w:type="spellStart"/>
             <w:r>
               <w:rPr>
                 <w:sz w:val="20"/>
@@ -1803,6 +1806,7 @@
               </w:rPr>
               <w:t>Share</w:t>
             </w:r>
+            <w:proofErr w:type="spellEnd"/>
             <w:r>
               <w:rPr>
                 <w:sz w:val="20"/>
@@ -5115,6 +5119,7 @@
               </w:rPr>
               <w:t xml:space="preserve">συστήματος </w:t>
             </w:r>
+            <w:proofErr w:type="spellStart"/>
             <w:r>
               <w:rPr>
                 <w:sz w:val="20"/>
@@ -5123,6 +5128,7 @@
               </w:rPr>
               <w:t>Share</w:t>
             </w:r>
+            <w:proofErr w:type="spellEnd"/>
             <w:r>
               <w:rPr>
                 <w:sz w:val="20"/>
@@ -6885,6 +6891,1148 @@
     </w:p>
     <w:p>
       <w:pPr>
+        <w:spacing w:before="100" w:beforeAutospacing="1" w:after="100" w:afterAutospacing="1"/>
+        <w:rPr>
+          <w:lang w:val="en-US"/>
+        </w:rPr>
+      </w:pPr>
+    </w:p>
+    <w:p>
+      <w:pPr>
+        <w:spacing w:before="100" w:beforeAutospacing="1" w:after="100" w:afterAutospacing="1"/>
+        <w:rPr>
+          <w:lang w:val="en-US"/>
+        </w:rPr>
+      </w:pPr>
+    </w:p>
+    <w:p>
+      <w:pPr>
+        <w:spacing w:before="100" w:beforeAutospacing="1" w:after="100" w:afterAutospacing="1"/>
+        <w:rPr>
+          <w:lang w:val="en-US"/>
+        </w:rPr>
+      </w:pPr>
+    </w:p>
+    <w:p>
+      <w:pPr>
+        <w:spacing w:before="100" w:beforeAutospacing="1" w:after="100" w:afterAutospacing="1"/>
+        <w:rPr>
+          <w:lang w:val="en-US"/>
+        </w:rPr>
+      </w:pPr>
+    </w:p>
+    <w:p>
+      <w:pPr>
+        <w:spacing w:before="100" w:beforeAutospacing="1" w:after="100" w:afterAutospacing="1"/>
+        <w:rPr>
+          <w:lang w:val="en-US"/>
+        </w:rPr>
+      </w:pPr>
+    </w:p>
+    <w:p>
+      <w:pPr>
+        <w:spacing w:before="100" w:beforeAutospacing="1" w:after="100" w:afterAutospacing="1"/>
+        <w:rPr>
+          <w:lang w:val="en-US"/>
+        </w:rPr>
+      </w:pPr>
+    </w:p>
+    <w:p>
+      <w:pPr>
+        <w:spacing w:before="100" w:beforeAutospacing="1" w:after="100" w:afterAutospacing="1"/>
+        <w:rPr>
+          <w:lang w:val="en-US"/>
+        </w:rPr>
+      </w:pPr>
+    </w:p>
+    <w:p>
+      <w:pPr>
+        <w:spacing w:before="100" w:beforeAutospacing="1" w:after="100" w:afterAutospacing="1"/>
+        <w:jc w:val="center"/>
+        <w:rPr>
+          <w:b/>
+          <w:bCs/>
+          <w:sz w:val="28"/>
+          <w:szCs w:val="28"/>
+        </w:rPr>
+      </w:pPr>
+      <w:r>
+        <w:rPr>
+          <w:b/>
+          <w:bCs/>
+          <w:sz w:val="28"/>
+          <w:szCs w:val="28"/>
+        </w:rPr>
+        <w:t>Εκτίμηση Κόστους</w:t>
+      </w:r>
+    </w:p>
+    <w:p>
+      <w:pPr>
+        <w:spacing w:before="100" w:beforeAutospacing="1" w:after="100" w:afterAutospacing="1"/>
+        <w:jc w:val="center"/>
+        <w:rPr>
+          <w:sz w:val="22"/>
+          <w:szCs w:val="22"/>
+        </w:rPr>
+      </w:pPr>
+      <w:r>
+        <w:t xml:space="preserve">Για την εκτίμηση κόστους του έργου θα πρέπει να γίνει ενδελεχής έρευνα για δύο </w:t>
+      </w:r>
+      <w:r>
+        <w:rPr>
+          <w:sz w:val="22"/>
+          <w:szCs w:val="22"/>
+        </w:rPr>
+        <w:t>κατηγορίες Κόστους</w:t>
+      </w:r>
+      <w:r>
+        <w:rPr>
+          <w:sz w:val="22"/>
+          <w:szCs w:val="22"/>
+        </w:rPr>
+        <w:t>,</w:t>
+      </w:r>
+      <w:r>
+        <w:rPr>
+          <w:sz w:val="22"/>
+          <w:szCs w:val="22"/>
+        </w:rPr>
+        <w:t xml:space="preserve"> οι οποίες είναι τα Έμμεσα και τα Άμεσα Κόστη.</w:t>
+      </w:r>
+    </w:p>
+    <w:p>
+      <w:pPr>
+        <w:spacing w:before="100" w:beforeAutospacing="1" w:after="100" w:afterAutospacing="1"/>
+        <w:jc w:val="center"/>
+        <w:rPr>
+          <w:sz w:val="22"/>
+          <w:szCs w:val="22"/>
+        </w:rPr>
+      </w:pPr>
+    </w:p>
+    <w:p>
+      <w:pPr>
+        <w:spacing w:before="100" w:beforeAutospacing="1" w:after="100" w:afterAutospacing="1"/>
+        <w:jc w:val="center"/>
+        <w:rPr>
+          <w:b/>
+          <w:bCs/>
+          <w:sz w:val="22"/>
+          <w:szCs w:val="22"/>
+          <w:lang w:val="en-US"/>
+        </w:rPr>
+      </w:pPr>
+      <w:r>
+        <w:rPr>
+          <w:b/>
+          <w:bCs/>
+          <w:sz w:val="22"/>
+          <w:szCs w:val="22"/>
+        </w:rPr>
+        <w:t xml:space="preserve">Κόστος </w:t>
+      </w:r>
+      <w:r>
+        <w:rPr>
+          <w:b/>
+          <w:bCs/>
+          <w:sz w:val="22"/>
+          <w:szCs w:val="22"/>
+          <w:lang w:val="en-US"/>
+        </w:rPr>
+        <w:t>Salaries</w:t>
+      </w:r>
+    </w:p>
+    <w:p>
+      <w:pPr>
+        <w:spacing w:before="100" w:beforeAutospacing="1" w:after="100" w:afterAutospacing="1"/>
+        <w:jc w:val="center"/>
+      </w:pPr>
+      <w:r>
+        <w:t>Στα άμεσα</w:t>
+      </w:r>
+      <w:r>
+        <w:t xml:space="preserve"> κόστη συγκαταλέγονται τα αρχικά οι μισθοί των μελών της ομάδας. Για την εκπόνηση του έργου θα χρειαστούν 24 άτομα τα οποία θα χωριστούν σε 4 ομάδες των 6 ατόμων. Έστω ότι η αμοιβή του κάθε μέλους είναι 80 ευρώ ημερησίως και έστω ότι οι εργάσιμες μέρες για την ολοκλήρωση του έργου και με βάση τα</w:t>
+      </w:r>
+      <w:r>
+        <w:t xml:space="preserve"> </w:t>
+      </w:r>
+      <w:r>
+        <w:rPr>
+          <w:lang w:val="en-US"/>
+        </w:rPr>
+        <w:t>Pert</w:t>
+      </w:r>
+      <w:r>
+        <w:t xml:space="preserve"> </w:t>
+      </w:r>
+      <w:r>
+        <w:t xml:space="preserve">και </w:t>
+      </w:r>
+      <w:r>
+        <w:rPr>
+          <w:lang w:val="en-US"/>
+        </w:rPr>
+        <w:t>Gantt</w:t>
+      </w:r>
+      <w:r>
+        <w:t xml:space="preserve"> </w:t>
+      </w:r>
+      <w:r>
+        <w:t xml:space="preserve">διαγράμματα είναι περίπου 600. Συμπερασματικά το συνολικό κόστους των </w:t>
+      </w:r>
+      <w:r>
+        <w:rPr>
+          <w:lang w:val="en-US"/>
+        </w:rPr>
+        <w:t>salaries</w:t>
+      </w:r>
+      <w:r>
+        <w:t xml:space="preserve"> </w:t>
+      </w:r>
+      <w:r>
+        <w:t>ανέρχεται στα 600 ημέρες * 80 ευρώ την ημέρα * 24 άτομα = 1.152.000 ευρώ</w:t>
+      </w:r>
+    </w:p>
+    <w:p>
+      <w:pPr>
+        <w:spacing w:before="100" w:beforeAutospacing="1" w:after="100" w:afterAutospacing="1"/>
+        <w:jc w:val="center"/>
+      </w:pPr>
+    </w:p>
+    <w:p>
+      <w:pPr>
+        <w:spacing w:before="100" w:beforeAutospacing="1" w:after="100" w:afterAutospacing="1"/>
+        <w:jc w:val="center"/>
+        <w:rPr>
+          <w:b/>
+          <w:bCs/>
+          <w:lang w:val="en-US"/>
+        </w:rPr>
+      </w:pPr>
+      <w:r>
+        <w:rPr>
+          <w:b/>
+          <w:bCs/>
+        </w:rPr>
+        <w:t xml:space="preserve">Κόστος </w:t>
+      </w:r>
+      <w:r>
+        <w:rPr>
+          <w:b/>
+          <w:bCs/>
+          <w:lang w:val="en-US"/>
+        </w:rPr>
+        <w:t>APIs</w:t>
+      </w:r>
+    </w:p>
+    <w:p>
+      <w:pPr>
+        <w:spacing w:before="100" w:beforeAutospacing="1" w:after="100" w:afterAutospacing="1"/>
+        <w:jc w:val="center"/>
+      </w:pPr>
+      <w:r>
+        <w:t xml:space="preserve">Στα άμεσα κόστη θα πρέπει να συμπεριλάβουμε και τις άδειες χρήστης για τα </w:t>
+      </w:r>
+      <w:r>
+        <w:rPr>
+          <w:lang w:val="en-US"/>
+        </w:rPr>
+        <w:t>APIs</w:t>
+      </w:r>
+      <w:r>
+        <w:t xml:space="preserve"> </w:t>
+      </w:r>
+      <w:r>
+        <w:t>και τα πρωτόκολλα που θα χρησιμοποιεί η εφαρμογή για να είναι λειτουργική</w:t>
+      </w:r>
+      <w:r>
+        <w:t>:</w:t>
+      </w:r>
+    </w:p>
+    <w:p>
+      <w:pPr>
+        <w:spacing w:before="100" w:beforeAutospacing="1" w:after="100" w:afterAutospacing="1"/>
+        <w:jc w:val="center"/>
+      </w:pPr>
+    </w:p>
+    <w:p>
+      <w:pPr>
+        <w:spacing w:before="100" w:beforeAutospacing="1" w:after="100" w:afterAutospacing="1"/>
+        <w:rPr>
+          <w:rFonts w:eastAsia="Times New Roman" w:cstheme="minorHAnsi"/>
+          <w:kern w:val="0"/>
+          <w:lang w:eastAsia="el-GR"/>
+          <w14:ligatures w14:val="none"/>
+        </w:rPr>
+      </w:pPr>
+      <w:r>
+        <w:rPr>
+          <w:rFonts w:eastAsia="Times New Roman" w:cstheme="minorHAnsi"/>
+          <w:b/>
+          <w:bCs/>
+          <w:kern w:val="0"/>
+          <w:lang w:val="en-US" w:eastAsia="el-GR"/>
+          <w14:ligatures w14:val="none"/>
+        </w:rPr>
+        <w:t>Google</w:t>
+      </w:r>
+      <w:r>
+        <w:rPr>
+          <w:rFonts w:eastAsia="Times New Roman" w:cstheme="minorHAnsi"/>
+          <w:b/>
+          <w:bCs/>
+          <w:kern w:val="0"/>
+          <w:lang w:eastAsia="el-GR"/>
+          <w14:ligatures w14:val="none"/>
+        </w:rPr>
+        <w:t xml:space="preserve"> </w:t>
+      </w:r>
+      <w:r>
+        <w:rPr>
+          <w:rFonts w:eastAsia="Times New Roman" w:cstheme="minorHAnsi"/>
+          <w:b/>
+          <w:bCs/>
+          <w:kern w:val="0"/>
+          <w:lang w:val="en-US" w:eastAsia="el-GR"/>
+          <w14:ligatures w14:val="none"/>
+        </w:rPr>
+        <w:t>Maps</w:t>
+      </w:r>
+      <w:r>
+        <w:rPr>
+          <w:rFonts w:eastAsia="Times New Roman" w:cstheme="minorHAnsi"/>
+          <w:b/>
+          <w:bCs/>
+          <w:kern w:val="0"/>
+          <w:lang w:eastAsia="el-GR"/>
+          <w14:ligatures w14:val="none"/>
+        </w:rPr>
+        <w:t xml:space="preserve"> API</w:t>
+      </w:r>
+      <w:r>
+        <w:rPr>
+          <w:rFonts w:eastAsia="Times New Roman" w:cstheme="minorHAnsi"/>
+          <w:kern w:val="0"/>
+          <w:lang w:eastAsia="el-GR"/>
+          <w14:ligatures w14:val="none"/>
+        </w:rPr>
+        <w:t>: $200 μηνιαία πίστωση, ας υπολογίσουμε περίπου $300/μήνα.</w:t>
+      </w:r>
+    </w:p>
+    <w:p>
+      <w:pPr>
+        <w:spacing w:before="100" w:beforeAutospacing="1" w:after="100" w:afterAutospacing="1"/>
+        <w:rPr>
+          <w:rFonts w:eastAsia="Times New Roman" w:cstheme="minorHAnsi"/>
+          <w:kern w:val="0"/>
+          <w:lang w:eastAsia="el-GR"/>
+          <w14:ligatures w14:val="none"/>
+        </w:rPr>
+      </w:pPr>
+      <w:r>
+        <w:rPr>
+          <w:rFonts w:eastAsia="Times New Roman" w:cstheme="minorHAnsi"/>
+          <w:b/>
+          <w:bCs/>
+          <w:kern w:val="0"/>
+          <w:lang w:eastAsia="el-GR"/>
+          <w14:ligatures w14:val="none"/>
+        </w:rPr>
+        <w:t>Υλικό OBD-II</w:t>
+      </w:r>
+      <w:r>
+        <w:rPr>
+          <w:rFonts w:eastAsia="Times New Roman" w:cstheme="minorHAnsi"/>
+          <w:kern w:val="0"/>
+          <w:lang w:eastAsia="el-GR"/>
+          <w14:ligatures w14:val="none"/>
+        </w:rPr>
+        <w:t>: για 100 οχήματα, το κόστος ανέρχεται σε 5.000 δολάρια (εφάπαξ).</w:t>
+      </w:r>
+    </w:p>
+    <w:p>
+      <w:pPr>
+        <w:spacing w:before="100" w:beforeAutospacing="1" w:after="100" w:afterAutospacing="1"/>
+        <w:rPr>
+          <w:rFonts w:eastAsia="Times New Roman" w:cstheme="minorHAnsi"/>
+          <w:kern w:val="0"/>
+          <w:lang w:eastAsia="el-GR"/>
+          <w14:ligatures w14:val="none"/>
+        </w:rPr>
+      </w:pPr>
+      <w:r>
+        <w:rPr>
+          <w:rFonts w:eastAsia="Times New Roman" w:cstheme="minorHAnsi"/>
+          <w:b/>
+          <w:bCs/>
+          <w:kern w:val="0"/>
+          <w:lang w:eastAsia="el-GR"/>
+          <w14:ligatures w14:val="none"/>
+        </w:rPr>
+        <w:t xml:space="preserve">MQTT </w:t>
+      </w:r>
+      <w:r>
+        <w:rPr>
+          <w:rFonts w:eastAsia="Times New Roman" w:cstheme="minorHAnsi"/>
+          <w:b/>
+          <w:bCs/>
+          <w:kern w:val="0"/>
+          <w:lang w:val="en-US" w:eastAsia="el-GR"/>
+          <w14:ligatures w14:val="none"/>
+        </w:rPr>
+        <w:t>Broker</w:t>
+      </w:r>
+      <w:r>
+        <w:rPr>
+          <w:rFonts w:eastAsia="Times New Roman" w:cstheme="minorHAnsi"/>
+          <w:b/>
+          <w:bCs/>
+          <w:kern w:val="0"/>
+          <w:lang w:eastAsia="el-GR"/>
+          <w14:ligatures w14:val="none"/>
+        </w:rPr>
+        <w:t xml:space="preserve"> (HiveMQ)</w:t>
+      </w:r>
+      <w:r>
+        <w:rPr>
+          <w:rFonts w:eastAsia="Times New Roman" w:cstheme="minorHAnsi"/>
+          <w:kern w:val="0"/>
+          <w:lang w:eastAsia="el-GR"/>
+          <w14:ligatures w14:val="none"/>
+        </w:rPr>
+        <w:t xml:space="preserve">: $119/μήνα για έναν </w:t>
+      </w:r>
+      <w:r>
+        <w:rPr>
+          <w:rFonts w:eastAsia="Times New Roman" w:cstheme="minorHAnsi"/>
+          <w:kern w:val="0"/>
+          <w:lang w:val="en-US" w:eastAsia="el-GR"/>
+          <w14:ligatures w14:val="none"/>
+        </w:rPr>
+        <w:t>Broker</w:t>
+      </w:r>
+      <w:r>
+        <w:rPr>
+          <w:rFonts w:eastAsia="Times New Roman" w:cstheme="minorHAnsi"/>
+          <w:kern w:val="0"/>
+          <w:lang w:eastAsia="el-GR"/>
+          <w14:ligatures w14:val="none"/>
+        </w:rPr>
+        <w:t xml:space="preserve"> που βασίζεται στο </w:t>
+      </w:r>
+      <w:r>
+        <w:rPr>
+          <w:rFonts w:eastAsia="Times New Roman" w:cstheme="minorHAnsi"/>
+          <w:kern w:val="0"/>
+          <w:lang w:val="en-US" w:eastAsia="el-GR"/>
+          <w14:ligatures w14:val="none"/>
+        </w:rPr>
+        <w:t>Cloud</w:t>
+      </w:r>
+      <w:r>
+        <w:rPr>
+          <w:rFonts w:eastAsia="Times New Roman" w:cstheme="minorHAnsi"/>
+          <w:kern w:val="0"/>
+          <w:lang w:eastAsia="el-GR"/>
+          <w14:ligatures w14:val="none"/>
+        </w:rPr>
+        <w:t>.</w:t>
+      </w:r>
+    </w:p>
+    <w:p>
+      <w:pPr>
+        <w:spacing w:before="100" w:beforeAutospacing="1" w:after="100" w:afterAutospacing="1"/>
+        <w:rPr>
+          <w:rFonts w:eastAsia="Times New Roman" w:cstheme="minorHAnsi"/>
+          <w:kern w:val="0"/>
+          <w:lang w:eastAsia="el-GR"/>
+          <w14:ligatures w14:val="none"/>
+        </w:rPr>
+      </w:pPr>
+      <w:r>
+        <w:rPr>
+          <w:rFonts w:eastAsia="Times New Roman" w:cstheme="minorHAnsi"/>
+          <w:b/>
+          <w:bCs/>
+          <w:kern w:val="0"/>
+          <w:lang w:val="en-US" w:eastAsia="el-GR"/>
+          <w14:ligatures w14:val="none"/>
+        </w:rPr>
+        <w:t>SMS</w:t>
+      </w:r>
+      <w:r>
+        <w:rPr>
+          <w:rFonts w:eastAsia="Times New Roman" w:cstheme="minorHAnsi"/>
+          <w:b/>
+          <w:bCs/>
+          <w:kern w:val="0"/>
+          <w:lang w:eastAsia="el-GR"/>
+          <w14:ligatures w14:val="none"/>
+        </w:rPr>
+        <w:t xml:space="preserve"> </w:t>
+      </w:r>
+      <w:r>
+        <w:rPr>
+          <w:rFonts w:eastAsia="Times New Roman" w:cstheme="minorHAnsi"/>
+          <w:b/>
+          <w:bCs/>
+          <w:kern w:val="0"/>
+          <w:lang w:val="en-US" w:eastAsia="el-GR"/>
+          <w14:ligatures w14:val="none"/>
+        </w:rPr>
+        <w:t>Gateway</w:t>
+      </w:r>
+      <w:r>
+        <w:rPr>
+          <w:rFonts w:eastAsia="Times New Roman" w:cstheme="minorHAnsi"/>
+          <w:kern w:val="0"/>
+          <w:lang w:eastAsia="el-GR"/>
+          <w14:ligatures w14:val="none"/>
+        </w:rPr>
+        <w:t xml:space="preserve">: Υποθέτοντας 5.000 </w:t>
+      </w:r>
+      <w:r>
+        <w:rPr>
+          <w:rFonts w:eastAsia="Times New Roman" w:cstheme="minorHAnsi"/>
+          <w:kern w:val="0"/>
+          <w:lang w:val="en-US" w:eastAsia="el-GR"/>
+          <w14:ligatures w14:val="none"/>
+        </w:rPr>
+        <w:t>SMS</w:t>
+      </w:r>
+      <w:r>
+        <w:rPr>
+          <w:rFonts w:eastAsia="Times New Roman" w:cstheme="minorHAnsi"/>
+          <w:kern w:val="0"/>
+          <w:lang w:eastAsia="el-GR"/>
+          <w14:ligatures w14:val="none"/>
+        </w:rPr>
+        <w:t xml:space="preserve"> ανά μήνα, με $0,0075/</w:t>
+      </w:r>
+      <w:r>
+        <w:rPr>
+          <w:rFonts w:eastAsia="Times New Roman" w:cstheme="minorHAnsi"/>
+          <w:kern w:val="0"/>
+          <w:lang w:val="en-US" w:eastAsia="el-GR"/>
+          <w14:ligatures w14:val="none"/>
+        </w:rPr>
+        <w:t>SMS</w:t>
+      </w:r>
+      <w:r>
+        <w:rPr>
+          <w:rFonts w:eastAsia="Times New Roman" w:cstheme="minorHAnsi"/>
+          <w:kern w:val="0"/>
+          <w:lang w:eastAsia="el-GR"/>
+          <w14:ligatures w14:val="none"/>
+        </w:rPr>
+        <w:t>, το κόστος είναι περίπου $37,50/μήνα.</w:t>
+      </w:r>
+    </w:p>
+    <w:p>
+      <w:pPr>
+        <w:spacing w:before="100" w:beforeAutospacing="1" w:after="100" w:afterAutospacing="1"/>
+        <w:rPr>
+          <w:rFonts w:eastAsia="Times New Roman" w:cstheme="minorHAnsi"/>
+          <w:kern w:val="0"/>
+          <w:lang w:eastAsia="el-GR"/>
+          <w14:ligatures w14:val="none"/>
+        </w:rPr>
+      </w:pPr>
+      <w:r>
+        <w:rPr>
+          <w:rFonts w:eastAsia="Times New Roman" w:cstheme="minorHAnsi"/>
+          <w:b/>
+          <w:bCs/>
+          <w:kern w:val="0"/>
+          <w:lang w:val="en-US" w:eastAsia="el-GR"/>
+          <w14:ligatures w14:val="none"/>
+        </w:rPr>
+        <w:t>PayPal</w:t>
+      </w:r>
+      <w:r>
+        <w:rPr>
+          <w:rFonts w:eastAsia="Times New Roman" w:cstheme="minorHAnsi"/>
+          <w:b/>
+          <w:bCs/>
+          <w:kern w:val="0"/>
+          <w:lang w:eastAsia="el-GR"/>
+          <w14:ligatures w14:val="none"/>
+        </w:rPr>
+        <w:t>:</w:t>
+      </w:r>
+      <w:r>
+        <w:rPr>
+          <w:rFonts w:eastAsia="Times New Roman" w:cstheme="minorHAnsi"/>
+          <w:kern w:val="0"/>
+          <w:lang w:eastAsia="el-GR"/>
+          <w14:ligatures w14:val="none"/>
+        </w:rPr>
+        <w:t xml:space="preserve"> </w:t>
+      </w:r>
+      <w:r>
+        <w:rPr>
+          <w:rFonts w:eastAsia="Times New Roman" w:cstheme="minorHAnsi"/>
+          <w:kern w:val="0"/>
+          <w:lang w:eastAsia="el-GR"/>
+          <w14:ligatures w14:val="none"/>
+        </w:rPr>
+        <w:t xml:space="preserve">με την ενσωμάτωση της λειτουργίας </w:t>
+      </w:r>
+      <w:r>
+        <w:rPr>
+          <w:rFonts w:eastAsia="Times New Roman" w:cstheme="minorHAnsi"/>
+          <w:kern w:val="0"/>
+          <w:lang w:val="en-US" w:eastAsia="el-GR"/>
+          <w14:ligatures w14:val="none"/>
+        </w:rPr>
+        <w:t>Payments</w:t>
+      </w:r>
+      <w:r>
+        <w:rPr>
+          <w:rFonts w:eastAsia="Times New Roman" w:cstheme="minorHAnsi"/>
+          <w:kern w:val="0"/>
+          <w:lang w:eastAsia="el-GR"/>
+          <w14:ligatures w14:val="none"/>
+        </w:rPr>
+        <w:t xml:space="preserve"> </w:t>
+      </w:r>
+      <w:r>
+        <w:rPr>
+          <w:rFonts w:eastAsia="Times New Roman" w:cstheme="minorHAnsi"/>
+          <w:kern w:val="0"/>
+          <w:lang w:val="en-US" w:eastAsia="el-GR"/>
+          <w14:ligatures w14:val="none"/>
+        </w:rPr>
+        <w:t>Pro</w:t>
+      </w:r>
+      <w:r>
+        <w:rPr>
+          <w:rFonts w:eastAsia="Times New Roman" w:cstheme="minorHAnsi"/>
+          <w:kern w:val="0"/>
+          <w:lang w:eastAsia="el-GR"/>
+          <w14:ligatures w14:val="none"/>
+        </w:rPr>
+        <w:t xml:space="preserve"> </w:t>
+      </w:r>
+      <w:r>
+        <w:rPr>
+          <w:rFonts w:eastAsia="Times New Roman" w:cstheme="minorHAnsi"/>
+          <w:kern w:val="0"/>
+          <w:lang w:eastAsia="el-GR"/>
+          <w14:ligatures w14:val="none"/>
+        </w:rPr>
+        <w:t>με 30 δολάρια/μήνα, συν ένα εκτιμώμενο πρόσθετο κόστος για προστασία από απάτες ας</w:t>
+      </w:r>
+      <w:r>
+        <w:rPr>
+          <w:rFonts w:eastAsia="Times New Roman" w:cstheme="minorHAnsi"/>
+          <w:kern w:val="0"/>
+          <w:lang w:eastAsia="el-GR"/>
+          <w14:ligatures w14:val="none"/>
+        </w:rPr>
+        <w:t xml:space="preserve"> </w:t>
+      </w:r>
+      <w:r>
+        <w:rPr>
+          <w:rFonts w:eastAsia="Times New Roman" w:cstheme="minorHAnsi"/>
+          <w:kern w:val="0"/>
+          <w:lang w:eastAsia="el-GR"/>
+          <w14:ligatures w14:val="none"/>
+        </w:rPr>
+        <w:t>προσθέσουμε</w:t>
+      </w:r>
+      <w:r>
+        <w:rPr>
+          <w:rFonts w:eastAsia="Times New Roman" w:cstheme="minorHAnsi"/>
+          <w:kern w:val="0"/>
+          <w:lang w:eastAsia="el-GR"/>
+          <w14:ligatures w14:val="none"/>
+        </w:rPr>
+        <w:t xml:space="preserve"> επιπλέον 500 δολάρια/μήνα ως εκτίμηση για την κάλυψη αυτών των υπηρεσιών.</w:t>
+      </w:r>
+    </w:p>
+    <w:p>
+      <w:pPr>
+        <w:spacing w:before="100" w:beforeAutospacing="1" w:after="100" w:afterAutospacing="1"/>
+        <w:rPr>
+          <w:rFonts w:eastAsia="Times New Roman" w:cstheme="minorHAnsi"/>
+          <w:kern w:val="0"/>
+          <w:lang w:eastAsia="el-GR"/>
+          <w14:ligatures w14:val="none"/>
+        </w:rPr>
+      </w:pPr>
+      <w:r>
+        <w:rPr>
+          <w:rFonts w:eastAsia="Times New Roman" w:cstheme="minorHAnsi"/>
+          <w:b/>
+          <w:bCs/>
+          <w:kern w:val="0"/>
+          <w:lang w:val="en-US" w:eastAsia="el-GR"/>
+          <w14:ligatures w14:val="none"/>
+        </w:rPr>
+        <w:t>Google</w:t>
+      </w:r>
+      <w:r>
+        <w:rPr>
+          <w:rFonts w:eastAsia="Times New Roman" w:cstheme="minorHAnsi"/>
+          <w:b/>
+          <w:bCs/>
+          <w:kern w:val="0"/>
+          <w:lang w:eastAsia="el-GR"/>
+          <w14:ligatures w14:val="none"/>
+        </w:rPr>
+        <w:t xml:space="preserve"> </w:t>
+      </w:r>
+      <w:r>
+        <w:rPr>
+          <w:rFonts w:eastAsia="Times New Roman" w:cstheme="minorHAnsi"/>
+          <w:b/>
+          <w:bCs/>
+          <w:kern w:val="0"/>
+          <w:lang w:val="en-US" w:eastAsia="el-GR"/>
+          <w14:ligatures w14:val="none"/>
+        </w:rPr>
+        <w:t>Cloud</w:t>
+      </w:r>
+      <w:r>
+        <w:rPr>
+          <w:rFonts w:eastAsia="Times New Roman" w:cstheme="minorHAnsi"/>
+          <w:b/>
+          <w:bCs/>
+          <w:kern w:val="0"/>
+          <w:lang w:eastAsia="el-GR"/>
+          <w14:ligatures w14:val="none"/>
+        </w:rPr>
+        <w:t xml:space="preserve"> </w:t>
+      </w:r>
+      <w:r>
+        <w:rPr>
+          <w:rFonts w:eastAsia="Times New Roman" w:cstheme="minorHAnsi"/>
+          <w:b/>
+          <w:bCs/>
+          <w:kern w:val="0"/>
+          <w:lang w:val="en-US" w:eastAsia="el-GR"/>
+          <w14:ligatures w14:val="none"/>
+        </w:rPr>
+        <w:t>Platform</w:t>
+      </w:r>
+      <w:r>
+        <w:rPr>
+          <w:rFonts w:eastAsia="Times New Roman" w:cstheme="minorHAnsi"/>
+          <w:kern w:val="0"/>
+          <w:lang w:eastAsia="el-GR"/>
+          <w14:ligatures w14:val="none"/>
+        </w:rPr>
+        <w:t>:</w:t>
+      </w:r>
+      <w:r>
+        <w:rPr>
+          <w:rFonts w:eastAsia="Times New Roman" w:cstheme="minorHAnsi"/>
+          <w:kern w:val="0"/>
+          <w:lang w:eastAsia="el-GR"/>
+          <w14:ligatures w14:val="none"/>
+        </w:rPr>
+        <w:t xml:space="preserve"> </w:t>
+      </w:r>
+      <w:r>
+        <w:rPr>
+          <w:rFonts w:eastAsia="Times New Roman" w:cstheme="minorHAnsi"/>
+          <w:kern w:val="0"/>
+          <w:lang w:eastAsia="el-GR"/>
+          <w14:ligatures w14:val="none"/>
+        </w:rPr>
+        <w:t>μια μέτρια χρήση στα 400 δολάρια/μήνα.</w:t>
+      </w:r>
+    </w:p>
+    <w:p>
+      <w:pPr>
+        <w:spacing w:before="100" w:beforeAutospacing="1" w:after="100" w:afterAutospacing="1"/>
+        <w:rPr>
+          <w:rFonts w:eastAsia="Times New Roman" w:cstheme="minorHAnsi"/>
+          <w:kern w:val="0"/>
+          <w:lang w:eastAsia="el-GR"/>
+          <w14:ligatures w14:val="none"/>
+        </w:rPr>
+      </w:pPr>
+      <w:r>
+        <w:rPr>
+          <w:rFonts w:eastAsia="Times New Roman" w:cstheme="minorHAnsi"/>
+          <w:b/>
+          <w:bCs/>
+          <w:kern w:val="0"/>
+          <w:lang w:eastAsia="el-GR"/>
+          <w14:ligatures w14:val="none"/>
+        </w:rPr>
+        <w:t>Ενσωμάτωση φορολογικής πύλης</w:t>
+      </w:r>
+      <w:r>
+        <w:rPr>
+          <w:rFonts w:eastAsia="Times New Roman" w:cstheme="minorHAnsi"/>
+          <w:kern w:val="0"/>
+          <w:lang w:eastAsia="el-GR"/>
+          <w14:ligatures w14:val="none"/>
+        </w:rPr>
+        <w:t xml:space="preserve">: Για λόγους εκτίμησης, ας </w:t>
+      </w:r>
+      <w:r>
+        <w:rPr>
+          <w:rFonts w:eastAsia="Times New Roman" w:cstheme="minorHAnsi"/>
+          <w:kern w:val="0"/>
+          <w:lang w:eastAsia="el-GR"/>
+          <w14:ligatures w14:val="none"/>
+        </w:rPr>
+        <w:t>υποθέσουμε</w:t>
+      </w:r>
+      <w:r>
+        <w:rPr>
+          <w:rFonts w:eastAsia="Times New Roman" w:cstheme="minorHAnsi"/>
+          <w:kern w:val="0"/>
+          <w:lang w:eastAsia="el-GR"/>
+          <w14:ligatures w14:val="none"/>
+        </w:rPr>
+        <w:t xml:space="preserve"> ένα εικονικό ποσό 200 $/μήνα για την πρόσβαση στα απαραίτητα API.</w:t>
+      </w:r>
+    </w:p>
+    <w:p>
+      <w:pPr>
+        <w:spacing w:before="100" w:beforeAutospacing="1" w:after="100" w:afterAutospacing="1"/>
+        <w:rPr>
+          <w:rFonts w:eastAsia="Times New Roman" w:cstheme="minorHAnsi"/>
+          <w:kern w:val="0"/>
+          <w:lang w:eastAsia="el-GR"/>
+          <w14:ligatures w14:val="none"/>
+        </w:rPr>
+      </w:pPr>
+      <w:r>
+        <w:rPr>
+          <w:rFonts w:eastAsia="Times New Roman" w:cstheme="minorHAnsi"/>
+          <w:b/>
+          <w:bCs/>
+          <w:kern w:val="0"/>
+          <w:lang w:eastAsia="el-GR"/>
+          <w14:ligatures w14:val="none"/>
+        </w:rPr>
+        <w:t>OAuth 2.0 (Auth0)</w:t>
+      </w:r>
+      <w:r>
+        <w:rPr>
+          <w:rFonts w:eastAsia="Times New Roman" w:cstheme="minorHAnsi"/>
+          <w:kern w:val="0"/>
+          <w:lang w:eastAsia="el-GR"/>
+          <w14:ligatures w14:val="none"/>
+        </w:rPr>
+        <w:t xml:space="preserve">: Ξεκινώντας από 23 $/μήνα για ένα βασικό </w:t>
+      </w:r>
+      <w:r>
+        <w:rPr>
+          <w:rFonts w:eastAsia="Times New Roman" w:cstheme="minorHAnsi"/>
+          <w:kern w:val="0"/>
+          <w:lang w:eastAsia="el-GR"/>
+          <w14:ligatures w14:val="none"/>
+        </w:rPr>
+        <w:t>Premium</w:t>
+      </w:r>
+      <w:r>
+        <w:rPr>
+          <w:rFonts w:eastAsia="Times New Roman" w:cstheme="minorHAnsi"/>
+          <w:kern w:val="0"/>
+          <w:lang w:eastAsia="el-GR"/>
+          <w14:ligatures w14:val="none"/>
+        </w:rPr>
+        <w:t xml:space="preserve"> πακέτο</w:t>
+      </w:r>
+      <w:r>
+        <w:rPr>
+          <w:rFonts w:eastAsia="Times New Roman" w:cstheme="minorHAnsi"/>
+          <w:kern w:val="0"/>
+          <w:lang w:eastAsia="el-GR"/>
+          <w14:ligatures w14:val="none"/>
+        </w:rPr>
+        <w:t>.</w:t>
+      </w:r>
+    </w:p>
+    <w:p>
+      <w:pPr>
+        <w:spacing w:before="100" w:beforeAutospacing="1" w:after="100" w:afterAutospacing="1"/>
+        <w:rPr>
+          <w:rFonts w:eastAsia="Times New Roman" w:cstheme="minorHAnsi"/>
+          <w:kern w:val="0"/>
+          <w:lang w:eastAsia="el-GR"/>
+          <w14:ligatures w14:val="none"/>
+        </w:rPr>
+      </w:pPr>
+      <w:r>
+        <w:rPr>
+          <w:rFonts w:eastAsia="Times New Roman" w:cstheme="minorHAnsi"/>
+          <w:b/>
+          <w:bCs/>
+          <w:kern w:val="0"/>
+          <w:lang w:eastAsia="el-GR"/>
+          <w14:ligatures w14:val="none"/>
+        </w:rPr>
+        <w:lastRenderedPageBreak/>
+        <w:t>Συνδεσιμότητα δικτύου 5G</w:t>
+      </w:r>
+      <w:r>
+        <w:rPr>
+          <w:rFonts w:eastAsia="Times New Roman" w:cstheme="minorHAnsi"/>
+          <w:kern w:val="0"/>
+          <w:lang w:eastAsia="el-GR"/>
+          <w14:ligatures w14:val="none"/>
+        </w:rPr>
+        <w:t>: $50/μήνα ανά συσκευή για 100 οχήματα, το σύνολο ανέρχεται σε $5.000/μήνα.</w:t>
+      </w:r>
+    </w:p>
+    <w:p>
+      <w:pPr>
+        <w:spacing w:before="100" w:beforeAutospacing="1" w:after="100" w:afterAutospacing="1"/>
+        <w:rPr>
+          <w:rFonts w:eastAsia="Times New Roman" w:cstheme="minorHAnsi"/>
+          <w:kern w:val="0"/>
+          <w:lang w:eastAsia="el-GR"/>
+          <w14:ligatures w14:val="none"/>
+        </w:rPr>
+      </w:pPr>
+      <w:r>
+        <w:rPr>
+          <w:rFonts w:eastAsia="Times New Roman" w:cstheme="minorHAnsi"/>
+          <w:b/>
+          <w:bCs/>
+          <w:kern w:val="0"/>
+          <w:lang w:eastAsia="el-GR"/>
+          <w14:ligatures w14:val="none"/>
+        </w:rPr>
+        <w:t xml:space="preserve">Εκπαίδευση μοντέλων τεχνητής νοημοσύνης σε </w:t>
+      </w:r>
+      <w:r>
+        <w:rPr>
+          <w:rFonts w:eastAsia="Times New Roman" w:cstheme="minorHAnsi"/>
+          <w:b/>
+          <w:bCs/>
+          <w:kern w:val="0"/>
+          <w:lang w:val="en-US" w:eastAsia="el-GR"/>
+          <w14:ligatures w14:val="none"/>
+        </w:rPr>
+        <w:t>Cloud</w:t>
+      </w:r>
+      <w:r>
+        <w:rPr>
+          <w:rFonts w:eastAsia="Times New Roman" w:cstheme="minorHAnsi"/>
+          <w:b/>
+          <w:bCs/>
+          <w:kern w:val="0"/>
+          <w:lang w:eastAsia="el-GR"/>
+          <w14:ligatures w14:val="none"/>
+        </w:rPr>
+        <w:t xml:space="preserve"> </w:t>
+      </w:r>
+      <w:r>
+        <w:rPr>
+          <w:rFonts w:eastAsia="Times New Roman" w:cstheme="minorHAnsi"/>
+          <w:b/>
+          <w:bCs/>
+          <w:kern w:val="0"/>
+          <w:lang w:val="en-US" w:eastAsia="el-GR"/>
+          <w14:ligatures w14:val="none"/>
+        </w:rPr>
+        <w:t>GPUs</w:t>
+      </w:r>
+      <w:r>
+        <w:rPr>
+          <w:rFonts w:eastAsia="Times New Roman" w:cstheme="minorHAnsi"/>
+          <w:kern w:val="0"/>
+          <w:lang w:eastAsia="el-GR"/>
+          <w14:ligatures w14:val="none"/>
+        </w:rPr>
+        <w:t xml:space="preserve">: Ας </w:t>
+      </w:r>
+      <w:r>
+        <w:rPr>
+          <w:rFonts w:eastAsia="Times New Roman" w:cstheme="minorHAnsi"/>
+          <w:kern w:val="0"/>
+          <w:lang w:eastAsia="el-GR"/>
+          <w14:ligatures w14:val="none"/>
+        </w:rPr>
+        <w:t>υποθέσουμε</w:t>
+      </w:r>
+      <w:r>
+        <w:rPr>
+          <w:rFonts w:eastAsia="Times New Roman" w:cstheme="minorHAnsi"/>
+          <w:kern w:val="0"/>
+          <w:lang w:eastAsia="el-GR"/>
+          <w14:ligatures w14:val="none"/>
+        </w:rPr>
+        <w:t xml:space="preserve"> 600 δολάρια/μήνα για χρήση </w:t>
+      </w:r>
+      <w:r>
+        <w:rPr>
+          <w:rFonts w:eastAsia="Times New Roman" w:cstheme="minorHAnsi"/>
+          <w:kern w:val="0"/>
+          <w:lang w:val="en-US" w:eastAsia="el-GR"/>
+          <w14:ligatures w14:val="none"/>
+        </w:rPr>
+        <w:t>GPU</w:t>
+      </w:r>
+      <w:r>
+        <w:rPr>
+          <w:rFonts w:eastAsia="Times New Roman" w:cstheme="minorHAnsi"/>
+          <w:kern w:val="0"/>
+          <w:lang w:eastAsia="el-GR"/>
+          <w14:ligatures w14:val="none"/>
+        </w:rPr>
+        <w:t xml:space="preserve"> για εκπαίδευση και εξαγωγή συμπερασμάτων.</w:t>
+      </w:r>
+    </w:p>
+    <w:p>
+      <w:pPr>
+        <w:spacing w:before="100" w:beforeAutospacing="1" w:after="100" w:afterAutospacing="1"/>
+        <w:rPr>
+          <w:rFonts w:eastAsia="Times New Roman" w:cstheme="minorHAnsi"/>
+          <w:kern w:val="0"/>
+          <w:lang w:eastAsia="el-GR"/>
+          <w14:ligatures w14:val="none"/>
+        </w:rPr>
+      </w:pPr>
+      <w:r>
+        <w:rPr>
+          <w:rFonts w:eastAsia="Times New Roman" w:cstheme="minorHAnsi"/>
+          <w:b/>
+          <w:bCs/>
+          <w:kern w:val="0"/>
+          <w:lang w:val="en-US" w:eastAsia="el-GR"/>
+          <w14:ligatures w14:val="none"/>
+        </w:rPr>
+        <w:t>App</w:t>
+      </w:r>
+      <w:r>
+        <w:rPr>
+          <w:rFonts w:eastAsia="Times New Roman" w:cstheme="minorHAnsi"/>
+          <w:b/>
+          <w:bCs/>
+          <w:kern w:val="0"/>
+          <w:lang w:eastAsia="el-GR"/>
+          <w14:ligatures w14:val="none"/>
+        </w:rPr>
+        <w:t xml:space="preserve"> </w:t>
+      </w:r>
+      <w:r>
+        <w:rPr>
+          <w:rFonts w:eastAsia="Times New Roman" w:cstheme="minorHAnsi"/>
+          <w:b/>
+          <w:bCs/>
+          <w:kern w:val="0"/>
+          <w:lang w:val="en-US" w:eastAsia="el-GR"/>
+          <w14:ligatures w14:val="none"/>
+        </w:rPr>
+        <w:t>Store</w:t>
+      </w:r>
+      <w:r>
+        <w:rPr>
+          <w:rFonts w:eastAsia="Times New Roman" w:cstheme="minorHAnsi"/>
+          <w:kern w:val="0"/>
+          <w:lang w:eastAsia="el-GR"/>
+          <w14:ligatures w14:val="none"/>
+        </w:rPr>
+        <w:t>: $99/έτος για την Apple</w:t>
+      </w:r>
+      <w:r>
+        <w:rPr>
+          <w:rFonts w:eastAsia="Times New Roman" w:cstheme="minorHAnsi"/>
+          <w:kern w:val="0"/>
+          <w:lang w:eastAsia="el-GR"/>
+          <w14:ligatures w14:val="none"/>
+        </w:rPr>
+        <w:t>.</w:t>
+      </w:r>
+    </w:p>
+    <w:p>
+      <w:pPr>
+        <w:spacing w:before="100" w:beforeAutospacing="1" w:after="100" w:afterAutospacing="1"/>
+        <w:rPr>
+          <w:rFonts w:eastAsia="Times New Roman" w:cstheme="minorHAnsi"/>
+          <w:kern w:val="0"/>
+          <w:lang w:val="en-US" w:eastAsia="el-GR"/>
+          <w14:ligatures w14:val="none"/>
+        </w:rPr>
+      </w:pPr>
+      <w:r>
+        <w:rPr>
+          <w:rFonts w:eastAsia="Times New Roman" w:cstheme="minorHAnsi"/>
+          <w:b/>
+          <w:bCs/>
+          <w:kern w:val="0"/>
+          <w:lang w:val="en-US" w:eastAsia="el-GR"/>
+          <w14:ligatures w14:val="none"/>
+        </w:rPr>
+        <w:t>Play Store:</w:t>
+      </w:r>
+      <w:r>
+        <w:rPr>
+          <w:rFonts w:eastAsia="Times New Roman" w:cstheme="minorHAnsi"/>
+          <w:kern w:val="0"/>
+          <w:lang w:val="en-US" w:eastAsia="el-GR"/>
+          <w14:ligatures w14:val="none"/>
+        </w:rPr>
+        <w:t xml:space="preserve"> </w:t>
+      </w:r>
+      <w:r>
+        <w:rPr>
+          <w:rFonts w:eastAsia="Times New Roman" w:cstheme="minorHAnsi"/>
+          <w:kern w:val="0"/>
+          <w:lang w:val="en-US" w:eastAsia="el-GR"/>
+          <w14:ligatures w14:val="none"/>
+        </w:rPr>
+        <w:t xml:space="preserve">$25 </w:t>
+      </w:r>
+      <w:r>
+        <w:rPr>
+          <w:rFonts w:eastAsia="Times New Roman" w:cstheme="minorHAnsi"/>
+          <w:kern w:val="0"/>
+          <w:lang w:eastAsia="el-GR"/>
+          <w14:ligatures w14:val="none"/>
+        </w:rPr>
+        <w:t>για</w:t>
+      </w:r>
+      <w:r>
+        <w:rPr>
+          <w:rFonts w:eastAsia="Times New Roman" w:cstheme="minorHAnsi"/>
+          <w:kern w:val="0"/>
+          <w:lang w:val="en-US" w:eastAsia="el-GR"/>
+          <w14:ligatures w14:val="none"/>
+        </w:rPr>
+        <w:t xml:space="preserve"> </w:t>
+      </w:r>
+      <w:r>
+        <w:rPr>
+          <w:rFonts w:eastAsia="Times New Roman" w:cstheme="minorHAnsi"/>
+          <w:kern w:val="0"/>
+          <w:lang w:eastAsia="el-GR"/>
+          <w14:ligatures w14:val="none"/>
+        </w:rPr>
+        <w:t>το</w:t>
+      </w:r>
+      <w:r>
+        <w:rPr>
+          <w:rFonts w:eastAsia="Times New Roman" w:cstheme="minorHAnsi"/>
+          <w:kern w:val="0"/>
+          <w:lang w:val="en-US" w:eastAsia="el-GR"/>
+          <w14:ligatures w14:val="none"/>
+        </w:rPr>
+        <w:t xml:space="preserve"> Google Play</w:t>
+      </w:r>
+      <w:r>
+        <w:rPr>
+          <w:rFonts w:eastAsia="Times New Roman" w:cstheme="minorHAnsi"/>
+          <w:kern w:val="0"/>
+          <w:lang w:val="en-US" w:eastAsia="el-GR"/>
+          <w14:ligatures w14:val="none"/>
+        </w:rPr>
+        <w:t>.</w:t>
+      </w:r>
+    </w:p>
+    <w:p>
+      <w:pPr>
+        <w:pStyle w:val="a7"/>
         <w:spacing w:before="100" w:beforeAutospacing="1" w:after="100" w:afterAutospacing="1"/>
         <w:rPr>
           <w:lang w:val="en-US"/>
@@ -7018,7 +8166,7 @@
           <wp:extent cx="505159" cy="472317"/>
           <wp:effectExtent l="0" t="0" r="3175" b="0"/>
           <wp:wrapTopAndBottom/>
-          <wp:docPr id="1350367219" name="Εικόνα 1" descr="Εικόνα που περιέχει clipart, σχεδίαση, εικονογράφηση&#10;&#10;Περιγραφή που δημιουργήθηκε αυτόματα"/>
+          <wp:docPr id="1298705805" name="Εικόνα 1" descr="Εικόνα που περιέχει clipart, σχεδίαση, εικονογράφηση&#10;&#10;Περιγραφή που δημιουργήθηκε αυτόματα"/>
           <wp:cNvGraphicFramePr>
             <a:graphicFrameLocks xmlns:a="http://schemas.openxmlformats.org/drawingml/2006/main" noChangeAspect="1"/>
           </wp:cNvGraphicFramePr>
@@ -7480,6 +8628,119 @@
     </w:lvl>
   </w:abstractNum>
   <w:abstractNum w:abstractNumId="3" w15:restartNumberingAfterBreak="0">
+    <w:nsid w:val="4AA840EB"/>
+    <w:multiLevelType w:val="multilevel"/>
+    <w:tmpl w:val="8670DCA4"/>
+    <w:lvl w:ilvl="0">
+      <w:start w:val="1"/>
+      <w:numFmt w:val="decimal"/>
+      <w:lvlText w:val="%1."/>
+      <w:lvlJc w:val="left"/>
+      <w:pPr>
+        <w:tabs>
+          <w:tab w:val="num" w:pos="720"/>
+        </w:tabs>
+        <w:ind w:left="720" w:hanging="360"/>
+      </w:pPr>
+    </w:lvl>
+    <w:lvl w:ilvl="1" w:tentative="1">
+      <w:start w:val="1"/>
+      <w:numFmt w:val="decimal"/>
+      <w:lvlText w:val="%2."/>
+      <w:lvlJc w:val="left"/>
+      <w:pPr>
+        <w:tabs>
+          <w:tab w:val="num" w:pos="1440"/>
+        </w:tabs>
+        <w:ind w:left="1440" w:hanging="360"/>
+      </w:pPr>
+    </w:lvl>
+    <w:lvl w:ilvl="2" w:tentative="1">
+      <w:start w:val="1"/>
+      <w:numFmt w:val="decimal"/>
+      <w:lvlText w:val="%3."/>
+      <w:lvlJc w:val="left"/>
+      <w:pPr>
+        <w:tabs>
+          <w:tab w:val="num" w:pos="2160"/>
+        </w:tabs>
+        <w:ind w:left="2160" w:hanging="360"/>
+      </w:pPr>
+    </w:lvl>
+    <w:lvl w:ilvl="3" w:tentative="1">
+      <w:start w:val="1"/>
+      <w:numFmt w:val="decimal"/>
+      <w:lvlText w:val="%4."/>
+      <w:lvlJc w:val="left"/>
+      <w:pPr>
+        <w:tabs>
+          <w:tab w:val="num" w:pos="2880"/>
+        </w:tabs>
+        <w:ind w:left="2880" w:hanging="360"/>
+      </w:pPr>
+    </w:lvl>
+    <w:lvl w:ilvl="4" w:tentative="1">
+      <w:start w:val="1"/>
+      <w:numFmt w:val="decimal"/>
+      <w:lvlText w:val="%5."/>
+      <w:lvlJc w:val="left"/>
+      <w:pPr>
+        <w:tabs>
+          <w:tab w:val="num" w:pos="3600"/>
+        </w:tabs>
+        <w:ind w:left="3600" w:hanging="360"/>
+      </w:pPr>
+    </w:lvl>
+    <w:lvl w:ilvl="5" w:tentative="1">
+      <w:start w:val="1"/>
+      <w:numFmt w:val="decimal"/>
+      <w:lvlText w:val="%6."/>
+      <w:lvlJc w:val="left"/>
+      <w:pPr>
+        <w:tabs>
+          <w:tab w:val="num" w:pos="4320"/>
+        </w:tabs>
+        <w:ind w:left="4320" w:hanging="360"/>
+      </w:pPr>
+    </w:lvl>
+    <w:lvl w:ilvl="6" w:tentative="1">
+      <w:start w:val="1"/>
+      <w:numFmt w:val="decimal"/>
+      <w:lvlText w:val="%7."/>
+      <w:lvlJc w:val="left"/>
+      <w:pPr>
+        <w:tabs>
+          <w:tab w:val="num" w:pos="5040"/>
+        </w:tabs>
+        <w:ind w:left="5040" w:hanging="360"/>
+      </w:pPr>
+    </w:lvl>
+    <w:lvl w:ilvl="7" w:tentative="1">
+      <w:start w:val="1"/>
+      <w:numFmt w:val="decimal"/>
+      <w:lvlText w:val="%8."/>
+      <w:lvlJc w:val="left"/>
+      <w:pPr>
+        <w:tabs>
+          <w:tab w:val="num" w:pos="5760"/>
+        </w:tabs>
+        <w:ind w:left="5760" w:hanging="360"/>
+      </w:pPr>
+    </w:lvl>
+    <w:lvl w:ilvl="8" w:tentative="1">
+      <w:start w:val="1"/>
+      <w:numFmt w:val="decimal"/>
+      <w:lvlText w:val="%9."/>
+      <w:lvlJc w:val="left"/>
+      <w:pPr>
+        <w:tabs>
+          <w:tab w:val="num" w:pos="6480"/>
+        </w:tabs>
+        <w:ind w:left="6480" w:hanging="360"/>
+      </w:pPr>
+    </w:lvl>
+  </w:abstractNum>
+  <w:abstractNum w:abstractNumId="4" w15:restartNumberingAfterBreak="0">
     <w:nsid w:val="4E555590"/>
     <w:multiLevelType w:val="multilevel"/>
     <w:tmpl w:val="A01CBBF6"/>
@@ -7628,7 +8889,185 @@
       </w:rPr>
     </w:lvl>
   </w:abstractNum>
-  <w:abstractNum w:abstractNumId="4" w15:restartNumberingAfterBreak="0">
+  <w:abstractNum w:abstractNumId="5" w15:restartNumberingAfterBreak="0">
+    <w:nsid w:val="56D74BC8"/>
+    <w:multiLevelType w:val="hybridMultilevel"/>
+    <w:tmpl w:val="B20C184E"/>
+    <w:lvl w:ilvl="0" w:tplc="0408000F">
+      <w:start w:val="1"/>
+      <w:numFmt w:val="decimal"/>
+      <w:lvlText w:val="%1."/>
+      <w:lvlJc w:val="left"/>
+      <w:pPr>
+        <w:ind w:left="720" w:hanging="360"/>
+      </w:pPr>
+      <w:rPr>
+        <w:rFonts w:hint="default"/>
+      </w:rPr>
+    </w:lvl>
+    <w:lvl w:ilvl="1" w:tplc="04080019" w:tentative="1">
+      <w:start w:val="1"/>
+      <w:numFmt w:val="lowerLetter"/>
+      <w:lvlText w:val="%2."/>
+      <w:lvlJc w:val="left"/>
+      <w:pPr>
+        <w:ind w:left="1440" w:hanging="360"/>
+      </w:pPr>
+    </w:lvl>
+    <w:lvl w:ilvl="2" w:tplc="0408001B" w:tentative="1">
+      <w:start w:val="1"/>
+      <w:numFmt w:val="lowerRoman"/>
+      <w:lvlText w:val="%3."/>
+      <w:lvlJc w:val="right"/>
+      <w:pPr>
+        <w:ind w:left="2160" w:hanging="180"/>
+      </w:pPr>
+    </w:lvl>
+    <w:lvl w:ilvl="3" w:tplc="0408000F" w:tentative="1">
+      <w:start w:val="1"/>
+      <w:numFmt w:val="decimal"/>
+      <w:lvlText w:val="%4."/>
+      <w:lvlJc w:val="left"/>
+      <w:pPr>
+        <w:ind w:left="2880" w:hanging="360"/>
+      </w:pPr>
+    </w:lvl>
+    <w:lvl w:ilvl="4" w:tplc="04080019" w:tentative="1">
+      <w:start w:val="1"/>
+      <w:numFmt w:val="lowerLetter"/>
+      <w:lvlText w:val="%5."/>
+      <w:lvlJc w:val="left"/>
+      <w:pPr>
+        <w:ind w:left="3600" w:hanging="360"/>
+      </w:pPr>
+    </w:lvl>
+    <w:lvl w:ilvl="5" w:tplc="0408001B" w:tentative="1">
+      <w:start w:val="1"/>
+      <w:numFmt w:val="lowerRoman"/>
+      <w:lvlText w:val="%6."/>
+      <w:lvlJc w:val="right"/>
+      <w:pPr>
+        <w:ind w:left="4320" w:hanging="180"/>
+      </w:pPr>
+    </w:lvl>
+    <w:lvl w:ilvl="6" w:tplc="0408000F" w:tentative="1">
+      <w:start w:val="1"/>
+      <w:numFmt w:val="decimal"/>
+      <w:lvlText w:val="%7."/>
+      <w:lvlJc w:val="left"/>
+      <w:pPr>
+        <w:ind w:left="5040" w:hanging="360"/>
+      </w:pPr>
+    </w:lvl>
+    <w:lvl w:ilvl="7" w:tplc="04080019" w:tentative="1">
+      <w:start w:val="1"/>
+      <w:numFmt w:val="lowerLetter"/>
+      <w:lvlText w:val="%8."/>
+      <w:lvlJc w:val="left"/>
+      <w:pPr>
+        <w:ind w:left="5760" w:hanging="360"/>
+      </w:pPr>
+    </w:lvl>
+    <w:lvl w:ilvl="8" w:tplc="0408001B" w:tentative="1">
+      <w:start w:val="1"/>
+      <w:numFmt w:val="lowerRoman"/>
+      <w:lvlText w:val="%9."/>
+      <w:lvlJc w:val="right"/>
+      <w:pPr>
+        <w:ind w:left="6480" w:hanging="180"/>
+      </w:pPr>
+    </w:lvl>
+  </w:abstractNum>
+  <w:abstractNum w:abstractNumId="6" w15:restartNumberingAfterBreak="0">
+    <w:nsid w:val="5A6F0CB7"/>
+    <w:multiLevelType w:val="hybridMultilevel"/>
+    <w:tmpl w:val="FE7A1EAE"/>
+    <w:lvl w:ilvl="0" w:tplc="0408000F">
+      <w:start w:val="1"/>
+      <w:numFmt w:val="decimal"/>
+      <w:lvlText w:val="%1."/>
+      <w:lvlJc w:val="left"/>
+      <w:pPr>
+        <w:ind w:left="720" w:hanging="360"/>
+      </w:pPr>
+      <w:rPr>
+        <w:rFonts w:hint="default"/>
+      </w:rPr>
+    </w:lvl>
+    <w:lvl w:ilvl="1" w:tplc="04080019" w:tentative="1">
+      <w:start w:val="1"/>
+      <w:numFmt w:val="lowerLetter"/>
+      <w:lvlText w:val="%2."/>
+      <w:lvlJc w:val="left"/>
+      <w:pPr>
+        <w:ind w:left="1440" w:hanging="360"/>
+      </w:pPr>
+    </w:lvl>
+    <w:lvl w:ilvl="2" w:tplc="0408001B" w:tentative="1">
+      <w:start w:val="1"/>
+      <w:numFmt w:val="lowerRoman"/>
+      <w:lvlText w:val="%3."/>
+      <w:lvlJc w:val="right"/>
+      <w:pPr>
+        <w:ind w:left="2160" w:hanging="180"/>
+      </w:pPr>
+    </w:lvl>
+    <w:lvl w:ilvl="3" w:tplc="0408000F" w:tentative="1">
+      <w:start w:val="1"/>
+      <w:numFmt w:val="decimal"/>
+      <w:lvlText w:val="%4."/>
+      <w:lvlJc w:val="left"/>
+      <w:pPr>
+        <w:ind w:left="2880" w:hanging="360"/>
+      </w:pPr>
+    </w:lvl>
+    <w:lvl w:ilvl="4" w:tplc="04080019" w:tentative="1">
+      <w:start w:val="1"/>
+      <w:numFmt w:val="lowerLetter"/>
+      <w:lvlText w:val="%5."/>
+      <w:lvlJc w:val="left"/>
+      <w:pPr>
+        <w:ind w:left="3600" w:hanging="360"/>
+      </w:pPr>
+    </w:lvl>
+    <w:lvl w:ilvl="5" w:tplc="0408001B" w:tentative="1">
+      <w:start w:val="1"/>
+      <w:numFmt w:val="lowerRoman"/>
+      <w:lvlText w:val="%6."/>
+      <w:lvlJc w:val="right"/>
+      <w:pPr>
+        <w:ind w:left="4320" w:hanging="180"/>
+      </w:pPr>
+    </w:lvl>
+    <w:lvl w:ilvl="6" w:tplc="0408000F" w:tentative="1">
+      <w:start w:val="1"/>
+      <w:numFmt w:val="decimal"/>
+      <w:lvlText w:val="%7."/>
+      <w:lvlJc w:val="left"/>
+      <w:pPr>
+        <w:ind w:left="5040" w:hanging="360"/>
+      </w:pPr>
+    </w:lvl>
+    <w:lvl w:ilvl="7" w:tplc="04080019" w:tentative="1">
+      <w:start w:val="1"/>
+      <w:numFmt w:val="lowerLetter"/>
+      <w:lvlText w:val="%8."/>
+      <w:lvlJc w:val="left"/>
+      <w:pPr>
+        <w:ind w:left="5760" w:hanging="360"/>
+      </w:pPr>
+    </w:lvl>
+    <w:lvl w:ilvl="8" w:tplc="0408001B" w:tentative="1">
+      <w:start w:val="1"/>
+      <w:numFmt w:val="lowerRoman"/>
+      <w:lvlText w:val="%9."/>
+      <w:lvlJc w:val="right"/>
+      <w:pPr>
+        <w:ind w:left="6480" w:hanging="180"/>
+      </w:pPr>
+    </w:lvl>
+  </w:abstractNum>
+  <w:abstractNum w:abstractNumId="7" w15:restartNumberingAfterBreak="0">
     <w:nsid w:val="5BCE342E"/>
     <w:multiLevelType w:val="multilevel"/>
     <w:tmpl w:val="EF32E840"/>
@@ -7777,7 +9216,124 @@
       </w:rPr>
     </w:lvl>
   </w:abstractNum>
-  <w:abstractNum w:abstractNumId="5" w15:restartNumberingAfterBreak="0">
+  <w:abstractNum w:abstractNumId="8" w15:restartNumberingAfterBreak="0">
+    <w:nsid w:val="5F952CA9"/>
+    <w:multiLevelType w:val="multilevel"/>
+    <w:tmpl w:val="03E84F16"/>
+    <w:lvl w:ilvl="0">
+      <w:start w:val="1"/>
+      <w:numFmt w:val="decimal"/>
+      <w:lvlText w:val="%1."/>
+      <w:lvlJc w:val="left"/>
+      <w:pPr>
+        <w:tabs>
+          <w:tab w:val="num" w:pos="720"/>
+        </w:tabs>
+        <w:ind w:left="720" w:hanging="360"/>
+      </w:pPr>
+    </w:lvl>
+    <w:lvl w:ilvl="1">
+      <w:start w:val="1"/>
+      <w:numFmt w:val="bullet"/>
+      <w:lvlText w:val="o"/>
+      <w:lvlJc w:val="left"/>
+      <w:pPr>
+        <w:tabs>
+          <w:tab w:val="num" w:pos="360"/>
+        </w:tabs>
+        <w:ind w:left="360" w:hanging="360"/>
+      </w:pPr>
+      <w:rPr>
+        <w:rFonts w:ascii="Courier New" w:hAnsi="Courier New" w:hint="default"/>
+        <w:sz w:val="20"/>
+      </w:rPr>
+    </w:lvl>
+    <w:lvl w:ilvl="2" w:tentative="1">
+      <w:start w:val="1"/>
+      <w:numFmt w:val="decimal"/>
+      <w:lvlText w:val="%3."/>
+      <w:lvlJc w:val="left"/>
+      <w:pPr>
+        <w:tabs>
+          <w:tab w:val="num" w:pos="2160"/>
+        </w:tabs>
+        <w:ind w:left="2160" w:hanging="360"/>
+      </w:pPr>
+    </w:lvl>
+    <w:lvl w:ilvl="3" w:tentative="1">
+      <w:start w:val="1"/>
+      <w:numFmt w:val="decimal"/>
+      <w:lvlText w:val="%4."/>
+      <w:lvlJc w:val="left"/>
+      <w:pPr>
+        <w:tabs>
+          <w:tab w:val="num" w:pos="2880"/>
+        </w:tabs>
+        <w:ind w:left="2880" w:hanging="360"/>
+      </w:pPr>
+    </w:lvl>
+    <w:lvl w:ilvl="4" w:tentative="1">
+      <w:start w:val="1"/>
+      <w:numFmt w:val="decimal"/>
+      <w:lvlText w:val="%5."/>
+      <w:lvlJc w:val="left"/>
+      <w:pPr>
+        <w:tabs>
+          <w:tab w:val="num" w:pos="3600"/>
+        </w:tabs>
+        <w:ind w:left="3600" w:hanging="360"/>
+      </w:pPr>
+    </w:lvl>
+    <w:lvl w:ilvl="5" w:tentative="1">
+      <w:start w:val="1"/>
+      <w:numFmt w:val="decimal"/>
+      <w:lvlText w:val="%6."/>
+      <w:lvlJc w:val="left"/>
+      <w:pPr>
+        <w:tabs>
+          <w:tab w:val="num" w:pos="4320"/>
+        </w:tabs>
+        <w:ind w:left="4320" w:hanging="360"/>
+      </w:pPr>
+    </w:lvl>
+    <w:lvl w:ilvl="6" w:tentative="1">
+      <w:start w:val="1"/>
+      <w:numFmt w:val="decimal"/>
+      <w:lvlText w:val="%7."/>
+      <w:lvlJc w:val="left"/>
+      <w:pPr>
+        <w:tabs>
+          <w:tab w:val="num" w:pos="5040"/>
+        </w:tabs>
+        <w:ind w:left="5040" w:hanging="360"/>
+      </w:pPr>
+    </w:lvl>
+    <w:lvl w:ilvl="7" w:tentative="1">
+      <w:start w:val="1"/>
+      <w:numFmt w:val="decimal"/>
+      <w:lvlText w:val="%8."/>
+      <w:lvlJc w:val="left"/>
+      <w:pPr>
+        <w:tabs>
+          <w:tab w:val="num" w:pos="5760"/>
+        </w:tabs>
+        <w:ind w:left="5760" w:hanging="360"/>
+      </w:pPr>
+    </w:lvl>
+    <w:lvl w:ilvl="8" w:tentative="1">
+      <w:start w:val="1"/>
+      <w:numFmt w:val="decimal"/>
+      <w:lvlText w:val="%9."/>
+      <w:lvlJc w:val="left"/>
+      <w:pPr>
+        <w:tabs>
+          <w:tab w:val="num" w:pos="6480"/>
+        </w:tabs>
+        <w:ind w:left="6480" w:hanging="360"/>
+      </w:pPr>
+    </w:lvl>
+  </w:abstractNum>
+  <w:abstractNum w:abstractNumId="9" w15:restartNumberingAfterBreak="0">
     <w:nsid w:val="696E7908"/>
     <w:multiLevelType w:val="multilevel"/>
     <w:tmpl w:val="EEDC0BE8"/>
@@ -7890,7 +9446,7 @@
       </w:pPr>
     </w:lvl>
   </w:abstractNum>
-  <w:abstractNum w:abstractNumId="6" w15:restartNumberingAfterBreak="0">
+  <w:abstractNum w:abstractNumId="10" w15:restartNumberingAfterBreak="0">
     <w:nsid w:val="6ED53C85"/>
     <w:multiLevelType w:val="multilevel"/>
     <w:tmpl w:val="FD846178"/>
@@ -8003,8 +9559,125 @@
       </w:pPr>
     </w:lvl>
   </w:abstractNum>
+  <w:abstractNum w:abstractNumId="11" w15:restartNumberingAfterBreak="0">
+    <w:nsid w:val="6F6D6A41"/>
+    <w:multiLevelType w:val="multilevel"/>
+    <w:tmpl w:val="6644D670"/>
+    <w:lvl w:ilvl="0">
+      <w:start w:val="1"/>
+      <w:numFmt w:val="decimal"/>
+      <w:lvlText w:val="%1."/>
+      <w:lvlJc w:val="left"/>
+      <w:pPr>
+        <w:tabs>
+          <w:tab w:val="num" w:pos="720"/>
+        </w:tabs>
+        <w:ind w:left="720" w:hanging="360"/>
+      </w:pPr>
+      <w:rPr>
+        <w:b/>
+        <w:bCs/>
+      </w:rPr>
+    </w:lvl>
+    <w:lvl w:ilvl="1" w:tentative="1">
+      <w:start w:val="1"/>
+      <w:numFmt w:val="decimal"/>
+      <w:lvlText w:val="%2."/>
+      <w:lvlJc w:val="left"/>
+      <w:pPr>
+        <w:tabs>
+          <w:tab w:val="num" w:pos="1440"/>
+        </w:tabs>
+        <w:ind w:left="1440" w:hanging="360"/>
+      </w:pPr>
+    </w:lvl>
+    <w:lvl w:ilvl="2" w:tentative="1">
+      <w:start w:val="1"/>
+      <w:numFmt w:val="decimal"/>
+      <w:lvlText w:val="%3."/>
+      <w:lvlJc w:val="left"/>
+      <w:pPr>
+        <w:tabs>
+          <w:tab w:val="num" w:pos="2160"/>
+        </w:tabs>
+        <w:ind w:left="2160" w:hanging="360"/>
+      </w:pPr>
+    </w:lvl>
+    <w:lvl w:ilvl="3" w:tentative="1">
+      <w:start w:val="1"/>
+      <w:numFmt w:val="decimal"/>
+      <w:lvlText w:val="%4."/>
+      <w:lvlJc w:val="left"/>
+      <w:pPr>
+        <w:tabs>
+          <w:tab w:val="num" w:pos="2880"/>
+        </w:tabs>
+        <w:ind w:left="2880" w:hanging="360"/>
+      </w:pPr>
+    </w:lvl>
+    <w:lvl w:ilvl="4" w:tentative="1">
+      <w:start w:val="1"/>
+      <w:numFmt w:val="decimal"/>
+      <w:lvlText w:val="%5."/>
+      <w:lvlJc w:val="left"/>
+      <w:pPr>
+        <w:tabs>
+          <w:tab w:val="num" w:pos="3600"/>
+        </w:tabs>
+        <w:ind w:left="3600" w:hanging="360"/>
+      </w:pPr>
+    </w:lvl>
+    <w:lvl w:ilvl="5" w:tentative="1">
+      <w:start w:val="1"/>
+      <w:numFmt w:val="decimal"/>
+      <w:lvlText w:val="%6."/>
+      <w:lvlJc w:val="left"/>
+      <w:pPr>
+        <w:tabs>
+          <w:tab w:val="num" w:pos="4320"/>
+        </w:tabs>
+        <w:ind w:left="4320" w:hanging="360"/>
+      </w:pPr>
+    </w:lvl>
+    <w:lvl w:ilvl="6" w:tentative="1">
+      <w:start w:val="1"/>
+      <w:numFmt w:val="decimal"/>
+      <w:lvlText w:val="%7."/>
+      <w:lvlJc w:val="left"/>
+      <w:pPr>
+        <w:tabs>
+          <w:tab w:val="num" w:pos="5040"/>
+        </w:tabs>
+        <w:ind w:left="5040" w:hanging="360"/>
+      </w:pPr>
+    </w:lvl>
+    <w:lvl w:ilvl="7" w:tentative="1">
+      <w:start w:val="1"/>
+      <w:numFmt w:val="decimal"/>
+      <w:lvlText w:val="%8."/>
+      <w:lvlJc w:val="left"/>
+      <w:pPr>
+        <w:tabs>
+          <w:tab w:val="num" w:pos="5760"/>
+        </w:tabs>
+        <w:ind w:left="5760" w:hanging="360"/>
+      </w:pPr>
+    </w:lvl>
+    <w:lvl w:ilvl="8" w:tentative="1">
+      <w:start w:val="1"/>
+      <w:numFmt w:val="decimal"/>
+      <w:lvlText w:val="%9."/>
+      <w:lvlJc w:val="left"/>
+      <w:pPr>
+        <w:tabs>
+          <w:tab w:val="num" w:pos="6480"/>
+        </w:tabs>
+        <w:ind w:left="6480" w:hanging="360"/>
+      </w:pPr>
+    </w:lvl>
+  </w:abstractNum>
   <w:num w:numId="1" w16cid:durableId="1889560377">
-    <w:abstractNumId w:val="5"/>
+    <w:abstractNumId w:val="9"/>
   </w:num>
   <w:num w:numId="2" w16cid:durableId="889993695">
     <w:abstractNumId w:val="0"/>
@@ -8013,16 +9686,31 @@
     <w:abstractNumId w:val="2"/>
   </w:num>
   <w:num w:numId="4" w16cid:durableId="529685879">
-    <w:abstractNumId w:val="4"/>
+    <w:abstractNumId w:val="7"/>
   </w:num>
   <w:num w:numId="5" w16cid:durableId="1711373053">
-    <w:abstractNumId w:val="6"/>
+    <w:abstractNumId w:val="10"/>
   </w:num>
   <w:num w:numId="6" w16cid:durableId="426078290">
-    <w:abstractNumId w:val="3"/>
+    <w:abstractNumId w:val="4"/>
   </w:num>
   <w:num w:numId="7" w16cid:durableId="1012489712">
     <w:abstractNumId w:val="1"/>
+  </w:num>
+  <w:num w:numId="8" w16cid:durableId="432366351">
+    <w:abstractNumId w:val="6"/>
+  </w:num>
+  <w:num w:numId="9" w16cid:durableId="894707896">
+    <w:abstractNumId w:val="3"/>
+  </w:num>
+  <w:num w:numId="10" w16cid:durableId="229006060">
+    <w:abstractNumId w:val="5"/>
+  </w:num>
+  <w:num w:numId="11" w16cid:durableId="1550803979">
+    <w:abstractNumId w:val="11"/>
+  </w:num>
+  <w:num w:numId="12" w16cid:durableId="1687096105">
+    <w:abstractNumId w:val="8"/>
   </w:num>
 </w:numbering>
 </file>
@@ -8687,6 +10375,17 @@
       <w:color w:val="2F5496" w:themeColor="accent1" w:themeShade="BF"/>
     </w:rPr>
   </w:style>
+  <w:style w:type="paragraph" w:styleId="a7">
+    <w:name w:val="List Paragraph"/>
+    <w:basedOn w:val="a"/>
+    <w:uiPriority w:val="34"/>
+    <w:qFormat/>
+    <w:rsid w:val="00EB3CF4"/>
+    <w:pPr>
+      <w:ind w:left="720"/>
+      <w:contextualSpacing/>
+    </w:pPr>
+  </w:style>
 </w:styles>
 </file>
 

--- a/Project-plan-v1.docx
+++ b/Project-plan-v1.docx
@@ -7051,7 +7051,19 @@
         <w:t>Στα άμεσα</w:t>
       </w:r>
       <w:r>
-        <w:t xml:space="preserve"> κόστη συγκαταλέγονται τα αρχικά οι μισθοί των μελών της ομάδας. Για την εκπόνηση του έργου θα χρειαστούν 24 άτομα τα οποία θα χωριστούν σε 4 ομάδες των 6 ατόμων. Έστω ότι η αμοιβή του κάθε μέλους είναι 80 ευρώ ημερησίως και έστω ότι οι εργάσιμες μέρες για την ολοκλήρωση του έργου και με βάση τα</w:t>
+        <w:t xml:space="preserve"> κόστη συγκαταλέγονται τα αρχικά οι μισθοί των μελών της ομάδας. Για την εκπόνηση του έργου θα χρειαστούν 2</w:t>
+      </w:r>
+      <w:r>
+        <w:t>0</w:t>
+      </w:r>
+      <w:r>
+        <w:t xml:space="preserve"> άτομα τα οποία θα χωριστούν σε 4 ομάδες των </w:t>
+      </w:r>
+      <w:r>
+        <w:t>5</w:t>
+      </w:r>
+      <w:r>
+        <w:t xml:space="preserve"> ατόμων. Έστω ότι η αμοιβή του κάθε μέλους είναι 80 ευρώ ημερησίως και έστω ότι οι εργάσιμες μέρες για την ολοκλήρωση του έργου και με βάση τα</w:t>
       </w:r>
       <w:r>
         <w:t xml:space="preserve"> </w:t>
@@ -7090,7 +7102,25 @@
         <w:t xml:space="preserve"> </w:t>
       </w:r>
       <w:r>
-        <w:t>ανέρχεται στα 600 ημέρες * 80 ευρώ την ημέρα * 24 άτομα = 1.152.000 ευρώ</w:t>
+        <w:t xml:space="preserve">ανέρχεται στα 600 ημέρες * </w:t>
+      </w:r>
+      <w:r>
+        <w:t>60</w:t>
+      </w:r>
+      <w:r>
+        <w:t>$</w:t>
+      </w:r>
+      <w:r>
+        <w:t xml:space="preserve"> την ημέρα * 2</w:t>
+      </w:r>
+      <w:r>
+        <w:t>0</w:t>
+      </w:r>
+      <w:r>
+        <w:t xml:space="preserve"> άτομα = </w:t>
+      </w:r>
+      <w:r>
+        <w:t>720,000$</w:t>
       </w:r>
     </w:p>
     <w:p>
@@ -7247,7 +7277,43 @@
           <w:lang w:eastAsia="el-GR"/>
           <w14:ligatures w14:val="none"/>
         </w:rPr>
-        <w:t>: για 100 οχήματα, το κόστος ανέρχεται σε 5.000 δολάρια (εφάπαξ).</w:t>
+        <w:t>: για 100</w:t>
+      </w:r>
+      <w:r>
+        <w:rPr>
+          <w:rFonts w:eastAsia="Times New Roman" w:cstheme="minorHAnsi"/>
+          <w:kern w:val="0"/>
+          <w:lang w:eastAsia="el-GR"/>
+          <w14:ligatures w14:val="none"/>
+        </w:rPr>
+        <w:t>0</w:t>
+      </w:r>
+      <w:r>
+        <w:rPr>
+          <w:rFonts w:eastAsia="Times New Roman" w:cstheme="minorHAnsi"/>
+          <w:kern w:val="0"/>
+          <w:lang w:eastAsia="el-GR"/>
+          <w14:ligatures w14:val="none"/>
+        </w:rPr>
+        <w:t xml:space="preserve"> οχήματα, το κόστος ανέρχεται σε 5</w:t>
+      </w:r>
+      <w:r>
+        <w:rPr>
+          <w:rFonts w:eastAsia="Times New Roman" w:cstheme="minorHAnsi"/>
+          <w:kern w:val="0"/>
+          <w:lang w:eastAsia="el-GR"/>
+          <w14:ligatures w14:val="none"/>
+        </w:rPr>
+        <w:t>0</w:t>
+      </w:r>
+      <w:r>
+        <w:rPr>
+          <w:rFonts w:eastAsia="Times New Roman" w:cstheme="minorHAnsi"/>
+          <w:kern w:val="0"/>
+          <w:lang w:eastAsia="el-GR"/>
+          <w14:ligatures w14:val="none"/>
+        </w:rPr>
+        <w:t>.000 δολάρια (εφάπαξ).</w:t>
       </w:r>
     </w:p>
     <w:p>
@@ -7557,7 +7623,7 @@
         <w:rPr>
           <w:rFonts w:eastAsia="Times New Roman" w:cstheme="minorHAnsi"/>
           <w:kern w:val="0"/>
-          <w:lang w:eastAsia="el-GR"/>
+          <w:lang w:val="en-US" w:eastAsia="el-GR"/>
           <w14:ligatures w14:val="none"/>
         </w:rPr>
       </w:pPr>
@@ -7780,7 +7846,25 @@
           <w:lang w:eastAsia="el-GR"/>
           <w14:ligatures w14:val="none"/>
         </w:rPr>
-        <w:t>: $50/μήνα ανά συσκευή για 100 οχήματα, το σύνολο ανέρχεται σε $5.000/μήνα.</w:t>
+        <w:t>: $5/μήνα ανά συσκευή για 100</w:t>
+      </w:r>
+      <w:r>
+        <w:rPr>
+          <w:rFonts w:eastAsia="Times New Roman" w:cstheme="minorHAnsi"/>
+          <w:kern w:val="0"/>
+          <w:lang w:eastAsia="el-GR"/>
+          <w14:ligatures w14:val="none"/>
+        </w:rPr>
+        <w:t>0</w:t>
+      </w:r>
+      <w:r>
+        <w:rPr>
+          <w:rFonts w:eastAsia="Times New Roman" w:cstheme="minorHAnsi"/>
+          <w:kern w:val="0"/>
+          <w:lang w:eastAsia="el-GR"/>
+          <w14:ligatures w14:val="none"/>
+        </w:rPr>
+        <w:t xml:space="preserve"> οχήματα, το σύνολο ανέρχεται σε $5.000/μήνα.</w:t>
       </w:r>
     </w:p>
     <w:p>
@@ -8032,10 +8116,1843 @@
     </w:p>
     <w:p>
       <w:pPr>
-        <w:pStyle w:val="a7"/>
         <w:spacing w:before="100" w:beforeAutospacing="1" w:after="100" w:afterAutospacing="1"/>
         <w:rPr>
+          <w:rFonts w:eastAsia="Times New Roman" w:cstheme="minorHAnsi"/>
+          <w:kern w:val="0"/>
+          <w:lang w:val="en-US" w:eastAsia="el-GR"/>
+          <w14:ligatures w14:val="none"/>
+        </w:rPr>
+      </w:pPr>
+    </w:p>
+    <w:p>
+      <w:pPr>
+        <w:spacing w:before="100" w:beforeAutospacing="1" w:after="100" w:afterAutospacing="1"/>
+        <w:jc w:val="center"/>
+      </w:pPr>
+      <w:r>
+        <w:t>Έστω ότι οι 600 ημέρες είναι περίπου 20 μήνες για να υπολογιστεί το σύνολο των του Άμεσου Κόστους</w:t>
+      </w:r>
+      <w:r>
+        <w:t>:</w:t>
+      </w:r>
+    </w:p>
+    <w:tbl>
+      <w:tblPr>
+        <w:tblStyle w:val="4-3"/>
+        <w:tblpPr w:leftFromText="180" w:rightFromText="180" w:vertAnchor="text" w:horzAnchor="margin" w:tblpY="16"/>
+        <w:tblW w:w="8959" w:type="dxa"/>
+        <w:tblLook w:val="04A0" w:firstRow="1" w:lastRow="0" w:firstColumn="1" w:lastColumn="0" w:noHBand="0" w:noVBand="1"/>
+      </w:tblPr>
+      <w:tblGrid>
+        <w:gridCol w:w="5709"/>
+        <w:gridCol w:w="3250"/>
+      </w:tblGrid>
+      <w:tr>
+        <w:trPr>
+          <w:cnfStyle w:val="100000000000" w:firstRow="1" w:lastRow="0" w:firstColumn="0" w:lastColumn="0" w:oddVBand="0" w:evenVBand="0" w:oddHBand="0" w:evenHBand="0" w:firstRowFirstColumn="0" w:firstRowLastColumn="0" w:lastRowFirstColumn="0" w:lastRowLastColumn="0"/>
+          <w:trHeight w:val="416"/>
+        </w:trPr>
+        <w:tc>
+          <w:tcPr>
+            <w:cnfStyle w:val="001000000000" w:firstRow="0" w:lastRow="0" w:firstColumn="1" w:lastColumn="0" w:oddVBand="0" w:evenVBand="0" w:oddHBand="0" w:evenHBand="0" w:firstRowFirstColumn="0" w:firstRowLastColumn="0" w:lastRowFirstColumn="0" w:lastRowLastColumn="0"/>
+            <w:tcW w:w="8959" w:type="dxa"/>
+            <w:gridSpan w:val="2"/>
+            <w:noWrap/>
+            <w:vAlign w:val="center"/>
+            <w:hideMark/>
+          </w:tcPr>
+          <w:p>
+            <w:pPr>
+              <w:jc w:val="center"/>
+              <w:rPr>
+                <w:rFonts w:eastAsia="Times New Roman" w:cstheme="minorHAnsi"/>
+                <w:b/>
+                <w:bCs/>
+                <w:color w:val="0D0D0D"/>
+                <w:kern w:val="0"/>
+                <w:sz w:val="28"/>
+                <w:szCs w:val="28"/>
+                <w:lang w:eastAsia="el-GR"/>
+                <w14:ligatures w14:val="none"/>
+              </w:rPr>
+            </w:pPr>
+            <w:r>
+              <w:rPr>
+                <w:rFonts w:eastAsia="Times New Roman" w:cstheme="minorHAnsi"/>
+                <w:b/>
+                <w:bCs/>
+                <w:color w:val="FFFFFF" w:themeColor="background1"/>
+                <w:kern w:val="0"/>
+                <w:lang w:eastAsia="el-GR"/>
+                <w14:ligatures w14:val="none"/>
+              </w:rPr>
+              <w:t>Άμεσα Κόστη</w:t>
+            </w:r>
+          </w:p>
+        </w:tc>
+      </w:tr>
+      <w:tr>
+        <w:trPr>
+          <w:cnfStyle w:val="000000100000" w:firstRow="0" w:lastRow="0" w:firstColumn="0" w:lastColumn="0" w:oddVBand="0" w:evenVBand="0" w:oddHBand="1" w:evenHBand="0" w:firstRowFirstColumn="0" w:firstRowLastColumn="0" w:lastRowFirstColumn="0" w:lastRowLastColumn="0"/>
+          <w:trHeight w:val="450"/>
+        </w:trPr>
+        <w:tc>
+          <w:tcPr>
+            <w:cnfStyle w:val="001000000000" w:firstRow="0" w:lastRow="0" w:firstColumn="1" w:lastColumn="0" w:oddVBand="0" w:evenVBand="0" w:oddHBand="0" w:evenHBand="0" w:firstRowFirstColumn="0" w:firstRowLastColumn="0" w:lastRowFirstColumn="0" w:lastRowLastColumn="0"/>
+            <w:tcW w:w="8959" w:type="dxa"/>
+            <w:gridSpan w:val="2"/>
+            <w:noWrap/>
+            <w:vAlign w:val="center"/>
+          </w:tcPr>
+          <w:p>
+            <w:pPr>
+              <w:jc w:val="center"/>
+              <w:rPr>
+                <w:rFonts w:eastAsia="Times New Roman" w:cstheme="minorHAnsi"/>
+                <w:color w:val="000000"/>
+                <w:kern w:val="0"/>
+                <w:lang w:val="en-US" w:eastAsia="el-GR"/>
+                <w14:ligatures w14:val="none"/>
+              </w:rPr>
+            </w:pPr>
+            <w:r>
+              <w:rPr>
+                <w:rFonts w:eastAsia="Times New Roman" w:cstheme="minorHAnsi"/>
+                <w:color w:val="000000"/>
+                <w:kern w:val="0"/>
+                <w:lang w:val="en-US" w:eastAsia="el-GR"/>
+                <w14:ligatures w14:val="none"/>
+              </w:rPr>
+              <w:t>Salaries</w:t>
+            </w:r>
+          </w:p>
+        </w:tc>
+      </w:tr>
+      <w:tr>
+        <w:trPr>
+          <w:trHeight w:val="565"/>
+        </w:trPr>
+        <w:tc>
+          <w:tcPr>
+            <w:cnfStyle w:val="001000000000" w:firstRow="0" w:lastRow="0" w:firstColumn="1" w:lastColumn="0" w:oddVBand="0" w:evenVBand="0" w:oddHBand="0" w:evenHBand="0" w:firstRowFirstColumn="0" w:firstRowLastColumn="0" w:lastRowFirstColumn="0" w:lastRowLastColumn="0"/>
+            <w:tcW w:w="8959" w:type="dxa"/>
+            <w:gridSpan w:val="2"/>
+            <w:noWrap/>
+            <w:vAlign w:val="center"/>
+          </w:tcPr>
+          <w:p>
+            <w:pPr>
+              <w:jc w:val="center"/>
+              <w:rPr>
+                <w:rFonts w:eastAsia="Times New Roman" w:cstheme="minorHAnsi"/>
+                <w:color w:val="000000"/>
+                <w:kern w:val="0"/>
+                <w:lang w:val="en-US" w:eastAsia="el-GR"/>
+                <w14:ligatures w14:val="none"/>
+              </w:rPr>
+            </w:pPr>
+            <w:r>
+              <w:rPr>
+                <w:b w:val="0"/>
+                <w:bCs w:val="0"/>
+              </w:rPr>
+              <w:t>600 ημέρες * 60$ την ημέρα * 20 άτομα =</w:t>
+            </w:r>
+            <w:r>
+              <w:t xml:space="preserve"> 720,000$</w:t>
+            </w:r>
+          </w:p>
+        </w:tc>
+      </w:tr>
+      <w:tr>
+        <w:trPr>
+          <w:cnfStyle w:val="000000100000" w:firstRow="0" w:lastRow="0" w:firstColumn="0" w:lastColumn="0" w:oddVBand="0" w:evenVBand="0" w:oddHBand="1" w:evenHBand="0" w:firstRowFirstColumn="0" w:firstRowLastColumn="0" w:lastRowFirstColumn="0" w:lastRowLastColumn="0"/>
+          <w:trHeight w:val="406"/>
+        </w:trPr>
+        <w:tc>
+          <w:tcPr>
+            <w:cnfStyle w:val="001000000000" w:firstRow="0" w:lastRow="0" w:firstColumn="1" w:lastColumn="0" w:oddVBand="0" w:evenVBand="0" w:oddHBand="0" w:evenHBand="0" w:firstRowFirstColumn="0" w:firstRowLastColumn="0" w:lastRowFirstColumn="0" w:lastRowLastColumn="0"/>
+            <w:tcW w:w="8959" w:type="dxa"/>
+            <w:gridSpan w:val="2"/>
+            <w:noWrap/>
+            <w:vAlign w:val="center"/>
+          </w:tcPr>
+          <w:p>
+            <w:pPr>
+              <w:jc w:val="center"/>
+              <w:rPr>
+                <w:rFonts w:eastAsia="Times New Roman" w:cstheme="minorHAnsi"/>
+                <w:color w:val="000000"/>
+                <w:kern w:val="0"/>
+                <w:lang w:val="en-US" w:eastAsia="el-GR"/>
+                <w14:ligatures w14:val="none"/>
+              </w:rPr>
+            </w:pPr>
+            <w:r>
+              <w:rPr>
+                <w:rFonts w:eastAsia="Times New Roman" w:cstheme="minorHAnsi"/>
+                <w:color w:val="000000"/>
+                <w:kern w:val="0"/>
+                <w:lang w:val="en-US" w:eastAsia="el-GR"/>
+                <w14:ligatures w14:val="none"/>
+              </w:rPr>
+              <w:t>Monthly Cost</w:t>
+            </w:r>
+          </w:p>
+        </w:tc>
+      </w:tr>
+      <w:tr>
+        <w:trPr>
+          <w:trHeight w:val="388"/>
+        </w:trPr>
+        <w:tc>
+          <w:tcPr>
+            <w:cnfStyle w:val="001000000000" w:firstRow="0" w:lastRow="0" w:firstColumn="1" w:lastColumn="0" w:oddVBand="0" w:evenVBand="0" w:oddHBand="0" w:evenHBand="0" w:firstRowFirstColumn="0" w:firstRowLastColumn="0" w:lastRowFirstColumn="0" w:lastRowLastColumn="0"/>
+            <w:tcW w:w="5709" w:type="dxa"/>
+            <w:shd w:val="clear" w:color="auto" w:fill="auto"/>
+            <w:noWrap/>
+            <w:vAlign w:val="center"/>
+            <w:hideMark/>
+          </w:tcPr>
+          <w:p>
+            <w:pPr>
+              <w:jc w:val="center"/>
+              <w:rPr>
+                <w:rFonts w:eastAsia="Times New Roman" w:cstheme="minorHAnsi"/>
+                <w:color w:val="0D0D0D"/>
+                <w:kern w:val="0"/>
+                <w:lang w:eastAsia="el-GR"/>
+                <w14:ligatures w14:val="none"/>
+              </w:rPr>
+            </w:pPr>
+            <w:r>
+              <w:rPr>
+                <w:rFonts w:eastAsia="Times New Roman" w:cstheme="minorHAnsi"/>
+                <w:color w:val="0D0D0D"/>
+                <w:kern w:val="0"/>
+                <w:lang w:val="en-US" w:eastAsia="el-GR"/>
+                <w14:ligatures w14:val="none"/>
+              </w:rPr>
+              <w:t>Google Maps</w:t>
+            </w:r>
+            <w:r>
+              <w:rPr>
+                <w:rFonts w:eastAsia="Times New Roman" w:cstheme="minorHAnsi"/>
+                <w:color w:val="0D0D0D"/>
+                <w:kern w:val="0"/>
+                <w:lang w:eastAsia="el-GR"/>
+                <w14:ligatures w14:val="none"/>
+              </w:rPr>
+              <w:t xml:space="preserve"> API</w:t>
+            </w:r>
+          </w:p>
+        </w:tc>
+        <w:tc>
+          <w:tcPr>
+            <w:tcW w:w="3250" w:type="dxa"/>
+            <w:shd w:val="clear" w:color="auto" w:fill="auto"/>
+            <w:noWrap/>
+            <w:vAlign w:val="center"/>
+            <w:hideMark/>
+          </w:tcPr>
+          <w:p>
+            <w:pPr>
+              <w:jc w:val="center"/>
+              <w:cnfStyle w:val="000000000000" w:firstRow="0" w:lastRow="0" w:firstColumn="0" w:lastColumn="0" w:oddVBand="0" w:evenVBand="0" w:oddHBand="0" w:evenHBand="0" w:firstRowFirstColumn="0" w:firstRowLastColumn="0" w:lastRowFirstColumn="0" w:lastRowLastColumn="0"/>
+              <w:rPr>
+                <w:rFonts w:eastAsia="Times New Roman" w:cstheme="minorHAnsi"/>
+                <w:b/>
+                <w:bCs/>
+                <w:color w:val="000000"/>
+                <w:kern w:val="0"/>
+                <w:lang w:eastAsia="el-GR"/>
+                <w14:ligatures w14:val="none"/>
+              </w:rPr>
+            </w:pPr>
+            <w:r>
+              <w:rPr>
+                <w:rFonts w:eastAsia="Times New Roman" w:cstheme="minorHAnsi"/>
+                <w:b/>
+                <w:bCs/>
+                <w:color w:val="000000"/>
+                <w:kern w:val="0"/>
+                <w:lang w:eastAsia="el-GR"/>
+                <w14:ligatures w14:val="none"/>
+              </w:rPr>
+              <w:t>$300</w:t>
+            </w:r>
+          </w:p>
+        </w:tc>
+      </w:tr>
+      <w:tr>
+        <w:trPr>
+          <w:cnfStyle w:val="000000100000" w:firstRow="0" w:lastRow="0" w:firstColumn="0" w:lastColumn="0" w:oddVBand="0" w:evenVBand="0" w:oddHBand="1" w:evenHBand="0" w:firstRowFirstColumn="0" w:firstRowLastColumn="0" w:lastRowFirstColumn="0" w:lastRowLastColumn="0"/>
+          <w:trHeight w:val="388"/>
+        </w:trPr>
+        <w:tc>
+          <w:tcPr>
+            <w:cnfStyle w:val="001000000000" w:firstRow="0" w:lastRow="0" w:firstColumn="1" w:lastColumn="0" w:oddVBand="0" w:evenVBand="0" w:oddHBand="0" w:evenHBand="0" w:firstRowFirstColumn="0" w:firstRowLastColumn="0" w:lastRowFirstColumn="0" w:lastRowLastColumn="0"/>
+            <w:tcW w:w="5709" w:type="dxa"/>
+            <w:shd w:val="clear" w:color="auto" w:fill="auto"/>
+            <w:noWrap/>
+            <w:vAlign w:val="center"/>
+            <w:hideMark/>
+          </w:tcPr>
+          <w:p>
+            <w:pPr>
+              <w:jc w:val="center"/>
+              <w:rPr>
+                <w:rFonts w:eastAsia="Times New Roman" w:cstheme="minorHAnsi"/>
+                <w:color w:val="0D0D0D"/>
+                <w:kern w:val="0"/>
+                <w:lang w:val="en-US" w:eastAsia="el-GR"/>
+                <w14:ligatures w14:val="none"/>
+              </w:rPr>
+            </w:pPr>
+            <w:r>
+              <w:rPr>
+                <w:rFonts w:eastAsia="Times New Roman" w:cstheme="minorHAnsi"/>
+                <w:color w:val="0D0D0D"/>
+                <w:kern w:val="0"/>
+                <w:lang w:eastAsia="el-GR"/>
+                <w14:ligatures w14:val="none"/>
+              </w:rPr>
+              <w:t xml:space="preserve">MQTT </w:t>
+            </w:r>
+            <w:r>
+              <w:rPr>
+                <w:rFonts w:eastAsia="Times New Roman" w:cstheme="minorHAnsi"/>
+                <w:color w:val="0D0D0D"/>
+                <w:kern w:val="0"/>
+                <w:lang w:val="en-US" w:eastAsia="el-GR"/>
+                <w14:ligatures w14:val="none"/>
+              </w:rPr>
+              <w:t>Broker</w:t>
+            </w:r>
+          </w:p>
+        </w:tc>
+        <w:tc>
+          <w:tcPr>
+            <w:tcW w:w="3250" w:type="dxa"/>
+            <w:shd w:val="clear" w:color="auto" w:fill="auto"/>
+            <w:noWrap/>
+            <w:vAlign w:val="center"/>
+            <w:hideMark/>
+          </w:tcPr>
+          <w:p>
+            <w:pPr>
+              <w:jc w:val="center"/>
+              <w:cnfStyle w:val="000000100000" w:firstRow="0" w:lastRow="0" w:firstColumn="0" w:lastColumn="0" w:oddVBand="0" w:evenVBand="0" w:oddHBand="1" w:evenHBand="0" w:firstRowFirstColumn="0" w:firstRowLastColumn="0" w:lastRowFirstColumn="0" w:lastRowLastColumn="0"/>
+              <w:rPr>
+                <w:rFonts w:eastAsia="Times New Roman" w:cstheme="minorHAnsi"/>
+                <w:b/>
+                <w:bCs/>
+                <w:color w:val="000000"/>
+                <w:kern w:val="0"/>
+                <w:lang w:eastAsia="el-GR"/>
+                <w14:ligatures w14:val="none"/>
+              </w:rPr>
+            </w:pPr>
+            <w:r>
+              <w:rPr>
+                <w:rFonts w:eastAsia="Times New Roman" w:cstheme="minorHAnsi"/>
+                <w:b/>
+                <w:bCs/>
+                <w:color w:val="000000"/>
+                <w:kern w:val="0"/>
+                <w:lang w:eastAsia="el-GR"/>
+                <w14:ligatures w14:val="none"/>
+              </w:rPr>
+              <w:t>$119</w:t>
+            </w:r>
+          </w:p>
+        </w:tc>
+      </w:tr>
+      <w:tr>
+        <w:trPr>
+          <w:trHeight w:val="388"/>
+        </w:trPr>
+        <w:tc>
+          <w:tcPr>
+            <w:cnfStyle w:val="001000000000" w:firstRow="0" w:lastRow="0" w:firstColumn="1" w:lastColumn="0" w:oddVBand="0" w:evenVBand="0" w:oddHBand="0" w:evenHBand="0" w:firstRowFirstColumn="0" w:firstRowLastColumn="0" w:lastRowFirstColumn="0" w:lastRowLastColumn="0"/>
+            <w:tcW w:w="5709" w:type="dxa"/>
+            <w:shd w:val="clear" w:color="auto" w:fill="auto"/>
+            <w:noWrap/>
+            <w:vAlign w:val="center"/>
+            <w:hideMark/>
+          </w:tcPr>
+          <w:p>
+            <w:pPr>
+              <w:jc w:val="center"/>
+              <w:rPr>
+                <w:rFonts w:eastAsia="Times New Roman" w:cstheme="minorHAnsi"/>
+                <w:color w:val="0D0D0D"/>
+                <w:kern w:val="0"/>
+                <w:lang w:val="en-US" w:eastAsia="el-GR"/>
+                <w14:ligatures w14:val="none"/>
+              </w:rPr>
+            </w:pPr>
+            <w:r>
+              <w:rPr>
+                <w:rFonts w:eastAsia="Times New Roman" w:cstheme="minorHAnsi"/>
+                <w:color w:val="0D0D0D"/>
+                <w:kern w:val="0"/>
+                <w:lang w:val="en-US" w:eastAsia="el-GR"/>
+                <w14:ligatures w14:val="none"/>
+              </w:rPr>
+              <w:t>SMS Gateway</w:t>
+            </w:r>
+          </w:p>
+        </w:tc>
+        <w:tc>
+          <w:tcPr>
+            <w:tcW w:w="3250" w:type="dxa"/>
+            <w:shd w:val="clear" w:color="auto" w:fill="auto"/>
+            <w:noWrap/>
+            <w:vAlign w:val="center"/>
+            <w:hideMark/>
+          </w:tcPr>
+          <w:p>
+            <w:pPr>
+              <w:jc w:val="center"/>
+              <w:cnfStyle w:val="000000000000" w:firstRow="0" w:lastRow="0" w:firstColumn="0" w:lastColumn="0" w:oddVBand="0" w:evenVBand="0" w:oddHBand="0" w:evenHBand="0" w:firstRowFirstColumn="0" w:firstRowLastColumn="0" w:lastRowFirstColumn="0" w:lastRowLastColumn="0"/>
+              <w:rPr>
+                <w:rFonts w:eastAsia="Times New Roman" w:cstheme="minorHAnsi"/>
+                <w:b/>
+                <w:bCs/>
+                <w:color w:val="000000"/>
+                <w:kern w:val="0"/>
+                <w:lang w:eastAsia="el-GR"/>
+                <w14:ligatures w14:val="none"/>
+              </w:rPr>
+            </w:pPr>
+            <w:r>
+              <w:rPr>
+                <w:rFonts w:eastAsia="Times New Roman" w:cstheme="minorHAnsi"/>
+                <w:b/>
+                <w:bCs/>
+                <w:color w:val="000000"/>
+                <w:kern w:val="0"/>
+                <w:lang w:eastAsia="el-GR"/>
+                <w14:ligatures w14:val="none"/>
+              </w:rPr>
+              <w:t>$37.50</w:t>
+            </w:r>
+          </w:p>
+        </w:tc>
+      </w:tr>
+      <w:tr>
+        <w:trPr>
+          <w:cnfStyle w:val="000000100000" w:firstRow="0" w:lastRow="0" w:firstColumn="0" w:lastColumn="0" w:oddVBand="0" w:evenVBand="0" w:oddHBand="1" w:evenHBand="0" w:firstRowFirstColumn="0" w:firstRowLastColumn="0" w:lastRowFirstColumn="0" w:lastRowLastColumn="0"/>
+          <w:trHeight w:val="388"/>
+        </w:trPr>
+        <w:tc>
+          <w:tcPr>
+            <w:cnfStyle w:val="001000000000" w:firstRow="0" w:lastRow="0" w:firstColumn="1" w:lastColumn="0" w:oddVBand="0" w:evenVBand="0" w:oddHBand="0" w:evenHBand="0" w:firstRowFirstColumn="0" w:firstRowLastColumn="0" w:lastRowFirstColumn="0" w:lastRowLastColumn="0"/>
+            <w:tcW w:w="5709" w:type="dxa"/>
+            <w:shd w:val="clear" w:color="auto" w:fill="auto"/>
+            <w:noWrap/>
+            <w:vAlign w:val="center"/>
+            <w:hideMark/>
+          </w:tcPr>
+          <w:p>
+            <w:pPr>
+              <w:jc w:val="center"/>
+              <w:rPr>
+                <w:rFonts w:eastAsia="Times New Roman" w:cstheme="minorHAnsi"/>
+                <w:color w:val="0D0D0D"/>
+                <w:kern w:val="0"/>
+                <w:lang w:val="en-US" w:eastAsia="el-GR"/>
+                <w14:ligatures w14:val="none"/>
+              </w:rPr>
+            </w:pPr>
+            <w:r>
+              <w:rPr>
+                <w:rFonts w:eastAsia="Times New Roman" w:cstheme="minorHAnsi"/>
+                <w:color w:val="0D0D0D"/>
+                <w:kern w:val="0"/>
+                <w:lang w:val="en-US" w:eastAsia="el-GR"/>
+                <w14:ligatures w14:val="none"/>
+              </w:rPr>
+              <w:t>Google Cloud Platform</w:t>
+            </w:r>
+          </w:p>
+        </w:tc>
+        <w:tc>
+          <w:tcPr>
+            <w:tcW w:w="3250" w:type="dxa"/>
+            <w:shd w:val="clear" w:color="auto" w:fill="auto"/>
+            <w:noWrap/>
+            <w:vAlign w:val="center"/>
+            <w:hideMark/>
+          </w:tcPr>
+          <w:p>
+            <w:pPr>
+              <w:jc w:val="center"/>
+              <w:cnfStyle w:val="000000100000" w:firstRow="0" w:lastRow="0" w:firstColumn="0" w:lastColumn="0" w:oddVBand="0" w:evenVBand="0" w:oddHBand="1" w:evenHBand="0" w:firstRowFirstColumn="0" w:firstRowLastColumn="0" w:lastRowFirstColumn="0" w:lastRowLastColumn="0"/>
+              <w:rPr>
+                <w:rFonts w:eastAsia="Times New Roman" w:cstheme="minorHAnsi"/>
+                <w:b/>
+                <w:bCs/>
+                <w:color w:val="000000"/>
+                <w:kern w:val="0"/>
+                <w:lang w:eastAsia="el-GR"/>
+                <w14:ligatures w14:val="none"/>
+              </w:rPr>
+            </w:pPr>
+            <w:r>
+              <w:rPr>
+                <w:rFonts w:eastAsia="Times New Roman" w:cstheme="minorHAnsi"/>
+                <w:b/>
+                <w:bCs/>
+                <w:color w:val="000000"/>
+                <w:kern w:val="0"/>
+                <w:lang w:eastAsia="el-GR"/>
+                <w14:ligatures w14:val="none"/>
+              </w:rPr>
+              <w:t>$400</w:t>
+            </w:r>
+          </w:p>
+        </w:tc>
+      </w:tr>
+      <w:tr>
+        <w:trPr>
+          <w:trHeight w:val="388"/>
+        </w:trPr>
+        <w:tc>
+          <w:tcPr>
+            <w:cnfStyle w:val="001000000000" w:firstRow="0" w:lastRow="0" w:firstColumn="1" w:lastColumn="0" w:oddVBand="0" w:evenVBand="0" w:oddHBand="0" w:evenHBand="0" w:firstRowFirstColumn="0" w:firstRowLastColumn="0" w:lastRowFirstColumn="0" w:lastRowLastColumn="0"/>
+            <w:tcW w:w="5709" w:type="dxa"/>
+            <w:shd w:val="clear" w:color="auto" w:fill="auto"/>
+            <w:noWrap/>
+            <w:vAlign w:val="center"/>
+            <w:hideMark/>
+          </w:tcPr>
+          <w:p>
+            <w:pPr>
+              <w:jc w:val="center"/>
+              <w:rPr>
+                <w:rFonts w:eastAsia="Times New Roman" w:cstheme="minorHAnsi"/>
+                <w:color w:val="0D0D0D"/>
+                <w:kern w:val="0"/>
+                <w:lang w:val="en-US" w:eastAsia="el-GR"/>
+                <w14:ligatures w14:val="none"/>
+              </w:rPr>
+            </w:pPr>
+            <w:r>
+              <w:rPr>
+                <w:rFonts w:eastAsia="Times New Roman" w:cstheme="minorHAnsi"/>
+                <w:color w:val="0D0D0D"/>
+                <w:kern w:val="0"/>
+                <w:lang w:val="en-US" w:eastAsia="el-GR"/>
+                <w14:ligatures w14:val="none"/>
+              </w:rPr>
+              <w:t>Tax Gateway</w:t>
+            </w:r>
+          </w:p>
+        </w:tc>
+        <w:tc>
+          <w:tcPr>
+            <w:tcW w:w="3250" w:type="dxa"/>
+            <w:shd w:val="clear" w:color="auto" w:fill="auto"/>
+            <w:noWrap/>
+            <w:vAlign w:val="center"/>
+            <w:hideMark/>
+          </w:tcPr>
+          <w:p>
+            <w:pPr>
+              <w:jc w:val="center"/>
+              <w:cnfStyle w:val="000000000000" w:firstRow="0" w:lastRow="0" w:firstColumn="0" w:lastColumn="0" w:oddVBand="0" w:evenVBand="0" w:oddHBand="0" w:evenHBand="0" w:firstRowFirstColumn="0" w:firstRowLastColumn="0" w:lastRowFirstColumn="0" w:lastRowLastColumn="0"/>
+              <w:rPr>
+                <w:rFonts w:eastAsia="Times New Roman" w:cstheme="minorHAnsi"/>
+                <w:b/>
+                <w:bCs/>
+                <w:color w:val="000000"/>
+                <w:kern w:val="0"/>
+                <w:lang w:eastAsia="el-GR"/>
+                <w14:ligatures w14:val="none"/>
+              </w:rPr>
+            </w:pPr>
+            <w:r>
+              <w:rPr>
+                <w:rFonts w:eastAsia="Times New Roman" w:cstheme="minorHAnsi"/>
+                <w:b/>
+                <w:bCs/>
+                <w:color w:val="000000"/>
+                <w:kern w:val="0"/>
+                <w:lang w:eastAsia="el-GR"/>
+                <w14:ligatures w14:val="none"/>
+              </w:rPr>
+              <w:t>$200</w:t>
+            </w:r>
+          </w:p>
+        </w:tc>
+      </w:tr>
+      <w:tr>
+        <w:trPr>
+          <w:cnfStyle w:val="000000100000" w:firstRow="0" w:lastRow="0" w:firstColumn="0" w:lastColumn="0" w:oddVBand="0" w:evenVBand="0" w:oddHBand="1" w:evenHBand="0" w:firstRowFirstColumn="0" w:firstRowLastColumn="0" w:lastRowFirstColumn="0" w:lastRowLastColumn="0"/>
+          <w:trHeight w:val="388"/>
+        </w:trPr>
+        <w:tc>
+          <w:tcPr>
+            <w:cnfStyle w:val="001000000000" w:firstRow="0" w:lastRow="0" w:firstColumn="1" w:lastColumn="0" w:oddVBand="0" w:evenVBand="0" w:oddHBand="0" w:evenHBand="0" w:firstRowFirstColumn="0" w:firstRowLastColumn="0" w:lastRowFirstColumn="0" w:lastRowLastColumn="0"/>
+            <w:tcW w:w="5709" w:type="dxa"/>
+            <w:shd w:val="clear" w:color="auto" w:fill="auto"/>
+            <w:noWrap/>
+            <w:vAlign w:val="center"/>
+            <w:hideMark/>
+          </w:tcPr>
+          <w:p>
+            <w:pPr>
+              <w:jc w:val="center"/>
+              <w:rPr>
+                <w:rFonts w:eastAsia="Times New Roman" w:cstheme="minorHAnsi"/>
+                <w:color w:val="0D0D0D"/>
+                <w:kern w:val="0"/>
+                <w:lang w:eastAsia="el-GR"/>
+                <w14:ligatures w14:val="none"/>
+              </w:rPr>
+            </w:pPr>
+            <w:r>
+              <w:rPr>
+                <w:rFonts w:eastAsia="Times New Roman" w:cstheme="minorHAnsi"/>
+                <w:color w:val="0D0D0D"/>
+                <w:kern w:val="0"/>
+                <w:lang w:eastAsia="el-GR"/>
+                <w14:ligatures w14:val="none"/>
+              </w:rPr>
+              <w:t>OAuth (Auth0)</w:t>
+            </w:r>
+          </w:p>
+        </w:tc>
+        <w:tc>
+          <w:tcPr>
+            <w:tcW w:w="3250" w:type="dxa"/>
+            <w:shd w:val="clear" w:color="auto" w:fill="auto"/>
+            <w:noWrap/>
+            <w:vAlign w:val="center"/>
+            <w:hideMark/>
+          </w:tcPr>
+          <w:p>
+            <w:pPr>
+              <w:jc w:val="center"/>
+              <w:cnfStyle w:val="000000100000" w:firstRow="0" w:lastRow="0" w:firstColumn="0" w:lastColumn="0" w:oddVBand="0" w:evenVBand="0" w:oddHBand="1" w:evenHBand="0" w:firstRowFirstColumn="0" w:firstRowLastColumn="0" w:lastRowFirstColumn="0" w:lastRowLastColumn="0"/>
+              <w:rPr>
+                <w:rFonts w:eastAsia="Times New Roman" w:cstheme="minorHAnsi"/>
+                <w:b/>
+                <w:bCs/>
+                <w:color w:val="000000"/>
+                <w:kern w:val="0"/>
+                <w:lang w:eastAsia="el-GR"/>
+                <w14:ligatures w14:val="none"/>
+              </w:rPr>
+            </w:pPr>
+            <w:r>
+              <w:rPr>
+                <w:rFonts w:eastAsia="Times New Roman" w:cstheme="minorHAnsi"/>
+                <w:b/>
+                <w:bCs/>
+                <w:color w:val="000000"/>
+                <w:kern w:val="0"/>
+                <w:lang w:eastAsia="el-GR"/>
+                <w14:ligatures w14:val="none"/>
+              </w:rPr>
+              <w:t>$23</w:t>
+            </w:r>
+          </w:p>
+        </w:tc>
+      </w:tr>
+      <w:tr>
+        <w:trPr>
+          <w:trHeight w:val="388"/>
+        </w:trPr>
+        <w:tc>
+          <w:tcPr>
+            <w:cnfStyle w:val="001000000000" w:firstRow="0" w:lastRow="0" w:firstColumn="1" w:lastColumn="0" w:oddVBand="0" w:evenVBand="0" w:oddHBand="0" w:evenHBand="0" w:firstRowFirstColumn="0" w:firstRowLastColumn="0" w:lastRowFirstColumn="0" w:lastRowLastColumn="0"/>
+            <w:tcW w:w="5709" w:type="dxa"/>
+            <w:shd w:val="clear" w:color="auto" w:fill="auto"/>
+            <w:noWrap/>
+            <w:vAlign w:val="center"/>
+            <w:hideMark/>
+          </w:tcPr>
+          <w:p>
+            <w:pPr>
+              <w:jc w:val="center"/>
+              <w:rPr>
+                <w:rFonts w:eastAsia="Times New Roman" w:cstheme="minorHAnsi"/>
+                <w:color w:val="0D0D0D"/>
+                <w:kern w:val="0"/>
+                <w:lang w:val="en-US" w:eastAsia="el-GR"/>
+                <w14:ligatures w14:val="none"/>
+              </w:rPr>
+            </w:pPr>
+            <w:r>
+              <w:rPr>
+                <w:rFonts w:eastAsia="Times New Roman" w:cstheme="minorHAnsi"/>
+                <w:color w:val="0D0D0D"/>
+                <w:kern w:val="0"/>
+                <w:lang w:eastAsia="el-GR"/>
+                <w14:ligatures w14:val="none"/>
+              </w:rPr>
+              <w:t xml:space="preserve">5G </w:t>
+            </w:r>
+            <w:r>
+              <w:rPr>
+                <w:rFonts w:eastAsia="Times New Roman" w:cstheme="minorHAnsi"/>
+                <w:color w:val="0D0D0D"/>
+                <w:kern w:val="0"/>
+                <w:lang w:val="en-US" w:eastAsia="el-GR"/>
+                <w14:ligatures w14:val="none"/>
+              </w:rPr>
+              <w:t>Connectivity</w:t>
+            </w:r>
+          </w:p>
+        </w:tc>
+        <w:tc>
+          <w:tcPr>
+            <w:tcW w:w="3250" w:type="dxa"/>
+            <w:shd w:val="clear" w:color="auto" w:fill="auto"/>
+            <w:noWrap/>
+            <w:vAlign w:val="center"/>
+            <w:hideMark/>
+          </w:tcPr>
+          <w:p>
+            <w:pPr>
+              <w:jc w:val="center"/>
+              <w:cnfStyle w:val="000000000000" w:firstRow="0" w:lastRow="0" w:firstColumn="0" w:lastColumn="0" w:oddVBand="0" w:evenVBand="0" w:oddHBand="0" w:evenHBand="0" w:firstRowFirstColumn="0" w:firstRowLastColumn="0" w:lastRowFirstColumn="0" w:lastRowLastColumn="0"/>
+              <w:rPr>
+                <w:rFonts w:eastAsia="Times New Roman" w:cstheme="minorHAnsi"/>
+                <w:b/>
+                <w:bCs/>
+                <w:color w:val="000000"/>
+                <w:kern w:val="0"/>
+                <w:lang w:eastAsia="el-GR"/>
+                <w14:ligatures w14:val="none"/>
+              </w:rPr>
+            </w:pPr>
+            <w:r>
+              <w:rPr>
+                <w:rFonts w:eastAsia="Times New Roman" w:cstheme="minorHAnsi"/>
+                <w:b/>
+                <w:bCs/>
+                <w:color w:val="000000"/>
+                <w:kern w:val="0"/>
+                <w:lang w:eastAsia="el-GR"/>
+                <w14:ligatures w14:val="none"/>
+              </w:rPr>
+              <w:t>$5,000</w:t>
+            </w:r>
+          </w:p>
+        </w:tc>
+      </w:tr>
+      <w:tr>
+        <w:trPr>
+          <w:cnfStyle w:val="000000100000" w:firstRow="0" w:lastRow="0" w:firstColumn="0" w:lastColumn="0" w:oddVBand="0" w:evenVBand="0" w:oddHBand="1" w:evenHBand="0" w:firstRowFirstColumn="0" w:firstRowLastColumn="0" w:lastRowFirstColumn="0" w:lastRowLastColumn="0"/>
+          <w:trHeight w:val="388"/>
+        </w:trPr>
+        <w:tc>
+          <w:tcPr>
+            <w:cnfStyle w:val="001000000000" w:firstRow="0" w:lastRow="0" w:firstColumn="1" w:lastColumn="0" w:oddVBand="0" w:evenVBand="0" w:oddHBand="0" w:evenHBand="0" w:firstRowFirstColumn="0" w:firstRowLastColumn="0" w:lastRowFirstColumn="0" w:lastRowLastColumn="0"/>
+            <w:tcW w:w="5709" w:type="dxa"/>
+            <w:shd w:val="clear" w:color="auto" w:fill="auto"/>
+            <w:noWrap/>
+            <w:vAlign w:val="center"/>
+            <w:hideMark/>
+          </w:tcPr>
+          <w:p>
+            <w:pPr>
+              <w:jc w:val="center"/>
+              <w:rPr>
+                <w:rFonts w:eastAsia="Times New Roman" w:cstheme="minorHAnsi"/>
+                <w:color w:val="0D0D0D"/>
+                <w:kern w:val="0"/>
+                <w:lang w:val="en-US" w:eastAsia="el-GR"/>
+                <w14:ligatures w14:val="none"/>
+              </w:rPr>
+            </w:pPr>
+            <w:r>
+              <w:rPr>
+                <w:rFonts w:eastAsia="Times New Roman" w:cstheme="minorHAnsi"/>
+                <w:color w:val="0D0D0D"/>
+                <w:kern w:val="0"/>
+                <w:lang w:val="en-US" w:eastAsia="el-GR"/>
+                <w14:ligatures w14:val="none"/>
+              </w:rPr>
+              <w:t>AI Model Training</w:t>
+            </w:r>
+          </w:p>
+        </w:tc>
+        <w:tc>
+          <w:tcPr>
+            <w:tcW w:w="3250" w:type="dxa"/>
+            <w:shd w:val="clear" w:color="auto" w:fill="auto"/>
+            <w:noWrap/>
+            <w:vAlign w:val="center"/>
+            <w:hideMark/>
+          </w:tcPr>
+          <w:p>
+            <w:pPr>
+              <w:jc w:val="center"/>
+              <w:cnfStyle w:val="000000100000" w:firstRow="0" w:lastRow="0" w:firstColumn="0" w:lastColumn="0" w:oddVBand="0" w:evenVBand="0" w:oddHBand="1" w:evenHBand="0" w:firstRowFirstColumn="0" w:firstRowLastColumn="0" w:lastRowFirstColumn="0" w:lastRowLastColumn="0"/>
+              <w:rPr>
+                <w:rFonts w:eastAsia="Times New Roman" w:cstheme="minorHAnsi"/>
+                <w:b/>
+                <w:bCs/>
+                <w:color w:val="000000"/>
+                <w:kern w:val="0"/>
+                <w:lang w:eastAsia="el-GR"/>
+                <w14:ligatures w14:val="none"/>
+              </w:rPr>
+            </w:pPr>
+            <w:r>
+              <w:rPr>
+                <w:rFonts w:eastAsia="Times New Roman" w:cstheme="minorHAnsi"/>
+                <w:b/>
+                <w:bCs/>
+                <w:color w:val="000000"/>
+                <w:kern w:val="0"/>
+                <w:lang w:eastAsia="el-GR"/>
+                <w14:ligatures w14:val="none"/>
+              </w:rPr>
+              <w:t>$600</w:t>
+            </w:r>
+          </w:p>
+        </w:tc>
+      </w:tr>
+      <w:tr>
+        <w:trPr>
+          <w:trHeight w:val="388"/>
+        </w:trPr>
+        <w:tc>
+          <w:tcPr>
+            <w:cnfStyle w:val="001000000000" w:firstRow="0" w:lastRow="0" w:firstColumn="1" w:lastColumn="0" w:oddVBand="0" w:evenVBand="0" w:oddHBand="0" w:evenHBand="0" w:firstRowFirstColumn="0" w:firstRowLastColumn="0" w:lastRowFirstColumn="0" w:lastRowLastColumn="0"/>
+            <w:tcW w:w="5709" w:type="dxa"/>
+            <w:shd w:val="clear" w:color="auto" w:fill="DEEAF6" w:themeFill="accent5" w:themeFillTint="33"/>
+            <w:noWrap/>
+            <w:vAlign w:val="center"/>
+            <w:hideMark/>
+          </w:tcPr>
+          <w:p>
+            <w:pPr>
+              <w:jc w:val="center"/>
+              <w:rPr>
+                <w:rFonts w:eastAsia="Times New Roman" w:cstheme="minorHAnsi"/>
+                <w:b/>
+                <w:bCs/>
+                <w:color w:val="0D0D0D"/>
+                <w:kern w:val="0"/>
+                <w:lang w:val="en-US" w:eastAsia="el-GR"/>
+                <w14:ligatures w14:val="none"/>
+              </w:rPr>
+            </w:pPr>
+            <w:r>
+              <w:rPr>
+                <w:rFonts w:eastAsia="Times New Roman" w:cstheme="minorHAnsi"/>
+                <w:b/>
+                <w:bCs/>
+                <w:color w:val="0D0D0D"/>
+                <w:kern w:val="0"/>
+                <w:lang w:val="en-US" w:eastAsia="el-GR"/>
+                <w14:ligatures w14:val="none"/>
+              </w:rPr>
+              <w:t>Total</w:t>
+            </w:r>
+          </w:p>
+        </w:tc>
+        <w:tc>
+          <w:tcPr>
+            <w:tcW w:w="3250" w:type="dxa"/>
+            <w:shd w:val="clear" w:color="auto" w:fill="DEEAF6" w:themeFill="accent5" w:themeFillTint="33"/>
+            <w:noWrap/>
+            <w:vAlign w:val="center"/>
+            <w:hideMark/>
+          </w:tcPr>
+          <w:p>
+            <w:pPr>
+              <w:jc w:val="center"/>
+              <w:cnfStyle w:val="000000000000" w:firstRow="0" w:lastRow="0" w:firstColumn="0" w:lastColumn="0" w:oddVBand="0" w:evenVBand="0" w:oddHBand="0" w:evenHBand="0" w:firstRowFirstColumn="0" w:firstRowLastColumn="0" w:lastRowFirstColumn="0" w:lastRowLastColumn="0"/>
+              <w:rPr>
+                <w:rFonts w:eastAsia="Times New Roman" w:cstheme="minorHAnsi"/>
+                <w:b/>
+                <w:bCs/>
+                <w:color w:val="000000"/>
+                <w:kern w:val="0"/>
+                <w:lang w:eastAsia="el-GR"/>
+                <w14:ligatures w14:val="none"/>
+              </w:rPr>
+            </w:pPr>
+            <w:r>
+              <w:rPr>
+                <w:rFonts w:eastAsia="Times New Roman" w:cstheme="minorHAnsi"/>
+                <w:b/>
+                <w:bCs/>
+                <w:color w:val="000000"/>
+                <w:kern w:val="0"/>
+                <w:lang w:eastAsia="el-GR"/>
+                <w14:ligatures w14:val="none"/>
+              </w:rPr>
+              <w:t>$6,679.50</w:t>
+            </w:r>
+          </w:p>
+        </w:tc>
+      </w:tr>
+      <w:tr>
+        <w:trPr>
+          <w:cnfStyle w:val="000000100000" w:firstRow="0" w:lastRow="0" w:firstColumn="0" w:lastColumn="0" w:oddVBand="0" w:evenVBand="0" w:oddHBand="1" w:evenHBand="0" w:firstRowFirstColumn="0" w:firstRowLastColumn="0" w:lastRowFirstColumn="0" w:lastRowLastColumn="0"/>
+          <w:trHeight w:val="394"/>
+        </w:trPr>
+        <w:tc>
+          <w:tcPr>
+            <w:cnfStyle w:val="001000000000" w:firstRow="0" w:lastRow="0" w:firstColumn="1" w:lastColumn="0" w:oddVBand="0" w:evenVBand="0" w:oddHBand="0" w:evenHBand="0" w:firstRowFirstColumn="0" w:firstRowLastColumn="0" w:lastRowFirstColumn="0" w:lastRowLastColumn="0"/>
+            <w:tcW w:w="8959" w:type="dxa"/>
+            <w:gridSpan w:val="2"/>
+            <w:noWrap/>
+            <w:vAlign w:val="center"/>
+            <w:hideMark/>
+          </w:tcPr>
+          <w:p>
+            <w:pPr>
+              <w:jc w:val="center"/>
+              <w:rPr>
+                <w:rFonts w:eastAsia="Times New Roman" w:cstheme="minorHAnsi"/>
+                <w:b/>
+                <w:bCs/>
+                <w:color w:val="0D0D0D"/>
+                <w:kern w:val="0"/>
+                <w:lang w:eastAsia="el-GR"/>
+                <w14:ligatures w14:val="none"/>
+              </w:rPr>
+            </w:pPr>
+            <w:r>
+              <w:rPr>
+                <w:rFonts w:eastAsia="Times New Roman" w:cstheme="minorHAnsi"/>
+                <w:b/>
+                <w:bCs/>
+                <w:color w:val="0D0D0D"/>
+                <w:kern w:val="0"/>
+                <w:lang w:val="en-US" w:eastAsia="el-GR"/>
+                <w14:ligatures w14:val="none"/>
+              </w:rPr>
+              <w:t>One Time Costs</w:t>
+            </w:r>
+          </w:p>
+        </w:tc>
+      </w:tr>
+      <w:tr>
+        <w:trPr>
+          <w:trHeight w:val="388"/>
+        </w:trPr>
+        <w:tc>
+          <w:tcPr>
+            <w:cnfStyle w:val="001000000000" w:firstRow="0" w:lastRow="0" w:firstColumn="1" w:lastColumn="0" w:oddVBand="0" w:evenVBand="0" w:oddHBand="0" w:evenHBand="0" w:firstRowFirstColumn="0" w:firstRowLastColumn="0" w:lastRowFirstColumn="0" w:lastRowLastColumn="0"/>
+            <w:tcW w:w="5709" w:type="dxa"/>
+            <w:noWrap/>
+            <w:vAlign w:val="center"/>
+            <w:hideMark/>
+          </w:tcPr>
+          <w:p>
+            <w:pPr>
+              <w:jc w:val="center"/>
+              <w:rPr>
+                <w:rFonts w:eastAsia="Times New Roman" w:cstheme="minorHAnsi"/>
+                <w:color w:val="0D0D0D"/>
+                <w:kern w:val="0"/>
+                <w:lang w:val="en-US" w:eastAsia="el-GR"/>
+                <w14:ligatures w14:val="none"/>
+              </w:rPr>
+            </w:pPr>
+            <w:r>
+              <w:rPr>
+                <w:rFonts w:eastAsia="Times New Roman" w:cstheme="minorHAnsi"/>
+                <w:color w:val="0D0D0D"/>
+                <w:kern w:val="0"/>
+                <w:lang w:eastAsia="el-GR"/>
+                <w14:ligatures w14:val="none"/>
+              </w:rPr>
+              <w:t xml:space="preserve">OBD-II </w:t>
+            </w:r>
+            <w:r>
+              <w:rPr>
+                <w:rFonts w:eastAsia="Times New Roman" w:cstheme="minorHAnsi"/>
+                <w:color w:val="0D0D0D"/>
+                <w:kern w:val="0"/>
+                <w:lang w:val="en-US" w:eastAsia="el-GR"/>
+                <w14:ligatures w14:val="none"/>
+              </w:rPr>
+              <w:t>Hardware</w:t>
+            </w:r>
+          </w:p>
+        </w:tc>
+        <w:tc>
+          <w:tcPr>
+            <w:tcW w:w="3250" w:type="dxa"/>
+            <w:noWrap/>
+            <w:vAlign w:val="center"/>
+            <w:hideMark/>
+          </w:tcPr>
+          <w:p>
+            <w:pPr>
+              <w:jc w:val="center"/>
+              <w:cnfStyle w:val="000000000000" w:firstRow="0" w:lastRow="0" w:firstColumn="0" w:lastColumn="0" w:oddVBand="0" w:evenVBand="0" w:oddHBand="0" w:evenHBand="0" w:firstRowFirstColumn="0" w:firstRowLastColumn="0" w:lastRowFirstColumn="0" w:lastRowLastColumn="0"/>
+              <w:rPr>
+                <w:rFonts w:eastAsia="Times New Roman" w:cstheme="minorHAnsi"/>
+                <w:b/>
+                <w:bCs/>
+                <w:color w:val="000000"/>
+                <w:kern w:val="0"/>
+                <w:lang w:eastAsia="el-GR"/>
+                <w14:ligatures w14:val="none"/>
+              </w:rPr>
+            </w:pPr>
+            <w:r>
+              <w:rPr>
+                <w:rFonts w:eastAsia="Times New Roman" w:cstheme="minorHAnsi"/>
+                <w:b/>
+                <w:bCs/>
+                <w:color w:val="000000"/>
+                <w:kern w:val="0"/>
+                <w:lang w:eastAsia="el-GR"/>
+                <w14:ligatures w14:val="none"/>
+              </w:rPr>
+              <w:t>$5</w:t>
+            </w:r>
+            <w:r>
+              <w:rPr>
+                <w:rFonts w:eastAsia="Times New Roman" w:cstheme="minorHAnsi"/>
+                <w:b/>
+                <w:bCs/>
+                <w:color w:val="000000"/>
+                <w:kern w:val="0"/>
+                <w:lang w:val="en-US" w:eastAsia="el-GR"/>
+                <w14:ligatures w14:val="none"/>
+              </w:rPr>
+              <w:t>0</w:t>
+            </w:r>
+            <w:r>
+              <w:rPr>
+                <w:rFonts w:eastAsia="Times New Roman" w:cstheme="minorHAnsi"/>
+                <w:b/>
+                <w:bCs/>
+                <w:color w:val="000000"/>
+                <w:kern w:val="0"/>
+                <w:lang w:eastAsia="el-GR"/>
+                <w14:ligatures w14:val="none"/>
+              </w:rPr>
+              <w:t>,000</w:t>
+            </w:r>
+          </w:p>
+        </w:tc>
+      </w:tr>
+      <w:tr>
+        <w:trPr>
+          <w:cnfStyle w:val="000000100000" w:firstRow="0" w:lastRow="0" w:firstColumn="0" w:lastColumn="0" w:oddVBand="0" w:evenVBand="0" w:oddHBand="1" w:evenHBand="0" w:firstRowFirstColumn="0" w:firstRowLastColumn="0" w:lastRowFirstColumn="0" w:lastRowLastColumn="0"/>
+          <w:trHeight w:val="388"/>
+        </w:trPr>
+        <w:tc>
+          <w:tcPr>
+            <w:cnfStyle w:val="001000000000" w:firstRow="0" w:lastRow="0" w:firstColumn="1" w:lastColumn="0" w:oddVBand="0" w:evenVBand="0" w:oddHBand="0" w:evenHBand="0" w:firstRowFirstColumn="0" w:firstRowLastColumn="0" w:lastRowFirstColumn="0" w:lastRowLastColumn="0"/>
+            <w:tcW w:w="5709" w:type="dxa"/>
+            <w:shd w:val="clear" w:color="auto" w:fill="auto"/>
+            <w:noWrap/>
+            <w:vAlign w:val="center"/>
+            <w:hideMark/>
+          </w:tcPr>
+          <w:p>
+            <w:pPr>
+              <w:jc w:val="center"/>
+              <w:rPr>
+                <w:rFonts w:eastAsia="Times New Roman" w:cstheme="minorHAnsi"/>
+                <w:color w:val="0D0D0D"/>
+                <w:kern w:val="0"/>
+                <w:lang w:val="en-US" w:eastAsia="el-GR"/>
+                <w14:ligatures w14:val="none"/>
+              </w:rPr>
+            </w:pPr>
+            <w:r>
+              <w:rPr>
+                <w:rFonts w:eastAsia="Times New Roman" w:cstheme="minorHAnsi"/>
+                <w:color w:val="0D0D0D"/>
+                <w:kern w:val="0"/>
+                <w:lang w:val="en-US" w:eastAsia="el-GR"/>
+                <w14:ligatures w14:val="none"/>
+              </w:rPr>
+              <w:t>Google Play Store</w:t>
+            </w:r>
+          </w:p>
+        </w:tc>
+        <w:tc>
+          <w:tcPr>
+            <w:tcW w:w="3250" w:type="dxa"/>
+            <w:shd w:val="clear" w:color="auto" w:fill="auto"/>
+            <w:noWrap/>
+            <w:vAlign w:val="center"/>
+            <w:hideMark/>
+          </w:tcPr>
+          <w:p>
+            <w:pPr>
+              <w:jc w:val="center"/>
+              <w:cnfStyle w:val="000000100000" w:firstRow="0" w:lastRow="0" w:firstColumn="0" w:lastColumn="0" w:oddVBand="0" w:evenVBand="0" w:oddHBand="1" w:evenHBand="0" w:firstRowFirstColumn="0" w:firstRowLastColumn="0" w:lastRowFirstColumn="0" w:lastRowLastColumn="0"/>
+              <w:rPr>
+                <w:rFonts w:eastAsia="Times New Roman" w:cstheme="minorHAnsi"/>
+                <w:b/>
+                <w:bCs/>
+                <w:color w:val="000000"/>
+                <w:kern w:val="0"/>
+                <w:lang w:eastAsia="el-GR"/>
+                <w14:ligatures w14:val="none"/>
+              </w:rPr>
+            </w:pPr>
+            <w:r>
+              <w:rPr>
+                <w:rFonts w:eastAsia="Times New Roman" w:cstheme="minorHAnsi"/>
+                <w:b/>
+                <w:bCs/>
+                <w:color w:val="000000"/>
+                <w:kern w:val="0"/>
+                <w:lang w:eastAsia="el-GR"/>
+                <w14:ligatures w14:val="none"/>
+              </w:rPr>
+              <w:t>$25</w:t>
+            </w:r>
+          </w:p>
+        </w:tc>
+      </w:tr>
+      <w:tr>
+        <w:trPr>
+          <w:trHeight w:val="388"/>
+        </w:trPr>
+        <w:tc>
+          <w:tcPr>
+            <w:cnfStyle w:val="001000000000" w:firstRow="0" w:lastRow="0" w:firstColumn="1" w:lastColumn="0" w:oddVBand="0" w:evenVBand="0" w:oddHBand="0" w:evenHBand="0" w:firstRowFirstColumn="0" w:firstRowLastColumn="0" w:lastRowFirstColumn="0" w:lastRowLastColumn="0"/>
+            <w:tcW w:w="5709" w:type="dxa"/>
+            <w:shd w:val="clear" w:color="auto" w:fill="DEEAF6" w:themeFill="accent5" w:themeFillTint="33"/>
+            <w:noWrap/>
+            <w:vAlign w:val="center"/>
+            <w:hideMark/>
+          </w:tcPr>
+          <w:p>
+            <w:pPr>
+              <w:jc w:val="center"/>
+              <w:rPr>
+                <w:rFonts w:eastAsia="Times New Roman" w:cstheme="minorHAnsi"/>
+                <w:b/>
+                <w:bCs/>
+                <w:color w:val="0D0D0D"/>
+                <w:kern w:val="0"/>
+                <w:lang w:val="en-US" w:eastAsia="el-GR"/>
+                <w14:ligatures w14:val="none"/>
+              </w:rPr>
+            </w:pPr>
+            <w:r>
+              <w:rPr>
+                <w:rFonts w:eastAsia="Times New Roman" w:cstheme="minorHAnsi"/>
+                <w:b/>
+                <w:bCs/>
+                <w:color w:val="0D0D0D"/>
+                <w:kern w:val="0"/>
+                <w:lang w:val="en-US" w:eastAsia="el-GR"/>
+                <w14:ligatures w14:val="none"/>
+              </w:rPr>
+              <w:t>Total</w:t>
+            </w:r>
+          </w:p>
+        </w:tc>
+        <w:tc>
+          <w:tcPr>
+            <w:tcW w:w="3250" w:type="dxa"/>
+            <w:shd w:val="clear" w:color="auto" w:fill="DEEAF6" w:themeFill="accent5" w:themeFillTint="33"/>
+            <w:noWrap/>
+            <w:vAlign w:val="center"/>
+            <w:hideMark/>
+          </w:tcPr>
+          <w:p>
+            <w:pPr>
+              <w:jc w:val="center"/>
+              <w:cnfStyle w:val="000000000000" w:firstRow="0" w:lastRow="0" w:firstColumn="0" w:lastColumn="0" w:oddVBand="0" w:evenVBand="0" w:oddHBand="0" w:evenHBand="0" w:firstRowFirstColumn="0" w:firstRowLastColumn="0" w:lastRowFirstColumn="0" w:lastRowLastColumn="0"/>
+              <w:rPr>
+                <w:rFonts w:eastAsia="Times New Roman" w:cstheme="minorHAnsi"/>
+                <w:b/>
+                <w:bCs/>
+                <w:color w:val="000000"/>
+                <w:kern w:val="0"/>
+                <w:lang w:eastAsia="el-GR"/>
+                <w14:ligatures w14:val="none"/>
+              </w:rPr>
+            </w:pPr>
+            <w:r>
+              <w:rPr>
+                <w:rFonts w:eastAsia="Times New Roman" w:cstheme="minorHAnsi"/>
+                <w:b/>
+                <w:bCs/>
+                <w:color w:val="000000"/>
+                <w:kern w:val="0"/>
+                <w:lang w:eastAsia="el-GR"/>
+                <w14:ligatures w14:val="none"/>
+              </w:rPr>
+              <w:t>$5</w:t>
+            </w:r>
+            <w:r>
+              <w:rPr>
+                <w:rFonts w:eastAsia="Times New Roman" w:cstheme="minorHAnsi"/>
+                <w:b/>
+                <w:bCs/>
+                <w:color w:val="000000"/>
+                <w:kern w:val="0"/>
+                <w:lang w:val="en-US" w:eastAsia="el-GR"/>
+                <w14:ligatures w14:val="none"/>
+              </w:rPr>
+              <w:t>0</w:t>
+            </w:r>
+            <w:r>
+              <w:rPr>
+                <w:rFonts w:eastAsia="Times New Roman" w:cstheme="minorHAnsi"/>
+                <w:b/>
+                <w:bCs/>
+                <w:color w:val="000000"/>
+                <w:kern w:val="0"/>
+                <w:lang w:eastAsia="el-GR"/>
+                <w14:ligatures w14:val="none"/>
+              </w:rPr>
+              <w:t>,025</w:t>
+            </w:r>
+          </w:p>
+        </w:tc>
+      </w:tr>
+      <w:tr>
+        <w:trPr>
+          <w:cnfStyle w:val="000000100000" w:firstRow="0" w:lastRow="0" w:firstColumn="0" w:lastColumn="0" w:oddVBand="0" w:evenVBand="0" w:oddHBand="1" w:evenHBand="0" w:firstRowFirstColumn="0" w:firstRowLastColumn="0" w:lastRowFirstColumn="0" w:lastRowLastColumn="0"/>
+          <w:trHeight w:val="471"/>
+        </w:trPr>
+        <w:tc>
+          <w:tcPr>
+            <w:cnfStyle w:val="001000000000" w:firstRow="0" w:lastRow="0" w:firstColumn="1" w:lastColumn="0" w:oddVBand="0" w:evenVBand="0" w:oddHBand="0" w:evenHBand="0" w:firstRowFirstColumn="0" w:firstRowLastColumn="0" w:lastRowFirstColumn="0" w:lastRowLastColumn="0"/>
+            <w:tcW w:w="8959" w:type="dxa"/>
+            <w:gridSpan w:val="2"/>
+            <w:noWrap/>
+            <w:vAlign w:val="center"/>
+            <w:hideMark/>
+          </w:tcPr>
+          <w:p>
+            <w:pPr>
+              <w:jc w:val="center"/>
+              <w:rPr>
+                <w:rFonts w:eastAsia="Times New Roman" w:cstheme="minorHAnsi"/>
+                <w:b/>
+                <w:bCs/>
+                <w:color w:val="0D0D0D"/>
+                <w:kern w:val="0"/>
+                <w:lang w:val="en-US" w:eastAsia="el-GR"/>
+                <w14:ligatures w14:val="none"/>
+              </w:rPr>
+            </w:pPr>
+            <w:r>
+              <w:rPr>
+                <w:rFonts w:eastAsia="Times New Roman" w:cstheme="minorHAnsi"/>
+                <w:b/>
+                <w:bCs/>
+                <w:color w:val="0D0D0D"/>
+                <w:kern w:val="0"/>
+                <w:lang w:val="en-US" w:eastAsia="el-GR"/>
+                <w14:ligatures w14:val="none"/>
+              </w:rPr>
+              <w:t>Annual Costs</w:t>
+            </w:r>
+          </w:p>
+        </w:tc>
+      </w:tr>
+      <w:tr>
+        <w:trPr>
+          <w:trHeight w:val="388"/>
+        </w:trPr>
+        <w:tc>
+          <w:tcPr>
+            <w:cnfStyle w:val="001000000000" w:firstRow="0" w:lastRow="0" w:firstColumn="1" w:lastColumn="0" w:oddVBand="0" w:evenVBand="0" w:oddHBand="0" w:evenHBand="0" w:firstRowFirstColumn="0" w:firstRowLastColumn="0" w:lastRowFirstColumn="0" w:lastRowLastColumn="0"/>
+            <w:tcW w:w="5709" w:type="dxa"/>
+            <w:shd w:val="clear" w:color="auto" w:fill="auto"/>
+            <w:noWrap/>
+            <w:vAlign w:val="center"/>
+            <w:hideMark/>
+          </w:tcPr>
+          <w:p>
+            <w:pPr>
+              <w:jc w:val="center"/>
+              <w:rPr>
+                <w:rFonts w:eastAsia="Times New Roman" w:cstheme="minorHAnsi"/>
+                <w:color w:val="0D0D0D"/>
+                <w:kern w:val="0"/>
+                <w:lang w:val="en-US" w:eastAsia="el-GR"/>
+                <w14:ligatures w14:val="none"/>
+              </w:rPr>
+            </w:pPr>
+            <w:r>
+              <w:rPr>
+                <w:rFonts w:eastAsia="Times New Roman" w:cstheme="minorHAnsi"/>
+                <w:color w:val="0D0D0D"/>
+                <w:kern w:val="0"/>
+                <w:lang w:val="en-US" w:eastAsia="el-GR"/>
+                <w14:ligatures w14:val="none"/>
+              </w:rPr>
+              <w:t>Apple Store</w:t>
+            </w:r>
+          </w:p>
+        </w:tc>
+        <w:tc>
+          <w:tcPr>
+            <w:tcW w:w="3250" w:type="dxa"/>
+            <w:shd w:val="clear" w:color="auto" w:fill="auto"/>
+            <w:noWrap/>
+            <w:vAlign w:val="center"/>
+            <w:hideMark/>
+          </w:tcPr>
+          <w:p>
+            <w:pPr>
+              <w:jc w:val="center"/>
+              <w:cnfStyle w:val="000000000000" w:firstRow="0" w:lastRow="0" w:firstColumn="0" w:lastColumn="0" w:oddVBand="0" w:evenVBand="0" w:oddHBand="0" w:evenHBand="0" w:firstRowFirstColumn="0" w:firstRowLastColumn="0" w:lastRowFirstColumn="0" w:lastRowLastColumn="0"/>
+              <w:rPr>
+                <w:rFonts w:eastAsia="Times New Roman" w:cstheme="minorHAnsi"/>
+                <w:b/>
+                <w:bCs/>
+                <w:color w:val="000000"/>
+                <w:kern w:val="0"/>
+                <w:lang w:eastAsia="el-GR"/>
+                <w14:ligatures w14:val="none"/>
+              </w:rPr>
+            </w:pPr>
+            <w:r>
+              <w:rPr>
+                <w:rFonts w:eastAsia="Times New Roman" w:cstheme="minorHAnsi"/>
+                <w:b/>
+                <w:bCs/>
+                <w:color w:val="000000"/>
+                <w:kern w:val="0"/>
+                <w:lang w:eastAsia="el-GR"/>
+                <w14:ligatures w14:val="none"/>
+              </w:rPr>
+              <w:t>$99 / year</w:t>
+            </w:r>
+          </w:p>
+        </w:tc>
+      </w:tr>
+      <w:tr>
+        <w:trPr>
+          <w:cnfStyle w:val="000000100000" w:firstRow="0" w:lastRow="0" w:firstColumn="0" w:lastColumn="0" w:oddVBand="0" w:evenVBand="0" w:oddHBand="1" w:evenHBand="0" w:firstRowFirstColumn="0" w:firstRowLastColumn="0" w:lastRowFirstColumn="0" w:lastRowLastColumn="0"/>
+          <w:trHeight w:val="448"/>
+        </w:trPr>
+        <w:tc>
+          <w:tcPr>
+            <w:cnfStyle w:val="001000000000" w:firstRow="0" w:lastRow="0" w:firstColumn="1" w:lastColumn="0" w:oddVBand="0" w:evenVBand="0" w:oddHBand="0" w:evenHBand="0" w:firstRowFirstColumn="0" w:firstRowLastColumn="0" w:lastRowFirstColumn="0" w:lastRowLastColumn="0"/>
+            <w:tcW w:w="8959" w:type="dxa"/>
+            <w:gridSpan w:val="2"/>
+            <w:shd w:val="clear" w:color="auto" w:fill="D9E2F3" w:themeFill="accent1" w:themeFillTint="33"/>
+            <w:noWrap/>
+            <w:vAlign w:val="center"/>
+          </w:tcPr>
+          <w:p>
+            <w:pPr>
+              <w:jc w:val="center"/>
+              <w:rPr>
+                <w:rFonts w:eastAsia="Times New Roman" w:cstheme="minorHAnsi"/>
+                <w:b w:val="0"/>
+                <w:bCs w:val="0"/>
+                <w:color w:val="000000"/>
+                <w:kern w:val="0"/>
+                <w:lang w:val="en-US" w:eastAsia="el-GR"/>
+                <w14:ligatures w14:val="none"/>
+              </w:rPr>
+            </w:pPr>
+            <w:r>
+              <w:rPr>
+                <w:rFonts w:eastAsia="Times New Roman" w:cstheme="minorHAnsi"/>
+                <w:color w:val="000000"/>
+                <w:kern w:val="0"/>
+                <w:lang w:val="en-US" w:eastAsia="el-GR"/>
+                <w14:ligatures w14:val="none"/>
+              </w:rPr>
+              <w:t xml:space="preserve"> </w:t>
+            </w:r>
+            <w:r>
+              <w:rPr>
+                <w:rFonts w:eastAsia="Times New Roman" w:cstheme="minorHAnsi"/>
+                <w:color w:val="000000"/>
+                <w:kern w:val="0"/>
+                <w:lang w:val="en-US" w:eastAsia="el-GR"/>
+                <w14:ligatures w14:val="none"/>
+              </w:rPr>
+              <w:t>Total</w:t>
+            </w:r>
+            <w:r>
+              <w:rPr>
+                <w:rFonts w:eastAsia="Times New Roman" w:cstheme="minorHAnsi"/>
+                <w:color w:val="000000"/>
+                <w:kern w:val="0"/>
+                <w:lang w:val="en-US" w:eastAsia="el-GR"/>
+                <w14:ligatures w14:val="none"/>
+              </w:rPr>
+              <w:t xml:space="preserve"> (without Salaries)</w:t>
+            </w:r>
+            <w:r>
+              <w:rPr>
+                <w:rFonts w:eastAsia="Times New Roman" w:cstheme="minorHAnsi"/>
+                <w:color w:val="000000"/>
+                <w:kern w:val="0"/>
+                <w:lang w:val="en-US" w:eastAsia="el-GR"/>
+                <w14:ligatures w14:val="none"/>
+              </w:rPr>
+              <w:t xml:space="preserve"> </w:t>
+            </w:r>
+            <w:r>
+              <w:rPr>
+                <w:rFonts w:eastAsia="Times New Roman" w:cstheme="minorHAnsi"/>
+                <w:b w:val="0"/>
+                <w:bCs w:val="0"/>
+                <w:color w:val="000000"/>
+                <w:kern w:val="0"/>
+                <w:lang w:val="en-US" w:eastAsia="el-GR"/>
+                <w14:ligatures w14:val="none"/>
+              </w:rPr>
+              <w:t xml:space="preserve">= 133,590 + 50,025 + 198 = </w:t>
+            </w:r>
+            <w:r>
+              <w:rPr>
+                <w:rFonts w:eastAsia="Times New Roman" w:cstheme="minorHAnsi"/>
+                <w:color w:val="000000"/>
+                <w:kern w:val="0"/>
+                <w:lang w:val="en-US" w:eastAsia="el-GR"/>
+                <w14:ligatures w14:val="none"/>
+              </w:rPr>
+              <w:t>183,813 $</w:t>
+            </w:r>
+          </w:p>
+        </w:tc>
+      </w:tr>
+      <w:tr>
+        <w:trPr>
+          <w:trHeight w:val="534"/>
+        </w:trPr>
+        <w:tc>
+          <w:tcPr>
+            <w:cnfStyle w:val="001000000000" w:firstRow="0" w:lastRow="0" w:firstColumn="1" w:lastColumn="0" w:oddVBand="0" w:evenVBand="0" w:oddHBand="0" w:evenHBand="0" w:firstRowFirstColumn="0" w:firstRowLastColumn="0" w:lastRowFirstColumn="0" w:lastRowLastColumn="0"/>
+            <w:tcW w:w="8959" w:type="dxa"/>
+            <w:gridSpan w:val="2"/>
+            <w:shd w:val="clear" w:color="auto" w:fill="C1E7D1"/>
+            <w:noWrap/>
+            <w:vAlign w:val="center"/>
+          </w:tcPr>
+          <w:p>
+            <w:pPr>
+              <w:jc w:val="center"/>
+              <w:rPr>
+                <w:rFonts w:eastAsia="Times New Roman" w:cstheme="minorHAnsi"/>
+                <w:color w:val="000000"/>
+                <w:kern w:val="0"/>
+                <w:lang w:eastAsia="el-GR"/>
+                <w14:ligatures w14:val="none"/>
+              </w:rPr>
+            </w:pPr>
+            <w:r>
+              <w:rPr>
+                <w:rFonts w:eastAsia="Times New Roman" w:cstheme="minorHAnsi"/>
+                <w:color w:val="000000"/>
+                <w:kern w:val="0"/>
+                <w:lang w:eastAsia="el-GR"/>
+                <w14:ligatures w14:val="none"/>
+              </w:rPr>
+              <w:t>Συνολικό</w:t>
+            </w:r>
+            <w:r>
+              <w:rPr>
+                <w:rFonts w:eastAsia="Times New Roman" w:cstheme="minorHAnsi"/>
+                <w:color w:val="000000"/>
+                <w:kern w:val="0"/>
+                <w:lang w:val="en-US" w:eastAsia="el-GR"/>
+                <w14:ligatures w14:val="none"/>
+              </w:rPr>
+              <w:t xml:space="preserve"> </w:t>
+            </w:r>
+            <w:r>
+              <w:rPr>
+                <w:rFonts w:eastAsia="Times New Roman" w:cstheme="minorHAnsi"/>
+                <w:color w:val="000000"/>
+                <w:kern w:val="0"/>
+                <w:lang w:val="en-US" w:eastAsia="el-GR"/>
+                <w14:ligatures w14:val="none"/>
+              </w:rPr>
+              <w:t xml:space="preserve"> </w:t>
+            </w:r>
+            <w:r>
+              <w:rPr>
+                <w:rFonts w:eastAsia="Times New Roman" w:cstheme="minorHAnsi"/>
+                <w:color w:val="000000"/>
+                <w:kern w:val="0"/>
+                <w:lang w:eastAsia="el-GR"/>
+                <w14:ligatures w14:val="none"/>
+              </w:rPr>
+              <w:t>Άμεσο</w:t>
+            </w:r>
+            <w:r>
+              <w:rPr>
+                <w:rFonts w:eastAsia="Times New Roman" w:cstheme="minorHAnsi"/>
+                <w:color w:val="000000"/>
+                <w:kern w:val="0"/>
+                <w:lang w:val="en-US" w:eastAsia="el-GR"/>
+                <w14:ligatures w14:val="none"/>
+              </w:rPr>
+              <w:t xml:space="preserve"> </w:t>
+            </w:r>
+            <w:r>
+              <w:rPr>
+                <w:rFonts w:eastAsia="Times New Roman" w:cstheme="minorHAnsi"/>
+                <w:color w:val="000000"/>
+                <w:kern w:val="0"/>
+                <w:lang w:eastAsia="el-GR"/>
+                <w14:ligatures w14:val="none"/>
+              </w:rPr>
+              <w:t>Κόστος</w:t>
+            </w:r>
+            <w:r>
+              <w:rPr>
+                <w:rFonts w:eastAsia="Times New Roman" w:cstheme="minorHAnsi"/>
+                <w:color w:val="000000"/>
+                <w:kern w:val="0"/>
+                <w:lang w:eastAsia="el-GR"/>
+                <w14:ligatures w14:val="none"/>
+              </w:rPr>
+              <w:t xml:space="preserve"> </w:t>
+            </w:r>
+            <w:r>
+              <w:rPr>
+                <w:rFonts w:eastAsia="Times New Roman" w:cstheme="minorHAnsi"/>
+                <w:color w:val="000000"/>
+                <w:kern w:val="0"/>
+                <w:lang w:val="en-US" w:eastAsia="el-GR"/>
+                <w14:ligatures w14:val="none"/>
+              </w:rPr>
+              <w:t>(600 days)</w:t>
+            </w:r>
+            <w:r>
+              <w:rPr>
+                <w:rFonts w:eastAsia="Times New Roman" w:cstheme="minorHAnsi"/>
+                <w:b w:val="0"/>
+                <w:bCs w:val="0"/>
+                <w:color w:val="000000"/>
+                <w:kern w:val="0"/>
+                <w:lang w:val="en-US" w:eastAsia="el-GR"/>
+                <w14:ligatures w14:val="none"/>
+              </w:rPr>
+              <w:t xml:space="preserve"> </w:t>
+            </w:r>
+            <w:r>
+              <w:rPr>
+                <w:rFonts w:eastAsia="Times New Roman" w:cstheme="minorHAnsi"/>
+                <w:color w:val="000000"/>
+                <w:kern w:val="0"/>
+                <w:lang w:val="en-US" w:eastAsia="el-GR"/>
+                <w14:ligatures w14:val="none"/>
+              </w:rPr>
+              <w:t xml:space="preserve">  </w:t>
+            </w:r>
+            <w:r>
+              <w:rPr>
+                <w:rFonts w:eastAsia="Times New Roman" w:cstheme="minorHAnsi"/>
+                <w:b w:val="0"/>
+                <w:bCs w:val="0"/>
+                <w:color w:val="000000"/>
+                <w:kern w:val="0"/>
+                <w:lang w:eastAsia="el-GR"/>
+                <w14:ligatures w14:val="none"/>
+              </w:rPr>
+              <w:t xml:space="preserve">= </w:t>
+            </w:r>
+            <w:r>
+              <w:rPr>
+                <w:rFonts w:eastAsia="Times New Roman" w:cstheme="minorHAnsi"/>
+                <w:b w:val="0"/>
+                <w:bCs w:val="0"/>
+                <w:color w:val="000000"/>
+                <w:kern w:val="0"/>
+                <w:lang w:val="en-US" w:eastAsia="el-GR"/>
+                <w14:ligatures w14:val="none"/>
+              </w:rPr>
+              <w:t>183,813 $</w:t>
+            </w:r>
+            <w:r>
+              <w:rPr>
+                <w:rFonts w:eastAsia="Times New Roman" w:cstheme="minorHAnsi"/>
+                <w:b w:val="0"/>
+                <w:bCs w:val="0"/>
+                <w:color w:val="000000"/>
+                <w:kern w:val="0"/>
+                <w:lang w:eastAsia="el-GR"/>
+                <w14:ligatures w14:val="none"/>
+              </w:rPr>
+              <w:t xml:space="preserve"> +</w:t>
+            </w:r>
+            <w:r>
+              <w:rPr>
+                <w:rFonts w:eastAsia="Times New Roman" w:cstheme="minorHAnsi"/>
+                <w:b w:val="0"/>
+                <w:bCs w:val="0"/>
+                <w:color w:val="000000"/>
+                <w:kern w:val="0"/>
+                <w:lang w:eastAsia="el-GR"/>
+                <w14:ligatures w14:val="none"/>
+              </w:rPr>
+              <w:t xml:space="preserve"> </w:t>
+            </w:r>
+            <w:r>
+              <w:rPr>
+                <w:b w:val="0"/>
+                <w:bCs w:val="0"/>
+              </w:rPr>
+              <w:t>720,000$</w:t>
+            </w:r>
+            <w:r>
+              <w:rPr>
+                <w:rFonts w:eastAsia="Times New Roman" w:cstheme="minorHAnsi"/>
+                <w:b w:val="0"/>
+                <w:bCs w:val="0"/>
+                <w:color w:val="000000"/>
+                <w:kern w:val="0"/>
+                <w:lang w:eastAsia="el-GR"/>
+                <w14:ligatures w14:val="none"/>
+              </w:rPr>
+              <w:t xml:space="preserve"> </w:t>
+            </w:r>
+            <w:r>
+              <w:rPr>
+                <w:b w:val="0"/>
+                <w:bCs w:val="0"/>
+              </w:rPr>
+              <w:t>=</w:t>
+            </w:r>
+            <w:r>
+              <w:t xml:space="preserve"> </w:t>
+            </w:r>
+            <w:r>
+              <w:t>903,813</w:t>
+            </w:r>
+            <w:r>
+              <w:t xml:space="preserve"> $</w:t>
+            </w:r>
+          </w:p>
+        </w:tc>
+      </w:tr>
+    </w:tbl>
+    <w:p>
+      <w:pPr>
+        <w:spacing w:before="100" w:beforeAutospacing="1" w:after="100" w:afterAutospacing="1"/>
+        <w:rPr>
           <w:lang w:val="en-US"/>
+        </w:rPr>
+      </w:pPr>
+    </w:p>
+    <w:p>
+      <w:pPr>
+        <w:spacing w:before="100" w:beforeAutospacing="1" w:after="100" w:afterAutospacing="1"/>
+        <w:jc w:val="center"/>
+        <w:rPr>
+          <w:rFonts w:cstheme="minorHAnsi"/>
+          <w:lang w:val="en-US"/>
+        </w:rPr>
+      </w:pPr>
+    </w:p>
+    <w:p>
+      <w:pPr>
+        <w:spacing w:before="100" w:beforeAutospacing="1" w:after="100" w:afterAutospacing="1"/>
+        <w:jc w:val="center"/>
+        <w:rPr>
+          <w:rFonts w:cstheme="minorHAnsi"/>
+          <w:b/>
+          <w:bCs/>
+        </w:rPr>
+      </w:pPr>
+      <w:r>
+        <w:rPr>
+          <w:rFonts w:cstheme="minorHAnsi"/>
+          <w:b/>
+          <w:bCs/>
+        </w:rPr>
+        <w:t>Έμμεσα Κόστη</w:t>
+      </w:r>
+    </w:p>
+    <w:p>
+      <w:pPr>
+        <w:spacing w:before="100" w:beforeAutospacing="1" w:after="100" w:afterAutospacing="1"/>
+        <w:jc w:val="center"/>
+        <w:rPr>
+          <w:rFonts w:cstheme="minorHAnsi"/>
+          <w:lang w:val="en-US"/>
+        </w:rPr>
+      </w:pPr>
+    </w:p>
+    <w:p>
+      <w:pPr>
+        <w:spacing w:before="100" w:beforeAutospacing="1" w:after="100" w:afterAutospacing="1"/>
+        <w:rPr>
+          <w:rFonts w:eastAsia="Times New Roman" w:cstheme="minorHAnsi"/>
+          <w:kern w:val="0"/>
+          <w:lang w:eastAsia="el-GR"/>
+          <w14:ligatures w14:val="none"/>
+        </w:rPr>
+      </w:pPr>
+      <w:r>
+        <w:rPr>
+          <w:rFonts w:cstheme="minorHAnsi"/>
+        </w:rPr>
+        <w:t xml:space="preserve">Ας υποθέσουμε ότι θα παρέχουμε εργασία τόσο </w:t>
+      </w:r>
+      <w:r>
+        <w:rPr>
+          <w:rFonts w:cstheme="minorHAnsi"/>
+          <w:lang w:val="en-US"/>
+        </w:rPr>
+        <w:t>Remote</w:t>
+      </w:r>
+      <w:r>
+        <w:rPr>
+          <w:rFonts w:cstheme="minorHAnsi"/>
+        </w:rPr>
+        <w:t xml:space="preserve"> </w:t>
+      </w:r>
+      <w:r>
+        <w:rPr>
+          <w:rFonts w:cstheme="minorHAnsi"/>
+        </w:rPr>
+        <w:t xml:space="preserve">όσο και εξ αποστάσεως. Ας υποθέσουμε ότι θα διαθέσουμε </w:t>
+      </w:r>
+      <w:r>
+        <w:rPr>
+          <w:rFonts w:cstheme="minorHAnsi"/>
+        </w:rPr>
+        <w:t>20</w:t>
+      </w:r>
+      <w:r>
+        <w:rPr>
+          <w:rFonts w:cstheme="minorHAnsi"/>
+        </w:rPr>
+        <w:t>00$ το μήνα για χώρο γραφείου ο οποίος δίνατε να φιλοξενήσει την δια ζώσης εργασία της ομάδας.</w:t>
+      </w:r>
+      <w:r>
+        <w:rPr>
+          <w:rFonts w:cstheme="minorHAnsi"/>
+        </w:rPr>
+        <w:t xml:space="preserve"> </w:t>
+      </w:r>
+      <w:r>
+        <w:rPr>
+          <w:rFonts w:cstheme="minorHAnsi"/>
+          <w:lang w:val="en-US"/>
+        </w:rPr>
+        <w:t>A</w:t>
+      </w:r>
+      <w:r>
+        <w:rPr>
+          <w:rFonts w:cstheme="minorHAnsi"/>
+        </w:rPr>
+        <w:t xml:space="preserve">ν υποθέσουμε ότι η μηνιαία κατανάλωση ρεύματος και νερού ανέρχεται στα 500$. </w:t>
+      </w:r>
+      <w:r>
+        <w:rPr>
+          <w:rFonts w:cstheme="minorHAnsi"/>
+        </w:rPr>
+        <w:t xml:space="preserve"> Επιπλέον </w:t>
+      </w:r>
+      <w:r>
+        <w:rPr>
+          <w:rFonts w:eastAsia="Times New Roman" w:cstheme="minorHAnsi"/>
+          <w:kern w:val="0"/>
+          <w:lang w:eastAsia="el-GR"/>
+          <w14:ligatures w14:val="none"/>
+        </w:rPr>
+        <w:t>υ</w:t>
+      </w:r>
+      <w:r>
+        <w:rPr>
+          <w:rFonts w:eastAsia="Times New Roman" w:cstheme="minorHAnsi"/>
+          <w:kern w:val="0"/>
+          <w:lang w:eastAsia="el-GR"/>
+          <w14:ligatures w14:val="none"/>
+        </w:rPr>
+        <w:t xml:space="preserve">πολογίζουμε </w:t>
+      </w:r>
+      <w:r>
+        <w:rPr>
+          <w:rFonts w:eastAsia="Times New Roman" w:cstheme="minorHAnsi"/>
+          <w:kern w:val="0"/>
+          <w:lang w:eastAsia="el-GR"/>
+          <w14:ligatures w14:val="none"/>
+        </w:rPr>
+        <w:t>1</w:t>
+      </w:r>
+      <w:r>
+        <w:rPr>
+          <w:rFonts w:eastAsia="Times New Roman" w:cstheme="minorHAnsi"/>
+          <w:kern w:val="0"/>
+          <w:lang w:eastAsia="el-GR"/>
+          <w14:ligatures w14:val="none"/>
+        </w:rPr>
+        <w:t>.000 δολάρια ανά μέλος της ομάδας για υπολογιστές και αρχικές άδειες λογισμικού που καλύπτουν τις βασικές ανάγκες.</w:t>
+      </w:r>
+      <w:r>
+        <w:rPr>
+          <w:rFonts w:eastAsia="Times New Roman" w:cstheme="minorHAnsi"/>
+          <w:kern w:val="0"/>
+          <w:lang w:eastAsia="el-GR"/>
+          <w14:ligatures w14:val="none"/>
+        </w:rPr>
+        <w:t xml:space="preserve"> </w:t>
+      </w:r>
+      <w:r>
+        <w:rPr>
+          <w:rFonts w:eastAsia="Times New Roman" w:cstheme="minorHAnsi"/>
+          <w:kern w:val="0"/>
+          <w:lang w:val="en-US" w:eastAsia="el-GR"/>
+          <w14:ligatures w14:val="none"/>
+        </w:rPr>
+        <w:t>H</w:t>
+      </w:r>
+      <w:r>
+        <w:rPr>
+          <w:rFonts w:eastAsia="Times New Roman" w:cstheme="minorHAnsi"/>
+          <w:kern w:val="0"/>
+          <w:lang w:eastAsia="el-GR"/>
+          <w14:ligatures w14:val="none"/>
+        </w:rPr>
+        <w:t xml:space="preserve"> </w:t>
+      </w:r>
+      <w:r>
+        <w:rPr>
+          <w:rFonts w:eastAsia="Times New Roman" w:cstheme="minorHAnsi"/>
+          <w:kern w:val="0"/>
+          <w:lang w:eastAsia="el-GR"/>
+          <w14:ligatures w14:val="none"/>
+        </w:rPr>
+        <w:t>ασφάλιση των εργαζομένων συμπεριλαμβάνεται στον μισθό τον οποίο λαμβάνουν επομένως δεν αποτελεί πρόσθετο κόστος.</w:t>
+      </w:r>
+      <w:r>
+        <w:rPr>
+          <w:rFonts w:eastAsia="Times New Roman" w:cstheme="minorHAnsi"/>
+          <w:kern w:val="0"/>
+          <w:lang w:eastAsia="el-GR"/>
+          <w14:ligatures w14:val="none"/>
+        </w:rPr>
+        <w:t xml:space="preserve"> </w:t>
+      </w:r>
+    </w:p>
+    <w:p>
+      <w:pPr>
+        <w:spacing w:before="100" w:beforeAutospacing="1" w:after="100" w:afterAutospacing="1"/>
+        <w:rPr>
+          <w:rFonts w:cstheme="minorHAnsi"/>
+        </w:rPr>
+      </w:pPr>
+    </w:p>
+    <w:p>
+      <w:pPr>
+        <w:spacing w:before="100" w:beforeAutospacing="1" w:after="100" w:afterAutospacing="1"/>
+        <w:rPr>
+          <w:rFonts w:cstheme="minorHAnsi"/>
         </w:rPr>
       </w:pPr>
     </w:p>
@@ -8515,235 +10432,9 @@
     </w:lvl>
   </w:abstractNum>
   <w:abstractNum w:abstractNumId="2" w15:restartNumberingAfterBreak="0">
-    <w:nsid w:val="2B1D264E"/>
+    <w:nsid w:val="1FB35188"/>
     <w:multiLevelType w:val="multilevel"/>
-    <w:tmpl w:val="93F0F278"/>
-    <w:lvl w:ilvl="0">
-      <w:start w:val="1"/>
-      <w:numFmt w:val="decimal"/>
-      <w:lvlText w:val="%1."/>
-      <w:lvlJc w:val="left"/>
-      <w:pPr>
-        <w:tabs>
-          <w:tab w:val="num" w:pos="720"/>
-        </w:tabs>
-        <w:ind w:left="720" w:hanging="360"/>
-      </w:pPr>
-    </w:lvl>
-    <w:lvl w:ilvl="1" w:tentative="1">
-      <w:start w:val="1"/>
-      <w:numFmt w:val="decimal"/>
-      <w:lvlText w:val="%2."/>
-      <w:lvlJc w:val="left"/>
-      <w:pPr>
-        <w:tabs>
-          <w:tab w:val="num" w:pos="1440"/>
-        </w:tabs>
-        <w:ind w:left="1440" w:hanging="360"/>
-      </w:pPr>
-    </w:lvl>
-    <w:lvl w:ilvl="2" w:tentative="1">
-      <w:start w:val="1"/>
-      <w:numFmt w:val="decimal"/>
-      <w:lvlText w:val="%3."/>
-      <w:lvlJc w:val="left"/>
-      <w:pPr>
-        <w:tabs>
-          <w:tab w:val="num" w:pos="2160"/>
-        </w:tabs>
-        <w:ind w:left="2160" w:hanging="360"/>
-      </w:pPr>
-    </w:lvl>
-    <w:lvl w:ilvl="3" w:tentative="1">
-      <w:start w:val="1"/>
-      <w:numFmt w:val="decimal"/>
-      <w:lvlText w:val="%4."/>
-      <w:lvlJc w:val="left"/>
-      <w:pPr>
-        <w:tabs>
-          <w:tab w:val="num" w:pos="2880"/>
-        </w:tabs>
-        <w:ind w:left="2880" w:hanging="360"/>
-      </w:pPr>
-    </w:lvl>
-    <w:lvl w:ilvl="4" w:tentative="1">
-      <w:start w:val="1"/>
-      <w:numFmt w:val="decimal"/>
-      <w:lvlText w:val="%5."/>
-      <w:lvlJc w:val="left"/>
-      <w:pPr>
-        <w:tabs>
-          <w:tab w:val="num" w:pos="3600"/>
-        </w:tabs>
-        <w:ind w:left="3600" w:hanging="360"/>
-      </w:pPr>
-    </w:lvl>
-    <w:lvl w:ilvl="5" w:tentative="1">
-      <w:start w:val="1"/>
-      <w:numFmt w:val="decimal"/>
-      <w:lvlText w:val="%6."/>
-      <w:lvlJc w:val="left"/>
-      <w:pPr>
-        <w:tabs>
-          <w:tab w:val="num" w:pos="4320"/>
-        </w:tabs>
-        <w:ind w:left="4320" w:hanging="360"/>
-      </w:pPr>
-    </w:lvl>
-    <w:lvl w:ilvl="6" w:tentative="1">
-      <w:start w:val="1"/>
-      <w:numFmt w:val="decimal"/>
-      <w:lvlText w:val="%7."/>
-      <w:lvlJc w:val="left"/>
-      <w:pPr>
-        <w:tabs>
-          <w:tab w:val="num" w:pos="5040"/>
-        </w:tabs>
-        <w:ind w:left="5040" w:hanging="360"/>
-      </w:pPr>
-    </w:lvl>
-    <w:lvl w:ilvl="7" w:tentative="1">
-      <w:start w:val="1"/>
-      <w:numFmt w:val="decimal"/>
-      <w:lvlText w:val="%8."/>
-      <w:lvlJc w:val="left"/>
-      <w:pPr>
-        <w:tabs>
-          <w:tab w:val="num" w:pos="5760"/>
-        </w:tabs>
-        <w:ind w:left="5760" w:hanging="360"/>
-      </w:pPr>
-    </w:lvl>
-    <w:lvl w:ilvl="8" w:tentative="1">
-      <w:start w:val="1"/>
-      <w:numFmt w:val="decimal"/>
-      <w:lvlText w:val="%9."/>
-      <w:lvlJc w:val="left"/>
-      <w:pPr>
-        <w:tabs>
-          <w:tab w:val="num" w:pos="6480"/>
-        </w:tabs>
-        <w:ind w:left="6480" w:hanging="360"/>
-      </w:pPr>
-    </w:lvl>
-  </w:abstractNum>
-  <w:abstractNum w:abstractNumId="3" w15:restartNumberingAfterBreak="0">
-    <w:nsid w:val="4AA840EB"/>
-    <w:multiLevelType w:val="multilevel"/>
-    <w:tmpl w:val="8670DCA4"/>
-    <w:lvl w:ilvl="0">
-      <w:start w:val="1"/>
-      <w:numFmt w:val="decimal"/>
-      <w:lvlText w:val="%1."/>
-      <w:lvlJc w:val="left"/>
-      <w:pPr>
-        <w:tabs>
-          <w:tab w:val="num" w:pos="720"/>
-        </w:tabs>
-        <w:ind w:left="720" w:hanging="360"/>
-      </w:pPr>
-    </w:lvl>
-    <w:lvl w:ilvl="1" w:tentative="1">
-      <w:start w:val="1"/>
-      <w:numFmt w:val="decimal"/>
-      <w:lvlText w:val="%2."/>
-      <w:lvlJc w:val="left"/>
-      <w:pPr>
-        <w:tabs>
-          <w:tab w:val="num" w:pos="1440"/>
-        </w:tabs>
-        <w:ind w:left="1440" w:hanging="360"/>
-      </w:pPr>
-    </w:lvl>
-    <w:lvl w:ilvl="2" w:tentative="1">
-      <w:start w:val="1"/>
-      <w:numFmt w:val="decimal"/>
-      <w:lvlText w:val="%3."/>
-      <w:lvlJc w:val="left"/>
-      <w:pPr>
-        <w:tabs>
-          <w:tab w:val="num" w:pos="2160"/>
-        </w:tabs>
-        <w:ind w:left="2160" w:hanging="360"/>
-      </w:pPr>
-    </w:lvl>
-    <w:lvl w:ilvl="3" w:tentative="1">
-      <w:start w:val="1"/>
-      <w:numFmt w:val="decimal"/>
-      <w:lvlText w:val="%4."/>
-      <w:lvlJc w:val="left"/>
-      <w:pPr>
-        <w:tabs>
-          <w:tab w:val="num" w:pos="2880"/>
-        </w:tabs>
-        <w:ind w:left="2880" w:hanging="360"/>
-      </w:pPr>
-    </w:lvl>
-    <w:lvl w:ilvl="4" w:tentative="1">
-      <w:start w:val="1"/>
-      <w:numFmt w:val="decimal"/>
-      <w:lvlText w:val="%5."/>
-      <w:lvlJc w:val="left"/>
-      <w:pPr>
-        <w:tabs>
-          <w:tab w:val="num" w:pos="3600"/>
-        </w:tabs>
-        <w:ind w:left="3600" w:hanging="360"/>
-      </w:pPr>
-    </w:lvl>
-    <w:lvl w:ilvl="5" w:tentative="1">
-      <w:start w:val="1"/>
-      <w:numFmt w:val="decimal"/>
-      <w:lvlText w:val="%6."/>
-      <w:lvlJc w:val="left"/>
-      <w:pPr>
-        <w:tabs>
-          <w:tab w:val="num" w:pos="4320"/>
-        </w:tabs>
-        <w:ind w:left="4320" w:hanging="360"/>
-      </w:pPr>
-    </w:lvl>
-    <w:lvl w:ilvl="6" w:tentative="1">
-      <w:start w:val="1"/>
-      <w:numFmt w:val="decimal"/>
-      <w:lvlText w:val="%7."/>
-      <w:lvlJc w:val="left"/>
-      <w:pPr>
-        <w:tabs>
-          <w:tab w:val="num" w:pos="5040"/>
-        </w:tabs>
-        <w:ind w:left="5040" w:hanging="360"/>
-      </w:pPr>
-    </w:lvl>
-    <w:lvl w:ilvl="7" w:tentative="1">
-      <w:start w:val="1"/>
-      <w:numFmt w:val="decimal"/>
-      <w:lvlText w:val="%8."/>
-      <w:lvlJc w:val="left"/>
-      <w:pPr>
-        <w:tabs>
-          <w:tab w:val="num" w:pos="5760"/>
-        </w:tabs>
-        <w:ind w:left="5760" w:hanging="360"/>
-      </w:pPr>
-    </w:lvl>
-    <w:lvl w:ilvl="8" w:tentative="1">
-      <w:start w:val="1"/>
-      <w:numFmt w:val="decimal"/>
-      <w:lvlText w:val="%9."/>
-      <w:lvlJc w:val="left"/>
-      <w:pPr>
-        <w:tabs>
-          <w:tab w:val="num" w:pos="6480"/>
-        </w:tabs>
-        <w:ind w:left="6480" w:hanging="360"/>
-      </w:pPr>
-    </w:lvl>
-  </w:abstractNum>
-  <w:abstractNum w:abstractNumId="4" w15:restartNumberingAfterBreak="0">
-    <w:nsid w:val="4E555590"/>
-    <w:multiLevelType w:val="multilevel"/>
-    <w:tmpl w:val="A01CBBF6"/>
+    <w:tmpl w:val="3BA0D404"/>
     <w:lvl w:ilvl="0">
       <w:start w:val="1"/>
       <w:numFmt w:val="bullet"/>
@@ -8889,188 +10580,236 @@
       </w:rPr>
     </w:lvl>
   </w:abstractNum>
-  <w:abstractNum w:abstractNumId="5" w15:restartNumberingAfterBreak="0">
-    <w:nsid w:val="56D74BC8"/>
-    <w:multiLevelType w:val="hybridMultilevel"/>
-    <w:tmpl w:val="B20C184E"/>
-    <w:lvl w:ilvl="0" w:tplc="0408000F">
+  <w:abstractNum w:abstractNumId="3" w15:restartNumberingAfterBreak="0">
+    <w:nsid w:val="2B1D264E"/>
+    <w:multiLevelType w:val="multilevel"/>
+    <w:tmpl w:val="93F0F278"/>
+    <w:lvl w:ilvl="0">
       <w:start w:val="1"/>
       <w:numFmt w:val="decimal"/>
       <w:lvlText w:val="%1."/>
       <w:lvlJc w:val="left"/>
       <w:pPr>
+        <w:tabs>
+          <w:tab w:val="num" w:pos="720"/>
+        </w:tabs>
         <w:ind w:left="720" w:hanging="360"/>
       </w:pPr>
-      <w:rPr>
-        <w:rFonts w:hint="default"/>
-      </w:rPr>
     </w:lvl>
-    <w:lvl w:ilvl="1" w:tplc="04080019" w:tentative="1">
+    <w:lvl w:ilvl="1" w:tentative="1">
       <w:start w:val="1"/>
-      <w:numFmt w:val="lowerLetter"/>
+      <w:numFmt w:val="decimal"/>
       <w:lvlText w:val="%2."/>
       <w:lvlJc w:val="left"/>
       <w:pPr>
+        <w:tabs>
+          <w:tab w:val="num" w:pos="1440"/>
+        </w:tabs>
         <w:ind w:left="1440" w:hanging="360"/>
       </w:pPr>
     </w:lvl>
-    <w:lvl w:ilvl="2" w:tplc="0408001B" w:tentative="1">
+    <w:lvl w:ilvl="2" w:tentative="1">
       <w:start w:val="1"/>
-      <w:numFmt w:val="lowerRoman"/>
+      <w:numFmt w:val="decimal"/>
       <w:lvlText w:val="%3."/>
-      <w:lvlJc w:val="right"/>
-      <w:pPr>
-        <w:ind w:left="2160" w:hanging="180"/>
+      <w:lvlJc w:val="left"/>
+      <w:pPr>
+        <w:tabs>
+          <w:tab w:val="num" w:pos="2160"/>
+        </w:tabs>
+        <w:ind w:left="2160" w:hanging="360"/>
       </w:pPr>
     </w:lvl>
-    <w:lvl w:ilvl="3" w:tplc="0408000F" w:tentative="1">
+    <w:lvl w:ilvl="3" w:tentative="1">
       <w:start w:val="1"/>
       <w:numFmt w:val="decimal"/>
       <w:lvlText w:val="%4."/>
       <w:lvlJc w:val="left"/>
       <w:pPr>
+        <w:tabs>
+          <w:tab w:val="num" w:pos="2880"/>
+        </w:tabs>
         <w:ind w:left="2880" w:hanging="360"/>
       </w:pPr>
     </w:lvl>
-    <w:lvl w:ilvl="4" w:tplc="04080019" w:tentative="1">
+    <w:lvl w:ilvl="4" w:tentative="1">
       <w:start w:val="1"/>
-      <w:numFmt w:val="lowerLetter"/>
+      <w:numFmt w:val="decimal"/>
       <w:lvlText w:val="%5."/>
       <w:lvlJc w:val="left"/>
       <w:pPr>
+        <w:tabs>
+          <w:tab w:val="num" w:pos="3600"/>
+        </w:tabs>
         <w:ind w:left="3600" w:hanging="360"/>
       </w:pPr>
     </w:lvl>
-    <w:lvl w:ilvl="5" w:tplc="0408001B" w:tentative="1">
+    <w:lvl w:ilvl="5" w:tentative="1">
       <w:start w:val="1"/>
-      <w:numFmt w:val="lowerRoman"/>
+      <w:numFmt w:val="decimal"/>
       <w:lvlText w:val="%6."/>
-      <w:lvlJc w:val="right"/>
-      <w:pPr>
-        <w:ind w:left="4320" w:hanging="180"/>
+      <w:lvlJc w:val="left"/>
+      <w:pPr>
+        <w:tabs>
+          <w:tab w:val="num" w:pos="4320"/>
+        </w:tabs>
+        <w:ind w:left="4320" w:hanging="360"/>
       </w:pPr>
     </w:lvl>
-    <w:lvl w:ilvl="6" w:tplc="0408000F" w:tentative="1">
+    <w:lvl w:ilvl="6" w:tentative="1">
       <w:start w:val="1"/>
       <w:numFmt w:val="decimal"/>
       <w:lvlText w:val="%7."/>
       <w:lvlJc w:val="left"/>
       <w:pPr>
+        <w:tabs>
+          <w:tab w:val="num" w:pos="5040"/>
+        </w:tabs>
         <w:ind w:left="5040" w:hanging="360"/>
       </w:pPr>
     </w:lvl>
-    <w:lvl w:ilvl="7" w:tplc="04080019" w:tentative="1">
+    <w:lvl w:ilvl="7" w:tentative="1">
       <w:start w:val="1"/>
-      <w:numFmt w:val="lowerLetter"/>
+      <w:numFmt w:val="decimal"/>
       <w:lvlText w:val="%8."/>
       <w:lvlJc w:val="left"/>
       <w:pPr>
+        <w:tabs>
+          <w:tab w:val="num" w:pos="5760"/>
+        </w:tabs>
         <w:ind w:left="5760" w:hanging="360"/>
       </w:pPr>
     </w:lvl>
-    <w:lvl w:ilvl="8" w:tplc="0408001B" w:tentative="1">
+    <w:lvl w:ilvl="8" w:tentative="1">
       <w:start w:val="1"/>
-      <w:numFmt w:val="lowerRoman"/>
+      <w:numFmt w:val="decimal"/>
       <w:lvlText w:val="%9."/>
-      <w:lvlJc w:val="right"/>
-      <w:pPr>
-        <w:ind w:left="6480" w:hanging="180"/>
+      <w:lvlJc w:val="left"/>
+      <w:pPr>
+        <w:tabs>
+          <w:tab w:val="num" w:pos="6480"/>
+        </w:tabs>
+        <w:ind w:left="6480" w:hanging="360"/>
       </w:pPr>
     </w:lvl>
   </w:abstractNum>
-  <w:abstractNum w:abstractNumId="6" w15:restartNumberingAfterBreak="0">
-    <w:nsid w:val="5A6F0CB7"/>
-    <w:multiLevelType w:val="hybridMultilevel"/>
-    <w:tmpl w:val="FE7A1EAE"/>
-    <w:lvl w:ilvl="0" w:tplc="0408000F">
+  <w:abstractNum w:abstractNumId="4" w15:restartNumberingAfterBreak="0">
+    <w:nsid w:val="4AA840EB"/>
+    <w:multiLevelType w:val="multilevel"/>
+    <w:tmpl w:val="8670DCA4"/>
+    <w:lvl w:ilvl="0">
       <w:start w:val="1"/>
       <w:numFmt w:val="decimal"/>
       <w:lvlText w:val="%1."/>
       <w:lvlJc w:val="left"/>
       <w:pPr>
+        <w:tabs>
+          <w:tab w:val="num" w:pos="720"/>
+        </w:tabs>
         <w:ind w:left="720" w:hanging="360"/>
       </w:pPr>
-      <w:rPr>
-        <w:rFonts w:hint="default"/>
-      </w:rPr>
     </w:lvl>
-    <w:lvl w:ilvl="1" w:tplc="04080019" w:tentative="1">
+    <w:lvl w:ilvl="1" w:tentative="1">
       <w:start w:val="1"/>
-      <w:numFmt w:val="lowerLetter"/>
+      <w:numFmt w:val="decimal"/>
       <w:lvlText w:val="%2."/>
       <w:lvlJc w:val="left"/>
       <w:pPr>
+        <w:tabs>
+          <w:tab w:val="num" w:pos="1440"/>
+        </w:tabs>
         <w:ind w:left="1440" w:hanging="360"/>
       </w:pPr>
     </w:lvl>
-    <w:lvl w:ilvl="2" w:tplc="0408001B" w:tentative="1">
+    <w:lvl w:ilvl="2" w:tentative="1">
       <w:start w:val="1"/>
-      <w:numFmt w:val="lowerRoman"/>
+      <w:numFmt w:val="decimal"/>
       <w:lvlText w:val="%3."/>
-      <w:lvlJc w:val="right"/>
-      <w:pPr>
-        <w:ind w:left="2160" w:hanging="180"/>
+      <w:lvlJc w:val="left"/>
+      <w:pPr>
+        <w:tabs>
+          <w:tab w:val="num" w:pos="2160"/>
+        </w:tabs>
+        <w:ind w:left="2160" w:hanging="360"/>
       </w:pPr>
     </w:lvl>
-    <w:lvl w:ilvl="3" w:tplc="0408000F" w:tentative="1">
+    <w:lvl w:ilvl="3" w:tentative="1">
       <w:start w:val="1"/>
       <w:numFmt w:val="decimal"/>
       <w:lvlText w:val="%4."/>
       <w:lvlJc w:val="left"/>
       <w:pPr>
+        <w:tabs>
+          <w:tab w:val="num" w:pos="2880"/>
+        </w:tabs>
         <w:ind w:left="2880" w:hanging="360"/>
       </w:pPr>
     </w:lvl>
-    <w:lvl w:ilvl="4" w:tplc="04080019" w:tentative="1">
+    <w:lvl w:ilvl="4" w:tentative="1">
       <w:start w:val="1"/>
-      <w:numFmt w:val="lowerLetter"/>
+      <w:numFmt w:val="decimal"/>
       <w:lvlText w:val="%5."/>
       <w:lvlJc w:val="left"/>
       <w:pPr>
+        <w:tabs>
+          <w:tab w:val="num" w:pos="3600"/>
+        </w:tabs>
         <w:ind w:left="3600" w:hanging="360"/>
       </w:pPr>
     </w:lvl>
-    <w:lvl w:ilvl="5" w:tplc="0408001B" w:tentative="1">
+    <w:lvl w:ilvl="5" w:tentative="1">
       <w:start w:val="1"/>
-      <w:numFmt w:val="lowerRoman"/>
+      <w:numFmt w:val="decimal"/>
       <w:lvlText w:val="%6."/>
-      <w:lvlJc w:val="right"/>
-      <w:pPr>
-        <w:ind w:left="4320" w:hanging="180"/>
+      <w:lvlJc w:val="left"/>
+      <w:pPr>
+        <w:tabs>
+          <w:tab w:val="num" w:pos="4320"/>
+        </w:tabs>
+        <w:ind w:left="4320" w:hanging="360"/>
       </w:pPr>
     </w:lvl>
-    <w:lvl w:ilvl="6" w:tplc="0408000F" w:tentative="1">
+    <w:lvl w:ilvl="6" w:tentative="1">
       <w:start w:val="1"/>
       <w:numFmt w:val="decimal"/>
       <w:lvlText w:val="%7."/>
       <w:lvlJc w:val="left"/>
       <w:pPr>
+        <w:tabs>
+          <w:tab w:val="num" w:pos="5040"/>
+        </w:tabs>
         <w:ind w:left="5040" w:hanging="360"/>
       </w:pPr>
     </w:lvl>
-    <w:lvl w:ilvl="7" w:tplc="04080019" w:tentative="1">
+    <w:lvl w:ilvl="7" w:tentative="1">
       <w:start w:val="1"/>
-      <w:numFmt w:val="lowerLetter"/>
+      <w:numFmt w:val="decimal"/>
       <w:lvlText w:val="%8."/>
       <w:lvlJc w:val="left"/>
       <w:pPr>
+        <w:tabs>
+          <w:tab w:val="num" w:pos="5760"/>
+        </w:tabs>
         <w:ind w:left="5760" w:hanging="360"/>
       </w:pPr>
     </w:lvl>
-    <w:lvl w:ilvl="8" w:tplc="0408001B" w:tentative="1">
+    <w:lvl w:ilvl="8" w:tentative="1">
       <w:start w:val="1"/>
-      <w:numFmt w:val="lowerRoman"/>
+      <w:numFmt w:val="decimal"/>
       <w:lvlText w:val="%9."/>
-      <w:lvlJc w:val="right"/>
-      <w:pPr>
-        <w:ind w:left="6480" w:hanging="180"/>
+      <w:lvlJc w:val="left"/>
+      <w:pPr>
+        <w:tabs>
+          <w:tab w:val="num" w:pos="6480"/>
+        </w:tabs>
+        <w:ind w:left="6480" w:hanging="360"/>
       </w:pPr>
     </w:lvl>
   </w:abstractNum>
-  <w:abstractNum w:abstractNumId="7" w15:restartNumberingAfterBreak="0">
-    <w:nsid w:val="5BCE342E"/>
+  <w:abstractNum w:abstractNumId="5" w15:restartNumberingAfterBreak="0">
+    <w:nsid w:val="4E555590"/>
     <w:multiLevelType w:val="multilevel"/>
-    <w:tmpl w:val="EF32E840"/>
+    <w:tmpl w:val="A01CBBF6"/>
     <w:lvl w:ilvl="0">
       <w:start w:val="1"/>
       <w:numFmt w:val="bullet"/>
@@ -9216,7 +10955,334 @@
       </w:rPr>
     </w:lvl>
   </w:abstractNum>
+  <w:abstractNum w:abstractNumId="6" w15:restartNumberingAfterBreak="0">
+    <w:nsid w:val="56D74BC8"/>
+    <w:multiLevelType w:val="hybridMultilevel"/>
+    <w:tmpl w:val="B20C184E"/>
+    <w:lvl w:ilvl="0" w:tplc="0408000F">
+      <w:start w:val="1"/>
+      <w:numFmt w:val="decimal"/>
+      <w:lvlText w:val="%1."/>
+      <w:lvlJc w:val="left"/>
+      <w:pPr>
+        <w:ind w:left="720" w:hanging="360"/>
+      </w:pPr>
+      <w:rPr>
+        <w:rFonts w:hint="default"/>
+      </w:rPr>
+    </w:lvl>
+    <w:lvl w:ilvl="1" w:tplc="04080019" w:tentative="1">
+      <w:start w:val="1"/>
+      <w:numFmt w:val="lowerLetter"/>
+      <w:lvlText w:val="%2."/>
+      <w:lvlJc w:val="left"/>
+      <w:pPr>
+        <w:ind w:left="1440" w:hanging="360"/>
+      </w:pPr>
+    </w:lvl>
+    <w:lvl w:ilvl="2" w:tplc="0408001B" w:tentative="1">
+      <w:start w:val="1"/>
+      <w:numFmt w:val="lowerRoman"/>
+      <w:lvlText w:val="%3."/>
+      <w:lvlJc w:val="right"/>
+      <w:pPr>
+        <w:ind w:left="2160" w:hanging="180"/>
+      </w:pPr>
+    </w:lvl>
+    <w:lvl w:ilvl="3" w:tplc="0408000F" w:tentative="1">
+      <w:start w:val="1"/>
+      <w:numFmt w:val="decimal"/>
+      <w:lvlText w:val="%4."/>
+      <w:lvlJc w:val="left"/>
+      <w:pPr>
+        <w:ind w:left="2880" w:hanging="360"/>
+      </w:pPr>
+    </w:lvl>
+    <w:lvl w:ilvl="4" w:tplc="04080019" w:tentative="1">
+      <w:start w:val="1"/>
+      <w:numFmt w:val="lowerLetter"/>
+      <w:lvlText w:val="%5."/>
+      <w:lvlJc w:val="left"/>
+      <w:pPr>
+        <w:ind w:left="3600" w:hanging="360"/>
+      </w:pPr>
+    </w:lvl>
+    <w:lvl w:ilvl="5" w:tplc="0408001B" w:tentative="1">
+      <w:start w:val="1"/>
+      <w:numFmt w:val="lowerRoman"/>
+      <w:lvlText w:val="%6."/>
+      <w:lvlJc w:val="right"/>
+      <w:pPr>
+        <w:ind w:left="4320" w:hanging="180"/>
+      </w:pPr>
+    </w:lvl>
+    <w:lvl w:ilvl="6" w:tplc="0408000F" w:tentative="1">
+      <w:start w:val="1"/>
+      <w:numFmt w:val="decimal"/>
+      <w:lvlText w:val="%7."/>
+      <w:lvlJc w:val="left"/>
+      <w:pPr>
+        <w:ind w:left="5040" w:hanging="360"/>
+      </w:pPr>
+    </w:lvl>
+    <w:lvl w:ilvl="7" w:tplc="04080019" w:tentative="1">
+      <w:start w:val="1"/>
+      <w:numFmt w:val="lowerLetter"/>
+      <w:lvlText w:val="%8."/>
+      <w:lvlJc w:val="left"/>
+      <w:pPr>
+        <w:ind w:left="5760" w:hanging="360"/>
+      </w:pPr>
+    </w:lvl>
+    <w:lvl w:ilvl="8" w:tplc="0408001B" w:tentative="1">
+      <w:start w:val="1"/>
+      <w:numFmt w:val="lowerRoman"/>
+      <w:lvlText w:val="%9."/>
+      <w:lvlJc w:val="right"/>
+      <w:pPr>
+        <w:ind w:left="6480" w:hanging="180"/>
+      </w:pPr>
+    </w:lvl>
+  </w:abstractNum>
+  <w:abstractNum w:abstractNumId="7" w15:restartNumberingAfterBreak="0">
+    <w:nsid w:val="5A6F0CB7"/>
+    <w:multiLevelType w:val="hybridMultilevel"/>
+    <w:tmpl w:val="FE7A1EAE"/>
+    <w:lvl w:ilvl="0" w:tplc="0408000F">
+      <w:start w:val="1"/>
+      <w:numFmt w:val="decimal"/>
+      <w:lvlText w:val="%1."/>
+      <w:lvlJc w:val="left"/>
+      <w:pPr>
+        <w:ind w:left="720" w:hanging="360"/>
+      </w:pPr>
+      <w:rPr>
+        <w:rFonts w:hint="default"/>
+      </w:rPr>
+    </w:lvl>
+    <w:lvl w:ilvl="1" w:tplc="04080019" w:tentative="1">
+      <w:start w:val="1"/>
+      <w:numFmt w:val="lowerLetter"/>
+      <w:lvlText w:val="%2."/>
+      <w:lvlJc w:val="left"/>
+      <w:pPr>
+        <w:ind w:left="1440" w:hanging="360"/>
+      </w:pPr>
+    </w:lvl>
+    <w:lvl w:ilvl="2" w:tplc="0408001B" w:tentative="1">
+      <w:start w:val="1"/>
+      <w:numFmt w:val="lowerRoman"/>
+      <w:lvlText w:val="%3."/>
+      <w:lvlJc w:val="right"/>
+      <w:pPr>
+        <w:ind w:left="2160" w:hanging="180"/>
+      </w:pPr>
+    </w:lvl>
+    <w:lvl w:ilvl="3" w:tplc="0408000F" w:tentative="1">
+      <w:start w:val="1"/>
+      <w:numFmt w:val="decimal"/>
+      <w:lvlText w:val="%4."/>
+      <w:lvlJc w:val="left"/>
+      <w:pPr>
+        <w:ind w:left="2880" w:hanging="360"/>
+      </w:pPr>
+    </w:lvl>
+    <w:lvl w:ilvl="4" w:tplc="04080019" w:tentative="1">
+      <w:start w:val="1"/>
+      <w:numFmt w:val="lowerLetter"/>
+      <w:lvlText w:val="%5."/>
+      <w:lvlJc w:val="left"/>
+      <w:pPr>
+        <w:ind w:left="3600" w:hanging="360"/>
+      </w:pPr>
+    </w:lvl>
+    <w:lvl w:ilvl="5" w:tplc="0408001B" w:tentative="1">
+      <w:start w:val="1"/>
+      <w:numFmt w:val="lowerRoman"/>
+      <w:lvlText w:val="%6."/>
+      <w:lvlJc w:val="right"/>
+      <w:pPr>
+        <w:ind w:left="4320" w:hanging="180"/>
+      </w:pPr>
+    </w:lvl>
+    <w:lvl w:ilvl="6" w:tplc="0408000F" w:tentative="1">
+      <w:start w:val="1"/>
+      <w:numFmt w:val="decimal"/>
+      <w:lvlText w:val="%7."/>
+      <w:lvlJc w:val="left"/>
+      <w:pPr>
+        <w:ind w:left="5040" w:hanging="360"/>
+      </w:pPr>
+    </w:lvl>
+    <w:lvl w:ilvl="7" w:tplc="04080019" w:tentative="1">
+      <w:start w:val="1"/>
+      <w:numFmt w:val="lowerLetter"/>
+      <w:lvlText w:val="%8."/>
+      <w:lvlJc w:val="left"/>
+      <w:pPr>
+        <w:ind w:left="5760" w:hanging="360"/>
+      </w:pPr>
+    </w:lvl>
+    <w:lvl w:ilvl="8" w:tplc="0408001B" w:tentative="1">
+      <w:start w:val="1"/>
+      <w:numFmt w:val="lowerRoman"/>
+      <w:lvlText w:val="%9."/>
+      <w:lvlJc w:val="right"/>
+      <w:pPr>
+        <w:ind w:left="6480" w:hanging="180"/>
+      </w:pPr>
+    </w:lvl>
+  </w:abstractNum>
   <w:abstractNum w:abstractNumId="8" w15:restartNumberingAfterBreak="0">
+    <w:nsid w:val="5BCE342E"/>
+    <w:multiLevelType w:val="multilevel"/>
+    <w:tmpl w:val="EF32E840"/>
+    <w:lvl w:ilvl="0">
+      <w:start w:val="1"/>
+      <w:numFmt w:val="bullet"/>
+      <w:lvlText w:val=""/>
+      <w:lvlJc w:val="left"/>
+      <w:pPr>
+        <w:tabs>
+          <w:tab w:val="num" w:pos="720"/>
+        </w:tabs>
+        <w:ind w:left="720" w:hanging="360"/>
+      </w:pPr>
+      <w:rPr>
+        <w:rFonts w:ascii="Symbol" w:hAnsi="Symbol" w:hint="default"/>
+        <w:sz w:val="20"/>
+      </w:rPr>
+    </w:lvl>
+    <w:lvl w:ilvl="1" w:tentative="1">
+      <w:start w:val="1"/>
+      <w:numFmt w:val="bullet"/>
+      <w:lvlText w:val="o"/>
+      <w:lvlJc w:val="left"/>
+      <w:pPr>
+        <w:tabs>
+          <w:tab w:val="num" w:pos="1440"/>
+        </w:tabs>
+        <w:ind w:left="1440" w:hanging="360"/>
+      </w:pPr>
+      <w:rPr>
+        <w:rFonts w:ascii="Courier New" w:hAnsi="Courier New" w:hint="default"/>
+        <w:sz w:val="20"/>
+      </w:rPr>
+    </w:lvl>
+    <w:lvl w:ilvl="2" w:tentative="1">
+      <w:start w:val="1"/>
+      <w:numFmt w:val="bullet"/>
+      <w:lvlText w:val=""/>
+      <w:lvlJc w:val="left"/>
+      <w:pPr>
+        <w:tabs>
+          <w:tab w:val="num" w:pos="2160"/>
+        </w:tabs>
+        <w:ind w:left="2160" w:hanging="360"/>
+      </w:pPr>
+      <w:rPr>
+        <w:rFonts w:ascii="Wingdings" w:hAnsi="Wingdings" w:hint="default"/>
+        <w:sz w:val="20"/>
+      </w:rPr>
+    </w:lvl>
+    <w:lvl w:ilvl="3" w:tentative="1">
+      <w:start w:val="1"/>
+      <w:numFmt w:val="bullet"/>
+      <w:lvlText w:val=""/>
+      <w:lvlJc w:val="left"/>
+      <w:pPr>
+        <w:tabs>
+          <w:tab w:val="num" w:pos="2880"/>
+        </w:tabs>
+        <w:ind w:left="2880" w:hanging="360"/>
+      </w:pPr>
+      <w:rPr>
+        <w:rFonts w:ascii="Wingdings" w:hAnsi="Wingdings" w:hint="default"/>
+        <w:sz w:val="20"/>
+      </w:rPr>
+    </w:lvl>
+    <w:lvl w:ilvl="4" w:tentative="1">
+      <w:start w:val="1"/>
+      <w:numFmt w:val="bullet"/>
+      <w:lvlText w:val=""/>
+      <w:lvlJc w:val="left"/>
+      <w:pPr>
+        <w:tabs>
+          <w:tab w:val="num" w:pos="3600"/>
+        </w:tabs>
+        <w:ind w:left="3600" w:hanging="360"/>
+      </w:pPr>
+      <w:rPr>
+        <w:rFonts w:ascii="Wingdings" w:hAnsi="Wingdings" w:hint="default"/>
+        <w:sz w:val="20"/>
+      </w:rPr>
+    </w:lvl>
+    <w:lvl w:ilvl="5" w:tentative="1">
+      <w:start w:val="1"/>
+      <w:numFmt w:val="bullet"/>
+      <w:lvlText w:val=""/>
+      <w:lvlJc w:val="left"/>
+      <w:pPr>
+        <w:tabs>
+          <w:tab w:val="num" w:pos="4320"/>
+        </w:tabs>
+        <w:ind w:left="4320" w:hanging="360"/>
+      </w:pPr>
+      <w:rPr>
+        <w:rFonts w:ascii="Wingdings" w:hAnsi="Wingdings" w:hint="default"/>
+        <w:sz w:val="20"/>
+      </w:rPr>
+    </w:lvl>
+    <w:lvl w:ilvl="6" w:tentative="1">
+      <w:start w:val="1"/>
+      <w:numFmt w:val="bullet"/>
+      <w:lvlText w:val=""/>
+      <w:lvlJc w:val="left"/>
+      <w:pPr>
+        <w:tabs>
+          <w:tab w:val="num" w:pos="5040"/>
+        </w:tabs>
+        <w:ind w:left="5040" w:hanging="360"/>
+      </w:pPr>
+      <w:rPr>
+        <w:rFonts w:ascii="Wingdings" w:hAnsi="Wingdings" w:hint="default"/>
+        <w:sz w:val="20"/>
+      </w:rPr>
+    </w:lvl>
+    <w:lvl w:ilvl="7" w:tentative="1">
+      <w:start w:val="1"/>
+      <w:numFmt w:val="bullet"/>
+      <w:lvlText w:val=""/>
+      <w:lvlJc w:val="left"/>
+      <w:pPr>
+        <w:tabs>
+          <w:tab w:val="num" w:pos="5760"/>
+        </w:tabs>
+        <w:ind w:left="5760" w:hanging="360"/>
+      </w:pPr>
+      <w:rPr>
+        <w:rFonts w:ascii="Wingdings" w:hAnsi="Wingdings" w:hint="default"/>
+        <w:sz w:val="20"/>
+      </w:rPr>
+    </w:lvl>
+    <w:lvl w:ilvl="8" w:tentative="1">
+      <w:start w:val="1"/>
+      <w:numFmt w:val="bullet"/>
+      <w:lvlText w:val=""/>
+      <w:lvlJc w:val="left"/>
+      <w:pPr>
+        <w:tabs>
+          <w:tab w:val="num" w:pos="6480"/>
+        </w:tabs>
+        <w:ind w:left="6480" w:hanging="360"/>
+      </w:pPr>
+      <w:rPr>
+        <w:rFonts w:ascii="Wingdings" w:hAnsi="Wingdings" w:hint="default"/>
+        <w:sz w:val="20"/>
+      </w:rPr>
+    </w:lvl>
+  </w:abstractNum>
+  <w:abstractNum w:abstractNumId="9" w15:restartNumberingAfterBreak="0">
     <w:nsid w:val="5F952CA9"/>
     <w:multiLevelType w:val="multilevel"/>
     <w:tmpl w:val="03E84F16"/>
@@ -9333,7 +11399,7 @@
       </w:pPr>
     </w:lvl>
   </w:abstractNum>
-  <w:abstractNum w:abstractNumId="9" w15:restartNumberingAfterBreak="0">
+  <w:abstractNum w:abstractNumId="10" w15:restartNumberingAfterBreak="0">
     <w:nsid w:val="696E7908"/>
     <w:multiLevelType w:val="multilevel"/>
     <w:tmpl w:val="EEDC0BE8"/>
@@ -9446,7 +11512,7 @@
       </w:pPr>
     </w:lvl>
   </w:abstractNum>
-  <w:abstractNum w:abstractNumId="10" w15:restartNumberingAfterBreak="0">
+  <w:abstractNum w:abstractNumId="11" w15:restartNumberingAfterBreak="0">
     <w:nsid w:val="6ED53C85"/>
     <w:multiLevelType w:val="multilevel"/>
     <w:tmpl w:val="FD846178"/>
@@ -9559,7 +11625,7 @@
       </w:pPr>
     </w:lvl>
   </w:abstractNum>
-  <w:abstractNum w:abstractNumId="11" w15:restartNumberingAfterBreak="0">
+  <w:abstractNum w:abstractNumId="12" w15:restartNumberingAfterBreak="0">
     <w:nsid w:val="6F6D6A41"/>
     <w:multiLevelType w:val="multilevel"/>
     <w:tmpl w:val="6644D670"/>
@@ -9676,41 +11742,196 @@
       </w:pPr>
     </w:lvl>
   </w:abstractNum>
+  <w:abstractNum w:abstractNumId="13" w15:restartNumberingAfterBreak="0">
+    <w:nsid w:val="721E2655"/>
+    <w:multiLevelType w:val="multilevel"/>
+    <w:tmpl w:val="79006F22"/>
+    <w:lvl w:ilvl="0">
+      <w:start w:val="1"/>
+      <w:numFmt w:val="bullet"/>
+      <w:lvlText w:val=""/>
+      <w:lvlJc w:val="left"/>
+      <w:pPr>
+        <w:tabs>
+          <w:tab w:val="num" w:pos="720"/>
+        </w:tabs>
+        <w:ind w:left="720" w:hanging="360"/>
+      </w:pPr>
+      <w:rPr>
+        <w:rFonts w:ascii="Symbol" w:hAnsi="Symbol" w:hint="default"/>
+        <w:sz w:val="20"/>
+      </w:rPr>
+    </w:lvl>
+    <w:lvl w:ilvl="1" w:tentative="1">
+      <w:start w:val="1"/>
+      <w:numFmt w:val="bullet"/>
+      <w:lvlText w:val="o"/>
+      <w:lvlJc w:val="left"/>
+      <w:pPr>
+        <w:tabs>
+          <w:tab w:val="num" w:pos="1440"/>
+        </w:tabs>
+        <w:ind w:left="1440" w:hanging="360"/>
+      </w:pPr>
+      <w:rPr>
+        <w:rFonts w:ascii="Courier New" w:hAnsi="Courier New" w:hint="default"/>
+        <w:sz w:val="20"/>
+      </w:rPr>
+    </w:lvl>
+    <w:lvl w:ilvl="2" w:tentative="1">
+      <w:start w:val="1"/>
+      <w:numFmt w:val="bullet"/>
+      <w:lvlText w:val=""/>
+      <w:lvlJc w:val="left"/>
+      <w:pPr>
+        <w:tabs>
+          <w:tab w:val="num" w:pos="2160"/>
+        </w:tabs>
+        <w:ind w:left="2160" w:hanging="360"/>
+      </w:pPr>
+      <w:rPr>
+        <w:rFonts w:ascii="Wingdings" w:hAnsi="Wingdings" w:hint="default"/>
+        <w:sz w:val="20"/>
+      </w:rPr>
+    </w:lvl>
+    <w:lvl w:ilvl="3" w:tentative="1">
+      <w:start w:val="1"/>
+      <w:numFmt w:val="bullet"/>
+      <w:lvlText w:val=""/>
+      <w:lvlJc w:val="left"/>
+      <w:pPr>
+        <w:tabs>
+          <w:tab w:val="num" w:pos="2880"/>
+        </w:tabs>
+        <w:ind w:left="2880" w:hanging="360"/>
+      </w:pPr>
+      <w:rPr>
+        <w:rFonts w:ascii="Wingdings" w:hAnsi="Wingdings" w:hint="default"/>
+        <w:sz w:val="20"/>
+      </w:rPr>
+    </w:lvl>
+    <w:lvl w:ilvl="4" w:tentative="1">
+      <w:start w:val="1"/>
+      <w:numFmt w:val="bullet"/>
+      <w:lvlText w:val=""/>
+      <w:lvlJc w:val="left"/>
+      <w:pPr>
+        <w:tabs>
+          <w:tab w:val="num" w:pos="3600"/>
+        </w:tabs>
+        <w:ind w:left="3600" w:hanging="360"/>
+      </w:pPr>
+      <w:rPr>
+        <w:rFonts w:ascii="Wingdings" w:hAnsi="Wingdings" w:hint="default"/>
+        <w:sz w:val="20"/>
+      </w:rPr>
+    </w:lvl>
+    <w:lvl w:ilvl="5" w:tentative="1">
+      <w:start w:val="1"/>
+      <w:numFmt w:val="bullet"/>
+      <w:lvlText w:val=""/>
+      <w:lvlJc w:val="left"/>
+      <w:pPr>
+        <w:tabs>
+          <w:tab w:val="num" w:pos="4320"/>
+        </w:tabs>
+        <w:ind w:left="4320" w:hanging="360"/>
+      </w:pPr>
+      <w:rPr>
+        <w:rFonts w:ascii="Wingdings" w:hAnsi="Wingdings" w:hint="default"/>
+        <w:sz w:val="20"/>
+      </w:rPr>
+    </w:lvl>
+    <w:lvl w:ilvl="6" w:tentative="1">
+      <w:start w:val="1"/>
+      <w:numFmt w:val="bullet"/>
+      <w:lvlText w:val=""/>
+      <w:lvlJc w:val="left"/>
+      <w:pPr>
+        <w:tabs>
+          <w:tab w:val="num" w:pos="5040"/>
+        </w:tabs>
+        <w:ind w:left="5040" w:hanging="360"/>
+      </w:pPr>
+      <w:rPr>
+        <w:rFonts w:ascii="Wingdings" w:hAnsi="Wingdings" w:hint="default"/>
+        <w:sz w:val="20"/>
+      </w:rPr>
+    </w:lvl>
+    <w:lvl w:ilvl="7" w:tentative="1">
+      <w:start w:val="1"/>
+      <w:numFmt w:val="bullet"/>
+      <w:lvlText w:val=""/>
+      <w:lvlJc w:val="left"/>
+      <w:pPr>
+        <w:tabs>
+          <w:tab w:val="num" w:pos="5760"/>
+        </w:tabs>
+        <w:ind w:left="5760" w:hanging="360"/>
+      </w:pPr>
+      <w:rPr>
+        <w:rFonts w:ascii="Wingdings" w:hAnsi="Wingdings" w:hint="default"/>
+        <w:sz w:val="20"/>
+      </w:rPr>
+    </w:lvl>
+    <w:lvl w:ilvl="8" w:tentative="1">
+      <w:start w:val="1"/>
+      <w:numFmt w:val="bullet"/>
+      <w:lvlText w:val=""/>
+      <w:lvlJc w:val="left"/>
+      <w:pPr>
+        <w:tabs>
+          <w:tab w:val="num" w:pos="6480"/>
+        </w:tabs>
+        <w:ind w:left="6480" w:hanging="360"/>
+      </w:pPr>
+      <w:rPr>
+        <w:rFonts w:ascii="Wingdings" w:hAnsi="Wingdings" w:hint="default"/>
+        <w:sz w:val="20"/>
+      </w:rPr>
+    </w:lvl>
+  </w:abstractNum>
   <w:num w:numId="1" w16cid:durableId="1889560377">
-    <w:abstractNumId w:val="9"/>
+    <w:abstractNumId w:val="10"/>
   </w:num>
   <w:num w:numId="2" w16cid:durableId="889993695">
     <w:abstractNumId w:val="0"/>
   </w:num>
   <w:num w:numId="3" w16cid:durableId="1686395503">
-    <w:abstractNumId w:val="2"/>
+    <w:abstractNumId w:val="3"/>
   </w:num>
   <w:num w:numId="4" w16cid:durableId="529685879">
-    <w:abstractNumId w:val="7"/>
+    <w:abstractNumId w:val="8"/>
   </w:num>
   <w:num w:numId="5" w16cid:durableId="1711373053">
-    <w:abstractNumId w:val="10"/>
+    <w:abstractNumId w:val="11"/>
   </w:num>
   <w:num w:numId="6" w16cid:durableId="426078290">
-    <w:abstractNumId w:val="4"/>
+    <w:abstractNumId w:val="5"/>
   </w:num>
   <w:num w:numId="7" w16cid:durableId="1012489712">
     <w:abstractNumId w:val="1"/>
   </w:num>
   <w:num w:numId="8" w16cid:durableId="432366351">
+    <w:abstractNumId w:val="7"/>
+  </w:num>
+  <w:num w:numId="9" w16cid:durableId="894707896">
+    <w:abstractNumId w:val="4"/>
+  </w:num>
+  <w:num w:numId="10" w16cid:durableId="229006060">
     <w:abstractNumId w:val="6"/>
   </w:num>
-  <w:num w:numId="9" w16cid:durableId="894707896">
-    <w:abstractNumId w:val="3"/>
-  </w:num>
-  <w:num w:numId="10" w16cid:durableId="229006060">
-    <w:abstractNumId w:val="5"/>
-  </w:num>
   <w:num w:numId="11" w16cid:durableId="1550803979">
-    <w:abstractNumId w:val="11"/>
+    <w:abstractNumId w:val="12"/>
   </w:num>
   <w:num w:numId="12" w16cid:durableId="1687096105">
-    <w:abstractNumId w:val="8"/>
+    <w:abstractNumId w:val="9"/>
+  </w:num>
+  <w:num w:numId="13" w16cid:durableId="1105347583">
+    <w:abstractNumId w:val="13"/>
+  </w:num>
+  <w:num w:numId="14" w16cid:durableId="1630164635">
+    <w:abstractNumId w:val="2"/>
   </w:num>
 </w:numbering>
 </file>
@@ -10386,6 +12607,127 @@
       <w:contextualSpacing/>
     </w:pPr>
   </w:style>
+  <w:style w:type="table" w:styleId="3-3">
+    <w:name w:val="List Table 3 Accent 3"/>
+    <w:basedOn w:val="a1"/>
+    <w:uiPriority w:val="48"/>
+    <w:rsid w:val="00A0775F"/>
+    <w:tblPr>
+      <w:tblStyleRowBandSize w:val="1"/>
+      <w:tblStyleColBandSize w:val="1"/>
+      <w:tblBorders>
+        <w:top w:val="single" w:sz="4" w:space="0" w:color="A5A5A5" w:themeColor="accent3"/>
+        <w:left w:val="single" w:sz="4" w:space="0" w:color="A5A5A5" w:themeColor="accent3"/>
+        <w:bottom w:val="single" w:sz="4" w:space="0" w:color="A5A5A5" w:themeColor="accent3"/>
+        <w:right w:val="single" w:sz="4" w:space="0" w:color="A5A5A5" w:themeColor="accent3"/>
+      </w:tblBorders>
+    </w:tblPr>
+    <w:tblStylePr w:type="firstRow">
+      <w:rPr>
+        <w:b/>
+        <w:bCs/>
+        <w:color w:val="FFFFFF" w:themeColor="background1"/>
+      </w:rPr>
+      <w:tblPr/>
+      <w:tcPr>
+        <w:shd w:val="clear" w:color="auto" w:fill="A5A5A5" w:themeFill="accent3"/>
+      </w:tcPr>
+    </w:tblStylePr>
+    <w:tblStylePr w:type="lastRow">
+      <w:rPr>
+        <w:b/>
+        <w:bCs/>
+      </w:rPr>
+      <w:tblPr/>
+      <w:tcPr>
+        <w:tcBorders>
+          <w:top w:val="double" w:sz="4" w:space="0" w:color="A5A5A5" w:themeColor="accent3"/>
+        </w:tcBorders>
+        <w:shd w:val="clear" w:color="auto" w:fill="FFFFFF" w:themeFill="background1"/>
+      </w:tcPr>
+    </w:tblStylePr>
+    <w:tblStylePr w:type="firstCol">
+      <w:rPr>
+        <w:b/>
+        <w:bCs/>
+      </w:rPr>
+      <w:tblPr/>
+      <w:tcPr>
+        <w:tcBorders>
+          <w:right w:val="nil"/>
+        </w:tcBorders>
+        <w:shd w:val="clear" w:color="auto" w:fill="FFFFFF" w:themeFill="background1"/>
+      </w:tcPr>
+    </w:tblStylePr>
+    <w:tblStylePr w:type="lastCol">
+      <w:rPr>
+        <w:b/>
+        <w:bCs/>
+      </w:rPr>
+      <w:tblPr/>
+      <w:tcPr>
+        <w:tcBorders>
+          <w:left w:val="nil"/>
+        </w:tcBorders>
+        <w:shd w:val="clear" w:color="auto" w:fill="FFFFFF" w:themeFill="background1"/>
+      </w:tcPr>
+    </w:tblStylePr>
+    <w:tblStylePr w:type="band1Vert">
+      <w:tblPr/>
+      <w:tcPr>
+        <w:tcBorders>
+          <w:left w:val="single" w:sz="4" w:space="0" w:color="A5A5A5" w:themeColor="accent3"/>
+          <w:right w:val="single" w:sz="4" w:space="0" w:color="A5A5A5" w:themeColor="accent3"/>
+        </w:tcBorders>
+      </w:tcPr>
+    </w:tblStylePr>
+    <w:tblStylePr w:type="band1Horz">
+      <w:tblPr/>
+      <w:tcPr>
+        <w:tcBorders>
+          <w:top w:val="single" w:sz="4" w:space="0" w:color="A5A5A5" w:themeColor="accent3"/>
+          <w:bottom w:val="single" w:sz="4" w:space="0" w:color="A5A5A5" w:themeColor="accent3"/>
+          <w:insideH w:val="nil"/>
+        </w:tcBorders>
+      </w:tcPr>
+    </w:tblStylePr>
+    <w:tblStylePr w:type="neCell">
+      <w:tblPr/>
+      <w:tcPr>
+        <w:tcBorders>
+          <w:left w:val="nil"/>
+          <w:bottom w:val="nil"/>
+        </w:tcBorders>
+      </w:tcPr>
+    </w:tblStylePr>
+    <w:tblStylePr w:type="nwCell">
+      <w:tblPr/>
+      <w:tcPr>
+        <w:tcBorders>
+          <w:bottom w:val="nil"/>
+          <w:right w:val="nil"/>
+        </w:tcBorders>
+      </w:tcPr>
+    </w:tblStylePr>
+    <w:tblStylePr w:type="seCell">
+      <w:tblPr/>
+      <w:tcPr>
+        <w:tcBorders>
+          <w:top w:val="double" w:sz="4" w:space="0" w:color="A5A5A5" w:themeColor="accent3"/>
+          <w:left w:val="nil"/>
+        </w:tcBorders>
+      </w:tcPr>
+    </w:tblStylePr>
+    <w:tblStylePr w:type="swCell">
+      <w:tblPr/>
+      <w:tcPr>
+        <w:tcBorders>
+          <w:top w:val="double" w:sz="4" w:space="0" w:color="A5A5A5" w:themeColor="accent3"/>
+          <w:right w:val="nil"/>
+        </w:tcBorders>
+      </w:tcPr>
+    </w:tblStylePr>
+  </w:style>
 </w:styles>
 </file>
 

--- a/Project-plan-v1.docx
+++ b/Project-plan-v1.docx
@@ -461,7 +461,6 @@
                 <w:szCs w:val="20"/>
               </w:rPr>
             </w:pPr>
-            <w:proofErr w:type="spellStart"/>
             <w:r>
               <w:rPr>
                 <w:sz w:val="20"/>
@@ -469,7 +468,6 @@
               </w:rPr>
               <w:t>ΤΥ</w:t>
             </w:r>
-            <w:proofErr w:type="spellEnd"/>
           </w:p>
         </w:tc>
         <w:tc>
@@ -1797,7 +1795,6 @@
               </w:rPr>
               <w:t xml:space="preserve"> συστήματος </w:t>
             </w:r>
-            <w:proofErr w:type="spellStart"/>
             <w:r>
               <w:rPr>
                 <w:sz w:val="20"/>
@@ -1806,7 +1803,6 @@
               </w:rPr>
               <w:t>Share</w:t>
             </w:r>
-            <w:proofErr w:type="spellEnd"/>
             <w:r>
               <w:rPr>
                 <w:sz w:val="20"/>
@@ -5119,7 +5115,6 @@
               </w:rPr>
               <w:t xml:space="preserve">συστήματος </w:t>
             </w:r>
-            <w:proofErr w:type="spellStart"/>
             <w:r>
               <w:rPr>
                 <w:sz w:val="20"/>
@@ -5128,7 +5123,6 @@
               </w:rPr>
               <w:t>Share</w:t>
             </w:r>
-            <w:proofErr w:type="spellEnd"/>
             <w:r>
               <w:rPr>
                 <w:sz w:val="20"/>
@@ -9753,18 +9747,29 @@
         <w:jc w:val="center"/>
         <w:rPr>
           <w:rFonts w:cstheme="minorHAnsi"/>
-          <w:lang w:val="en-US"/>
-        </w:rPr>
-      </w:pPr>
-    </w:p>
-    <w:p>
-      <w:pPr>
-        <w:spacing w:before="100" w:beforeAutospacing="1" w:after="100" w:afterAutospacing="1"/>
-        <w:jc w:val="center"/>
+          <w:b/>
+          <w:bCs/>
+          <w:sz w:val="28"/>
+          <w:szCs w:val="28"/>
+        </w:rPr>
+      </w:pPr>
+      <w:r>
         <w:rPr>
           <w:rFonts w:cstheme="minorHAnsi"/>
           <w:b/>
           <w:bCs/>
+          <w:sz w:val="28"/>
+          <w:szCs w:val="28"/>
+        </w:rPr>
+        <w:lastRenderedPageBreak/>
+        <w:t>Έμμεσα Κόστη</w:t>
+      </w:r>
+    </w:p>
+    <w:p>
+      <w:pPr>
+        <w:spacing w:before="100" w:beforeAutospacing="1" w:after="100" w:afterAutospacing="1"/>
+        <w:rPr>
+          <w:rFonts w:cstheme="minorHAnsi"/>
         </w:rPr>
       </w:pPr>
       <w:r>
@@ -9773,18 +9778,92 @@
           <w:b/>
           <w:bCs/>
         </w:rPr>
-        <w:t>Έμμεσα Κόστη</w:t>
+        <w:t>Έξοδα Ενοικίου:</w:t>
+      </w:r>
+      <w:r>
+        <w:rPr>
+          <w:rFonts w:cstheme="minorHAnsi"/>
+        </w:rPr>
+        <w:t xml:space="preserve"> </w:t>
+      </w:r>
+      <w:r>
+        <w:rPr>
+          <w:rFonts w:cstheme="minorHAnsi"/>
+        </w:rPr>
+        <w:t xml:space="preserve">Ας υποθέσουμε ότι θα παρέχουμε εργασία τόσο </w:t>
+      </w:r>
+      <w:r>
+        <w:rPr>
+          <w:rFonts w:cstheme="minorHAnsi"/>
+          <w:lang w:val="en-US"/>
+        </w:rPr>
+        <w:t>Remote</w:t>
+      </w:r>
+      <w:r>
+        <w:rPr>
+          <w:rFonts w:cstheme="minorHAnsi"/>
+        </w:rPr>
+        <w:t xml:space="preserve"> όσο και εξ αποστάσεως. Ας υποθέσουμε ότι θα διαθέσουμε </w:t>
+      </w:r>
+      <w:r>
+        <w:rPr>
+          <w:rFonts w:cstheme="minorHAnsi"/>
+        </w:rPr>
+        <w:t>20</w:t>
+      </w:r>
+      <w:r>
+        <w:rPr>
+          <w:rFonts w:cstheme="minorHAnsi"/>
+        </w:rPr>
+        <w:t>00$ το μήνα για χώρο γραφείου ο οποίος δίνατε να φιλοξενήσει την δια ζώσης εργασία της ομάδας.</w:t>
+      </w:r>
+      <w:r>
+        <w:rPr>
+          <w:rFonts w:cstheme="minorHAnsi"/>
+        </w:rPr>
+        <w:t xml:space="preserve"> </w:t>
       </w:r>
     </w:p>
     <w:p>
       <w:pPr>
         <w:spacing w:before="100" w:beforeAutospacing="1" w:after="100" w:afterAutospacing="1"/>
-        <w:jc w:val="center"/>
+        <w:rPr>
+          <w:rFonts w:cstheme="minorHAnsi"/>
+        </w:rPr>
+      </w:pPr>
+      <w:r>
+        <w:rPr>
+          <w:rFonts w:cstheme="minorHAnsi"/>
+          <w:b/>
+          <w:bCs/>
+        </w:rPr>
+        <w:t>Έξοδα Λογαριασμών:</w:t>
+      </w:r>
+      <w:r>
+        <w:rPr>
+          <w:rFonts w:cstheme="minorHAnsi"/>
+        </w:rPr>
+        <w:t xml:space="preserve"> </w:t>
+      </w:r>
+      <w:r>
         <w:rPr>
           <w:rFonts w:cstheme="minorHAnsi"/>
           <w:lang w:val="en-US"/>
         </w:rPr>
-      </w:pPr>
+        <w:t>A</w:t>
+      </w:r>
+      <w:r>
+        <w:rPr>
+          <w:rFonts w:cstheme="minorHAnsi"/>
+        </w:rPr>
+        <w:t xml:space="preserve">ν υποθέσουμε ότι η μηνιαία κατανάλωση ρεύματος και νερού ανέρχεται στα 500$. </w:t>
+      </w:r>
+      <w:r>
+        <w:rPr>
+          <w:rFonts w:cstheme="minorHAnsi"/>
+        </w:rPr>
+        <w:t xml:space="preserve"> </w:t>
+      </w:r>
     </w:p>
     <w:p>
       <w:pPr>
@@ -9799,64 +9878,22 @@
       <w:r>
         <w:rPr>
           <w:rFonts w:cstheme="minorHAnsi"/>
-        </w:rPr>
-        <w:t xml:space="preserve">Ας υποθέσουμε ότι θα παρέχουμε εργασία τόσο </w:t>
+          <w:b/>
+          <w:bCs/>
+        </w:rPr>
+        <w:t>Εξοπλισμός Προσωπικού:</w:t>
       </w:r>
       <w:r>
         <w:rPr>
           <w:rFonts w:cstheme="minorHAnsi"/>
-          <w:lang w:val="en-US"/>
-        </w:rPr>
-        <w:t>Remote</w:t>
+        </w:rPr>
+        <w:t xml:space="preserve"> </w:t>
       </w:r>
       <w:r>
         <w:rPr>
           <w:rFonts w:cstheme="minorHAnsi"/>
         </w:rPr>
-        <w:t xml:space="preserve"> </w:t>
-      </w:r>
-      <w:r>
-        <w:rPr>
-          <w:rFonts w:cstheme="minorHAnsi"/>
-        </w:rPr>
-        <w:t xml:space="preserve">όσο και εξ αποστάσεως. Ας υποθέσουμε ότι θα διαθέσουμε </w:t>
-      </w:r>
-      <w:r>
-        <w:rPr>
-          <w:rFonts w:cstheme="minorHAnsi"/>
-        </w:rPr>
-        <w:t>20</w:t>
-      </w:r>
-      <w:r>
-        <w:rPr>
-          <w:rFonts w:cstheme="minorHAnsi"/>
-        </w:rPr>
-        <w:t>00$ το μήνα για χώρο γραφείου ο οποίος δίνατε να φιλοξενήσει την δια ζώσης εργασία της ομάδας.</w:t>
-      </w:r>
-      <w:r>
-        <w:rPr>
-          <w:rFonts w:cstheme="minorHAnsi"/>
-        </w:rPr>
-        <w:t xml:space="preserve"> </w:t>
-      </w:r>
-      <w:r>
-        <w:rPr>
-          <w:rFonts w:cstheme="minorHAnsi"/>
-          <w:lang w:val="en-US"/>
-        </w:rPr>
-        <w:t>A</w:t>
-      </w:r>
-      <w:r>
-        <w:rPr>
-          <w:rFonts w:cstheme="minorHAnsi"/>
-        </w:rPr>
-        <w:t xml:space="preserve">ν υποθέσουμε ότι η μηνιαία κατανάλωση ρεύματος και νερού ανέρχεται στα 500$. </w:t>
-      </w:r>
-      <w:r>
-        <w:rPr>
-          <w:rFonts w:cstheme="minorHAnsi"/>
-        </w:rPr>
-        <w:t xml:space="preserve"> Επιπλέον </w:t>
+        <w:t xml:space="preserve">Επιπλέον </w:t>
       </w:r>
       <w:r>
         <w:rPr>
@@ -9919,7 +9956,7 @@
           <w:lang w:eastAsia="el-GR"/>
           <w14:ligatures w14:val="none"/>
         </w:rPr>
-        <w:t xml:space="preserve"> </w:t>
+        <w:t xml:space="preserve"> ασφάλιση των εργαζομένων συμπεριλαμβάνεται στον μισθό τον οποίο λαμβάνουν επομένως δεν αποτελεί πρόσθετο κόστος.</w:t>
       </w:r>
       <w:r>
         <w:rPr>
@@ -9928,31 +9965,1274 @@
           <w:lang w:eastAsia="el-GR"/>
           <w14:ligatures w14:val="none"/>
         </w:rPr>
-        <w:t>ασφάλιση των εργαζομένων συμπεριλαμβάνεται στον μισθό τον οποίο λαμβάνουν επομένως δεν αποτελεί πρόσθετο κόστος.</w:t>
-      </w:r>
-      <w:r>
+        <w:t xml:space="preserve"> </w:t>
+      </w:r>
+    </w:p>
+    <w:p>
+      <w:pPr>
+        <w:spacing w:before="100" w:beforeAutospacing="1" w:after="100" w:afterAutospacing="1"/>
         <w:rPr>
           <w:rFonts w:eastAsia="Times New Roman" w:cstheme="minorHAnsi"/>
           <w:kern w:val="0"/>
           <w:lang w:eastAsia="el-GR"/>
           <w14:ligatures w14:val="none"/>
         </w:rPr>
-        <w:t xml:space="preserve"> </w:t>
+      </w:pPr>
+      <w:r>
+        <w:rPr>
+          <w:rFonts w:eastAsia="Times New Roman" w:cstheme="minorHAnsi"/>
+          <w:b/>
+          <w:bCs/>
+          <w:kern w:val="0"/>
+          <w:lang w:eastAsia="el-GR"/>
+          <w14:ligatures w14:val="none"/>
+        </w:rPr>
+        <w:t xml:space="preserve">Κόστος </w:t>
+      </w:r>
+      <w:r>
+        <w:rPr>
+          <w:rFonts w:eastAsia="Times New Roman" w:cstheme="minorHAnsi"/>
+          <w:b/>
+          <w:bCs/>
+          <w:kern w:val="0"/>
+          <w:lang w:val="en-US" w:eastAsia="el-GR"/>
+          <w14:ligatures w14:val="none"/>
+        </w:rPr>
+        <w:t>Training</w:t>
+      </w:r>
+      <w:r>
+        <w:rPr>
+          <w:rFonts w:eastAsia="Times New Roman" w:cstheme="minorHAnsi"/>
+          <w:b/>
+          <w:bCs/>
+          <w:kern w:val="0"/>
+          <w:lang w:eastAsia="el-GR"/>
+          <w14:ligatures w14:val="none"/>
+        </w:rPr>
+        <w:t xml:space="preserve"> ομάδας</w:t>
+      </w:r>
+      <w:r>
+        <w:rPr>
+          <w:rFonts w:eastAsia="Times New Roman" w:cstheme="minorHAnsi"/>
+          <w:kern w:val="0"/>
+          <w:lang w:eastAsia="el-GR"/>
+          <w14:ligatures w14:val="none"/>
+        </w:rPr>
+        <w:t>: $1.000 ανά μέλος της ομάδας για επαγγελματική ανάπτυξη κατά τη διάρκεια του έργου.</w:t>
       </w:r>
     </w:p>
     <w:p>
       <w:pPr>
         <w:spacing w:before="100" w:beforeAutospacing="1" w:after="100" w:afterAutospacing="1"/>
         <w:rPr>
-          <w:rFonts w:cstheme="minorHAnsi"/>
-        </w:rPr>
-      </w:pPr>
+          <w:rFonts w:eastAsia="Times New Roman" w:cstheme="minorHAnsi"/>
+          <w:kern w:val="0"/>
+          <w:lang w:eastAsia="el-GR"/>
+          <w14:ligatures w14:val="none"/>
+        </w:rPr>
+      </w:pPr>
+      <w:r>
+        <w:rPr>
+          <w:rFonts w:eastAsia="Times New Roman" w:cstheme="minorHAnsi"/>
+          <w:b/>
+          <w:bCs/>
+          <w:kern w:val="0"/>
+          <w:lang w:eastAsia="el-GR"/>
+          <w14:ligatures w14:val="none"/>
+        </w:rPr>
+        <w:t xml:space="preserve">Έκτακτα </w:t>
+      </w:r>
+      <w:r>
+        <w:rPr>
+          <w:rFonts w:eastAsia="Times New Roman" w:cstheme="minorHAnsi"/>
+          <w:b/>
+          <w:bCs/>
+          <w:kern w:val="0"/>
+          <w:lang w:eastAsia="el-GR"/>
+          <w14:ligatures w14:val="none"/>
+        </w:rPr>
+        <w:t xml:space="preserve">Έξοδα: </w:t>
+      </w:r>
+      <w:r>
+        <w:rPr>
+          <w:rFonts w:eastAsia="Times New Roman" w:cstheme="minorHAnsi"/>
+          <w:kern w:val="0"/>
+          <w:lang w:eastAsia="el-GR"/>
+          <w14:ligatures w14:val="none"/>
+        </w:rPr>
+        <w:t>Υπολογισμός του 10% του υποσυνόλου</w:t>
+      </w:r>
+      <w:r>
+        <w:rPr>
+          <w:rFonts w:eastAsia="Times New Roman" w:cstheme="minorHAnsi"/>
+          <w:kern w:val="0"/>
+          <w:lang w:eastAsia="el-GR"/>
+          <w14:ligatures w14:val="none"/>
+        </w:rPr>
+        <w:t xml:space="preserve"> </w:t>
+      </w:r>
+      <w:r>
+        <w:rPr>
+          <w:rFonts w:eastAsia="Times New Roman" w:cstheme="minorHAnsi"/>
+          <w:kern w:val="0"/>
+          <w:lang w:eastAsia="el-GR"/>
+          <w14:ligatures w14:val="none"/>
+        </w:rPr>
+        <w:t>για απρόβλεπτες δαπάνες.</w:t>
+      </w:r>
     </w:p>
     <w:p>
       <w:pPr>
         <w:spacing w:before="100" w:beforeAutospacing="1" w:after="100" w:afterAutospacing="1"/>
         <w:rPr>
+          <w:rFonts w:eastAsia="Times New Roman" w:cstheme="minorHAnsi"/>
+          <w:kern w:val="0"/>
+          <w:lang w:eastAsia="el-GR"/>
+          <w14:ligatures w14:val="none"/>
+        </w:rPr>
+      </w:pPr>
+      <w:r>
+        <w:rPr>
+          <w:rFonts w:eastAsia="Times New Roman" w:cstheme="minorHAnsi"/>
+          <w:b/>
+          <w:bCs/>
+          <w:kern w:val="0"/>
+          <w:lang w:val="en-US" w:eastAsia="el-GR"/>
+          <w14:ligatures w14:val="none"/>
+        </w:rPr>
+        <w:t>Zoom</w:t>
+      </w:r>
+      <w:r>
+        <w:rPr>
+          <w:rFonts w:eastAsia="Times New Roman" w:cstheme="minorHAnsi"/>
+          <w:b/>
+          <w:bCs/>
+          <w:kern w:val="0"/>
+          <w:lang w:eastAsia="el-GR"/>
+          <w14:ligatures w14:val="none"/>
+        </w:rPr>
+        <w:t xml:space="preserve"> </w:t>
+      </w:r>
+      <w:r>
+        <w:rPr>
+          <w:rFonts w:eastAsia="Times New Roman" w:cstheme="minorHAnsi"/>
+          <w:b/>
+          <w:bCs/>
+          <w:kern w:val="0"/>
+          <w:lang w:eastAsia="el-GR"/>
+          <w14:ligatures w14:val="none"/>
+        </w:rPr>
+        <w:t xml:space="preserve">(για </w:t>
+      </w:r>
+      <w:r>
+        <w:rPr>
+          <w:rFonts w:eastAsia="Times New Roman" w:cstheme="minorHAnsi"/>
+          <w:b/>
+          <w:bCs/>
+          <w:kern w:val="0"/>
+          <w:lang w:val="en-US" w:eastAsia="el-GR"/>
+          <w14:ligatures w14:val="none"/>
+        </w:rPr>
+        <w:t>meetings</w:t>
+      </w:r>
+      <w:r>
+        <w:rPr>
+          <w:rFonts w:eastAsia="Times New Roman" w:cstheme="minorHAnsi"/>
+          <w:b/>
+          <w:bCs/>
+          <w:kern w:val="0"/>
+          <w:lang w:eastAsia="el-GR"/>
+          <w14:ligatures w14:val="none"/>
+        </w:rPr>
+        <w:t xml:space="preserve">) </w:t>
+      </w:r>
+      <w:r>
+        <w:rPr>
+          <w:rFonts w:eastAsia="Times New Roman" w:cstheme="minorHAnsi"/>
+          <w:kern w:val="0"/>
+          <w:lang w:eastAsia="el-GR"/>
+          <w14:ligatures w14:val="none"/>
+        </w:rPr>
+        <w:t>υποθέτουμε</w:t>
+      </w:r>
+      <w:r>
+        <w:rPr>
+          <w:rFonts w:eastAsia="Times New Roman" w:cstheme="minorHAnsi"/>
+          <w:kern w:val="0"/>
+          <w:lang w:eastAsia="el-GR"/>
+          <w14:ligatures w14:val="none"/>
+        </w:rPr>
+        <w:t xml:space="preserve"> ότι ορίζ</w:t>
+      </w:r>
+      <w:r>
+        <w:rPr>
+          <w:rFonts w:eastAsia="Times New Roman" w:cstheme="minorHAnsi"/>
+          <w:kern w:val="0"/>
+          <w:lang w:eastAsia="el-GR"/>
+          <w14:ligatures w14:val="none"/>
+        </w:rPr>
+        <w:t>ουμε</w:t>
+      </w:r>
+      <w:r>
+        <w:rPr>
+          <w:rFonts w:eastAsia="Times New Roman" w:cstheme="minorHAnsi"/>
+          <w:kern w:val="0"/>
+          <w:lang w:eastAsia="el-GR"/>
+          <w14:ligatures w14:val="none"/>
+        </w:rPr>
+        <w:t xml:space="preserve"> </w:t>
+      </w:r>
+      <w:r>
+        <w:rPr>
+          <w:rFonts w:eastAsia="Times New Roman" w:cstheme="minorHAnsi"/>
+          <w:kern w:val="0"/>
+          <w:lang w:eastAsia="el-GR"/>
+          <w14:ligatures w14:val="none"/>
+        </w:rPr>
+        <w:t xml:space="preserve">4 </w:t>
+      </w:r>
+      <w:r>
+        <w:rPr>
+          <w:rFonts w:eastAsia="Times New Roman" w:cstheme="minorHAnsi"/>
+          <w:kern w:val="0"/>
+          <w:lang w:eastAsia="el-GR"/>
+          <w14:ligatures w14:val="none"/>
+        </w:rPr>
+        <w:t xml:space="preserve">μέλη της ομάδας ως </w:t>
+      </w:r>
+      <w:r>
+        <w:rPr>
+          <w:rFonts w:eastAsia="Times New Roman" w:cstheme="minorHAnsi"/>
+          <w:kern w:val="0"/>
+          <w:lang w:val="en-US" w:eastAsia="el-GR"/>
+          <w14:ligatures w14:val="none"/>
+        </w:rPr>
+        <w:t>host</w:t>
+      </w:r>
+      <w:r>
+        <w:rPr>
+          <w:rFonts w:eastAsia="Times New Roman" w:cstheme="minorHAnsi"/>
+          <w:kern w:val="0"/>
+          <w:lang w:eastAsia="el-GR"/>
+          <w14:ligatures w14:val="none"/>
+        </w:rPr>
+        <w:t xml:space="preserve"> και η χρέωση είναι 19.99$ ανά μήνα</w:t>
+      </w:r>
+      <w:r>
+        <w:rPr>
+          <w:rFonts w:eastAsia="Times New Roman" w:cstheme="minorHAnsi"/>
+          <w:kern w:val="0"/>
+          <w:lang w:eastAsia="el-GR"/>
+          <w14:ligatures w14:val="none"/>
+        </w:rPr>
+        <w:t>.</w:t>
+      </w:r>
+    </w:p>
+    <w:p>
+      <w:pPr>
+        <w:spacing w:before="100" w:beforeAutospacing="1" w:after="100" w:afterAutospacing="1"/>
+        <w:rPr>
+          <w:rFonts w:eastAsia="Times New Roman" w:cstheme="minorHAnsi"/>
+          <w:kern w:val="0"/>
+          <w:lang w:eastAsia="el-GR"/>
+          <w14:ligatures w14:val="none"/>
+        </w:rPr>
+      </w:pPr>
+      <w:r>
+        <w:rPr>
+          <w:rFonts w:eastAsia="Times New Roman" w:cstheme="minorHAnsi"/>
+          <w:b/>
+          <w:bCs/>
+          <w:kern w:val="0"/>
+          <w:lang w:val="en-US" w:eastAsia="el-GR"/>
+          <w14:ligatures w14:val="none"/>
+        </w:rPr>
+        <w:t>JIRA</w:t>
+      </w:r>
+      <w:r>
+        <w:rPr>
+          <w:rFonts w:eastAsia="Times New Roman" w:cstheme="minorHAnsi"/>
+          <w:kern w:val="0"/>
+          <w:lang w:eastAsia="el-GR"/>
+          <w14:ligatures w14:val="none"/>
+        </w:rPr>
+        <w:t>: Για ομάδες άνω των 10 ατόμων, η Atlassian χρεώνει 14,50 δολάρια ανά χρήστη ανά μήνα</w:t>
+      </w:r>
+      <w:r>
+        <w:rPr>
+          <w:rFonts w:eastAsia="Times New Roman" w:cstheme="minorHAnsi"/>
+          <w:kern w:val="0"/>
+          <w:lang w:eastAsia="el-GR"/>
+          <w14:ligatures w14:val="none"/>
+        </w:rPr>
+        <w:t xml:space="preserve"> </w:t>
+      </w:r>
+      <w:r>
+        <w:rPr>
+          <w:rFonts w:eastAsia="Times New Roman" w:cstheme="minorHAnsi"/>
+          <w:kern w:val="0"/>
+          <w:lang w:eastAsia="el-GR"/>
+          <w14:ligatures w14:val="none"/>
+        </w:rPr>
+        <w:t>για το</w:t>
+      </w:r>
+      <w:r>
+        <w:rPr>
+          <w:rFonts w:eastAsia="Times New Roman" w:cstheme="minorHAnsi"/>
+          <w:kern w:val="0"/>
+          <w:lang w:eastAsia="el-GR"/>
+          <w14:ligatures w14:val="none"/>
+        </w:rPr>
+        <w:t xml:space="preserve"> </w:t>
+      </w:r>
+      <w:r>
+        <w:rPr>
+          <w:rFonts w:eastAsia="Times New Roman" w:cstheme="minorHAnsi"/>
+          <w:kern w:val="0"/>
+          <w:lang w:val="en-US" w:eastAsia="el-GR"/>
+          <w14:ligatures w14:val="none"/>
+        </w:rPr>
+        <w:t>JIRA</w:t>
+      </w:r>
+      <w:r>
+        <w:rPr>
+          <w:rFonts w:eastAsia="Times New Roman" w:cstheme="minorHAnsi"/>
+          <w:kern w:val="0"/>
+          <w:lang w:eastAsia="el-GR"/>
+          <w14:ligatures w14:val="none"/>
+        </w:rPr>
+        <w:t>.</w:t>
+      </w:r>
+    </w:p>
+    <w:p>
+      <w:pPr>
+        <w:spacing w:before="100" w:beforeAutospacing="1" w:after="100" w:afterAutospacing="1"/>
+        <w:rPr>
+          <w:rFonts w:eastAsia="Times New Roman" w:cstheme="minorHAnsi"/>
+          <w:kern w:val="0"/>
+          <w:lang w:eastAsia="el-GR"/>
+          <w14:ligatures w14:val="none"/>
+        </w:rPr>
+      </w:pPr>
+      <w:r>
+        <w:rPr>
+          <w:rFonts w:eastAsia="Times New Roman" w:cstheme="minorHAnsi"/>
+          <w:b/>
+          <w:bCs/>
+          <w:kern w:val="0"/>
+          <w:lang w:val="en-US" w:eastAsia="el-GR"/>
+          <w14:ligatures w14:val="none"/>
+        </w:rPr>
+        <w:t>GitHub</w:t>
+      </w:r>
+      <w:r>
+        <w:rPr>
+          <w:rFonts w:eastAsia="Times New Roman" w:cstheme="minorHAnsi"/>
+          <w:b/>
+          <w:bCs/>
+          <w:kern w:val="0"/>
+          <w:lang w:eastAsia="el-GR"/>
+          <w14:ligatures w14:val="none"/>
+        </w:rPr>
+        <w:t xml:space="preserve">: </w:t>
+      </w:r>
+      <w:r>
+        <w:rPr>
+          <w:rFonts w:eastAsia="Times New Roman" w:cstheme="minorHAnsi"/>
+          <w:kern w:val="0"/>
+          <w:lang w:eastAsia="el-GR"/>
+          <w14:ligatures w14:val="none"/>
+        </w:rPr>
+        <w:t>κόστος</w:t>
+      </w:r>
+      <w:r>
+        <w:rPr>
+          <w:rFonts w:eastAsia="Times New Roman" w:cstheme="minorHAnsi"/>
+          <w:kern w:val="0"/>
+          <w:lang w:eastAsia="el-GR"/>
+          <w14:ligatures w14:val="none"/>
+        </w:rPr>
+        <w:t xml:space="preserve"> </w:t>
+      </w:r>
+      <w:r>
+        <w:rPr>
+          <w:rFonts w:eastAsia="Times New Roman" w:cstheme="minorHAnsi"/>
+          <w:kern w:val="0"/>
+          <w:lang w:eastAsia="el-GR"/>
+          <w14:ligatures w14:val="none"/>
+        </w:rPr>
+        <w:t xml:space="preserve">περίπου $4 ανά χρήστη ανά μήνα για το πακέτο </w:t>
+      </w:r>
+      <w:r>
+        <w:rPr>
+          <w:rFonts w:eastAsia="Times New Roman" w:cstheme="minorHAnsi"/>
+          <w:kern w:val="0"/>
+          <w:lang w:val="en-US" w:eastAsia="el-GR"/>
+          <w14:ligatures w14:val="none"/>
+        </w:rPr>
+        <w:t>Team</w:t>
+      </w:r>
+      <w:r>
+        <w:rPr>
+          <w:rFonts w:eastAsia="Times New Roman" w:cstheme="minorHAnsi"/>
+          <w:kern w:val="0"/>
+          <w:lang w:eastAsia="el-GR"/>
+          <w14:ligatures w14:val="none"/>
+        </w:rPr>
+        <w:t xml:space="preserve">, το οποίο περιλαμβάνει απεριόριστα ιδιωτικά </w:t>
+      </w:r>
+      <w:r>
+        <w:rPr>
+          <w:rFonts w:eastAsia="Times New Roman" w:cstheme="minorHAnsi"/>
+          <w:kern w:val="0"/>
+          <w:lang w:val="en-US" w:eastAsia="el-GR"/>
+          <w14:ligatures w14:val="none"/>
+        </w:rPr>
+        <w:t>repos</w:t>
+      </w:r>
+      <w:r>
+        <w:rPr>
+          <w:rFonts w:eastAsia="Times New Roman" w:cstheme="minorHAnsi"/>
+          <w:kern w:val="0"/>
+          <w:lang w:eastAsia="el-GR"/>
+          <w14:ligatures w14:val="none"/>
+        </w:rPr>
+        <w:t>.</w:t>
+      </w:r>
+    </w:p>
+    <w:tbl>
+      <w:tblPr>
+        <w:tblStyle w:val="4-3"/>
+        <w:tblpPr w:leftFromText="180" w:rightFromText="180" w:vertAnchor="text" w:horzAnchor="margin" w:tblpY="16"/>
+        <w:tblW w:w="8959" w:type="dxa"/>
+        <w:tblLook w:val="04A0" w:firstRow="1" w:lastRow="0" w:firstColumn="1" w:lastColumn="0" w:noHBand="0" w:noVBand="1"/>
+      </w:tblPr>
+      <w:tblGrid>
+        <w:gridCol w:w="4957"/>
+        <w:gridCol w:w="4002"/>
+      </w:tblGrid>
+      <w:tr>
+        <w:trPr>
+          <w:cnfStyle w:val="100000000000" w:firstRow="1" w:lastRow="0" w:firstColumn="0" w:lastColumn="0" w:oddVBand="0" w:evenVBand="0" w:oddHBand="0" w:evenHBand="0" w:firstRowFirstColumn="0" w:firstRowLastColumn="0" w:lastRowFirstColumn="0" w:lastRowLastColumn="0"/>
+          <w:trHeight w:val="416"/>
+        </w:trPr>
+        <w:tc>
+          <w:tcPr>
+            <w:cnfStyle w:val="001000000000" w:firstRow="0" w:lastRow="0" w:firstColumn="1" w:lastColumn="0" w:oddVBand="0" w:evenVBand="0" w:oddHBand="0" w:evenHBand="0" w:firstRowFirstColumn="0" w:firstRowLastColumn="0" w:lastRowFirstColumn="0" w:lastRowLastColumn="0"/>
+            <w:tcW w:w="8959" w:type="dxa"/>
+            <w:gridSpan w:val="2"/>
+            <w:noWrap/>
+            <w:vAlign w:val="center"/>
+            <w:hideMark/>
+          </w:tcPr>
+          <w:p>
+            <w:pPr>
+              <w:jc w:val="center"/>
+              <w:rPr>
+                <w:rFonts w:eastAsia="Times New Roman" w:cstheme="minorHAnsi"/>
+                <w:b/>
+                <w:bCs/>
+                <w:color w:val="0D0D0D"/>
+                <w:kern w:val="0"/>
+                <w:sz w:val="28"/>
+                <w:szCs w:val="28"/>
+                <w:lang w:eastAsia="el-GR"/>
+                <w14:ligatures w14:val="none"/>
+              </w:rPr>
+            </w:pPr>
+            <w:r>
+              <w:rPr>
+                <w:rFonts w:eastAsia="Times New Roman" w:cstheme="minorHAnsi"/>
+                <w:b/>
+                <w:bCs/>
+                <w:color w:val="FFFFFF" w:themeColor="background1"/>
+                <w:kern w:val="0"/>
+                <w:lang w:eastAsia="el-GR"/>
+                <w14:ligatures w14:val="none"/>
+              </w:rPr>
+              <w:t>Έμ</w:t>
+            </w:r>
+            <w:r>
+              <w:rPr>
+                <w:rFonts w:eastAsia="Times New Roman" w:cstheme="minorHAnsi"/>
+                <w:b/>
+                <w:bCs/>
+                <w:color w:val="FFFFFF" w:themeColor="background1"/>
+                <w:kern w:val="0"/>
+                <w:lang w:eastAsia="el-GR"/>
+                <w14:ligatures w14:val="none"/>
+              </w:rPr>
+              <w:t>μεσα Κόστη</w:t>
+            </w:r>
+          </w:p>
+        </w:tc>
+      </w:tr>
+      <w:tr>
+        <w:trPr>
+          <w:cnfStyle w:val="000000100000" w:firstRow="0" w:lastRow="0" w:firstColumn="0" w:lastColumn="0" w:oddVBand="0" w:evenVBand="0" w:oddHBand="1" w:evenHBand="0" w:firstRowFirstColumn="0" w:firstRowLastColumn="0" w:lastRowFirstColumn="0" w:lastRowLastColumn="0"/>
+          <w:trHeight w:val="388"/>
+        </w:trPr>
+        <w:tc>
+          <w:tcPr>
+            <w:cnfStyle w:val="001000000000" w:firstRow="0" w:lastRow="0" w:firstColumn="1" w:lastColumn="0" w:oddVBand="0" w:evenVBand="0" w:oddHBand="0" w:evenHBand="0" w:firstRowFirstColumn="0" w:firstRowLastColumn="0" w:lastRowFirstColumn="0" w:lastRowLastColumn="0"/>
+            <w:tcW w:w="4957" w:type="dxa"/>
+            <w:shd w:val="clear" w:color="auto" w:fill="auto"/>
+            <w:noWrap/>
+            <w:vAlign w:val="center"/>
+            <w:hideMark/>
+          </w:tcPr>
+          <w:p>
+            <w:pPr>
+              <w:jc w:val="center"/>
+              <w:rPr>
+                <w:rFonts w:eastAsia="Times New Roman" w:cstheme="minorHAnsi"/>
+                <w:color w:val="0D0D0D"/>
+                <w:kern w:val="0"/>
+                <w:lang w:eastAsia="el-GR"/>
+                <w14:ligatures w14:val="none"/>
+              </w:rPr>
+            </w:pPr>
+            <w:r>
+              <w:rPr>
+                <w:rFonts w:cstheme="minorHAnsi"/>
+              </w:rPr>
+              <w:t>Έξοδα Ενοικίου</w:t>
+            </w:r>
+          </w:p>
+        </w:tc>
+        <w:tc>
+          <w:tcPr>
+            <w:tcW w:w="4002" w:type="dxa"/>
+            <w:shd w:val="clear" w:color="auto" w:fill="auto"/>
+            <w:noWrap/>
+            <w:vAlign w:val="center"/>
+            <w:hideMark/>
+          </w:tcPr>
+          <w:p>
+            <w:pPr>
+              <w:jc w:val="center"/>
+              <w:cnfStyle w:val="000000100000" w:firstRow="0" w:lastRow="0" w:firstColumn="0" w:lastColumn="0" w:oddVBand="0" w:evenVBand="0" w:oddHBand="1" w:evenHBand="0" w:firstRowFirstColumn="0" w:firstRowLastColumn="0" w:lastRowFirstColumn="0" w:lastRowLastColumn="0"/>
+              <w:rPr>
+                <w:rFonts w:eastAsia="Times New Roman" w:cstheme="minorHAnsi"/>
+                <w:b/>
+                <w:bCs/>
+                <w:color w:val="000000"/>
+                <w:kern w:val="0"/>
+                <w:lang w:eastAsia="el-GR"/>
+                <w14:ligatures w14:val="none"/>
+              </w:rPr>
+            </w:pPr>
+            <w:r>
+              <w:rPr>
+                <w:rFonts w:cstheme="minorHAnsi"/>
+                <w:color w:val="0D0D0D"/>
+                <w:shd w:val="clear" w:color="auto" w:fill="FFFFFF"/>
+              </w:rPr>
+              <w:t>$40,000</w:t>
+            </w:r>
+          </w:p>
+        </w:tc>
+      </w:tr>
+      <w:tr>
+        <w:trPr>
+          <w:trHeight w:val="388"/>
+        </w:trPr>
+        <w:tc>
+          <w:tcPr>
+            <w:cnfStyle w:val="001000000000" w:firstRow="0" w:lastRow="0" w:firstColumn="1" w:lastColumn="0" w:oddVBand="0" w:evenVBand="0" w:oddHBand="0" w:evenHBand="0" w:firstRowFirstColumn="0" w:firstRowLastColumn="0" w:lastRowFirstColumn="0" w:lastRowLastColumn="0"/>
+            <w:tcW w:w="4957" w:type="dxa"/>
+            <w:shd w:val="clear" w:color="auto" w:fill="auto"/>
+            <w:noWrap/>
+            <w:vAlign w:val="center"/>
+            <w:hideMark/>
+          </w:tcPr>
+          <w:p>
+            <w:pPr>
+              <w:jc w:val="center"/>
+              <w:rPr>
+                <w:rFonts w:eastAsia="Times New Roman" w:cstheme="minorHAnsi"/>
+                <w:color w:val="0D0D0D"/>
+                <w:kern w:val="0"/>
+                <w:lang w:val="en-US" w:eastAsia="el-GR"/>
+                <w14:ligatures w14:val="none"/>
+              </w:rPr>
+            </w:pPr>
+            <w:r>
+              <w:rPr>
+                <w:rFonts w:cstheme="minorHAnsi"/>
+              </w:rPr>
+              <w:t>Έξοδα Λογαριασμών</w:t>
+            </w:r>
+          </w:p>
+        </w:tc>
+        <w:tc>
+          <w:tcPr>
+            <w:tcW w:w="4002" w:type="dxa"/>
+            <w:shd w:val="clear" w:color="auto" w:fill="auto"/>
+            <w:noWrap/>
+            <w:vAlign w:val="center"/>
+            <w:hideMark/>
+          </w:tcPr>
+          <w:p>
+            <w:pPr>
+              <w:jc w:val="center"/>
+              <w:cnfStyle w:val="000000000000" w:firstRow="0" w:lastRow="0" w:firstColumn="0" w:lastColumn="0" w:oddVBand="0" w:evenVBand="0" w:oddHBand="0" w:evenHBand="0" w:firstRowFirstColumn="0" w:firstRowLastColumn="0" w:lastRowFirstColumn="0" w:lastRowLastColumn="0"/>
+              <w:rPr>
+                <w:rFonts w:eastAsia="Times New Roman" w:cstheme="minorHAnsi"/>
+                <w:b/>
+                <w:bCs/>
+                <w:color w:val="000000"/>
+                <w:kern w:val="0"/>
+                <w:lang w:eastAsia="el-GR"/>
+                <w14:ligatures w14:val="none"/>
+              </w:rPr>
+            </w:pPr>
+            <w:r>
+              <w:rPr>
+                <w:rFonts w:cstheme="minorHAnsi"/>
+                <w:color w:val="0D0D0D"/>
+                <w:shd w:val="clear" w:color="auto" w:fill="FFFFFF"/>
+              </w:rPr>
+              <w:t>$10,000</w:t>
+            </w:r>
+          </w:p>
+        </w:tc>
+      </w:tr>
+      <w:tr>
+        <w:trPr>
+          <w:cnfStyle w:val="000000100000" w:firstRow="0" w:lastRow="0" w:firstColumn="0" w:lastColumn="0" w:oddVBand="0" w:evenVBand="0" w:oddHBand="1" w:evenHBand="0" w:firstRowFirstColumn="0" w:firstRowLastColumn="0" w:lastRowFirstColumn="0" w:lastRowLastColumn="0"/>
+          <w:trHeight w:val="388"/>
+        </w:trPr>
+        <w:tc>
+          <w:tcPr>
+            <w:cnfStyle w:val="001000000000" w:firstRow="0" w:lastRow="0" w:firstColumn="1" w:lastColumn="0" w:oddVBand="0" w:evenVBand="0" w:oddHBand="0" w:evenHBand="0" w:firstRowFirstColumn="0" w:firstRowLastColumn="0" w:lastRowFirstColumn="0" w:lastRowLastColumn="0"/>
+            <w:tcW w:w="4957" w:type="dxa"/>
+            <w:shd w:val="clear" w:color="auto" w:fill="auto"/>
+            <w:noWrap/>
+            <w:vAlign w:val="center"/>
+            <w:hideMark/>
+          </w:tcPr>
+          <w:p>
+            <w:pPr>
+              <w:jc w:val="center"/>
+              <w:rPr>
+                <w:rFonts w:eastAsia="Times New Roman" w:cstheme="minorHAnsi"/>
+                <w:color w:val="0D0D0D"/>
+                <w:kern w:val="0"/>
+                <w:lang w:val="en-US" w:eastAsia="el-GR"/>
+                <w14:ligatures w14:val="none"/>
+              </w:rPr>
+            </w:pPr>
+            <w:r>
+              <w:rPr>
+                <w:rFonts w:cstheme="minorHAnsi"/>
+              </w:rPr>
+              <w:t>Εξοπλισμός Προσωπικού</w:t>
+            </w:r>
+          </w:p>
+        </w:tc>
+        <w:tc>
+          <w:tcPr>
+            <w:tcW w:w="4002" w:type="dxa"/>
+            <w:shd w:val="clear" w:color="auto" w:fill="auto"/>
+            <w:noWrap/>
+            <w:vAlign w:val="center"/>
+            <w:hideMark/>
+          </w:tcPr>
+          <w:p>
+            <w:pPr>
+              <w:jc w:val="center"/>
+              <w:cnfStyle w:val="000000100000" w:firstRow="0" w:lastRow="0" w:firstColumn="0" w:lastColumn="0" w:oddVBand="0" w:evenVBand="0" w:oddHBand="1" w:evenHBand="0" w:firstRowFirstColumn="0" w:firstRowLastColumn="0" w:lastRowFirstColumn="0" w:lastRowLastColumn="0"/>
+              <w:rPr>
+                <w:rFonts w:eastAsia="Times New Roman" w:cstheme="minorHAnsi"/>
+                <w:b/>
+                <w:bCs/>
+                <w:color w:val="000000"/>
+                <w:kern w:val="0"/>
+                <w:lang w:eastAsia="el-GR"/>
+                <w14:ligatures w14:val="none"/>
+              </w:rPr>
+            </w:pPr>
+            <w:r>
+              <w:rPr>
+                <w:rFonts w:cstheme="minorHAnsi"/>
+                <w:color w:val="0D0D0D"/>
+                <w:shd w:val="clear" w:color="auto" w:fill="FFFFFF"/>
+              </w:rPr>
+              <w:t>$20,000</w:t>
+            </w:r>
+          </w:p>
+        </w:tc>
+      </w:tr>
+      <w:tr>
+        <w:trPr>
+          <w:trHeight w:val="388"/>
+        </w:trPr>
+        <w:tc>
+          <w:tcPr>
+            <w:cnfStyle w:val="001000000000" w:firstRow="0" w:lastRow="0" w:firstColumn="1" w:lastColumn="0" w:oddVBand="0" w:evenVBand="0" w:oddHBand="0" w:evenHBand="0" w:firstRowFirstColumn="0" w:firstRowLastColumn="0" w:lastRowFirstColumn="0" w:lastRowLastColumn="0"/>
+            <w:tcW w:w="4957" w:type="dxa"/>
+            <w:shd w:val="clear" w:color="auto" w:fill="auto"/>
+            <w:noWrap/>
+            <w:vAlign w:val="center"/>
+            <w:hideMark/>
+          </w:tcPr>
+          <w:p>
+            <w:pPr>
+              <w:jc w:val="center"/>
+              <w:rPr>
+                <w:rFonts w:eastAsia="Times New Roman" w:cstheme="minorHAnsi"/>
+                <w:color w:val="0D0D0D"/>
+                <w:kern w:val="0"/>
+                <w:lang w:eastAsia="el-GR"/>
+                <w14:ligatures w14:val="none"/>
+              </w:rPr>
+            </w:pPr>
+            <w:r>
+              <w:rPr>
+                <w:rFonts w:eastAsia="Times New Roman" w:cstheme="minorHAnsi"/>
+                <w:color w:val="0D0D0D"/>
+                <w:kern w:val="0"/>
+                <w:lang w:val="en-US" w:eastAsia="el-GR"/>
+                <w14:ligatures w14:val="none"/>
+              </w:rPr>
+              <w:t xml:space="preserve">Training </w:t>
+            </w:r>
+            <w:r>
+              <w:rPr>
+                <w:rFonts w:eastAsia="Times New Roman" w:cstheme="minorHAnsi"/>
+                <w:color w:val="0D0D0D"/>
+                <w:kern w:val="0"/>
+                <w:lang w:eastAsia="el-GR"/>
+                <w14:ligatures w14:val="none"/>
+              </w:rPr>
+              <w:t>Ομάδας</w:t>
+            </w:r>
+          </w:p>
+        </w:tc>
+        <w:tc>
+          <w:tcPr>
+            <w:tcW w:w="4002" w:type="dxa"/>
+            <w:shd w:val="clear" w:color="auto" w:fill="auto"/>
+            <w:noWrap/>
+            <w:vAlign w:val="center"/>
+            <w:hideMark/>
+          </w:tcPr>
+          <w:p>
+            <w:pPr>
+              <w:jc w:val="center"/>
+              <w:cnfStyle w:val="000000000000" w:firstRow="0" w:lastRow="0" w:firstColumn="0" w:lastColumn="0" w:oddVBand="0" w:evenVBand="0" w:oddHBand="0" w:evenHBand="0" w:firstRowFirstColumn="0" w:firstRowLastColumn="0" w:lastRowFirstColumn="0" w:lastRowLastColumn="0"/>
+              <w:rPr>
+                <w:rFonts w:eastAsia="Times New Roman" w:cstheme="minorHAnsi"/>
+                <w:b/>
+                <w:bCs/>
+                <w:color w:val="000000"/>
+                <w:kern w:val="0"/>
+                <w:lang w:eastAsia="el-GR"/>
+                <w14:ligatures w14:val="none"/>
+              </w:rPr>
+            </w:pPr>
+            <w:r>
+              <w:rPr>
+                <w:rFonts w:cstheme="minorHAnsi"/>
+                <w:color w:val="0D0D0D"/>
+                <w:shd w:val="clear" w:color="auto" w:fill="FFFFFF"/>
+              </w:rPr>
+              <w:t>$20,000</w:t>
+            </w:r>
+          </w:p>
+        </w:tc>
+      </w:tr>
+      <w:tr>
+        <w:trPr>
+          <w:cnfStyle w:val="000000100000" w:firstRow="0" w:lastRow="0" w:firstColumn="0" w:lastColumn="0" w:oddVBand="0" w:evenVBand="0" w:oddHBand="1" w:evenHBand="0" w:firstRowFirstColumn="0" w:firstRowLastColumn="0" w:lastRowFirstColumn="0" w:lastRowLastColumn="0"/>
+          <w:trHeight w:val="388"/>
+        </w:trPr>
+        <w:tc>
+          <w:tcPr>
+            <w:cnfStyle w:val="001000000000" w:firstRow="0" w:lastRow="0" w:firstColumn="1" w:lastColumn="0" w:oddVBand="0" w:evenVBand="0" w:oddHBand="0" w:evenHBand="0" w:firstRowFirstColumn="0" w:firstRowLastColumn="0" w:lastRowFirstColumn="0" w:lastRowLastColumn="0"/>
+            <w:tcW w:w="4957" w:type="dxa"/>
+            <w:shd w:val="clear" w:color="auto" w:fill="auto"/>
+            <w:noWrap/>
+            <w:vAlign w:val="center"/>
+            <w:hideMark/>
+          </w:tcPr>
+          <w:p>
+            <w:pPr>
+              <w:jc w:val="center"/>
+              <w:rPr>
+                <w:rFonts w:eastAsia="Times New Roman" w:cstheme="minorHAnsi"/>
+                <w:color w:val="0D0D0D"/>
+                <w:kern w:val="0"/>
+                <w:lang w:val="en-US" w:eastAsia="el-GR"/>
+                <w14:ligatures w14:val="none"/>
+              </w:rPr>
+            </w:pPr>
+            <w:r>
+              <w:rPr>
+                <w:rFonts w:eastAsia="Times New Roman" w:cstheme="minorHAnsi"/>
+                <w:kern w:val="0"/>
+                <w:lang w:val="en-US" w:eastAsia="el-GR"/>
+                <w14:ligatures w14:val="none"/>
+              </w:rPr>
+              <w:t>Zoom</w:t>
+            </w:r>
+          </w:p>
+        </w:tc>
+        <w:tc>
+          <w:tcPr>
+            <w:tcW w:w="4002" w:type="dxa"/>
+            <w:shd w:val="clear" w:color="auto" w:fill="auto"/>
+            <w:noWrap/>
+            <w:vAlign w:val="center"/>
+            <w:hideMark/>
+          </w:tcPr>
+          <w:p>
+            <w:pPr>
+              <w:jc w:val="center"/>
+              <w:cnfStyle w:val="000000100000" w:firstRow="0" w:lastRow="0" w:firstColumn="0" w:lastColumn="0" w:oddVBand="0" w:evenVBand="0" w:oddHBand="1" w:evenHBand="0" w:firstRowFirstColumn="0" w:firstRowLastColumn="0" w:lastRowFirstColumn="0" w:lastRowLastColumn="0"/>
+              <w:rPr>
+                <w:rFonts w:eastAsia="Times New Roman" w:cstheme="minorHAnsi"/>
+                <w:b/>
+                <w:bCs/>
+                <w:color w:val="000000"/>
+                <w:kern w:val="0"/>
+                <w:lang w:eastAsia="el-GR"/>
+                <w14:ligatures w14:val="none"/>
+              </w:rPr>
+            </w:pPr>
+            <w:r>
+              <w:rPr>
+                <w:rFonts w:cstheme="minorHAnsi"/>
+                <w:color w:val="0D0D0D"/>
+                <w:shd w:val="clear" w:color="auto" w:fill="FFFFFF"/>
+              </w:rPr>
+              <w:t>$1,599.20</w:t>
+            </w:r>
+          </w:p>
+        </w:tc>
+      </w:tr>
+      <w:tr>
+        <w:trPr>
+          <w:trHeight w:val="388"/>
+        </w:trPr>
+        <w:tc>
+          <w:tcPr>
+            <w:cnfStyle w:val="001000000000" w:firstRow="0" w:lastRow="0" w:firstColumn="1" w:lastColumn="0" w:oddVBand="0" w:evenVBand="0" w:oddHBand="0" w:evenHBand="0" w:firstRowFirstColumn="0" w:firstRowLastColumn="0" w:lastRowFirstColumn="0" w:lastRowLastColumn="0"/>
+            <w:tcW w:w="4957" w:type="dxa"/>
+            <w:shd w:val="clear" w:color="auto" w:fill="auto"/>
+            <w:noWrap/>
+            <w:vAlign w:val="center"/>
+            <w:hideMark/>
+          </w:tcPr>
+          <w:p>
+            <w:pPr>
+              <w:jc w:val="center"/>
+              <w:rPr>
+                <w:rFonts w:eastAsia="Times New Roman" w:cstheme="minorHAnsi"/>
+                <w:color w:val="0D0D0D"/>
+                <w:kern w:val="0"/>
+                <w:lang w:eastAsia="el-GR"/>
+                <w14:ligatures w14:val="none"/>
+              </w:rPr>
+            </w:pPr>
+            <w:r>
+              <w:rPr>
+                <w:rFonts w:eastAsia="Times New Roman" w:cstheme="minorHAnsi"/>
+                <w:kern w:val="0"/>
+                <w:lang w:val="en-US" w:eastAsia="el-GR"/>
+                <w14:ligatures w14:val="none"/>
+              </w:rPr>
+              <w:t>JIRA</w:t>
+            </w:r>
+          </w:p>
+        </w:tc>
+        <w:tc>
+          <w:tcPr>
+            <w:tcW w:w="4002" w:type="dxa"/>
+            <w:shd w:val="clear" w:color="auto" w:fill="auto"/>
+            <w:noWrap/>
+            <w:vAlign w:val="center"/>
+            <w:hideMark/>
+          </w:tcPr>
+          <w:p>
+            <w:pPr>
+              <w:jc w:val="center"/>
+              <w:cnfStyle w:val="000000000000" w:firstRow="0" w:lastRow="0" w:firstColumn="0" w:lastColumn="0" w:oddVBand="0" w:evenVBand="0" w:oddHBand="0" w:evenHBand="0" w:firstRowFirstColumn="0" w:firstRowLastColumn="0" w:lastRowFirstColumn="0" w:lastRowLastColumn="0"/>
+              <w:rPr>
+                <w:rFonts w:eastAsia="Times New Roman" w:cstheme="minorHAnsi"/>
+                <w:b/>
+                <w:bCs/>
+                <w:color w:val="000000"/>
+                <w:kern w:val="0"/>
+                <w:lang w:eastAsia="el-GR"/>
+                <w14:ligatures w14:val="none"/>
+              </w:rPr>
+            </w:pPr>
+            <w:r>
+              <w:rPr>
+                <w:rFonts w:cstheme="minorHAnsi"/>
+                <w:color w:val="0D0D0D"/>
+                <w:shd w:val="clear" w:color="auto" w:fill="FFFFFF"/>
+              </w:rPr>
+              <w:t>$5,800</w:t>
+            </w:r>
+          </w:p>
+        </w:tc>
+      </w:tr>
+      <w:tr>
+        <w:trPr>
+          <w:cnfStyle w:val="000000100000" w:firstRow="0" w:lastRow="0" w:firstColumn="0" w:lastColumn="0" w:oddVBand="0" w:evenVBand="0" w:oddHBand="1" w:evenHBand="0" w:firstRowFirstColumn="0" w:firstRowLastColumn="0" w:lastRowFirstColumn="0" w:lastRowLastColumn="0"/>
+          <w:trHeight w:val="388"/>
+        </w:trPr>
+        <w:tc>
+          <w:tcPr>
+            <w:cnfStyle w:val="001000000000" w:firstRow="0" w:lastRow="0" w:firstColumn="1" w:lastColumn="0" w:oddVBand="0" w:evenVBand="0" w:oddHBand="0" w:evenHBand="0" w:firstRowFirstColumn="0" w:firstRowLastColumn="0" w:lastRowFirstColumn="0" w:lastRowLastColumn="0"/>
+            <w:tcW w:w="4957" w:type="dxa"/>
+            <w:shd w:val="clear" w:color="auto" w:fill="auto"/>
+            <w:noWrap/>
+            <w:vAlign w:val="center"/>
+            <w:hideMark/>
+          </w:tcPr>
+          <w:p>
+            <w:pPr>
+              <w:jc w:val="center"/>
+              <w:rPr>
+                <w:rFonts w:eastAsia="Times New Roman" w:cstheme="minorHAnsi"/>
+                <w:color w:val="0D0D0D"/>
+                <w:kern w:val="0"/>
+                <w:lang w:val="en-US" w:eastAsia="el-GR"/>
+                <w14:ligatures w14:val="none"/>
+              </w:rPr>
+            </w:pPr>
+            <w:r>
+              <w:rPr>
+                <w:rFonts w:eastAsia="Times New Roman" w:cstheme="minorHAnsi"/>
+                <w:kern w:val="0"/>
+                <w:lang w:val="en-US" w:eastAsia="el-GR"/>
+                <w14:ligatures w14:val="none"/>
+              </w:rPr>
+              <w:t>GitHub</w:t>
+            </w:r>
+          </w:p>
+        </w:tc>
+        <w:tc>
+          <w:tcPr>
+            <w:tcW w:w="4002" w:type="dxa"/>
+            <w:shd w:val="clear" w:color="auto" w:fill="auto"/>
+            <w:noWrap/>
+            <w:vAlign w:val="center"/>
+            <w:hideMark/>
+          </w:tcPr>
+          <w:p>
+            <w:pPr>
+              <w:jc w:val="center"/>
+              <w:cnfStyle w:val="000000100000" w:firstRow="0" w:lastRow="0" w:firstColumn="0" w:lastColumn="0" w:oddVBand="0" w:evenVBand="0" w:oddHBand="1" w:evenHBand="0" w:firstRowFirstColumn="0" w:firstRowLastColumn="0" w:lastRowFirstColumn="0" w:lastRowLastColumn="0"/>
+              <w:rPr>
+                <w:rFonts w:eastAsia="Times New Roman" w:cstheme="minorHAnsi"/>
+                <w:color w:val="000000"/>
+                <w:kern w:val="0"/>
+                <w:lang w:eastAsia="el-GR"/>
+                <w14:ligatures w14:val="none"/>
+              </w:rPr>
+            </w:pPr>
+            <w:r>
+              <w:rPr>
+                <w:rFonts w:eastAsia="Times New Roman" w:cstheme="minorHAnsi"/>
+                <w:color w:val="000000"/>
+                <w:kern w:val="0"/>
+                <w:lang w:eastAsia="el-GR"/>
+                <w14:ligatures w14:val="none"/>
+              </w:rPr>
+              <w:t>$5,000</w:t>
+            </w:r>
+          </w:p>
+        </w:tc>
+      </w:tr>
+      <w:tr>
+        <w:trPr>
+          <w:trHeight w:val="388"/>
+        </w:trPr>
+        <w:tc>
+          <w:tcPr>
+            <w:cnfStyle w:val="001000000000" w:firstRow="0" w:lastRow="0" w:firstColumn="1" w:lastColumn="0" w:oddVBand="0" w:evenVBand="0" w:oddHBand="0" w:evenHBand="0" w:firstRowFirstColumn="0" w:firstRowLastColumn="0" w:lastRowFirstColumn="0" w:lastRowLastColumn="0"/>
+            <w:tcW w:w="4957" w:type="dxa"/>
+            <w:shd w:val="clear" w:color="auto" w:fill="auto"/>
+            <w:noWrap/>
+            <w:vAlign w:val="center"/>
+            <w:hideMark/>
+          </w:tcPr>
+          <w:p>
+            <w:pPr>
+              <w:jc w:val="center"/>
+              <w:rPr>
+                <w:rFonts w:eastAsia="Times New Roman" w:cstheme="minorHAnsi"/>
+                <w:color w:val="0D0D0D"/>
+                <w:kern w:val="0"/>
+                <w:lang w:val="en-US" w:eastAsia="el-GR"/>
+                <w14:ligatures w14:val="none"/>
+              </w:rPr>
+            </w:pPr>
+            <w:r>
+              <w:rPr>
+                <w:rFonts w:eastAsia="Times New Roman" w:cstheme="minorHAnsi"/>
+                <w:kern w:val="0"/>
+                <w:lang w:eastAsia="el-GR"/>
+                <w14:ligatures w14:val="none"/>
+              </w:rPr>
+              <w:t>Έκτακτα Έξοδα</w:t>
+            </w:r>
+          </w:p>
+        </w:tc>
+        <w:tc>
+          <w:tcPr>
+            <w:tcW w:w="4002" w:type="dxa"/>
+            <w:shd w:val="clear" w:color="auto" w:fill="auto"/>
+            <w:noWrap/>
+            <w:vAlign w:val="center"/>
+            <w:hideMark/>
+          </w:tcPr>
+          <w:p>
+            <w:pPr>
+              <w:jc w:val="center"/>
+              <w:cnfStyle w:val="000000000000" w:firstRow="0" w:lastRow="0" w:firstColumn="0" w:lastColumn="0" w:oddVBand="0" w:evenVBand="0" w:oddHBand="0" w:evenHBand="0" w:firstRowFirstColumn="0" w:firstRowLastColumn="0" w:lastRowFirstColumn="0" w:lastRowLastColumn="0"/>
+              <w:rPr>
+                <w:rFonts w:eastAsia="Times New Roman" w:cstheme="minorHAnsi"/>
+                <w:b/>
+                <w:bCs/>
+                <w:color w:val="000000"/>
+                <w:kern w:val="0"/>
+                <w:lang w:eastAsia="el-GR"/>
+                <w14:ligatures w14:val="none"/>
+              </w:rPr>
+            </w:pPr>
+            <w:r>
+              <w:rPr>
+                <w:rFonts w:cstheme="minorHAnsi"/>
+                <w:color w:val="0D0D0D"/>
+                <w:shd w:val="clear" w:color="auto" w:fill="FFFFFF"/>
+              </w:rPr>
+              <w:t>$9,000</w:t>
+            </w:r>
+          </w:p>
+        </w:tc>
+      </w:tr>
+      <w:tr>
+        <w:trPr>
+          <w:cnfStyle w:val="000000100000" w:firstRow="0" w:lastRow="0" w:firstColumn="0" w:lastColumn="0" w:oddVBand="0" w:evenVBand="0" w:oddHBand="1" w:evenHBand="0" w:firstRowFirstColumn="0" w:firstRowLastColumn="0" w:lastRowFirstColumn="0" w:lastRowLastColumn="0"/>
+          <w:trHeight w:val="388"/>
+        </w:trPr>
+        <w:tc>
+          <w:tcPr>
+            <w:cnfStyle w:val="001000000000" w:firstRow="0" w:lastRow="0" w:firstColumn="1" w:lastColumn="0" w:oddVBand="0" w:evenVBand="0" w:oddHBand="0" w:evenHBand="0" w:firstRowFirstColumn="0" w:firstRowLastColumn="0" w:lastRowFirstColumn="0" w:lastRowLastColumn="0"/>
+            <w:tcW w:w="4957" w:type="dxa"/>
+            <w:shd w:val="clear" w:color="auto" w:fill="DEEAF6" w:themeFill="accent5" w:themeFillTint="33"/>
+            <w:noWrap/>
+            <w:vAlign w:val="center"/>
+            <w:hideMark/>
+          </w:tcPr>
+          <w:p>
+            <w:pPr>
+              <w:jc w:val="center"/>
+              <w:rPr>
+                <w:rFonts w:eastAsia="Times New Roman" w:cstheme="minorHAnsi"/>
+                <w:b/>
+                <w:bCs/>
+                <w:color w:val="0D0D0D"/>
+                <w:kern w:val="0"/>
+                <w:lang w:val="en-US" w:eastAsia="el-GR"/>
+                <w14:ligatures w14:val="none"/>
+              </w:rPr>
+            </w:pPr>
+            <w:r>
+              <w:rPr>
+                <w:rFonts w:eastAsia="Times New Roman" w:cstheme="minorHAnsi"/>
+                <w:b/>
+                <w:bCs/>
+                <w:color w:val="0D0D0D"/>
+                <w:kern w:val="0"/>
+                <w:lang w:val="en-US" w:eastAsia="el-GR"/>
+                <w14:ligatures w14:val="none"/>
+              </w:rPr>
+              <w:t>Total</w:t>
+            </w:r>
+          </w:p>
+        </w:tc>
+        <w:tc>
+          <w:tcPr>
+            <w:tcW w:w="4002" w:type="dxa"/>
+            <w:shd w:val="clear" w:color="auto" w:fill="DEEAF6" w:themeFill="accent5" w:themeFillTint="33"/>
+            <w:noWrap/>
+            <w:vAlign w:val="center"/>
+            <w:hideMark/>
+          </w:tcPr>
+          <w:p>
+            <w:pPr>
+              <w:jc w:val="center"/>
+              <w:cnfStyle w:val="000000100000" w:firstRow="0" w:lastRow="0" w:firstColumn="0" w:lastColumn="0" w:oddVBand="0" w:evenVBand="0" w:oddHBand="1" w:evenHBand="0" w:firstRowFirstColumn="0" w:firstRowLastColumn="0" w:lastRowFirstColumn="0" w:lastRowLastColumn="0"/>
+              <w:rPr>
+                <w:rFonts w:eastAsia="Times New Roman" w:cstheme="minorHAnsi"/>
+                <w:b/>
+                <w:bCs/>
+                <w:color w:val="000000"/>
+                <w:kern w:val="0"/>
+                <w:lang w:eastAsia="el-GR"/>
+                <w14:ligatures w14:val="none"/>
+              </w:rPr>
+            </w:pPr>
+            <w:r>
+              <w:rPr>
+                <w:rFonts w:eastAsia="Times New Roman" w:cstheme="minorHAnsi"/>
+                <w:b/>
+                <w:bCs/>
+                <w:color w:val="000000"/>
+                <w:kern w:val="0"/>
+                <w:lang w:eastAsia="el-GR"/>
+                <w14:ligatures w14:val="none"/>
+              </w:rPr>
+              <w:t>$108,000</w:t>
+            </w:r>
+          </w:p>
+        </w:tc>
+      </w:tr>
+    </w:tbl>
+    <w:p>
+      <w:pPr>
+        <w:spacing w:before="100" w:beforeAutospacing="1" w:after="100" w:afterAutospacing="1"/>
+        <w:rPr>
           <w:rFonts w:cstheme="minorHAnsi"/>
+        </w:rPr>
+      </w:pPr>
+    </w:p>
+    <w:tbl>
+      <w:tblPr>
+        <w:tblStyle w:val="4-3"/>
+        <w:tblpPr w:leftFromText="180" w:rightFromText="180" w:vertAnchor="text" w:horzAnchor="margin" w:tblpY="16"/>
+        <w:tblW w:w="8959" w:type="dxa"/>
+        <w:tblLook w:val="04A0" w:firstRow="1" w:lastRow="0" w:firstColumn="1" w:lastColumn="0" w:noHBand="0" w:noVBand="1"/>
+      </w:tblPr>
+      <w:tblGrid>
+        <w:gridCol w:w="8959"/>
+      </w:tblGrid>
+      <w:tr>
+        <w:trPr>
+          <w:cnfStyle w:val="100000000000" w:firstRow="1" w:lastRow="0" w:firstColumn="0" w:lastColumn="0" w:oddVBand="0" w:evenVBand="0" w:oddHBand="0" w:evenHBand="0" w:firstRowFirstColumn="0" w:firstRowLastColumn="0" w:lastRowFirstColumn="0" w:lastRowLastColumn="0"/>
+          <w:trHeight w:val="556"/>
+        </w:trPr>
+        <w:tc>
+          <w:tcPr>
+            <w:cnfStyle w:val="001000000000" w:firstRow="0" w:lastRow="0" w:firstColumn="1" w:lastColumn="0" w:oddVBand="0" w:evenVBand="0" w:oddHBand="0" w:evenHBand="0" w:firstRowFirstColumn="0" w:firstRowLastColumn="0" w:lastRowFirstColumn="0" w:lastRowLastColumn="0"/>
+            <w:tcW w:w="8959" w:type="dxa"/>
+            <w:shd w:val="clear" w:color="auto" w:fill="C1E7D1"/>
+            <w:noWrap/>
+            <w:vAlign w:val="center"/>
+            <w:hideMark/>
+          </w:tcPr>
+          <w:p>
+            <w:pPr>
+              <w:jc w:val="center"/>
+              <w:rPr>
+                <w:rFonts w:eastAsia="Times New Roman" w:cstheme="minorHAnsi"/>
+                <w:color w:val="0D0D0D"/>
+                <w:kern w:val="0"/>
+                <w:lang w:val="en-US" w:eastAsia="el-GR"/>
+                <w14:ligatures w14:val="none"/>
+              </w:rPr>
+            </w:pPr>
+            <w:r>
+              <w:rPr>
+                <w:rFonts w:eastAsia="Times New Roman" w:cstheme="minorHAnsi"/>
+                <w:b/>
+                <w:bCs/>
+                <w:color w:val="0D0D0D"/>
+                <w:kern w:val="0"/>
+                <w:lang w:val="en-US" w:eastAsia="el-GR"/>
+                <w14:ligatures w14:val="none"/>
+              </w:rPr>
+              <w:t>Total</w:t>
+            </w:r>
+            <w:r>
+              <w:rPr>
+                <w:rFonts w:eastAsia="Times New Roman" w:cstheme="minorHAnsi"/>
+                <w:b/>
+                <w:bCs/>
+                <w:color w:val="0D0D0D"/>
+                <w:kern w:val="0"/>
+                <w:lang w:eastAsia="el-GR"/>
+                <w14:ligatures w14:val="none"/>
+              </w:rPr>
+              <w:t xml:space="preserve"> </w:t>
+            </w:r>
+            <w:r>
+              <w:rPr>
+                <w:rFonts w:eastAsia="Times New Roman" w:cstheme="minorHAnsi"/>
+                <w:b/>
+                <w:bCs/>
+                <w:color w:val="0D0D0D"/>
+                <w:kern w:val="0"/>
+                <w:lang w:val="en-US" w:eastAsia="el-GR"/>
+                <w14:ligatures w14:val="none"/>
+              </w:rPr>
+              <w:t xml:space="preserve">Costs </w:t>
+            </w:r>
+            <w:r>
+              <w:rPr>
+                <w:rFonts w:eastAsia="Times New Roman" w:cstheme="minorHAnsi"/>
+                <w:color w:val="0D0D0D"/>
+                <w:kern w:val="0"/>
+                <w:lang w:val="en-US" w:eastAsia="el-GR"/>
+                <w14:ligatures w14:val="none"/>
+              </w:rPr>
+              <w:t xml:space="preserve">= </w:t>
+            </w:r>
+            <w:r>
+              <w:rPr>
+                <w:rFonts w:eastAsia="Times New Roman" w:cstheme="minorHAnsi"/>
+                <w:color w:val="000000"/>
+                <w:kern w:val="0"/>
+                <w:lang w:eastAsia="el-GR"/>
+                <w14:ligatures w14:val="none"/>
+              </w:rPr>
+              <w:t>$108,000</w:t>
+            </w:r>
+            <w:r>
+              <w:rPr>
+                <w:rFonts w:eastAsia="Times New Roman" w:cstheme="minorHAnsi"/>
+                <w:color w:val="000000"/>
+                <w:kern w:val="0"/>
+                <w:lang w:val="en-US" w:eastAsia="el-GR"/>
+                <w14:ligatures w14:val="none"/>
+              </w:rPr>
+              <w:t xml:space="preserve"> + </w:t>
+            </w:r>
+            <w:r>
+              <w:t>903,813 $</w:t>
+            </w:r>
+            <w:r>
+              <w:rPr>
+                <w:lang w:val="en-US"/>
+              </w:rPr>
+              <w:t xml:space="preserve"> </w:t>
+            </w:r>
+            <w:r>
+              <w:rPr>
+                <w:b/>
+                <w:bCs/>
+                <w:lang w:val="en-US"/>
+              </w:rPr>
+              <w:t>= 1,011,813 $</w:t>
+            </w:r>
+          </w:p>
+        </w:tc>
+      </w:tr>
+    </w:tbl>
+    <w:p>
+      <w:pPr>
+        <w:spacing w:before="100" w:beforeAutospacing="1" w:after="100" w:afterAutospacing="1"/>
+        <w:rPr>
+          <w:rFonts w:cstheme="minorHAnsi"/>
+          <w:b/>
+          <w:bCs/>
         </w:rPr>
       </w:pPr>
     </w:p>
@@ -10134,6 +11414,123 @@
 <file path=word/numbering.xml><?xml version="1.0" encoding="utf-8"?>
 <w:numbering xmlns:wpc="http://schemas.microsoft.com/office/word/2010/wordprocessingCanvas" xmlns:cx="http://schemas.microsoft.com/office/drawing/2014/chartex" xmlns:cx1="http://schemas.microsoft.com/office/drawing/2015/9/8/chartex" xmlns:cx2="http://schemas.microsoft.com/office/drawing/2015/10/21/chartex" xmlns:cx3="http://schemas.microsoft.com/office/drawing/2016/5/9/chartex" xmlns:cx4="http://schemas.microsoft.com/office/drawing/2016/5/10/chartex" xmlns:cx5="http://schemas.microsoft.com/office/drawing/2016/5/11/chartex" xmlns:cx6="http://schemas.microsoft.com/office/drawing/2016/5/12/chartex" xmlns:cx7="http://schemas.microsoft.com/office/drawing/2016/5/13/chartex" xmlns:cx8="http://schemas.microsoft.com/office/drawing/2016/5/14/chartex" xmlns:mc="http://schemas.openxmlformats.org/markup-compatibility/2006" xmlns:aink="http://schemas.microsoft.com/office/drawing/2016/ink" xmlns:am3d="http://schemas.microsoft.com/office/drawing/2017/model3d" xmlns:o="urn:schemas-microsoft-com:office:office" xmlns:oel="http://schemas.microsoft.com/office/2019/extlst" xmlns:r="http://schemas.openxmlformats.org/officeDocument/2006/relationships" xmlns:m="http://schemas.openxmlformats.org/officeDocument/2006/math" xmlns:v="urn:schemas-microsoft-com:vml" xmlns:wp14="http://schemas.microsoft.com/office/word/2010/wordprocessingDrawing" xmlns:wp="http://schemas.openxmlformats.org/drawingml/2006/wordprocessingDrawing" xmlns:w10="urn:schemas-microsoft-com:office:word" xmlns:w="http://schemas.openxmlformats.org/wordprocessingml/2006/main" xmlns:w14="http://schemas.microsoft.com/office/word/2010/wordml" xmlns:w15="http://schemas.microsoft.com/office/word/2012/wordml" xmlns:w16cex="http://schemas.microsoft.com/office/word/2018/wordml/cex" xmlns:w16cid="http://schemas.microsoft.com/office/word/2016/wordml/cid" xmlns:w16="http://schemas.microsoft.com/office/word/2018/wordml" xmlns:w16sdtdh="http://schemas.microsoft.com/office/word/2020/wordml/sdtdatahash" xmlns:w16se="http://schemas.microsoft.com/office/word/2015/wordml/symex" xmlns:wpg="http://schemas.microsoft.com/office/word/2010/wordprocessingGroup" xmlns:wpi="http://schemas.microsoft.com/office/word/2010/wordprocessingInk" xmlns:wne="http://schemas.microsoft.com/office/word/2006/wordml" xmlns:wps="http://schemas.microsoft.com/office/word/2010/wordprocessingShape" mc:Ignorable="w14 w15 w16se w16cid w16 w16cex w16sdtdh wp14">
   <w:abstractNum w:abstractNumId="0" w15:restartNumberingAfterBreak="0">
+    <w:nsid w:val="014F5369"/>
+    <w:multiLevelType w:val="multilevel"/>
+    <w:tmpl w:val="4312558A"/>
+    <w:lvl w:ilvl="0">
+      <w:start w:val="1"/>
+      <w:numFmt w:val="decimal"/>
+      <w:lvlText w:val="%1."/>
+      <w:lvlJc w:val="left"/>
+      <w:pPr>
+        <w:tabs>
+          <w:tab w:val="num" w:pos="720"/>
+        </w:tabs>
+        <w:ind w:left="720" w:hanging="360"/>
+      </w:pPr>
+    </w:lvl>
+    <w:lvl w:ilvl="1">
+      <w:start w:val="1"/>
+      <w:numFmt w:val="bullet"/>
+      <w:lvlText w:val="o"/>
+      <w:lvlJc w:val="left"/>
+      <w:pPr>
+        <w:tabs>
+          <w:tab w:val="num" w:pos="1440"/>
+        </w:tabs>
+        <w:ind w:left="1440" w:hanging="360"/>
+      </w:pPr>
+      <w:rPr>
+        <w:rFonts w:ascii="Courier New" w:hAnsi="Courier New" w:hint="default"/>
+        <w:sz w:val="20"/>
+      </w:rPr>
+    </w:lvl>
+    <w:lvl w:ilvl="2" w:tentative="1">
+      <w:start w:val="1"/>
+      <w:numFmt w:val="decimal"/>
+      <w:lvlText w:val="%3."/>
+      <w:lvlJc w:val="left"/>
+      <w:pPr>
+        <w:tabs>
+          <w:tab w:val="num" w:pos="2160"/>
+        </w:tabs>
+        <w:ind w:left="2160" w:hanging="360"/>
+      </w:pPr>
+    </w:lvl>
+    <w:lvl w:ilvl="3" w:tentative="1">
+      <w:start w:val="1"/>
+      <w:numFmt w:val="decimal"/>
+      <w:lvlText w:val="%4."/>
+      <w:lvlJc w:val="left"/>
+      <w:pPr>
+        <w:tabs>
+          <w:tab w:val="num" w:pos="2880"/>
+        </w:tabs>
+        <w:ind w:left="2880" w:hanging="360"/>
+      </w:pPr>
+    </w:lvl>
+    <w:lvl w:ilvl="4" w:tentative="1">
+      <w:start w:val="1"/>
+      <w:numFmt w:val="decimal"/>
+      <w:lvlText w:val="%5."/>
+      <w:lvlJc w:val="left"/>
+      <w:pPr>
+        <w:tabs>
+          <w:tab w:val="num" w:pos="3600"/>
+        </w:tabs>
+        <w:ind w:left="3600" w:hanging="360"/>
+      </w:pPr>
+    </w:lvl>
+    <w:lvl w:ilvl="5" w:tentative="1">
+      <w:start w:val="1"/>
+      <w:numFmt w:val="decimal"/>
+      <w:lvlText w:val="%6."/>
+      <w:lvlJc w:val="left"/>
+      <w:pPr>
+        <w:tabs>
+          <w:tab w:val="num" w:pos="4320"/>
+        </w:tabs>
+        <w:ind w:left="4320" w:hanging="360"/>
+      </w:pPr>
+    </w:lvl>
+    <w:lvl w:ilvl="6" w:tentative="1">
+      <w:start w:val="1"/>
+      <w:numFmt w:val="decimal"/>
+      <w:lvlText w:val="%7."/>
+      <w:lvlJc w:val="left"/>
+      <w:pPr>
+        <w:tabs>
+          <w:tab w:val="num" w:pos="5040"/>
+        </w:tabs>
+        <w:ind w:left="5040" w:hanging="360"/>
+      </w:pPr>
+    </w:lvl>
+    <w:lvl w:ilvl="7" w:tentative="1">
+      <w:start w:val="1"/>
+      <w:numFmt w:val="decimal"/>
+      <w:lvlText w:val="%8."/>
+      <w:lvlJc w:val="left"/>
+      <w:pPr>
+        <w:tabs>
+          <w:tab w:val="num" w:pos="5760"/>
+        </w:tabs>
+        <w:ind w:left="5760" w:hanging="360"/>
+      </w:pPr>
+    </w:lvl>
+    <w:lvl w:ilvl="8" w:tentative="1">
+      <w:start w:val="1"/>
+      <w:numFmt w:val="decimal"/>
+      <w:lvlText w:val="%9."/>
+      <w:lvlJc w:val="left"/>
+      <w:pPr>
+        <w:tabs>
+          <w:tab w:val="num" w:pos="6480"/>
+        </w:tabs>
+        <w:ind w:left="6480" w:hanging="360"/>
+      </w:pPr>
+    </w:lvl>
+  </w:abstractNum>
+  <w:abstractNum w:abstractNumId="1" w15:restartNumberingAfterBreak="0">
     <w:nsid w:val="0FB2432B"/>
     <w:multiLevelType w:val="multilevel"/>
     <w:tmpl w:val="1EC02C16"/>
@@ -10144,9 +11541,9 @@
       <w:lvlJc w:val="left"/>
       <w:pPr>
         <w:tabs>
-          <w:tab w:val="num" w:pos="720"/>
-        </w:tabs>
-        <w:ind w:left="720" w:hanging="360"/>
+          <w:tab w:val="num" w:pos="360"/>
+        </w:tabs>
+        <w:ind w:left="360" w:hanging="360"/>
       </w:pPr>
       <w:rPr>
         <w:rFonts w:ascii="Symbol" w:hAnsi="Symbol" w:hint="default"/>
@@ -10160,9 +11557,9 @@
       <w:lvlJc w:val="left"/>
       <w:pPr>
         <w:tabs>
-          <w:tab w:val="num" w:pos="1440"/>
-        </w:tabs>
-        <w:ind w:left="1440" w:hanging="360"/>
+          <w:tab w:val="num" w:pos="1080"/>
+        </w:tabs>
+        <w:ind w:left="1080" w:hanging="360"/>
       </w:pPr>
       <w:rPr>
         <w:rFonts w:ascii="Courier New" w:hAnsi="Courier New" w:hint="default"/>
@@ -10176,9 +11573,9 @@
       <w:lvlJc w:val="left"/>
       <w:pPr>
         <w:tabs>
-          <w:tab w:val="num" w:pos="2160"/>
-        </w:tabs>
-        <w:ind w:left="2160" w:hanging="360"/>
+          <w:tab w:val="num" w:pos="1800"/>
+        </w:tabs>
+        <w:ind w:left="1800" w:hanging="360"/>
       </w:pPr>
       <w:rPr>
         <w:rFonts w:ascii="Wingdings" w:hAnsi="Wingdings" w:hint="default"/>
@@ -10192,9 +11589,9 @@
       <w:lvlJc w:val="left"/>
       <w:pPr>
         <w:tabs>
-          <w:tab w:val="num" w:pos="2880"/>
-        </w:tabs>
-        <w:ind w:left="2880" w:hanging="360"/>
+          <w:tab w:val="num" w:pos="2520"/>
+        </w:tabs>
+        <w:ind w:left="2520" w:hanging="360"/>
       </w:pPr>
       <w:rPr>
         <w:rFonts w:ascii="Wingdings" w:hAnsi="Wingdings" w:hint="default"/>
@@ -10208,9 +11605,9 @@
       <w:lvlJc w:val="left"/>
       <w:pPr>
         <w:tabs>
-          <w:tab w:val="num" w:pos="3600"/>
-        </w:tabs>
-        <w:ind w:left="3600" w:hanging="360"/>
+          <w:tab w:val="num" w:pos="3240"/>
+        </w:tabs>
+        <w:ind w:left="3240" w:hanging="360"/>
       </w:pPr>
       <w:rPr>
         <w:rFonts w:ascii="Wingdings" w:hAnsi="Wingdings" w:hint="default"/>
@@ -10224,9 +11621,9 @@
       <w:lvlJc w:val="left"/>
       <w:pPr>
         <w:tabs>
-          <w:tab w:val="num" w:pos="4320"/>
-        </w:tabs>
-        <w:ind w:left="4320" w:hanging="360"/>
+          <w:tab w:val="num" w:pos="3960"/>
+        </w:tabs>
+        <w:ind w:left="3960" w:hanging="360"/>
       </w:pPr>
       <w:rPr>
         <w:rFonts w:ascii="Wingdings" w:hAnsi="Wingdings" w:hint="default"/>
@@ -10240,9 +11637,9 @@
       <w:lvlJc w:val="left"/>
       <w:pPr>
         <w:tabs>
-          <w:tab w:val="num" w:pos="5040"/>
-        </w:tabs>
-        <w:ind w:left="5040" w:hanging="360"/>
+          <w:tab w:val="num" w:pos="4680"/>
+        </w:tabs>
+        <w:ind w:left="4680" w:hanging="360"/>
       </w:pPr>
       <w:rPr>
         <w:rFonts w:ascii="Wingdings" w:hAnsi="Wingdings" w:hint="default"/>
@@ -10256,9 +11653,9 @@
       <w:lvlJc w:val="left"/>
       <w:pPr>
         <w:tabs>
-          <w:tab w:val="num" w:pos="5760"/>
-        </w:tabs>
-        <w:ind w:left="5760" w:hanging="360"/>
+          <w:tab w:val="num" w:pos="5400"/>
+        </w:tabs>
+        <w:ind w:left="5400" w:hanging="360"/>
       </w:pPr>
       <w:rPr>
         <w:rFonts w:ascii="Wingdings" w:hAnsi="Wingdings" w:hint="default"/>
@@ -10272,9 +11669,9 @@
       <w:lvlJc w:val="left"/>
       <w:pPr>
         <w:tabs>
-          <w:tab w:val="num" w:pos="6480"/>
-        </w:tabs>
-        <w:ind w:left="6480" w:hanging="360"/>
+          <w:tab w:val="num" w:pos="6120"/>
+        </w:tabs>
+        <w:ind w:left="6120" w:hanging="360"/>
       </w:pPr>
       <w:rPr>
         <w:rFonts w:ascii="Wingdings" w:hAnsi="Wingdings" w:hint="default"/>
@@ -10282,7 +11679,7 @@
       </w:rPr>
     </w:lvl>
   </w:abstractNum>
-  <w:abstractNum w:abstractNumId="1" w15:restartNumberingAfterBreak="0">
+  <w:abstractNum w:abstractNumId="2" w15:restartNumberingAfterBreak="0">
     <w:nsid w:val="17D61E42"/>
     <w:multiLevelType w:val="multilevel"/>
     <w:tmpl w:val="EAE04A02"/>
@@ -10431,7 +11828,120 @@
       </w:rPr>
     </w:lvl>
   </w:abstractNum>
-  <w:abstractNum w:abstractNumId="2" w15:restartNumberingAfterBreak="0">
+  <w:abstractNum w:abstractNumId="3" w15:restartNumberingAfterBreak="0">
+    <w:nsid w:val="1A253A13"/>
+    <w:multiLevelType w:val="hybridMultilevel"/>
+    <w:tmpl w:val="0A769A8E"/>
+    <w:lvl w:ilvl="0" w:tplc="04080001">
+      <w:start w:val="1"/>
+      <w:numFmt w:val="bullet"/>
+      <w:lvlText w:val=""/>
+      <w:lvlJc w:val="left"/>
+      <w:pPr>
+        <w:ind w:left="360" w:hanging="360"/>
+      </w:pPr>
+      <w:rPr>
+        <w:rFonts w:ascii="Symbol" w:hAnsi="Symbol" w:hint="default"/>
+      </w:rPr>
+    </w:lvl>
+    <w:lvl w:ilvl="1" w:tplc="04080003" w:tentative="1">
+      <w:start w:val="1"/>
+      <w:numFmt w:val="bullet"/>
+      <w:lvlText w:val="o"/>
+      <w:lvlJc w:val="left"/>
+      <w:pPr>
+        <w:ind w:left="1080" w:hanging="360"/>
+      </w:pPr>
+      <w:rPr>
+        <w:rFonts w:ascii="Courier New" w:hAnsi="Courier New" w:hint="default"/>
+      </w:rPr>
+    </w:lvl>
+    <w:lvl w:ilvl="2" w:tplc="04080005" w:tentative="1">
+      <w:start w:val="1"/>
+      <w:numFmt w:val="bullet"/>
+      <w:lvlText w:val=""/>
+      <w:lvlJc w:val="left"/>
+      <w:pPr>
+        <w:ind w:left="1800" w:hanging="360"/>
+      </w:pPr>
+      <w:rPr>
+        <w:rFonts w:ascii="Wingdings" w:hAnsi="Wingdings" w:hint="default"/>
+      </w:rPr>
+    </w:lvl>
+    <w:lvl w:ilvl="3" w:tplc="04080001" w:tentative="1">
+      <w:start w:val="1"/>
+      <w:numFmt w:val="bullet"/>
+      <w:lvlText w:val=""/>
+      <w:lvlJc w:val="left"/>
+      <w:pPr>
+        <w:ind w:left="2520" w:hanging="360"/>
+      </w:pPr>
+      <w:rPr>
+        <w:rFonts w:ascii="Symbol" w:hAnsi="Symbol" w:hint="default"/>
+      </w:rPr>
+    </w:lvl>
+    <w:lvl w:ilvl="4" w:tplc="04080003" w:tentative="1">
+      <w:start w:val="1"/>
+      <w:numFmt w:val="bullet"/>
+      <w:lvlText w:val="o"/>
+      <w:lvlJc w:val="left"/>
+      <w:pPr>
+        <w:ind w:left="3240" w:hanging="360"/>
+      </w:pPr>
+      <w:rPr>
+        <w:rFonts w:ascii="Courier New" w:hAnsi="Courier New" w:hint="default"/>
+      </w:rPr>
+    </w:lvl>
+    <w:lvl w:ilvl="5" w:tplc="04080005" w:tentative="1">
+      <w:start w:val="1"/>
+      <w:numFmt w:val="bullet"/>
+      <w:lvlText w:val=""/>
+      <w:lvlJc w:val="left"/>
+      <w:pPr>
+        <w:ind w:left="3960" w:hanging="360"/>
+      </w:pPr>
+      <w:rPr>
+        <w:rFonts w:ascii="Wingdings" w:hAnsi="Wingdings" w:hint="default"/>
+      </w:rPr>
+    </w:lvl>
+    <w:lvl w:ilvl="6" w:tplc="04080001" w:tentative="1">
+      <w:start w:val="1"/>
+      <w:numFmt w:val="bullet"/>
+      <w:lvlText w:val=""/>
+      <w:lvlJc w:val="left"/>
+      <w:pPr>
+        <w:ind w:left="4680" w:hanging="360"/>
+      </w:pPr>
+      <w:rPr>
+        <w:rFonts w:ascii="Symbol" w:hAnsi="Symbol" w:hint="default"/>
+      </w:rPr>
+    </w:lvl>
+    <w:lvl w:ilvl="7" w:tplc="04080003" w:tentative="1">
+      <w:start w:val="1"/>
+      <w:numFmt w:val="bullet"/>
+      <w:lvlText w:val="o"/>
+      <w:lvlJc w:val="left"/>
+      <w:pPr>
+        <w:ind w:left="5400" w:hanging="360"/>
+      </w:pPr>
+      <w:rPr>
+        <w:rFonts w:ascii="Courier New" w:hAnsi="Courier New" w:hint="default"/>
+      </w:rPr>
+    </w:lvl>
+    <w:lvl w:ilvl="8" w:tplc="04080005" w:tentative="1">
+      <w:start w:val="1"/>
+      <w:numFmt w:val="bullet"/>
+      <w:lvlText w:val=""/>
+      <w:lvlJc w:val="left"/>
+      <w:pPr>
+        <w:ind w:left="6120" w:hanging="360"/>
+      </w:pPr>
+      <w:rPr>
+        <w:rFonts w:ascii="Wingdings" w:hAnsi="Wingdings" w:hint="default"/>
+      </w:rPr>
+    </w:lvl>
+  </w:abstractNum>
+  <w:abstractNum w:abstractNumId="4" w15:restartNumberingAfterBreak="0">
     <w:nsid w:val="1FB35188"/>
     <w:multiLevelType w:val="multilevel"/>
     <w:tmpl w:val="3BA0D404"/>
@@ -10580,7 +12090,124 @@
       </w:rPr>
     </w:lvl>
   </w:abstractNum>
-  <w:abstractNum w:abstractNumId="3" w15:restartNumberingAfterBreak="0">
+  <w:abstractNum w:abstractNumId="5" w15:restartNumberingAfterBreak="0">
+    <w:nsid w:val="28BE3402"/>
+    <w:multiLevelType w:val="multilevel"/>
+    <w:tmpl w:val="BC28E96E"/>
+    <w:lvl w:ilvl="0">
+      <w:start w:val="1"/>
+      <w:numFmt w:val="decimal"/>
+      <w:lvlText w:val="%1."/>
+      <w:lvlJc w:val="left"/>
+      <w:pPr>
+        <w:tabs>
+          <w:tab w:val="num" w:pos="720"/>
+        </w:tabs>
+        <w:ind w:left="720" w:hanging="360"/>
+      </w:pPr>
+    </w:lvl>
+    <w:lvl w:ilvl="1">
+      <w:start w:val="1"/>
+      <w:numFmt w:val="bullet"/>
+      <w:lvlText w:val="o"/>
+      <w:lvlJc w:val="left"/>
+      <w:pPr>
+        <w:tabs>
+          <w:tab w:val="num" w:pos="1440"/>
+        </w:tabs>
+        <w:ind w:left="1440" w:hanging="360"/>
+      </w:pPr>
+      <w:rPr>
+        <w:rFonts w:ascii="Courier New" w:hAnsi="Courier New" w:hint="default"/>
+        <w:sz w:val="20"/>
+      </w:rPr>
+    </w:lvl>
+    <w:lvl w:ilvl="2" w:tentative="1">
+      <w:start w:val="1"/>
+      <w:numFmt w:val="decimal"/>
+      <w:lvlText w:val="%3."/>
+      <w:lvlJc w:val="left"/>
+      <w:pPr>
+        <w:tabs>
+          <w:tab w:val="num" w:pos="2160"/>
+        </w:tabs>
+        <w:ind w:left="2160" w:hanging="360"/>
+      </w:pPr>
+    </w:lvl>
+    <w:lvl w:ilvl="3" w:tentative="1">
+      <w:start w:val="1"/>
+      <w:numFmt w:val="decimal"/>
+      <w:lvlText w:val="%4."/>
+      <w:lvlJc w:val="left"/>
+      <w:pPr>
+        <w:tabs>
+          <w:tab w:val="num" w:pos="2880"/>
+        </w:tabs>
+        <w:ind w:left="2880" w:hanging="360"/>
+      </w:pPr>
+    </w:lvl>
+    <w:lvl w:ilvl="4" w:tentative="1">
+      <w:start w:val="1"/>
+      <w:numFmt w:val="decimal"/>
+      <w:lvlText w:val="%5."/>
+      <w:lvlJc w:val="left"/>
+      <w:pPr>
+        <w:tabs>
+          <w:tab w:val="num" w:pos="3600"/>
+        </w:tabs>
+        <w:ind w:left="3600" w:hanging="360"/>
+      </w:pPr>
+    </w:lvl>
+    <w:lvl w:ilvl="5" w:tentative="1">
+      <w:start w:val="1"/>
+      <w:numFmt w:val="decimal"/>
+      <w:lvlText w:val="%6."/>
+      <w:lvlJc w:val="left"/>
+      <w:pPr>
+        <w:tabs>
+          <w:tab w:val="num" w:pos="4320"/>
+        </w:tabs>
+        <w:ind w:left="4320" w:hanging="360"/>
+      </w:pPr>
+    </w:lvl>
+    <w:lvl w:ilvl="6" w:tentative="1">
+      <w:start w:val="1"/>
+      <w:numFmt w:val="decimal"/>
+      <w:lvlText w:val="%7."/>
+      <w:lvlJc w:val="left"/>
+      <w:pPr>
+        <w:tabs>
+          <w:tab w:val="num" w:pos="5040"/>
+        </w:tabs>
+        <w:ind w:left="5040" w:hanging="360"/>
+      </w:pPr>
+    </w:lvl>
+    <w:lvl w:ilvl="7" w:tentative="1">
+      <w:start w:val="1"/>
+      <w:numFmt w:val="decimal"/>
+      <w:lvlText w:val="%8."/>
+      <w:lvlJc w:val="left"/>
+      <w:pPr>
+        <w:tabs>
+          <w:tab w:val="num" w:pos="5760"/>
+        </w:tabs>
+        <w:ind w:left="5760" w:hanging="360"/>
+      </w:pPr>
+    </w:lvl>
+    <w:lvl w:ilvl="8" w:tentative="1">
+      <w:start w:val="1"/>
+      <w:numFmt w:val="decimal"/>
+      <w:lvlText w:val="%9."/>
+      <w:lvlJc w:val="left"/>
+      <w:pPr>
+        <w:tabs>
+          <w:tab w:val="num" w:pos="6480"/>
+        </w:tabs>
+        <w:ind w:left="6480" w:hanging="360"/>
+      </w:pPr>
+    </w:lvl>
+  </w:abstractNum>
+  <w:abstractNum w:abstractNumId="6" w15:restartNumberingAfterBreak="0">
     <w:nsid w:val="2B1D264E"/>
     <w:multiLevelType w:val="multilevel"/>
     <w:tmpl w:val="93F0F278"/>
@@ -10693,7 +12320,390 @@
       </w:pPr>
     </w:lvl>
   </w:abstractNum>
-  <w:abstractNum w:abstractNumId="4" w15:restartNumberingAfterBreak="0">
+  <w:abstractNum w:abstractNumId="7" w15:restartNumberingAfterBreak="0">
+    <w:nsid w:val="324F4F5A"/>
+    <w:multiLevelType w:val="multilevel"/>
+    <w:tmpl w:val="0EA6352C"/>
+    <w:lvl w:ilvl="0">
+      <w:start w:val="1"/>
+      <w:numFmt w:val="bullet"/>
+      <w:lvlText w:val=""/>
+      <w:lvlJc w:val="left"/>
+      <w:pPr>
+        <w:tabs>
+          <w:tab w:val="num" w:pos="720"/>
+        </w:tabs>
+        <w:ind w:left="720" w:hanging="360"/>
+      </w:pPr>
+      <w:rPr>
+        <w:rFonts w:ascii="Symbol" w:hAnsi="Symbol" w:hint="default"/>
+        <w:sz w:val="20"/>
+      </w:rPr>
+    </w:lvl>
+    <w:lvl w:ilvl="1" w:tentative="1">
+      <w:start w:val="1"/>
+      <w:numFmt w:val="bullet"/>
+      <w:lvlText w:val="o"/>
+      <w:lvlJc w:val="left"/>
+      <w:pPr>
+        <w:tabs>
+          <w:tab w:val="num" w:pos="1440"/>
+        </w:tabs>
+        <w:ind w:left="1440" w:hanging="360"/>
+      </w:pPr>
+      <w:rPr>
+        <w:rFonts w:ascii="Courier New" w:hAnsi="Courier New" w:hint="default"/>
+        <w:sz w:val="20"/>
+      </w:rPr>
+    </w:lvl>
+    <w:lvl w:ilvl="2" w:tentative="1">
+      <w:start w:val="1"/>
+      <w:numFmt w:val="bullet"/>
+      <w:lvlText w:val=""/>
+      <w:lvlJc w:val="left"/>
+      <w:pPr>
+        <w:tabs>
+          <w:tab w:val="num" w:pos="2160"/>
+        </w:tabs>
+        <w:ind w:left="2160" w:hanging="360"/>
+      </w:pPr>
+      <w:rPr>
+        <w:rFonts w:ascii="Wingdings" w:hAnsi="Wingdings" w:hint="default"/>
+        <w:sz w:val="20"/>
+      </w:rPr>
+    </w:lvl>
+    <w:lvl w:ilvl="3" w:tentative="1">
+      <w:start w:val="1"/>
+      <w:numFmt w:val="bullet"/>
+      <w:lvlText w:val=""/>
+      <w:lvlJc w:val="left"/>
+      <w:pPr>
+        <w:tabs>
+          <w:tab w:val="num" w:pos="2880"/>
+        </w:tabs>
+        <w:ind w:left="2880" w:hanging="360"/>
+      </w:pPr>
+      <w:rPr>
+        <w:rFonts w:ascii="Wingdings" w:hAnsi="Wingdings" w:hint="default"/>
+        <w:sz w:val="20"/>
+      </w:rPr>
+    </w:lvl>
+    <w:lvl w:ilvl="4" w:tentative="1">
+      <w:start w:val="1"/>
+      <w:numFmt w:val="bullet"/>
+      <w:lvlText w:val=""/>
+      <w:lvlJc w:val="left"/>
+      <w:pPr>
+        <w:tabs>
+          <w:tab w:val="num" w:pos="3600"/>
+        </w:tabs>
+        <w:ind w:left="3600" w:hanging="360"/>
+      </w:pPr>
+      <w:rPr>
+        <w:rFonts w:ascii="Wingdings" w:hAnsi="Wingdings" w:hint="default"/>
+        <w:sz w:val="20"/>
+      </w:rPr>
+    </w:lvl>
+    <w:lvl w:ilvl="5" w:tentative="1">
+      <w:start w:val="1"/>
+      <w:numFmt w:val="bullet"/>
+      <w:lvlText w:val=""/>
+      <w:lvlJc w:val="left"/>
+      <w:pPr>
+        <w:tabs>
+          <w:tab w:val="num" w:pos="4320"/>
+        </w:tabs>
+        <w:ind w:left="4320" w:hanging="360"/>
+      </w:pPr>
+      <w:rPr>
+        <w:rFonts w:ascii="Wingdings" w:hAnsi="Wingdings" w:hint="default"/>
+        <w:sz w:val="20"/>
+      </w:rPr>
+    </w:lvl>
+    <w:lvl w:ilvl="6" w:tentative="1">
+      <w:start w:val="1"/>
+      <w:numFmt w:val="bullet"/>
+      <w:lvlText w:val=""/>
+      <w:lvlJc w:val="left"/>
+      <w:pPr>
+        <w:tabs>
+          <w:tab w:val="num" w:pos="5040"/>
+        </w:tabs>
+        <w:ind w:left="5040" w:hanging="360"/>
+      </w:pPr>
+      <w:rPr>
+        <w:rFonts w:ascii="Wingdings" w:hAnsi="Wingdings" w:hint="default"/>
+        <w:sz w:val="20"/>
+      </w:rPr>
+    </w:lvl>
+    <w:lvl w:ilvl="7" w:tentative="1">
+      <w:start w:val="1"/>
+      <w:numFmt w:val="bullet"/>
+      <w:lvlText w:val=""/>
+      <w:lvlJc w:val="left"/>
+      <w:pPr>
+        <w:tabs>
+          <w:tab w:val="num" w:pos="5760"/>
+        </w:tabs>
+        <w:ind w:left="5760" w:hanging="360"/>
+      </w:pPr>
+      <w:rPr>
+        <w:rFonts w:ascii="Wingdings" w:hAnsi="Wingdings" w:hint="default"/>
+        <w:sz w:val="20"/>
+      </w:rPr>
+    </w:lvl>
+    <w:lvl w:ilvl="8" w:tentative="1">
+      <w:start w:val="1"/>
+      <w:numFmt w:val="bullet"/>
+      <w:lvlText w:val=""/>
+      <w:lvlJc w:val="left"/>
+      <w:pPr>
+        <w:tabs>
+          <w:tab w:val="num" w:pos="6480"/>
+        </w:tabs>
+        <w:ind w:left="6480" w:hanging="360"/>
+      </w:pPr>
+      <w:rPr>
+        <w:rFonts w:ascii="Wingdings" w:hAnsi="Wingdings" w:hint="default"/>
+        <w:sz w:val="20"/>
+      </w:rPr>
+    </w:lvl>
+  </w:abstractNum>
+  <w:abstractNum w:abstractNumId="8" w15:restartNumberingAfterBreak="0">
+    <w:nsid w:val="389A207D"/>
+    <w:multiLevelType w:val="multilevel"/>
+    <w:tmpl w:val="2C88D3AC"/>
+    <w:lvl w:ilvl="0">
+      <w:start w:val="1"/>
+      <w:numFmt w:val="decimal"/>
+      <w:lvlText w:val="%1."/>
+      <w:lvlJc w:val="left"/>
+      <w:pPr>
+        <w:tabs>
+          <w:tab w:val="num" w:pos="720"/>
+        </w:tabs>
+        <w:ind w:left="720" w:hanging="360"/>
+      </w:pPr>
+    </w:lvl>
+    <w:lvl w:ilvl="1">
+      <w:start w:val="1"/>
+      <w:numFmt w:val="bullet"/>
+      <w:lvlText w:val="o"/>
+      <w:lvlJc w:val="left"/>
+      <w:pPr>
+        <w:tabs>
+          <w:tab w:val="num" w:pos="1440"/>
+        </w:tabs>
+        <w:ind w:left="1440" w:hanging="360"/>
+      </w:pPr>
+      <w:rPr>
+        <w:rFonts w:ascii="Courier New" w:hAnsi="Courier New" w:hint="default"/>
+        <w:sz w:val="20"/>
+      </w:rPr>
+    </w:lvl>
+    <w:lvl w:ilvl="2" w:tentative="1">
+      <w:start w:val="1"/>
+      <w:numFmt w:val="decimal"/>
+      <w:lvlText w:val="%3."/>
+      <w:lvlJc w:val="left"/>
+      <w:pPr>
+        <w:tabs>
+          <w:tab w:val="num" w:pos="2160"/>
+        </w:tabs>
+        <w:ind w:left="2160" w:hanging="360"/>
+      </w:pPr>
+    </w:lvl>
+    <w:lvl w:ilvl="3" w:tentative="1">
+      <w:start w:val="1"/>
+      <w:numFmt w:val="decimal"/>
+      <w:lvlText w:val="%4."/>
+      <w:lvlJc w:val="left"/>
+      <w:pPr>
+        <w:tabs>
+          <w:tab w:val="num" w:pos="2880"/>
+        </w:tabs>
+        <w:ind w:left="2880" w:hanging="360"/>
+      </w:pPr>
+    </w:lvl>
+    <w:lvl w:ilvl="4" w:tentative="1">
+      <w:start w:val="1"/>
+      <w:numFmt w:val="decimal"/>
+      <w:lvlText w:val="%5."/>
+      <w:lvlJc w:val="left"/>
+      <w:pPr>
+        <w:tabs>
+          <w:tab w:val="num" w:pos="3600"/>
+        </w:tabs>
+        <w:ind w:left="3600" w:hanging="360"/>
+      </w:pPr>
+    </w:lvl>
+    <w:lvl w:ilvl="5" w:tentative="1">
+      <w:start w:val="1"/>
+      <w:numFmt w:val="decimal"/>
+      <w:lvlText w:val="%6."/>
+      <w:lvlJc w:val="left"/>
+      <w:pPr>
+        <w:tabs>
+          <w:tab w:val="num" w:pos="4320"/>
+        </w:tabs>
+        <w:ind w:left="4320" w:hanging="360"/>
+      </w:pPr>
+    </w:lvl>
+    <w:lvl w:ilvl="6" w:tentative="1">
+      <w:start w:val="1"/>
+      <w:numFmt w:val="decimal"/>
+      <w:lvlText w:val="%7."/>
+      <w:lvlJc w:val="left"/>
+      <w:pPr>
+        <w:tabs>
+          <w:tab w:val="num" w:pos="5040"/>
+        </w:tabs>
+        <w:ind w:left="5040" w:hanging="360"/>
+      </w:pPr>
+    </w:lvl>
+    <w:lvl w:ilvl="7" w:tentative="1">
+      <w:start w:val="1"/>
+      <w:numFmt w:val="decimal"/>
+      <w:lvlText w:val="%8."/>
+      <w:lvlJc w:val="left"/>
+      <w:pPr>
+        <w:tabs>
+          <w:tab w:val="num" w:pos="5760"/>
+        </w:tabs>
+        <w:ind w:left="5760" w:hanging="360"/>
+      </w:pPr>
+    </w:lvl>
+    <w:lvl w:ilvl="8" w:tentative="1">
+      <w:start w:val="1"/>
+      <w:numFmt w:val="decimal"/>
+      <w:lvlText w:val="%9."/>
+      <w:lvlJc w:val="left"/>
+      <w:pPr>
+        <w:tabs>
+          <w:tab w:val="num" w:pos="6480"/>
+        </w:tabs>
+        <w:ind w:left="6480" w:hanging="360"/>
+      </w:pPr>
+    </w:lvl>
+  </w:abstractNum>
+  <w:abstractNum w:abstractNumId="9" w15:restartNumberingAfterBreak="0">
+    <w:nsid w:val="40FD7ABE"/>
+    <w:multiLevelType w:val="multilevel"/>
+    <w:tmpl w:val="4244B370"/>
+    <w:lvl w:ilvl="0">
+      <w:start w:val="1"/>
+      <w:numFmt w:val="decimal"/>
+      <w:lvlText w:val="%1."/>
+      <w:lvlJc w:val="left"/>
+      <w:pPr>
+        <w:tabs>
+          <w:tab w:val="num" w:pos="720"/>
+        </w:tabs>
+        <w:ind w:left="720" w:hanging="360"/>
+      </w:pPr>
+    </w:lvl>
+    <w:lvl w:ilvl="1">
+      <w:start w:val="1"/>
+      <w:numFmt w:val="bullet"/>
+      <w:lvlText w:val="o"/>
+      <w:lvlJc w:val="left"/>
+      <w:pPr>
+        <w:tabs>
+          <w:tab w:val="num" w:pos="1440"/>
+        </w:tabs>
+        <w:ind w:left="1440" w:hanging="360"/>
+      </w:pPr>
+      <w:rPr>
+        <w:rFonts w:ascii="Courier New" w:hAnsi="Courier New" w:hint="default"/>
+        <w:sz w:val="20"/>
+      </w:rPr>
+    </w:lvl>
+    <w:lvl w:ilvl="2" w:tentative="1">
+      <w:start w:val="1"/>
+      <w:numFmt w:val="decimal"/>
+      <w:lvlText w:val="%3."/>
+      <w:lvlJc w:val="left"/>
+      <w:pPr>
+        <w:tabs>
+          <w:tab w:val="num" w:pos="2160"/>
+        </w:tabs>
+        <w:ind w:left="2160" w:hanging="360"/>
+      </w:pPr>
+    </w:lvl>
+    <w:lvl w:ilvl="3" w:tentative="1">
+      <w:start w:val="1"/>
+      <w:numFmt w:val="decimal"/>
+      <w:lvlText w:val="%4."/>
+      <w:lvlJc w:val="left"/>
+      <w:pPr>
+        <w:tabs>
+          <w:tab w:val="num" w:pos="2880"/>
+        </w:tabs>
+        <w:ind w:left="2880" w:hanging="360"/>
+      </w:pPr>
+    </w:lvl>
+    <w:lvl w:ilvl="4" w:tentative="1">
+      <w:start w:val="1"/>
+      <w:numFmt w:val="decimal"/>
+      <w:lvlText w:val="%5."/>
+      <w:lvlJc w:val="left"/>
+      <w:pPr>
+        <w:tabs>
+          <w:tab w:val="num" w:pos="3600"/>
+        </w:tabs>
+        <w:ind w:left="3600" w:hanging="360"/>
+      </w:pPr>
+    </w:lvl>
+    <w:lvl w:ilvl="5" w:tentative="1">
+      <w:start w:val="1"/>
+      <w:numFmt w:val="decimal"/>
+      <w:lvlText w:val="%6."/>
+      <w:lvlJc w:val="left"/>
+      <w:pPr>
+        <w:tabs>
+          <w:tab w:val="num" w:pos="4320"/>
+        </w:tabs>
+        <w:ind w:left="4320" w:hanging="360"/>
+      </w:pPr>
+    </w:lvl>
+    <w:lvl w:ilvl="6" w:tentative="1">
+      <w:start w:val="1"/>
+      <w:numFmt w:val="decimal"/>
+      <w:lvlText w:val="%7."/>
+      <w:lvlJc w:val="left"/>
+      <w:pPr>
+        <w:tabs>
+          <w:tab w:val="num" w:pos="5040"/>
+        </w:tabs>
+        <w:ind w:left="5040" w:hanging="360"/>
+      </w:pPr>
+    </w:lvl>
+    <w:lvl w:ilvl="7" w:tentative="1">
+      <w:start w:val="1"/>
+      <w:numFmt w:val="decimal"/>
+      <w:lvlText w:val="%8."/>
+      <w:lvlJc w:val="left"/>
+      <w:pPr>
+        <w:tabs>
+          <w:tab w:val="num" w:pos="5760"/>
+        </w:tabs>
+        <w:ind w:left="5760" w:hanging="360"/>
+      </w:pPr>
+    </w:lvl>
+    <w:lvl w:ilvl="8" w:tentative="1">
+      <w:start w:val="1"/>
+      <w:numFmt w:val="decimal"/>
+      <w:lvlText w:val="%9."/>
+      <w:lvlJc w:val="left"/>
+      <w:pPr>
+        <w:tabs>
+          <w:tab w:val="num" w:pos="6480"/>
+        </w:tabs>
+        <w:ind w:left="6480" w:hanging="360"/>
+      </w:pPr>
+    </w:lvl>
+  </w:abstractNum>
+  <w:abstractNum w:abstractNumId="10" w15:restartNumberingAfterBreak="0">
     <w:nsid w:val="4AA840EB"/>
     <w:multiLevelType w:val="multilevel"/>
     <w:tmpl w:val="8670DCA4"/>
@@ -10806,7 +12816,7 @@
       </w:pPr>
     </w:lvl>
   </w:abstractNum>
-  <w:abstractNum w:abstractNumId="5" w15:restartNumberingAfterBreak="0">
+  <w:abstractNum w:abstractNumId="11" w15:restartNumberingAfterBreak="0">
     <w:nsid w:val="4E555590"/>
     <w:multiLevelType w:val="multilevel"/>
     <w:tmpl w:val="A01CBBF6"/>
@@ -10955,7 +12965,7 @@
       </w:rPr>
     </w:lvl>
   </w:abstractNum>
-  <w:abstractNum w:abstractNumId="6" w15:restartNumberingAfterBreak="0">
+  <w:abstractNum w:abstractNumId="12" w15:restartNumberingAfterBreak="0">
     <w:nsid w:val="56D74BC8"/>
     <w:multiLevelType w:val="hybridMultilevel"/>
     <w:tmpl w:val="B20C184E"/>
@@ -11044,7 +13054,7 @@
       </w:pPr>
     </w:lvl>
   </w:abstractNum>
-  <w:abstractNum w:abstractNumId="7" w15:restartNumberingAfterBreak="0">
+  <w:abstractNum w:abstractNumId="13" w15:restartNumberingAfterBreak="0">
     <w:nsid w:val="5A6F0CB7"/>
     <w:multiLevelType w:val="hybridMultilevel"/>
     <w:tmpl w:val="FE7A1EAE"/>
@@ -11133,7 +13143,7 @@
       </w:pPr>
     </w:lvl>
   </w:abstractNum>
-  <w:abstractNum w:abstractNumId="8" w15:restartNumberingAfterBreak="0">
+  <w:abstractNum w:abstractNumId="14" w15:restartNumberingAfterBreak="0">
     <w:nsid w:val="5BCE342E"/>
     <w:multiLevelType w:val="multilevel"/>
     <w:tmpl w:val="EF32E840"/>
@@ -11282,7 +13292,7 @@
       </w:rPr>
     </w:lvl>
   </w:abstractNum>
-  <w:abstractNum w:abstractNumId="9" w15:restartNumberingAfterBreak="0">
+  <w:abstractNum w:abstractNumId="15" w15:restartNumberingAfterBreak="0">
     <w:nsid w:val="5F952CA9"/>
     <w:multiLevelType w:val="multilevel"/>
     <w:tmpl w:val="03E84F16"/>
@@ -11399,7 +13409,7 @@
       </w:pPr>
     </w:lvl>
   </w:abstractNum>
-  <w:abstractNum w:abstractNumId="10" w15:restartNumberingAfterBreak="0">
+  <w:abstractNum w:abstractNumId="16" w15:restartNumberingAfterBreak="0">
     <w:nsid w:val="696E7908"/>
     <w:multiLevelType w:val="multilevel"/>
     <w:tmpl w:val="EEDC0BE8"/>
@@ -11512,7 +13522,7 @@
       </w:pPr>
     </w:lvl>
   </w:abstractNum>
-  <w:abstractNum w:abstractNumId="11" w15:restartNumberingAfterBreak="0">
+  <w:abstractNum w:abstractNumId="17" w15:restartNumberingAfterBreak="0">
     <w:nsid w:val="6ED53C85"/>
     <w:multiLevelType w:val="multilevel"/>
     <w:tmpl w:val="FD846178"/>
@@ -11625,7 +13635,7 @@
       </w:pPr>
     </w:lvl>
   </w:abstractNum>
-  <w:abstractNum w:abstractNumId="12" w15:restartNumberingAfterBreak="0">
+  <w:abstractNum w:abstractNumId="18" w15:restartNumberingAfterBreak="0">
     <w:nsid w:val="6F6D6A41"/>
     <w:multiLevelType w:val="multilevel"/>
     <w:tmpl w:val="6644D670"/>
@@ -11742,7 +13752,7 @@
       </w:pPr>
     </w:lvl>
   </w:abstractNum>
-  <w:abstractNum w:abstractNumId="13" w15:restartNumberingAfterBreak="0">
+  <w:abstractNum w:abstractNumId="19" w15:restartNumberingAfterBreak="0">
     <w:nsid w:val="721E2655"/>
     <w:multiLevelType w:val="multilevel"/>
     <w:tmpl w:val="79006F22"/>
@@ -11891,47 +13901,217 @@
       </w:rPr>
     </w:lvl>
   </w:abstractNum>
+  <w:abstractNum w:abstractNumId="20" w15:restartNumberingAfterBreak="0">
+    <w:nsid w:val="79EC35B8"/>
+    <w:multiLevelType w:val="multilevel"/>
+    <w:tmpl w:val="0E923B76"/>
+    <w:lvl w:ilvl="0">
+      <w:start w:val="1"/>
+      <w:numFmt w:val="bullet"/>
+      <w:lvlText w:val=""/>
+      <w:lvlJc w:val="left"/>
+      <w:pPr>
+        <w:tabs>
+          <w:tab w:val="num" w:pos="720"/>
+        </w:tabs>
+        <w:ind w:left="720" w:hanging="360"/>
+      </w:pPr>
+      <w:rPr>
+        <w:rFonts w:ascii="Symbol" w:hAnsi="Symbol" w:hint="default"/>
+        <w:sz w:val="20"/>
+      </w:rPr>
+    </w:lvl>
+    <w:lvl w:ilvl="1" w:tentative="1">
+      <w:start w:val="1"/>
+      <w:numFmt w:val="bullet"/>
+      <w:lvlText w:val="o"/>
+      <w:lvlJc w:val="left"/>
+      <w:pPr>
+        <w:tabs>
+          <w:tab w:val="num" w:pos="1440"/>
+        </w:tabs>
+        <w:ind w:left="1440" w:hanging="360"/>
+      </w:pPr>
+      <w:rPr>
+        <w:rFonts w:ascii="Courier New" w:hAnsi="Courier New" w:hint="default"/>
+        <w:sz w:val="20"/>
+      </w:rPr>
+    </w:lvl>
+    <w:lvl w:ilvl="2" w:tentative="1">
+      <w:start w:val="1"/>
+      <w:numFmt w:val="bullet"/>
+      <w:lvlText w:val=""/>
+      <w:lvlJc w:val="left"/>
+      <w:pPr>
+        <w:tabs>
+          <w:tab w:val="num" w:pos="2160"/>
+        </w:tabs>
+        <w:ind w:left="2160" w:hanging="360"/>
+      </w:pPr>
+      <w:rPr>
+        <w:rFonts w:ascii="Wingdings" w:hAnsi="Wingdings" w:hint="default"/>
+        <w:sz w:val="20"/>
+      </w:rPr>
+    </w:lvl>
+    <w:lvl w:ilvl="3" w:tentative="1">
+      <w:start w:val="1"/>
+      <w:numFmt w:val="bullet"/>
+      <w:lvlText w:val=""/>
+      <w:lvlJc w:val="left"/>
+      <w:pPr>
+        <w:tabs>
+          <w:tab w:val="num" w:pos="2880"/>
+        </w:tabs>
+        <w:ind w:left="2880" w:hanging="360"/>
+      </w:pPr>
+      <w:rPr>
+        <w:rFonts w:ascii="Wingdings" w:hAnsi="Wingdings" w:hint="default"/>
+        <w:sz w:val="20"/>
+      </w:rPr>
+    </w:lvl>
+    <w:lvl w:ilvl="4" w:tentative="1">
+      <w:start w:val="1"/>
+      <w:numFmt w:val="bullet"/>
+      <w:lvlText w:val=""/>
+      <w:lvlJc w:val="left"/>
+      <w:pPr>
+        <w:tabs>
+          <w:tab w:val="num" w:pos="3600"/>
+        </w:tabs>
+        <w:ind w:left="3600" w:hanging="360"/>
+      </w:pPr>
+      <w:rPr>
+        <w:rFonts w:ascii="Wingdings" w:hAnsi="Wingdings" w:hint="default"/>
+        <w:sz w:val="20"/>
+      </w:rPr>
+    </w:lvl>
+    <w:lvl w:ilvl="5" w:tentative="1">
+      <w:start w:val="1"/>
+      <w:numFmt w:val="bullet"/>
+      <w:lvlText w:val=""/>
+      <w:lvlJc w:val="left"/>
+      <w:pPr>
+        <w:tabs>
+          <w:tab w:val="num" w:pos="4320"/>
+        </w:tabs>
+        <w:ind w:left="4320" w:hanging="360"/>
+      </w:pPr>
+      <w:rPr>
+        <w:rFonts w:ascii="Wingdings" w:hAnsi="Wingdings" w:hint="default"/>
+        <w:sz w:val="20"/>
+      </w:rPr>
+    </w:lvl>
+    <w:lvl w:ilvl="6" w:tentative="1">
+      <w:start w:val="1"/>
+      <w:numFmt w:val="bullet"/>
+      <w:lvlText w:val=""/>
+      <w:lvlJc w:val="left"/>
+      <w:pPr>
+        <w:tabs>
+          <w:tab w:val="num" w:pos="5040"/>
+        </w:tabs>
+        <w:ind w:left="5040" w:hanging="360"/>
+      </w:pPr>
+      <w:rPr>
+        <w:rFonts w:ascii="Wingdings" w:hAnsi="Wingdings" w:hint="default"/>
+        <w:sz w:val="20"/>
+      </w:rPr>
+    </w:lvl>
+    <w:lvl w:ilvl="7" w:tentative="1">
+      <w:start w:val="1"/>
+      <w:numFmt w:val="bullet"/>
+      <w:lvlText w:val=""/>
+      <w:lvlJc w:val="left"/>
+      <w:pPr>
+        <w:tabs>
+          <w:tab w:val="num" w:pos="5760"/>
+        </w:tabs>
+        <w:ind w:left="5760" w:hanging="360"/>
+      </w:pPr>
+      <w:rPr>
+        <w:rFonts w:ascii="Wingdings" w:hAnsi="Wingdings" w:hint="default"/>
+        <w:sz w:val="20"/>
+      </w:rPr>
+    </w:lvl>
+    <w:lvl w:ilvl="8" w:tentative="1">
+      <w:start w:val="1"/>
+      <w:numFmt w:val="bullet"/>
+      <w:lvlText w:val=""/>
+      <w:lvlJc w:val="left"/>
+      <w:pPr>
+        <w:tabs>
+          <w:tab w:val="num" w:pos="6480"/>
+        </w:tabs>
+        <w:ind w:left="6480" w:hanging="360"/>
+      </w:pPr>
+      <w:rPr>
+        <w:rFonts w:ascii="Wingdings" w:hAnsi="Wingdings" w:hint="default"/>
+        <w:sz w:val="20"/>
+      </w:rPr>
+    </w:lvl>
+  </w:abstractNum>
   <w:num w:numId="1" w16cid:durableId="1889560377">
+    <w:abstractNumId w:val="16"/>
+  </w:num>
+  <w:num w:numId="2" w16cid:durableId="889993695">
+    <w:abstractNumId w:val="1"/>
+  </w:num>
+  <w:num w:numId="3" w16cid:durableId="1686395503">
+    <w:abstractNumId w:val="6"/>
+  </w:num>
+  <w:num w:numId="4" w16cid:durableId="529685879">
+    <w:abstractNumId w:val="14"/>
+  </w:num>
+  <w:num w:numId="5" w16cid:durableId="1711373053">
+    <w:abstractNumId w:val="17"/>
+  </w:num>
+  <w:num w:numId="6" w16cid:durableId="426078290">
+    <w:abstractNumId w:val="11"/>
+  </w:num>
+  <w:num w:numId="7" w16cid:durableId="1012489712">
+    <w:abstractNumId w:val="2"/>
+  </w:num>
+  <w:num w:numId="8" w16cid:durableId="432366351">
+    <w:abstractNumId w:val="13"/>
+  </w:num>
+  <w:num w:numId="9" w16cid:durableId="894707896">
     <w:abstractNumId w:val="10"/>
   </w:num>
-  <w:num w:numId="2" w16cid:durableId="889993695">
-    <w:abstractNumId w:val="0"/>
+  <w:num w:numId="10" w16cid:durableId="229006060">
+    <w:abstractNumId w:val="12"/>
   </w:num>
-  <w:num w:numId="3" w16cid:durableId="1686395503">
+  <w:num w:numId="11" w16cid:durableId="1550803979">
+    <w:abstractNumId w:val="18"/>
+  </w:num>
+  <w:num w:numId="12" w16cid:durableId="1687096105">
+    <w:abstractNumId w:val="15"/>
+  </w:num>
+  <w:num w:numId="13" w16cid:durableId="1105347583">
+    <w:abstractNumId w:val="19"/>
+  </w:num>
+  <w:num w:numId="14" w16cid:durableId="1630164635">
+    <w:abstractNumId w:val="4"/>
+  </w:num>
+  <w:num w:numId="15" w16cid:durableId="1191724880">
     <w:abstractNumId w:val="3"/>
   </w:num>
-  <w:num w:numId="4" w16cid:durableId="529685879">
+  <w:num w:numId="16" w16cid:durableId="2104371757">
+    <w:abstractNumId w:val="20"/>
+  </w:num>
+  <w:num w:numId="17" w16cid:durableId="1592743055">
+    <w:abstractNumId w:val="7"/>
+  </w:num>
+  <w:num w:numId="18" w16cid:durableId="884025740">
     <w:abstractNumId w:val="8"/>
   </w:num>
-  <w:num w:numId="5" w16cid:durableId="1711373053">
-    <w:abstractNumId w:val="11"/>
-  </w:num>
-  <w:num w:numId="6" w16cid:durableId="426078290">
+  <w:num w:numId="19" w16cid:durableId="928536962">
     <w:abstractNumId w:val="5"/>
   </w:num>
-  <w:num w:numId="7" w16cid:durableId="1012489712">
-    <w:abstractNumId w:val="1"/>
-  </w:num>
-  <w:num w:numId="8" w16cid:durableId="432366351">
-    <w:abstractNumId w:val="7"/>
-  </w:num>
-  <w:num w:numId="9" w16cid:durableId="894707896">
-    <w:abstractNumId w:val="4"/>
-  </w:num>
-  <w:num w:numId="10" w16cid:durableId="229006060">
-    <w:abstractNumId w:val="6"/>
-  </w:num>
-  <w:num w:numId="11" w16cid:durableId="1550803979">
-    <w:abstractNumId w:val="12"/>
-  </w:num>
-  <w:num w:numId="12" w16cid:durableId="1687096105">
+  <w:num w:numId="20" w16cid:durableId="576981944">
     <w:abstractNumId w:val="9"/>
   </w:num>
-  <w:num w:numId="13" w16cid:durableId="1105347583">
-    <w:abstractNumId w:val="13"/>
-  </w:num>
-  <w:num w:numId="14" w16cid:durableId="1630164635">
-    <w:abstractNumId w:val="2"/>
+  <w:num w:numId="21" w16cid:durableId="1847205270">
+    <w:abstractNumId w:val="0"/>
   </w:num>
 </w:numbering>
 </file>

--- a/Project-plan-v1.docx
+++ b/Project-plan-v1.docx
@@ -461,6 +461,7 @@
                 <w:szCs w:val="20"/>
               </w:rPr>
             </w:pPr>
+            <w:proofErr w:type="spellStart"/>
             <w:r>
               <w:rPr>
                 <w:sz w:val="20"/>
@@ -468,6 +469,7 @@
               </w:rPr>
               <w:t>ΤΥ</w:t>
             </w:r>
+            <w:proofErr w:type="spellEnd"/>
           </w:p>
         </w:tc>
         <w:tc>
@@ -1795,6 +1797,7 @@
               </w:rPr>
               <w:t xml:space="preserve"> συστήματος </w:t>
             </w:r>
+            <w:proofErr w:type="spellStart"/>
             <w:r>
               <w:rPr>
                 <w:sz w:val="20"/>
@@ -1803,6 +1806,7 @@
               </w:rPr>
               <w:t>Share</w:t>
             </w:r>
+            <w:proofErr w:type="spellEnd"/>
             <w:r>
               <w:rPr>
                 <w:sz w:val="20"/>
@@ -5115,6 +5119,7 @@
               </w:rPr>
               <w:t xml:space="preserve">συστήματος </w:t>
             </w:r>
+            <w:proofErr w:type="spellStart"/>
             <w:r>
               <w:rPr>
                 <w:sz w:val="20"/>
@@ -5123,6 +5128,7 @@
               </w:rPr>
               <w:t>Share</w:t>
             </w:r>
+            <w:proofErr w:type="spellEnd"/>
             <w:r>
               <w:rPr>
                 <w:sz w:val="20"/>
@@ -9737,7 +9743,11 @@
       <w:pPr>
         <w:spacing w:before="100" w:beforeAutospacing="1" w:after="100" w:afterAutospacing="1"/>
         <w:rPr>
-          <w:lang w:val="en-US"/>
+          <w:rFonts w:cstheme="minorHAnsi"/>
+          <w:b/>
+          <w:bCs/>
+          <w:sz w:val="28"/>
+          <w:szCs w:val="28"/>
         </w:rPr>
       </w:pPr>
     </w:p>
@@ -11237,8 +11247,7 @@
       </w:pPr>
     </w:p>
     <w:sectPr>
-      <w:headerReference w:type="default" r:id="rId8"/>
-      <w:footerReference w:type="default" r:id="rId9"/>
+      <w:footerReference w:type="default" r:id="rId8"/>
       <w:pgSz w:w="11906" w:h="16838"/>
       <w:pgMar w:top="1440" w:right="1800" w:bottom="1440" w:left="1800" w:header="708" w:footer="708" w:gutter="0"/>
       <w:cols w:space="708"/>
@@ -11339,76 +11348,6 @@
     </w:p>
   </w:footnote>
 </w:footnotes>
-</file>
-
-<file path=word/header1.xml><?xml version="1.0" encoding="utf-8"?>
-<w:hdr xmlns:wpc="http://schemas.microsoft.com/office/word/2010/wordprocessingCanvas" xmlns:cx="http://schemas.microsoft.com/office/drawing/2014/chartex" xmlns:cx1="http://schemas.microsoft.com/office/drawing/2015/9/8/chartex" xmlns:cx2="http://schemas.microsoft.com/office/drawing/2015/10/21/chartex" xmlns:cx3="http://schemas.microsoft.com/office/drawing/2016/5/9/chartex" xmlns:cx4="http://schemas.microsoft.com/office/drawing/2016/5/10/chartex" xmlns:cx5="http://schemas.microsoft.com/office/drawing/2016/5/11/chartex" xmlns:cx6="http://schemas.microsoft.com/office/drawing/2016/5/12/chartex" xmlns:cx7="http://schemas.microsoft.com/office/drawing/2016/5/13/chartex" xmlns:cx8="http://schemas.microsoft.com/office/drawing/2016/5/14/chartex" xmlns:mc="http://schemas.openxmlformats.org/markup-compatibility/2006" xmlns:aink="http://schemas.microsoft.com/office/drawing/2016/ink" xmlns:am3d="http://schemas.microsoft.com/office/drawing/2017/model3d" xmlns:o="urn:schemas-microsoft-com:office:office" xmlns:oel="http://schemas.microsoft.com/office/2019/extlst" xmlns:r="http://schemas.openxmlformats.org/officeDocument/2006/relationships" xmlns:m="http://schemas.openxmlformats.org/officeDocument/2006/math" xmlns:v="urn:schemas-microsoft-com:vml" xmlns:wp14="http://schemas.microsoft.com/office/word/2010/wordprocessingDrawing" xmlns:wp="http://schemas.openxmlformats.org/drawingml/2006/wordprocessingDrawing" xmlns:w10="urn:schemas-microsoft-com:office:word" xmlns:w="http://schemas.openxmlformats.org/wordprocessingml/2006/main" xmlns:w14="http://schemas.microsoft.com/office/word/2010/wordml" xmlns:w15="http://schemas.microsoft.com/office/word/2012/wordml" xmlns:w16cex="http://schemas.microsoft.com/office/word/2018/wordml/cex" xmlns:w16cid="http://schemas.microsoft.com/office/word/2016/wordml/cid" xmlns:w16="http://schemas.microsoft.com/office/word/2018/wordml" xmlns:w16sdtdh="http://schemas.microsoft.com/office/word/2020/wordml/sdtdatahash" xmlns:w16se="http://schemas.microsoft.com/office/word/2015/wordml/symex" xmlns:wpg="http://schemas.microsoft.com/office/word/2010/wordprocessingGroup" xmlns:wpi="http://schemas.microsoft.com/office/word/2010/wordprocessingInk" xmlns:wne="http://schemas.microsoft.com/office/word/2006/wordml" xmlns:wps="http://schemas.microsoft.com/office/word/2010/wordprocessingShape" mc:Ignorable="w14 w15 w16se w16cid w16 w16cex w16sdtdh wp14">
-  <w:p>
-    <w:pPr>
-      <w:pStyle w:val="a3"/>
-    </w:pPr>
-    <w:r>
-      <w:rPr>
-        <w:noProof/>
-      </w:rPr>
-      <w:drawing>
-        <wp:anchor distT="0" distB="0" distL="114300" distR="114300" simplePos="0" relativeHeight="251658240" behindDoc="0" locked="0" layoutInCell="1" allowOverlap="1" wp14:anchorId="7125FF2E" wp14:editId="5DBDC5BE">
-          <wp:simplePos x="0" y="0"/>
-          <wp:positionH relativeFrom="column">
-            <wp:posOffset>5574933</wp:posOffset>
-          </wp:positionH>
-          <wp:positionV relativeFrom="paragraph">
-            <wp:posOffset>-179705</wp:posOffset>
-          </wp:positionV>
-          <wp:extent cx="505159" cy="472317"/>
-          <wp:effectExtent l="0" t="0" r="3175" b="0"/>
-          <wp:wrapTopAndBottom/>
-          <wp:docPr id="1298705805" name="Εικόνα 1" descr="Εικόνα που περιέχει clipart, σχεδίαση, εικονογράφηση&#10;&#10;Περιγραφή που δημιουργήθηκε αυτόματα"/>
-          <wp:cNvGraphicFramePr>
-            <a:graphicFrameLocks xmlns:a="http://schemas.openxmlformats.org/drawingml/2006/main" noChangeAspect="1"/>
-          </wp:cNvGraphicFramePr>
-          <a:graphic xmlns:a="http://schemas.openxmlformats.org/drawingml/2006/main">
-            <a:graphicData uri="http://schemas.openxmlformats.org/drawingml/2006/picture">
-              <pic:pic xmlns:pic="http://schemas.openxmlformats.org/drawingml/2006/picture">
-                <pic:nvPicPr>
-                  <pic:cNvPr id="1350367219" name="Εικόνα 1" descr="Εικόνα που περιέχει clipart, σχεδίαση, εικονογράφηση&#10;&#10;Περιγραφή που δημιουργήθηκε αυτόματα"/>
-                  <pic:cNvPicPr/>
-                </pic:nvPicPr>
-                <pic:blipFill>
-                  <a:blip r:embed="rId1">
-                    <a:extLst>
-                      <a:ext uri="{28A0092B-C50C-407E-A947-70E740481C1C}">
-                        <a14:useLocalDpi xmlns:a14="http://schemas.microsoft.com/office/drawing/2010/main" val="0"/>
-                      </a:ext>
-                    </a:extLst>
-                  </a:blip>
-                  <a:stretch>
-                    <a:fillRect/>
-                  </a:stretch>
-                </pic:blipFill>
-                <pic:spPr>
-                  <a:xfrm>
-                    <a:off x="0" y="0"/>
-                    <a:ext cx="505159" cy="472317"/>
-                  </a:xfrm>
-                  <a:prstGeom prst="rect">
-                    <a:avLst/>
-                  </a:prstGeom>
-                </pic:spPr>
-              </pic:pic>
-            </a:graphicData>
-          </a:graphic>
-          <wp14:sizeRelH relativeFrom="page">
-            <wp14:pctWidth>0</wp14:pctWidth>
-          </wp14:sizeRelH>
-          <wp14:sizeRelV relativeFrom="page">
-            <wp14:pctHeight>0</wp14:pctHeight>
-          </wp14:sizeRelV>
-        </wp:anchor>
-      </w:drawing>
-    </w:r>
-  </w:p>
-</w:hdr>
 </file>
 
 <file path=word/numbering.xml><?xml version="1.0" encoding="utf-8"?>
